--- a/2020_Budai_Rukai/Lavakaw/2020053002.docx
+++ b/2020_Budai_Rukai/Lavakaw/2020053002.docx
@@ -1278,6 +1278,97 @@
         <w:rPr>
           <w:rFonts w:ascii="Times New Roman" w:hAnsi="Times New Roman" w:cs="Times New Roman"/>
         </w:rPr>
+        <w:t>Lava</w:t>
+      </w:r>
+      <w:r>
+        <w:rPr>
+          <w:rFonts w:ascii="Times New Roman" w:hAnsi="Times New Roman" w:cs="Times New Roman"/>
+        </w:rPr>
+        <w:t>usu</w:t>
+      </w:r>
+      <w:proofErr w:type="spellEnd"/>
+      <w:r>
+        <w:rPr>
+          <w:rFonts w:ascii="Times New Roman" w:hAnsi="Times New Roman" w:cs="Times New Roman"/>
+        </w:rPr>
+        <w:t xml:space="preserve"> </w:t>
+      </w:r>
+      <w:proofErr w:type="spellStart"/>
+      <w:r>
+        <w:rPr>
+          <w:rFonts w:ascii="Times New Roman" w:hAnsi="Times New Roman" w:cs="Times New Roman"/>
+        </w:rPr>
+        <w:t>wal</w:t>
+      </w:r>
+      <w:r>
+        <w:rPr>
+          <w:rFonts w:ascii="Times New Roman" w:hAnsi="Times New Roman" w:cs="Times New Roman" w:hint="eastAsia"/>
+        </w:rPr>
+        <w:t>r</w:t>
+      </w:r>
+      <w:r>
+        <w:rPr>
+          <w:rFonts w:ascii="Times New Roman" w:hAnsi="Times New Roman" w:cs="Times New Roman"/>
+        </w:rPr>
+        <w:t>aul</w:t>
+      </w:r>
+      <w:r>
+        <w:rPr>
+          <w:rFonts w:ascii="Times New Roman" w:hAnsi="Times New Roman" w:cs="Times New Roman"/>
+        </w:rPr>
+        <w:t>r</w:t>
+      </w:r>
+      <w:r>
+        <w:rPr>
+          <w:rFonts w:ascii="Times New Roman" w:hAnsi="Times New Roman" w:cs="Times New Roman"/>
+        </w:rPr>
+        <w:t>akuane</w:t>
+      </w:r>
+      <w:proofErr w:type="spellEnd"/>
+      <w:r>
+        <w:rPr>
+          <w:rFonts w:ascii="Times New Roman" w:hAnsi="Times New Roman" w:cs="Times New Roman"/>
+        </w:rPr>
+        <w:t xml:space="preserve"> </w:t>
+      </w:r>
+      <w:proofErr w:type="spellStart"/>
+      <w:r>
+        <w:rPr>
+          <w:rFonts w:ascii="Times New Roman" w:hAnsi="Times New Roman" w:cs="Times New Roman"/>
+        </w:rPr>
+        <w:t>muatapeapecane</w:t>
+      </w:r>
+      <w:proofErr w:type="spellEnd"/>
+    </w:p>
+    <w:p>
+      <w:pPr>
+        <w:rPr>
+          <w:rFonts w:ascii="Times New Roman" w:hAnsi="Times New Roman" w:cs="Times New Roman"/>
+        </w:rPr>
+      </w:pPr>
+      <w:r>
+        <w:rPr>
+          <w:rFonts w:ascii="Times New Roman" w:hAnsi="Times New Roman" w:cs="Times New Roman"/>
+        </w:rPr>
+        <w:t xml:space="preserve">Ku </w:t>
+      </w:r>
+      <w:r>
+        <w:rPr>
+          <w:rFonts w:ascii="Times New Roman" w:hAnsi="Times New Roman" w:cs="Times New Roman"/>
+        </w:rPr>
+        <w:t xml:space="preserve">  </w:t>
+      </w:r>
+      <w:r>
+        <w:rPr>
+          <w:rFonts w:ascii="Times New Roman" w:hAnsi="Times New Roman" w:cs="Times New Roman" w:hint="eastAsia"/>
+        </w:rPr>
+        <w:t xml:space="preserve"> </w:t>
+      </w:r>
+      <w:proofErr w:type="spellStart"/>
+      <w:r>
+        <w:rPr>
+          <w:rFonts w:ascii="Times New Roman" w:hAnsi="Times New Roman" w:cs="Times New Roman"/>
+        </w:rPr>
         <w:t>Lavausu</w:t>
       </w:r>
       <w:proofErr w:type="spellEnd"/>
@@ -1285,95 +1376,23 @@
         <w:rPr>
           <w:rFonts w:ascii="Times New Roman" w:hAnsi="Times New Roman" w:cs="Times New Roman"/>
         </w:rPr>
-        <w:t xml:space="preserve"> </w:t>
-      </w:r>
-      <w:proofErr w:type="spellStart"/>
-      <w:r>
-        <w:rPr>
-          <w:rFonts w:ascii="Times New Roman" w:hAnsi="Times New Roman" w:cs="Times New Roman"/>
-          <w:highlight w:val="yellow"/>
-        </w:rPr>
-        <w:t>walaulakuane</w:t>
-      </w:r>
-      <w:proofErr w:type="spellEnd"/>
-      <w:r>
-        <w:rPr>
-          <w:rFonts w:ascii="Times New Roman" w:hAnsi="Times New Roman" w:cs="Times New Roman"/>
-        </w:rPr>
-        <w:t xml:space="preserve"> </w:t>
-      </w:r>
-      <w:proofErr w:type="spellStart"/>
-      <w:r>
-        <w:rPr>
-          <w:rFonts w:ascii="Times New Roman" w:hAnsi="Times New Roman" w:cs="Times New Roman"/>
-        </w:rPr>
-        <w:t>muatapeapecane</w:t>
-      </w:r>
-      <w:proofErr w:type="spellEnd"/>
-    </w:p>
-    <w:p>
-      <w:pPr>
-        <w:rPr>
-          <w:rFonts w:ascii="Times New Roman" w:hAnsi="Times New Roman" w:cs="Times New Roman"/>
-        </w:rPr>
-      </w:pPr>
-      <w:r>
-        <w:rPr>
-          <w:rFonts w:ascii="Times New Roman" w:hAnsi="Times New Roman" w:cs="Times New Roman"/>
-        </w:rPr>
-        <w:t xml:space="preserve">Ku </w:t>
-      </w:r>
-      <w:r>
-        <w:rPr>
-          <w:rFonts w:ascii="Times New Roman" w:hAnsi="Times New Roman" w:cs="Times New Roman"/>
-        </w:rPr>
-        <w:t xml:space="preserve">  </w:t>
-      </w:r>
-      <w:r>
-        <w:rPr>
-          <w:rFonts w:ascii="Times New Roman" w:hAnsi="Times New Roman" w:cs="Times New Roman" w:hint="eastAsia"/>
-        </w:rPr>
-        <w:t xml:space="preserve"> </w:t>
-      </w:r>
-      <w:proofErr w:type="spellStart"/>
-      <w:r>
-        <w:rPr>
-          <w:rFonts w:ascii="Times New Roman" w:hAnsi="Times New Roman" w:cs="Times New Roman"/>
-        </w:rPr>
-        <w:t>Lavausu</w:t>
-      </w:r>
-      <w:proofErr w:type="spellEnd"/>
-      <w:r>
-        <w:rPr>
-          <w:rFonts w:ascii="Times New Roman" w:hAnsi="Times New Roman" w:cs="Times New Roman"/>
-        </w:rPr>
-        <w:t xml:space="preserve"> </w:t>
-      </w:r>
-      <w:r>
-        <w:rPr>
-          <w:rFonts w:ascii="Times New Roman" w:hAnsi="Times New Roman" w:cs="Times New Roman"/>
-          <w:highlight w:val="yellow"/>
-        </w:rPr>
-        <w:t>w</w:t>
-      </w:r>
-      <w:r>
-        <w:rPr>
-          <w:rFonts w:ascii="Times New Roman" w:hAnsi="Times New Roman" w:cs="Times New Roman"/>
-          <w:highlight w:val="yellow"/>
+        <w:t xml:space="preserve"> w</w:t>
+      </w:r>
+      <w:r>
+        <w:rPr>
+          <w:rFonts w:ascii="Times New Roman" w:hAnsi="Times New Roman" w:cs="Times New Roman"/>
         </w:rPr>
         <w:t>-</w:t>
       </w:r>
       <w:r>
         <w:rPr>
           <w:rFonts w:ascii="Times New Roman" w:hAnsi="Times New Roman" w:cs="Times New Roman"/>
-          <w:highlight w:val="yellow"/>
         </w:rPr>
         <w:t>a</w:t>
       </w:r>
       <w:r>
         <w:rPr>
           <w:rFonts w:ascii="Times New Roman" w:hAnsi="Times New Roman" w:cs="Times New Roman"/>
-          <w:highlight w:val="yellow"/>
         </w:rPr>
         <w:t>-</w:t>
       </w:r>
@@ -1381,9 +1400,32 @@
       <w:r>
         <w:rPr>
           <w:rFonts w:ascii="Times New Roman" w:hAnsi="Times New Roman" w:cs="Times New Roman"/>
-          <w:highlight w:val="yellow"/>
-        </w:rPr>
-        <w:t>laulakuane</w:t>
+        </w:rPr>
+        <w:t>l</w:t>
+      </w:r>
+      <w:r>
+        <w:rPr>
+          <w:rFonts w:ascii="Times New Roman" w:hAnsi="Times New Roman" w:cs="Times New Roman"/>
+        </w:rPr>
+        <w:t>r</w:t>
+      </w:r>
+      <w:r>
+        <w:rPr>
+          <w:rFonts w:ascii="Times New Roman" w:hAnsi="Times New Roman" w:cs="Times New Roman"/>
+        </w:rPr>
+        <w:t>aul</w:t>
+      </w:r>
+      <w:r>
+        <w:rPr>
+          <w:rFonts w:ascii="Times New Roman" w:hAnsi="Times New Roman" w:cs="Times New Roman"/>
+        </w:rPr>
+        <w:t>r</w:t>
+      </w:r>
+      <w:r>
+        <w:rPr>
+          <w:rFonts w:ascii="Times New Roman" w:hAnsi="Times New Roman" w:cs="Times New Roman"/>
+        </w:rPr>
+        <w:t>akuane</w:t>
       </w:r>
       <w:proofErr w:type="spellEnd"/>
       <w:r>
@@ -1793,12 +1835,12 @@
         <w:rPr>
           <w:rFonts w:ascii="Times New Roman" w:hAnsi="Times New Roman" w:cs="Times New Roman"/>
         </w:rPr>
-        <w:t>Walaulakuane</w:t>
-      </w:r>
-      <w:proofErr w:type="spellEnd"/>
-      <w:r>
-        <w:rPr>
-          <w:rFonts w:ascii="Times New Roman" w:hAnsi="Times New Roman" w:cs="Times New Roman" w:hint="eastAsia"/>
+        <w:t>Walraulrakuane</w:t>
+      </w:r>
+      <w:proofErr w:type="spellEnd"/>
+      <w:r>
+        <w:rPr>
+          <w:rFonts w:ascii="Times New Roman" w:hAnsi="Times New Roman" w:cs="Times New Roman"/>
         </w:rPr>
         <w:t xml:space="preserve"> </w:t>
       </w:r>
@@ -1861,7 +1903,7 @@
         <w:rPr>
           <w:rFonts w:ascii="Times New Roman" w:hAnsi="Times New Roman" w:cs="Times New Roman"/>
         </w:rPr>
-        <w:t>Walaulakuane</w:t>
+        <w:t>Walraulrakuane</w:t>
       </w:r>
       <w:proofErr w:type="spellEnd"/>
       <w:r>
@@ -5163,9 +5205,15 @@
         <w:rPr>
           <w:rFonts w:ascii="Times New Roman" w:hAnsi="Times New Roman" w:cs="Times New Roman" w:hint="eastAsia"/>
         </w:rPr>
-        <w:t>斜格</w:t>
+        <w:t>斜</w:t>
       </w:r>
       <w:proofErr w:type="gramEnd"/>
+      <w:r>
+        <w:rPr>
+          <w:rFonts w:ascii="Times New Roman" w:hAnsi="Times New Roman" w:cs="Times New Roman" w:hint="eastAsia"/>
+        </w:rPr>
+        <w:t>格</w:t>
+      </w:r>
       <w:r>
         <w:rPr>
           <w:rFonts w:ascii="Times New Roman" w:hAnsi="Times New Roman" w:cs="Times New Roman" w:hint="eastAsia"/>
@@ -6707,7 +6755,126 @@
         <w:rPr>
           <w:rFonts w:ascii="Times New Roman" w:hAnsi="Times New Roman" w:cs="Times New Roman"/>
         </w:rPr>
-        <w:t>1SG</w:t>
+        <w:t>3</w:t>
+      </w:r>
+      <w:r>
+        <w:rPr>
+          <w:rFonts w:ascii="Times New Roman" w:hAnsi="Times New Roman" w:cs="Times New Roman"/>
+        </w:rPr>
+        <w:t>SG</w:t>
+      </w:r>
+    </w:p>
+    <w:p>
+      <w:pPr>
+        <w:rPr>
+          <w:rFonts w:ascii="Times New Roman" w:hAnsi="Times New Roman" w:cs="Times New Roman" w:hint="eastAsia"/>
+        </w:rPr>
+      </w:pPr>
+      <w:r>
+        <w:rPr>
+          <w:rFonts w:ascii="Times New Roman" w:hAnsi="Times New Roman" w:cs="Times New Roman" w:hint="eastAsia"/>
+        </w:rPr>
+        <w:t>主格</w:t>
+      </w:r>
+      <w:r>
+        <w:rPr>
+          <w:rFonts w:ascii="Times New Roman" w:hAnsi="Times New Roman" w:cs="Times New Roman" w:hint="eastAsia"/>
+        </w:rPr>
+        <w:t xml:space="preserve"> </w:t>
+      </w:r>
+      <w:r>
+        <w:rPr>
+          <w:rFonts w:ascii="Times New Roman" w:hAnsi="Times New Roman" w:cs="Times New Roman" w:hint="eastAsia"/>
+        </w:rPr>
+        <w:t>蝙蝠</w:t>
+      </w:r>
+      <w:r>
+        <w:rPr>
+          <w:rFonts w:ascii="Times New Roman" w:hAnsi="Times New Roman" w:cs="Times New Roman" w:hint="eastAsia"/>
+        </w:rPr>
+        <w:t xml:space="preserve">    </w:t>
+      </w:r>
+      <w:r>
+        <w:rPr>
+          <w:rFonts w:ascii="Times New Roman" w:hAnsi="Times New Roman" w:cs="Times New Roman" w:hint="eastAsia"/>
+        </w:rPr>
+        <w:t>被動</w:t>
+      </w:r>
+      <w:r>
+        <w:rPr>
+          <w:rFonts w:ascii="Times New Roman" w:hAnsi="Times New Roman" w:cs="Times New Roman" w:hint="eastAsia"/>
+        </w:rPr>
+        <w:t>-</w:t>
+      </w:r>
+      <w:r>
+        <w:rPr>
+          <w:rFonts w:ascii="Times New Roman" w:hAnsi="Times New Roman" w:cs="Times New Roman" w:hint="eastAsia"/>
+        </w:rPr>
+        <w:t>實現</w:t>
+      </w:r>
+      <w:r>
+        <w:rPr>
+          <w:rFonts w:ascii="Times New Roman" w:hAnsi="Times New Roman" w:cs="Times New Roman" w:hint="eastAsia"/>
+        </w:rPr>
+        <w:t>-</w:t>
+      </w:r>
+      <w:r>
+        <w:rPr>
+          <w:rFonts w:ascii="Times New Roman" w:hAnsi="Times New Roman" w:cs="Times New Roman" w:hint="eastAsia"/>
+        </w:rPr>
+        <w:t>展開</w:t>
+      </w:r>
+      <w:r>
+        <w:rPr>
+          <w:rFonts w:ascii="Times New Roman" w:hAnsi="Times New Roman" w:cs="Times New Roman" w:hint="eastAsia"/>
+        </w:rPr>
+        <w:t xml:space="preserve"> </w:t>
+      </w:r>
+      <w:proofErr w:type="gramStart"/>
+      <w:r>
+        <w:rPr>
+          <w:rFonts w:ascii="Times New Roman" w:hAnsi="Times New Roman" w:cs="Times New Roman" w:hint="eastAsia"/>
+        </w:rPr>
+        <w:t>斜格</w:t>
+      </w:r>
+      <w:proofErr w:type="gramEnd"/>
+      <w:r>
+        <w:rPr>
+          <w:rFonts w:ascii="Times New Roman" w:hAnsi="Times New Roman" w:cs="Times New Roman" w:hint="eastAsia"/>
+        </w:rPr>
+        <w:t xml:space="preserve">  </w:t>
+      </w:r>
+      <w:r>
+        <w:rPr>
+          <w:rFonts w:ascii="Times New Roman" w:hAnsi="Times New Roman" w:cs="Times New Roman" w:hint="eastAsia"/>
+        </w:rPr>
+        <w:t>翅膀</w:t>
+      </w:r>
+      <w:r>
+        <w:rPr>
+          <w:rFonts w:ascii="Times New Roman" w:hAnsi="Times New Roman" w:cs="Times New Roman" w:hint="eastAsia"/>
+        </w:rPr>
+        <w:t>-</w:t>
+      </w:r>
+      <w:proofErr w:type="gramStart"/>
+      <w:r>
+        <w:rPr>
+          <w:rFonts w:ascii="Times New Roman" w:hAnsi="Times New Roman" w:cs="Times New Roman" w:hint="eastAsia"/>
+        </w:rPr>
+        <w:t>斜格</w:t>
+      </w:r>
+      <w:proofErr w:type="gramEnd"/>
+      <w:r>
+        <w:rPr>
+          <w:rFonts w:ascii="Times New Roman" w:hAnsi="Times New Roman" w:cs="Times New Roman" w:hint="eastAsia"/>
+        </w:rPr>
+        <w:t>.</w:t>
+      </w:r>
+      <w:r>
+        <w:rPr>
+          <w:rFonts w:ascii="Times New Roman" w:hAnsi="Times New Roman" w:cs="Times New Roman" w:hint="eastAsia"/>
+        </w:rPr>
+        <w:t>他的</w:t>
       </w:r>
     </w:p>
     <w:p>
@@ -7405,11 +7572,18 @@
           <w:rFonts w:ascii="Times New Roman" w:hAnsi="Times New Roman" w:cs="Times New Roman" w:hint="eastAsia"/>
           <w:szCs w:val="24"/>
         </w:rPr>
-        <w:t>屬格</w:t>
+        <w:t>屬</w:t>
       </w:r>
       <w:proofErr w:type="gramEnd"/>
       <w:r>
         <w:rPr>
+          <w:rFonts w:ascii="Times New Roman" w:hAnsi="Times New Roman" w:cs="Times New Roman" w:hint="eastAsia"/>
+          <w:szCs w:val="24"/>
+        </w:rPr>
+        <w:t>格</w:t>
+      </w:r>
+      <w:r>
+        <w:rPr>
           <w:rFonts w:ascii="Times New Roman" w:hAnsi="Times New Roman" w:cs="Times New Roman"/>
           <w:szCs w:val="24"/>
         </w:rPr>
@@ -8207,3872 +8381,6 @@
         <w:rPr>
           <w:rFonts w:ascii="Times New Roman" w:hAnsi="Times New Roman" w:cs="Times New Roman" w:hint="eastAsia"/>
           <w:szCs w:val="24"/>
-        </w:rPr>
-        <w:t>#</w:t>
-      </w:r>
-      <w:r>
-        <w:rPr>
-          <w:rFonts w:ascii="Times New Roman" w:hAnsi="Times New Roman" w:cs="Times New Roman"/>
-          <w:szCs w:val="24"/>
-        </w:rPr>
-        <w:t>c</w:t>
-      </w:r>
-      <w:r>
-        <w:rPr>
-          <w:rFonts w:ascii="Times New Roman" w:hAnsi="Times New Roman" w:cs="Times New Roman"/>
-          <w:szCs w:val="24"/>
-        </w:rPr>
-        <w:t>橘子被剝</w:t>
-      </w:r>
-      <w:r>
-        <w:rPr>
-          <w:rFonts w:ascii="Times New Roman" w:hAnsi="Times New Roman" w:cs="Times New Roman" w:hint="eastAsia"/>
-          <w:szCs w:val="24"/>
-        </w:rPr>
-        <w:t>皮。</w:t>
-      </w:r>
-    </w:p>
-    <w:p>
-      <w:pPr>
-        <w:rPr>
-          <w:rFonts w:ascii="Times New Roman" w:hAnsi="Times New Roman" w:cs="Times New Roman"/>
-          <w:szCs w:val="24"/>
-        </w:rPr>
-      </w:pPr>
-      <w:r>
-        <w:rPr>
-          <w:rFonts w:ascii="Times New Roman" w:hAnsi="Times New Roman" w:cs="Times New Roman"/>
-          <w:szCs w:val="24"/>
-        </w:rPr>
-        <w:lastRenderedPageBreak/>
-        <w:t xml:space="preserve">#n </w:t>
-      </w:r>
-      <w:proofErr w:type="gramStart"/>
-      <w:r>
-        <w:rPr>
-          <w:rFonts w:ascii="Times New Roman" w:hAnsi="Times New Roman" w:cs="Times New Roman" w:hint="eastAsia"/>
-          <w:szCs w:val="24"/>
-        </w:rPr>
-        <w:t>原句語序</w:t>
-      </w:r>
-      <w:proofErr w:type="gramEnd"/>
-      <w:r>
-        <w:rPr>
-          <w:rFonts w:ascii="Times New Roman" w:hAnsi="Times New Roman" w:cs="Times New Roman" w:hint="eastAsia"/>
-          <w:szCs w:val="24"/>
-        </w:rPr>
-        <w:t>為</w:t>
-      </w:r>
-      <w:r>
-        <w:rPr>
-          <w:rFonts w:ascii="Times New Roman" w:hAnsi="Times New Roman" w:cs="Times New Roman" w:hint="eastAsia"/>
-          <w:szCs w:val="24"/>
-        </w:rPr>
-        <w:t>SV</w:t>
-      </w:r>
-      <w:r>
-        <w:rPr>
-          <w:rFonts w:ascii="Times New Roman" w:hAnsi="Times New Roman" w:cs="Times New Roman" w:hint="eastAsia"/>
-          <w:szCs w:val="24"/>
-        </w:rPr>
-        <w:t>，也可為</w:t>
-      </w:r>
-      <w:r>
-        <w:rPr>
-          <w:rFonts w:ascii="Times New Roman" w:hAnsi="Times New Roman" w:cs="Times New Roman" w:hint="eastAsia"/>
-          <w:szCs w:val="24"/>
-        </w:rPr>
-        <w:t xml:space="preserve">VS: </w:t>
-      </w:r>
-      <w:proofErr w:type="spellStart"/>
-      <w:r>
-        <w:rPr>
-          <w:rFonts w:ascii="Times New Roman" w:hAnsi="Times New Roman" w:cs="Times New Roman"/>
-          <w:szCs w:val="24"/>
-        </w:rPr>
-        <w:t>kiangicunga</w:t>
-      </w:r>
-      <w:proofErr w:type="spellEnd"/>
-      <w:r>
-        <w:rPr>
-          <w:rFonts w:ascii="Times New Roman" w:hAnsi="Times New Roman" w:cs="Times New Roman" w:hint="eastAsia"/>
-          <w:szCs w:val="24"/>
-        </w:rPr>
-        <w:t xml:space="preserve"> k</w:t>
-      </w:r>
-      <w:r>
-        <w:rPr>
-          <w:rFonts w:ascii="Times New Roman" w:hAnsi="Times New Roman" w:cs="Times New Roman"/>
-          <w:szCs w:val="24"/>
-        </w:rPr>
-        <w:t xml:space="preserve">a </w:t>
-      </w:r>
-      <w:proofErr w:type="spellStart"/>
-      <w:r>
-        <w:rPr>
-          <w:rFonts w:ascii="Times New Roman" w:hAnsi="Times New Roman" w:cs="Times New Roman"/>
-          <w:szCs w:val="24"/>
-        </w:rPr>
-        <w:t>val</w:t>
-      </w:r>
-      <w:r>
-        <w:rPr>
-          <w:rFonts w:ascii="Times New Roman" w:hAnsi="Times New Roman" w:cs="Times New Roman" w:hint="eastAsia"/>
-          <w:szCs w:val="24"/>
-        </w:rPr>
-        <w:t>r</w:t>
-      </w:r>
-      <w:r>
-        <w:rPr>
-          <w:rFonts w:ascii="Times New Roman" w:hAnsi="Times New Roman" w:cs="Times New Roman"/>
-          <w:szCs w:val="24"/>
-        </w:rPr>
-        <w:t>ingtuku</w:t>
-      </w:r>
-      <w:proofErr w:type="spellEnd"/>
-    </w:p>
-    <w:p>
-      <w:pPr>
-        <w:rPr>
-          <w:rFonts w:ascii="Times New Roman" w:hAnsi="Times New Roman" w:cs="Times New Roman"/>
-        </w:rPr>
-      </w:pPr>
-    </w:p>
-    <w:p>
-      <w:pPr>
-        <w:rPr>
-          <w:rFonts w:ascii="Times New Roman" w:hAnsi="Times New Roman" w:cs="Times New Roman"/>
-        </w:rPr>
-      </w:pPr>
-      <w:r>
-        <w:rPr>
-          <w:rFonts w:ascii="Times New Roman" w:hAnsi="Times New Roman" w:cs="Times New Roman"/>
-        </w:rPr>
-        <w:t>14.</w:t>
-      </w:r>
-    </w:p>
-    <w:p>
-      <w:pPr>
-        <w:rPr>
-          <w:rFonts w:ascii="Times New Roman" w:hAnsi="Times New Roman" w:cs="Times New Roman"/>
-        </w:rPr>
-      </w:pPr>
-      <w:r>
-        <w:rPr>
-          <w:rFonts w:ascii="Times New Roman" w:hAnsi="Times New Roman" w:cs="Times New Roman" w:hint="eastAsia"/>
-        </w:rPr>
-        <w:t>K</w:t>
-      </w:r>
-      <w:r>
-        <w:rPr>
-          <w:rFonts w:ascii="Times New Roman" w:hAnsi="Times New Roman" w:cs="Times New Roman"/>
-        </w:rPr>
-        <w:t xml:space="preserve">a Muni </w:t>
-      </w:r>
-      <w:proofErr w:type="spellStart"/>
-      <w:r>
-        <w:rPr>
-          <w:rFonts w:ascii="Times New Roman" w:hAnsi="Times New Roman" w:cs="Times New Roman"/>
-        </w:rPr>
-        <w:t>walaylay</w:t>
-      </w:r>
-      <w:proofErr w:type="spellEnd"/>
-      <w:r>
-        <w:rPr>
-          <w:rFonts w:ascii="Times New Roman" w:hAnsi="Times New Roman" w:cs="Times New Roman"/>
-        </w:rPr>
-        <w:t xml:space="preserve"> </w:t>
-      </w:r>
-      <w:proofErr w:type="spellStart"/>
-      <w:r>
-        <w:rPr>
-          <w:rFonts w:ascii="Times New Roman" w:hAnsi="Times New Roman" w:cs="Times New Roman"/>
-        </w:rPr>
-        <w:t>mu</w:t>
-      </w:r>
-      <w:r>
-        <w:rPr>
-          <w:rFonts w:ascii="Times New Roman" w:hAnsi="Times New Roman" w:cs="Times New Roman"/>
-        </w:rPr>
-        <w:t>dradra</w:t>
-      </w:r>
-      <w:r>
-        <w:rPr>
-          <w:rFonts w:ascii="Times New Roman" w:hAnsi="Times New Roman" w:cs="Times New Roman" w:hint="eastAsia"/>
-        </w:rPr>
-        <w:t>d</w:t>
-      </w:r>
-      <w:r>
-        <w:rPr>
-          <w:rFonts w:ascii="Times New Roman" w:hAnsi="Times New Roman" w:cs="Times New Roman"/>
-        </w:rPr>
-        <w:t>ha</w:t>
-      </w:r>
-      <w:proofErr w:type="spellEnd"/>
-    </w:p>
-    <w:p>
-      <w:pPr>
-        <w:rPr>
-          <w:rFonts w:ascii="Times New Roman" w:hAnsi="Times New Roman" w:cs="Times New Roman"/>
-        </w:rPr>
-      </w:pPr>
-      <w:proofErr w:type="gramStart"/>
-      <w:r>
-        <w:rPr>
-          <w:rFonts w:ascii="Times New Roman" w:hAnsi="Times New Roman" w:cs="Times New Roman" w:hint="eastAsia"/>
-        </w:rPr>
-        <w:t>.</w:t>
-      </w:r>
-      <w:r>
-        <w:rPr>
-          <w:rFonts w:ascii="Times New Roman" w:hAnsi="Times New Roman" w:cs="Times New Roman" w:hint="eastAsia"/>
-        </w:rPr>
-        <w:t>K</w:t>
-      </w:r>
-      <w:r>
-        <w:rPr>
-          <w:rFonts w:ascii="Times New Roman" w:hAnsi="Times New Roman" w:cs="Times New Roman"/>
-        </w:rPr>
-        <w:t>a</w:t>
-      </w:r>
-      <w:proofErr w:type="gramEnd"/>
-      <w:r>
-        <w:rPr>
-          <w:rFonts w:ascii="Times New Roman" w:hAnsi="Times New Roman" w:cs="Times New Roman"/>
-        </w:rPr>
-        <w:t xml:space="preserve"> </w:t>
-      </w:r>
-      <w:r>
-        <w:rPr>
-          <w:rFonts w:ascii="Times New Roman" w:hAnsi="Times New Roman" w:cs="Times New Roman" w:hint="eastAsia"/>
-        </w:rPr>
-        <w:t xml:space="preserve">   </w:t>
-      </w:r>
-      <w:r>
-        <w:rPr>
-          <w:rFonts w:ascii="Times New Roman" w:hAnsi="Times New Roman" w:cs="Times New Roman"/>
-        </w:rPr>
-        <w:t xml:space="preserve">Muni </w:t>
-      </w:r>
-      <w:r>
-        <w:rPr>
-          <w:rFonts w:ascii="Times New Roman" w:hAnsi="Times New Roman" w:cs="Times New Roman"/>
-        </w:rPr>
-        <w:t xml:space="preserve"> </w:t>
-      </w:r>
-      <w:r>
-        <w:rPr>
-          <w:rFonts w:ascii="Times New Roman" w:hAnsi="Times New Roman" w:cs="Times New Roman"/>
-        </w:rPr>
-        <w:t>w</w:t>
-      </w:r>
-      <w:r>
-        <w:rPr>
-          <w:rFonts w:ascii="Times New Roman" w:hAnsi="Times New Roman" w:cs="Times New Roman"/>
-        </w:rPr>
-        <w:t>-</w:t>
-      </w:r>
-      <w:r>
-        <w:rPr>
-          <w:rFonts w:ascii="Times New Roman" w:hAnsi="Times New Roman" w:cs="Times New Roman"/>
-        </w:rPr>
-        <w:t>a</w:t>
-      </w:r>
-      <w:r>
-        <w:rPr>
-          <w:rFonts w:ascii="Times New Roman" w:hAnsi="Times New Roman" w:cs="Times New Roman"/>
-        </w:rPr>
-        <w:t>-</w:t>
-      </w:r>
-      <w:proofErr w:type="spellStart"/>
-      <w:r>
-        <w:rPr>
-          <w:rFonts w:ascii="Times New Roman" w:hAnsi="Times New Roman" w:cs="Times New Roman"/>
-        </w:rPr>
-        <w:t>laylay</w:t>
-      </w:r>
-      <w:proofErr w:type="spellEnd"/>
-      <w:r>
-        <w:rPr>
-          <w:rFonts w:ascii="Times New Roman" w:hAnsi="Times New Roman" w:cs="Times New Roman"/>
-        </w:rPr>
-        <w:t xml:space="preserve"> </w:t>
-      </w:r>
-      <w:r>
-        <w:rPr>
-          <w:rFonts w:ascii="Times New Roman" w:hAnsi="Times New Roman" w:cs="Times New Roman"/>
-        </w:rPr>
-        <w:t xml:space="preserve">  </w:t>
-      </w:r>
-      <w:r>
-        <w:rPr>
-          <w:rFonts w:ascii="Times New Roman" w:hAnsi="Times New Roman" w:cs="Times New Roman" w:hint="eastAsia"/>
-        </w:rPr>
-        <w:t xml:space="preserve"> </w:t>
-      </w:r>
-      <w:r>
-        <w:rPr>
-          <w:rFonts w:ascii="Times New Roman" w:hAnsi="Times New Roman" w:cs="Times New Roman"/>
-        </w:rPr>
-        <w:t xml:space="preserve"> </w:t>
-      </w:r>
-      <w:r>
-        <w:rPr>
-          <w:rFonts w:ascii="Times New Roman" w:hAnsi="Times New Roman" w:cs="Times New Roman"/>
-        </w:rPr>
-        <w:t>mu-</w:t>
-      </w:r>
-      <w:proofErr w:type="spellStart"/>
-      <w:r>
-        <w:rPr>
-          <w:rFonts w:ascii="Times New Roman" w:hAnsi="Times New Roman" w:cs="Times New Roman"/>
-        </w:rPr>
-        <w:t>dra</w:t>
-      </w:r>
-      <w:r>
-        <w:rPr>
-          <w:rFonts w:ascii="Times New Roman" w:hAnsi="Times New Roman" w:cs="Times New Roman"/>
-        </w:rPr>
-        <w:t>dra</w:t>
-      </w:r>
-      <w:r>
-        <w:rPr>
-          <w:rFonts w:ascii="Times New Roman" w:hAnsi="Times New Roman" w:cs="Times New Roman" w:hint="eastAsia"/>
-        </w:rPr>
-        <w:t>d</w:t>
-      </w:r>
-      <w:r>
-        <w:rPr>
-          <w:rFonts w:ascii="Times New Roman" w:hAnsi="Times New Roman" w:cs="Times New Roman"/>
-        </w:rPr>
-        <w:t>h</w:t>
-      </w:r>
-      <w:r>
-        <w:rPr>
-          <w:rFonts w:ascii="Times New Roman" w:hAnsi="Times New Roman" w:cs="Times New Roman"/>
-        </w:rPr>
-        <w:t>a</w:t>
-      </w:r>
-      <w:proofErr w:type="spellEnd"/>
-    </w:p>
-    <w:p>
-      <w:pPr>
-        <w:rPr>
-          <w:rFonts w:ascii="Times New Roman" w:hAnsi="Times New Roman" w:cs="Times New Roman"/>
-        </w:rPr>
-      </w:pPr>
-      <w:proofErr w:type="gramStart"/>
-      <w:r>
-        <w:rPr>
-          <w:rFonts w:ascii="Times New Roman" w:hAnsi="Times New Roman" w:cs="Times New Roman" w:hint="eastAsia"/>
-        </w:rPr>
-        <w:t>NOM  Mu</w:t>
-      </w:r>
-      <w:r>
-        <w:rPr>
-          <w:rFonts w:ascii="Times New Roman" w:hAnsi="Times New Roman" w:cs="Times New Roman"/>
-        </w:rPr>
-        <w:t>ni</w:t>
-      </w:r>
-      <w:proofErr w:type="gramEnd"/>
-      <w:r>
-        <w:rPr>
-          <w:rFonts w:ascii="Times New Roman" w:hAnsi="Times New Roman" w:cs="Times New Roman"/>
-        </w:rPr>
-        <w:t xml:space="preserve">  AV-RLS-</w:t>
-      </w:r>
-      <w:r>
-        <w:rPr>
-          <w:rFonts w:ascii="Times New Roman" w:hAnsi="Times New Roman" w:cs="Times New Roman" w:hint="eastAsia"/>
-        </w:rPr>
-        <w:t>r</w:t>
-      </w:r>
-      <w:r>
-        <w:rPr>
-          <w:rFonts w:ascii="Times New Roman" w:hAnsi="Times New Roman" w:cs="Times New Roman"/>
-        </w:rPr>
-        <w:t xml:space="preserve">un  </w:t>
-      </w:r>
-      <w:r>
-        <w:rPr>
-          <w:rFonts w:ascii="Times New Roman" w:hAnsi="Times New Roman" w:cs="Times New Roman" w:hint="eastAsia"/>
-        </w:rPr>
-        <w:t xml:space="preserve"> </w:t>
-      </w:r>
-      <w:r>
-        <w:rPr>
-          <w:rFonts w:ascii="Times New Roman" w:hAnsi="Times New Roman" w:cs="Times New Roman"/>
-        </w:rPr>
-        <w:t>go</w:t>
-      </w:r>
-      <w:r>
-        <w:rPr>
-          <w:rFonts w:ascii="Times New Roman" w:hAnsi="Times New Roman" w:cs="Times New Roman" w:hint="eastAsia"/>
-        </w:rPr>
-        <w:t>-u</w:t>
-      </w:r>
-      <w:r>
-        <w:rPr>
-          <w:rFonts w:ascii="Times New Roman" w:hAnsi="Times New Roman" w:cs="Times New Roman"/>
-        </w:rPr>
-        <w:t>phill</w:t>
-      </w:r>
-    </w:p>
-    <w:p>
-      <w:pPr>
-        <w:rPr>
-          <w:rFonts w:ascii="Times New Roman" w:hAnsi="Times New Roman" w:cs="Times New Roman"/>
-        </w:rPr>
-      </w:pPr>
-      <w:r>
-        <w:rPr>
-          <w:rFonts w:ascii="Times New Roman" w:hAnsi="Times New Roman" w:cs="Times New Roman" w:hint="eastAsia"/>
-        </w:rPr>
-        <w:t>主格</w:t>
-      </w:r>
-      <w:r>
-        <w:rPr>
-          <w:rFonts w:ascii="Times New Roman" w:hAnsi="Times New Roman" w:cs="Times New Roman" w:hint="eastAsia"/>
-        </w:rPr>
-        <w:t xml:space="preserve">   Muni  </w:t>
-      </w:r>
-      <w:r>
-        <w:rPr>
-          <w:rFonts w:ascii="Times New Roman" w:hAnsi="Times New Roman" w:cs="Times New Roman" w:hint="eastAsia"/>
-        </w:rPr>
-        <w:t>主動</w:t>
-      </w:r>
-      <w:r>
-        <w:rPr>
-          <w:rFonts w:ascii="Times New Roman" w:hAnsi="Times New Roman" w:cs="Times New Roman" w:hint="eastAsia"/>
-        </w:rPr>
-        <w:t>-</w:t>
-      </w:r>
-      <w:r>
-        <w:rPr>
-          <w:rFonts w:ascii="Times New Roman" w:hAnsi="Times New Roman" w:cs="Times New Roman" w:hint="eastAsia"/>
-        </w:rPr>
-        <w:t>實現</w:t>
-      </w:r>
-      <w:r>
-        <w:rPr>
-          <w:rFonts w:ascii="Times New Roman" w:hAnsi="Times New Roman" w:cs="Times New Roman" w:hint="eastAsia"/>
-        </w:rPr>
-        <w:t>-</w:t>
-      </w:r>
-      <w:r>
-        <w:rPr>
-          <w:rFonts w:ascii="Times New Roman" w:hAnsi="Times New Roman" w:cs="Times New Roman" w:hint="eastAsia"/>
-        </w:rPr>
-        <w:t>跑</w:t>
-      </w:r>
-      <w:r>
-        <w:rPr>
-          <w:rFonts w:ascii="Times New Roman" w:hAnsi="Times New Roman" w:cs="Times New Roman" w:hint="eastAsia"/>
-        </w:rPr>
-        <w:t xml:space="preserve"> </w:t>
-      </w:r>
-      <w:r>
-        <w:rPr>
-          <w:rFonts w:ascii="Times New Roman" w:hAnsi="Times New Roman" w:cs="Times New Roman" w:hint="eastAsia"/>
-        </w:rPr>
-        <w:t>走</w:t>
-      </w:r>
-      <w:r>
-        <w:rPr>
-          <w:rFonts w:ascii="Times New Roman" w:hAnsi="Times New Roman" w:cs="Times New Roman"/>
-        </w:rPr>
-        <w:t>-</w:t>
-      </w:r>
-      <w:r>
-        <w:rPr>
-          <w:rFonts w:ascii="Times New Roman" w:hAnsi="Times New Roman" w:cs="Times New Roman" w:hint="eastAsia"/>
-        </w:rPr>
-        <w:t>上</w:t>
-      </w:r>
-      <w:r>
-        <w:rPr>
-          <w:rFonts w:ascii="Times New Roman" w:hAnsi="Times New Roman" w:cs="Times New Roman" w:hint="eastAsia"/>
-        </w:rPr>
-        <w:t>坡</w:t>
-      </w:r>
-    </w:p>
-    <w:p>
-      <w:pPr>
-        <w:rPr>
-          <w:rFonts w:ascii="Times New Roman" w:hAnsi="Times New Roman" w:cs="Times New Roman"/>
-        </w:rPr>
-      </w:pPr>
-    </w:p>
-    <w:p>
-      <w:pPr>
-        <w:rPr>
-          <w:rFonts w:ascii="Times New Roman" w:hAnsi="Times New Roman" w:cs="Times New Roman"/>
-        </w:rPr>
-      </w:pPr>
-      <w:r>
-        <w:rPr>
-          <w:rFonts w:ascii="Times New Roman" w:hAnsi="Times New Roman" w:cs="Times New Roman" w:hint="eastAsia"/>
-        </w:rPr>
-        <w:t>#e</w:t>
-      </w:r>
-      <w:r>
-        <w:rPr>
-          <w:rFonts w:ascii="Times New Roman" w:hAnsi="Times New Roman" w:cs="Times New Roman"/>
-        </w:rPr>
-        <w:t xml:space="preserve"> </w:t>
-      </w:r>
-      <w:r>
-        <w:rPr>
-          <w:rFonts w:ascii="Times New Roman" w:hAnsi="Times New Roman" w:cs="Times New Roman" w:hint="eastAsia"/>
-        </w:rPr>
-        <w:t>Mu</w:t>
-      </w:r>
-      <w:r>
-        <w:rPr>
-          <w:rFonts w:ascii="Times New Roman" w:hAnsi="Times New Roman" w:cs="Times New Roman"/>
-        </w:rPr>
-        <w:t>ni run up the hill.</w:t>
-      </w:r>
-    </w:p>
-    <w:p>
-      <w:pPr>
-        <w:rPr>
-          <w:rFonts w:ascii="Times New Roman" w:hAnsi="Times New Roman" w:cs="Times New Roman"/>
-        </w:rPr>
-      </w:pPr>
-      <w:r>
-        <w:rPr>
-          <w:rFonts w:ascii="Times New Roman" w:hAnsi="Times New Roman" w:cs="Times New Roman" w:hint="eastAsia"/>
-        </w:rPr>
-        <w:t>#</w:t>
-      </w:r>
-      <w:r>
-        <w:rPr>
-          <w:rFonts w:ascii="Times New Roman" w:hAnsi="Times New Roman" w:cs="Times New Roman"/>
-        </w:rPr>
-        <w:t>c</w:t>
-      </w:r>
-      <w:r>
-        <w:rPr>
-          <w:rFonts w:ascii="Times New Roman" w:hAnsi="Times New Roman" w:cs="Times New Roman" w:hint="eastAsia"/>
-        </w:rPr>
-        <w:t xml:space="preserve"> Mu</w:t>
-      </w:r>
-      <w:r>
-        <w:rPr>
-          <w:rFonts w:ascii="Times New Roman" w:hAnsi="Times New Roman" w:cs="Times New Roman"/>
-        </w:rPr>
-        <w:t>ni</w:t>
-      </w:r>
-      <w:r>
-        <w:rPr>
-          <w:rFonts w:ascii="Times New Roman" w:hAnsi="Times New Roman" w:cs="Times New Roman" w:hint="eastAsia"/>
-        </w:rPr>
-        <w:t>跑上山坡。</w:t>
-      </w:r>
-    </w:p>
-    <w:p>
-      <w:pPr>
-        <w:rPr>
-          <w:rFonts w:ascii="Times New Roman" w:hAnsi="Times New Roman" w:cs="Times New Roman"/>
-        </w:rPr>
-      </w:pPr>
-      <w:r>
-        <w:rPr>
-          <w:rFonts w:ascii="Times New Roman" w:hAnsi="Times New Roman" w:cs="Times New Roman" w:hint="eastAsia"/>
-        </w:rPr>
-        <w:t>#n</w:t>
-      </w:r>
-      <w:r>
-        <w:rPr>
-          <w:rFonts w:ascii="Times New Roman" w:hAnsi="Times New Roman" w:cs="Times New Roman"/>
-        </w:rPr>
-        <w:t xml:space="preserve"> </w:t>
-      </w:r>
-      <w:proofErr w:type="gramStart"/>
-      <w:r>
-        <w:rPr>
-          <w:rFonts w:ascii="Times New Roman" w:hAnsi="Times New Roman" w:cs="Times New Roman" w:hint="eastAsia"/>
-        </w:rPr>
-        <w:t>原句語序</w:t>
-      </w:r>
-      <w:proofErr w:type="gramEnd"/>
-      <w:r>
-        <w:rPr>
-          <w:rFonts w:ascii="Times New Roman" w:hAnsi="Times New Roman" w:cs="Times New Roman" w:hint="eastAsia"/>
-        </w:rPr>
-        <w:t>為</w:t>
-      </w:r>
-      <w:r>
-        <w:rPr>
-          <w:rFonts w:ascii="Times New Roman" w:hAnsi="Times New Roman" w:cs="Times New Roman"/>
-        </w:rPr>
-        <w:t>SVO</w:t>
-      </w:r>
-      <w:r>
-        <w:rPr>
-          <w:rFonts w:ascii="Times New Roman" w:hAnsi="Times New Roman" w:cs="Times New Roman" w:hint="eastAsia"/>
-        </w:rPr>
-        <w:t>，可改為</w:t>
-      </w:r>
-      <w:r>
-        <w:rPr>
-          <w:rFonts w:ascii="Times New Roman" w:hAnsi="Times New Roman" w:cs="Times New Roman" w:hint="eastAsia"/>
-        </w:rPr>
-        <w:t xml:space="preserve">VSO: </w:t>
-      </w:r>
-      <w:proofErr w:type="spellStart"/>
-      <w:r>
-        <w:rPr>
-          <w:rFonts w:ascii="Times New Roman" w:hAnsi="Times New Roman" w:cs="Times New Roman"/>
-        </w:rPr>
-        <w:t>W</w:t>
-      </w:r>
-      <w:r>
-        <w:rPr>
-          <w:rFonts w:ascii="Times New Roman" w:hAnsi="Times New Roman" w:cs="Times New Roman"/>
-        </w:rPr>
-        <w:t>alaylay</w:t>
-      </w:r>
-      <w:proofErr w:type="spellEnd"/>
-      <w:r>
-        <w:rPr>
-          <w:rFonts w:ascii="Times New Roman" w:hAnsi="Times New Roman" w:cs="Times New Roman"/>
-        </w:rPr>
-        <w:t xml:space="preserve"> </w:t>
-      </w:r>
-      <w:r>
-        <w:rPr>
-          <w:rFonts w:ascii="Times New Roman" w:hAnsi="Times New Roman" w:cs="Times New Roman" w:hint="eastAsia"/>
-        </w:rPr>
-        <w:t>k</w:t>
-      </w:r>
-      <w:r>
-        <w:rPr>
-          <w:rFonts w:ascii="Times New Roman" w:hAnsi="Times New Roman" w:cs="Times New Roman"/>
-        </w:rPr>
-        <w:t>a Muni</w:t>
-      </w:r>
-      <w:r>
-        <w:rPr>
-          <w:rFonts w:ascii="Times New Roman" w:hAnsi="Times New Roman" w:cs="Times New Roman"/>
-        </w:rPr>
-        <w:t xml:space="preserve"> </w:t>
-      </w:r>
-      <w:proofErr w:type="spellStart"/>
-      <w:r>
-        <w:rPr>
-          <w:rFonts w:ascii="Times New Roman" w:hAnsi="Times New Roman" w:cs="Times New Roman"/>
-        </w:rPr>
-        <w:t>mudradra</w:t>
-      </w:r>
-      <w:r>
-        <w:rPr>
-          <w:rFonts w:ascii="Times New Roman" w:hAnsi="Times New Roman" w:cs="Times New Roman" w:hint="eastAsia"/>
-        </w:rPr>
-        <w:t>d</w:t>
-      </w:r>
-      <w:r>
-        <w:rPr>
-          <w:rFonts w:ascii="Times New Roman" w:hAnsi="Times New Roman" w:cs="Times New Roman"/>
-        </w:rPr>
-        <w:t>ha</w:t>
-      </w:r>
-      <w:proofErr w:type="spellEnd"/>
-      <w:r>
-        <w:rPr>
-          <w:rFonts w:ascii="Times New Roman" w:hAnsi="Times New Roman" w:cs="Times New Roman" w:hint="eastAsia"/>
-        </w:rPr>
-        <w:t>.</w:t>
-      </w:r>
-      <w:r>
-        <w:rPr>
-          <w:rFonts w:ascii="Times New Roman" w:hAnsi="Times New Roman" w:cs="Times New Roman"/>
-        </w:rPr>
-        <w:t xml:space="preserve"> </w:t>
-      </w:r>
-      <w:r>
-        <w:rPr>
-          <w:rFonts w:ascii="Times New Roman" w:hAnsi="Times New Roman" w:cs="Times New Roman" w:hint="eastAsia"/>
-        </w:rPr>
-        <w:t>也可改為</w:t>
-      </w:r>
-      <w:r>
-        <w:rPr>
-          <w:rFonts w:ascii="Times New Roman" w:hAnsi="Times New Roman" w:cs="Times New Roman" w:hint="eastAsia"/>
-        </w:rPr>
-        <w:t xml:space="preserve">VSO: </w:t>
-      </w:r>
-      <w:proofErr w:type="spellStart"/>
-      <w:r>
-        <w:rPr>
-          <w:rFonts w:ascii="Times New Roman" w:hAnsi="Times New Roman" w:cs="Times New Roman"/>
-        </w:rPr>
-        <w:t>W</w:t>
-      </w:r>
-      <w:r>
-        <w:rPr>
-          <w:rFonts w:ascii="Times New Roman" w:hAnsi="Times New Roman" w:cs="Times New Roman"/>
-        </w:rPr>
-        <w:t>alaylay</w:t>
-      </w:r>
-      <w:proofErr w:type="spellEnd"/>
-      <w:r>
-        <w:rPr>
-          <w:rFonts w:ascii="Times New Roman" w:hAnsi="Times New Roman" w:cs="Times New Roman"/>
-        </w:rPr>
-        <w:t xml:space="preserve"> </w:t>
-      </w:r>
-      <w:r>
-        <w:rPr>
-          <w:rFonts w:ascii="Times New Roman" w:hAnsi="Times New Roman" w:cs="Times New Roman" w:hint="eastAsia"/>
-        </w:rPr>
-        <w:t>k</w:t>
-      </w:r>
-      <w:r>
-        <w:rPr>
-          <w:rFonts w:ascii="Times New Roman" w:hAnsi="Times New Roman" w:cs="Times New Roman"/>
-        </w:rPr>
-        <w:t>a Muni</w:t>
-      </w:r>
-      <w:r>
-        <w:rPr>
-          <w:rFonts w:ascii="Times New Roman" w:hAnsi="Times New Roman" w:cs="Times New Roman"/>
-        </w:rPr>
-        <w:t xml:space="preserve"> </w:t>
-      </w:r>
-      <w:proofErr w:type="spellStart"/>
-      <w:r>
-        <w:rPr>
-          <w:rFonts w:ascii="Times New Roman" w:hAnsi="Times New Roman" w:cs="Times New Roman"/>
-        </w:rPr>
-        <w:t>mudradra</w:t>
-      </w:r>
-      <w:r>
-        <w:rPr>
-          <w:rFonts w:ascii="Times New Roman" w:hAnsi="Times New Roman" w:cs="Times New Roman" w:hint="eastAsia"/>
-        </w:rPr>
-        <w:t>d</w:t>
-      </w:r>
-      <w:r>
-        <w:rPr>
-          <w:rFonts w:ascii="Times New Roman" w:hAnsi="Times New Roman" w:cs="Times New Roman"/>
-        </w:rPr>
-        <w:t>ha</w:t>
-      </w:r>
-      <w:proofErr w:type="spellEnd"/>
-      <w:r>
-        <w:rPr>
-          <w:rFonts w:ascii="Times New Roman" w:hAnsi="Times New Roman" w:cs="Times New Roman"/>
-        </w:rPr>
-        <w:t>.</w:t>
-      </w:r>
-      <w:r>
-        <w:rPr>
-          <w:rFonts w:ascii="Times New Roman" w:hAnsi="Times New Roman" w:cs="Times New Roman" w:hint="eastAsia"/>
-        </w:rPr>
-        <w:t xml:space="preserve"> </w:t>
-      </w:r>
-      <w:r>
-        <w:rPr>
-          <w:rFonts w:ascii="Times New Roman" w:hAnsi="Times New Roman" w:cs="Times New Roman" w:hint="eastAsia"/>
-        </w:rPr>
-        <w:t>但不可用</w:t>
-      </w:r>
-      <w:proofErr w:type="spellStart"/>
-      <w:r>
-        <w:rPr>
-          <w:rFonts w:ascii="Times New Roman" w:hAnsi="Times New Roman" w:cs="Times New Roman" w:hint="eastAsia"/>
-        </w:rPr>
-        <w:t>b</w:t>
-      </w:r>
-      <w:r>
-        <w:rPr>
-          <w:rFonts w:ascii="Times New Roman" w:hAnsi="Times New Roman" w:cs="Times New Roman"/>
-        </w:rPr>
-        <w:t>elenge</w:t>
-      </w:r>
-      <w:proofErr w:type="spellEnd"/>
-      <w:r>
-        <w:rPr>
-          <w:rFonts w:ascii="Times New Roman" w:hAnsi="Times New Roman" w:cs="Times New Roman" w:hint="eastAsia"/>
-        </w:rPr>
-        <w:t>表示「</w:t>
-      </w:r>
-      <w:r>
-        <w:rPr>
-          <w:rFonts w:ascii="Times New Roman" w:hAnsi="Times New Roman" w:cs="Times New Roman" w:hint="eastAsia"/>
-        </w:rPr>
-        <w:t>上</w:t>
-      </w:r>
-      <w:r>
-        <w:rPr>
-          <w:rFonts w:ascii="Times New Roman" w:hAnsi="Times New Roman" w:cs="Times New Roman" w:hint="eastAsia"/>
-        </w:rPr>
-        <w:t>」</w:t>
-      </w:r>
-      <w:r>
-        <w:rPr>
-          <w:rFonts w:ascii="Times New Roman" w:hAnsi="Times New Roman" w:cs="Times New Roman" w:hint="eastAsia"/>
-        </w:rPr>
-        <w:t xml:space="preserve">: </w:t>
-      </w:r>
-      <w:r>
-        <w:rPr>
-          <w:rFonts w:ascii="Times New Roman" w:hAnsi="Times New Roman" w:cs="Times New Roman"/>
-        </w:rPr>
-        <w:t>*</w:t>
-      </w:r>
-      <w:r>
-        <w:rPr>
-          <w:rFonts w:ascii="Times New Roman" w:hAnsi="Times New Roman" w:cs="Times New Roman" w:hint="eastAsia"/>
-        </w:rPr>
-        <w:t>K</w:t>
-      </w:r>
-      <w:r>
-        <w:rPr>
-          <w:rFonts w:ascii="Times New Roman" w:hAnsi="Times New Roman" w:cs="Times New Roman"/>
-        </w:rPr>
-        <w:t xml:space="preserve">a Muni </w:t>
-      </w:r>
-      <w:proofErr w:type="spellStart"/>
-      <w:r>
-        <w:rPr>
-          <w:rFonts w:ascii="Times New Roman" w:hAnsi="Times New Roman" w:cs="Times New Roman"/>
-        </w:rPr>
-        <w:t>walaylay</w:t>
-      </w:r>
-      <w:proofErr w:type="spellEnd"/>
-      <w:r>
-        <w:rPr>
-          <w:rFonts w:ascii="Times New Roman" w:hAnsi="Times New Roman" w:cs="Times New Roman"/>
-        </w:rPr>
-        <w:t xml:space="preserve"> </w:t>
-      </w:r>
-      <w:proofErr w:type="spellStart"/>
-      <w:r>
-        <w:rPr>
-          <w:rFonts w:ascii="Times New Roman" w:hAnsi="Times New Roman" w:cs="Times New Roman"/>
-        </w:rPr>
-        <w:t>belenge</w:t>
-      </w:r>
-      <w:proofErr w:type="spellEnd"/>
-      <w:r>
-        <w:rPr>
-          <w:rFonts w:ascii="Times New Roman" w:hAnsi="Times New Roman" w:cs="Times New Roman"/>
-        </w:rPr>
-        <w:t xml:space="preserve"> </w:t>
-      </w:r>
-      <w:proofErr w:type="spellStart"/>
-      <w:r>
-        <w:rPr>
-          <w:rFonts w:ascii="Times New Roman" w:hAnsi="Times New Roman" w:cs="Times New Roman"/>
-        </w:rPr>
-        <w:t>dradra</w:t>
-      </w:r>
-      <w:r>
-        <w:rPr>
-          <w:rFonts w:ascii="Times New Roman" w:hAnsi="Times New Roman" w:cs="Times New Roman" w:hint="eastAsia"/>
-        </w:rPr>
-        <w:t>d</w:t>
-      </w:r>
-      <w:r>
-        <w:rPr>
-          <w:rFonts w:ascii="Times New Roman" w:hAnsi="Times New Roman" w:cs="Times New Roman"/>
-        </w:rPr>
-        <w:t>ha</w:t>
-      </w:r>
-      <w:proofErr w:type="spellEnd"/>
-      <w:r>
-        <w:rPr>
-          <w:rFonts w:ascii="Times New Roman" w:hAnsi="Times New Roman" w:cs="Times New Roman"/>
-        </w:rPr>
-        <w:t>.</w:t>
-      </w:r>
-    </w:p>
-    <w:p>
-      <w:pPr>
-        <w:rPr>
-          <w:rFonts w:ascii="Times New Roman" w:hAnsi="Times New Roman" w:cs="Times New Roman"/>
-        </w:rPr>
-      </w:pPr>
-    </w:p>
-    <w:p>
-      <w:pPr>
-        <w:rPr>
-          <w:rFonts w:ascii="Times New Roman" w:hAnsi="Times New Roman" w:cs="Times New Roman"/>
-        </w:rPr>
-      </w:pPr>
-      <w:r>
-        <w:rPr>
-          <w:rFonts w:ascii="Times New Roman" w:hAnsi="Times New Roman" w:cs="Times New Roman"/>
-        </w:rPr>
-        <w:t>15.</w:t>
-      </w:r>
-    </w:p>
-    <w:p>
-      <w:pPr>
-        <w:rPr>
-          <w:rFonts w:ascii="Times New Roman" w:hAnsi="Times New Roman" w:cs="Times New Roman"/>
-        </w:rPr>
-      </w:pPr>
-      <w:r>
-        <w:rPr>
-          <w:rFonts w:ascii="Times New Roman" w:hAnsi="Times New Roman" w:cs="Times New Roman" w:hint="eastAsia"/>
-        </w:rPr>
-        <w:t>K</w:t>
-      </w:r>
-      <w:r>
-        <w:rPr>
-          <w:rFonts w:ascii="Times New Roman" w:hAnsi="Times New Roman" w:cs="Times New Roman"/>
-        </w:rPr>
-        <w:t xml:space="preserve">a Muni </w:t>
-      </w:r>
-      <w:proofErr w:type="spellStart"/>
-      <w:r>
-        <w:rPr>
-          <w:rFonts w:ascii="Times New Roman" w:hAnsi="Times New Roman" w:cs="Times New Roman"/>
-        </w:rPr>
-        <w:t>walaylay</w:t>
-      </w:r>
-      <w:proofErr w:type="spellEnd"/>
-      <w:r>
-        <w:rPr>
-          <w:rFonts w:ascii="Times New Roman" w:hAnsi="Times New Roman" w:cs="Times New Roman"/>
-        </w:rPr>
-        <w:t xml:space="preserve"> </w:t>
-      </w:r>
-      <w:proofErr w:type="spellStart"/>
-      <w:r>
-        <w:rPr>
-          <w:rFonts w:ascii="Times New Roman" w:hAnsi="Times New Roman" w:cs="Times New Roman"/>
-        </w:rPr>
-        <w:t>mu</w:t>
-      </w:r>
-      <w:r>
-        <w:rPr>
-          <w:rFonts w:ascii="Times New Roman" w:hAnsi="Times New Roman" w:cs="Times New Roman"/>
-        </w:rPr>
-        <w:t>lraulraudru</w:t>
-      </w:r>
-      <w:proofErr w:type="spellEnd"/>
-      <w:r>
-        <w:rPr>
-          <w:rFonts w:ascii="Times New Roman" w:hAnsi="Times New Roman" w:cs="Times New Roman"/>
-        </w:rPr>
-        <w:t>.</w:t>
-      </w:r>
-    </w:p>
-    <w:p>
-      <w:pPr>
-        <w:rPr>
-          <w:rFonts w:ascii="Times New Roman" w:hAnsi="Times New Roman" w:cs="Times New Roman"/>
-        </w:rPr>
-      </w:pPr>
-      <w:r>
-        <w:rPr>
-          <w:rFonts w:ascii="Times New Roman" w:hAnsi="Times New Roman" w:cs="Times New Roman" w:hint="eastAsia"/>
-        </w:rPr>
-        <w:t>K</w:t>
-      </w:r>
-      <w:r>
-        <w:rPr>
-          <w:rFonts w:ascii="Times New Roman" w:hAnsi="Times New Roman" w:cs="Times New Roman"/>
-        </w:rPr>
-        <w:t xml:space="preserve">a    </w:t>
-      </w:r>
-      <w:proofErr w:type="gramStart"/>
-      <w:r>
-        <w:rPr>
-          <w:rFonts w:ascii="Times New Roman" w:hAnsi="Times New Roman" w:cs="Times New Roman"/>
-        </w:rPr>
-        <w:t>Muni  w</w:t>
-      </w:r>
-      <w:proofErr w:type="gramEnd"/>
-      <w:r>
-        <w:rPr>
-          <w:rFonts w:ascii="Times New Roman" w:hAnsi="Times New Roman" w:cs="Times New Roman"/>
-        </w:rPr>
-        <w:t>-a-</w:t>
-      </w:r>
-      <w:proofErr w:type="spellStart"/>
-      <w:r>
-        <w:rPr>
-          <w:rFonts w:ascii="Times New Roman" w:hAnsi="Times New Roman" w:cs="Times New Roman"/>
-        </w:rPr>
-        <w:t>laylay</w:t>
-      </w:r>
-      <w:proofErr w:type="spellEnd"/>
-      <w:r>
-        <w:rPr>
-          <w:rFonts w:ascii="Times New Roman" w:hAnsi="Times New Roman" w:cs="Times New Roman"/>
-        </w:rPr>
-        <w:t xml:space="preserve">   </w:t>
-      </w:r>
-      <w:r>
-        <w:rPr>
-          <w:rFonts w:ascii="Times New Roman" w:hAnsi="Times New Roman" w:cs="Times New Roman" w:hint="eastAsia"/>
-        </w:rPr>
-        <w:t xml:space="preserve"> </w:t>
-      </w:r>
-      <w:r>
-        <w:rPr>
-          <w:rFonts w:ascii="Times New Roman" w:hAnsi="Times New Roman" w:cs="Times New Roman"/>
-        </w:rPr>
-        <w:t xml:space="preserve"> mu-</w:t>
-      </w:r>
-      <w:proofErr w:type="spellStart"/>
-      <w:r>
-        <w:rPr>
-          <w:rFonts w:ascii="Times New Roman" w:hAnsi="Times New Roman" w:cs="Times New Roman"/>
-        </w:rPr>
-        <w:t>lr</w:t>
-      </w:r>
-      <w:r>
-        <w:rPr>
-          <w:rFonts w:ascii="Times New Roman" w:hAnsi="Times New Roman" w:cs="Times New Roman"/>
-        </w:rPr>
-        <w:t>au</w:t>
-      </w:r>
-      <w:r>
-        <w:rPr>
-          <w:rFonts w:ascii="Times New Roman" w:hAnsi="Times New Roman" w:cs="Times New Roman"/>
-        </w:rPr>
-        <w:t>l</w:t>
-      </w:r>
-      <w:r>
-        <w:rPr>
-          <w:rFonts w:ascii="Times New Roman" w:hAnsi="Times New Roman" w:cs="Times New Roman"/>
-        </w:rPr>
-        <w:t>rau</w:t>
-      </w:r>
-      <w:r>
-        <w:rPr>
-          <w:rFonts w:ascii="Times New Roman" w:hAnsi="Times New Roman" w:cs="Times New Roman"/>
-        </w:rPr>
-        <w:t>dr</w:t>
-      </w:r>
-      <w:r>
-        <w:rPr>
-          <w:rFonts w:ascii="Times New Roman" w:hAnsi="Times New Roman" w:cs="Times New Roman"/>
-        </w:rPr>
-        <w:t>u</w:t>
-      </w:r>
-      <w:proofErr w:type="spellEnd"/>
-    </w:p>
-    <w:p>
-      <w:pPr>
-        <w:rPr>
-          <w:rFonts w:ascii="Times New Roman" w:hAnsi="Times New Roman" w:cs="Times New Roman"/>
-        </w:rPr>
-      </w:pPr>
-      <w:proofErr w:type="gramStart"/>
-      <w:r>
-        <w:rPr>
-          <w:rFonts w:ascii="Times New Roman" w:hAnsi="Times New Roman" w:cs="Times New Roman"/>
-        </w:rPr>
-        <w:t>NOM  Mu</w:t>
-      </w:r>
-      <w:r>
-        <w:rPr>
-          <w:rFonts w:ascii="Times New Roman" w:hAnsi="Times New Roman" w:cs="Times New Roman" w:hint="eastAsia"/>
-        </w:rPr>
-        <w:t>n</w:t>
-      </w:r>
-      <w:r>
-        <w:rPr>
-          <w:rFonts w:ascii="Times New Roman" w:hAnsi="Times New Roman" w:cs="Times New Roman"/>
-        </w:rPr>
-        <w:t>i</w:t>
-      </w:r>
-      <w:proofErr w:type="gramEnd"/>
-      <w:r>
-        <w:rPr>
-          <w:rFonts w:ascii="Times New Roman" w:hAnsi="Times New Roman" w:cs="Times New Roman"/>
-        </w:rPr>
-        <w:t xml:space="preserve">  AV-RLS-run </w:t>
-      </w:r>
-      <w:r>
-        <w:rPr>
-          <w:rFonts w:ascii="Times New Roman" w:hAnsi="Times New Roman" w:cs="Times New Roman" w:hint="eastAsia"/>
-        </w:rPr>
-        <w:t xml:space="preserve"> </w:t>
-      </w:r>
-      <w:r>
-        <w:rPr>
-          <w:rFonts w:ascii="Times New Roman" w:hAnsi="Times New Roman" w:cs="Times New Roman"/>
-        </w:rPr>
-        <w:t xml:space="preserve"> go-downhill</w:t>
-      </w:r>
-    </w:p>
-    <w:p>
-      <w:pPr>
-        <w:rPr>
-          <w:rFonts w:ascii="Times New Roman" w:hAnsi="Times New Roman" w:cs="Times New Roman"/>
-        </w:rPr>
-      </w:pPr>
-      <w:r>
-        <w:rPr>
-          <w:rFonts w:ascii="Times New Roman" w:hAnsi="Times New Roman" w:cs="Times New Roman" w:hint="eastAsia"/>
-        </w:rPr>
-        <w:t>主格</w:t>
-      </w:r>
-      <w:r>
-        <w:rPr>
-          <w:rFonts w:ascii="Times New Roman" w:hAnsi="Times New Roman" w:cs="Times New Roman" w:hint="eastAsia"/>
-        </w:rPr>
-        <w:t xml:space="preserve">  Muni   </w:t>
-      </w:r>
-      <w:r>
-        <w:rPr>
-          <w:rFonts w:ascii="Times New Roman" w:hAnsi="Times New Roman" w:cs="Times New Roman" w:hint="eastAsia"/>
-        </w:rPr>
-        <w:t>主動</w:t>
-      </w:r>
-      <w:r>
-        <w:rPr>
-          <w:rFonts w:ascii="Times New Roman" w:hAnsi="Times New Roman" w:cs="Times New Roman" w:hint="eastAsia"/>
-        </w:rPr>
-        <w:t>-</w:t>
-      </w:r>
-      <w:r>
-        <w:rPr>
-          <w:rFonts w:ascii="Times New Roman" w:hAnsi="Times New Roman" w:cs="Times New Roman" w:hint="eastAsia"/>
-        </w:rPr>
-        <w:t>實現</w:t>
-      </w:r>
-      <w:r>
-        <w:rPr>
-          <w:rFonts w:ascii="Times New Roman" w:hAnsi="Times New Roman" w:cs="Times New Roman"/>
-        </w:rPr>
-        <w:t>-</w:t>
-      </w:r>
-      <w:r>
-        <w:rPr>
-          <w:rFonts w:ascii="Times New Roman" w:hAnsi="Times New Roman" w:cs="Times New Roman" w:hint="eastAsia"/>
-        </w:rPr>
-        <w:t>跑</w:t>
-      </w:r>
-      <w:r>
-        <w:rPr>
-          <w:rFonts w:ascii="Times New Roman" w:hAnsi="Times New Roman" w:cs="Times New Roman" w:hint="eastAsia"/>
-        </w:rPr>
-        <w:t xml:space="preserve"> </w:t>
-      </w:r>
-      <w:r>
-        <w:rPr>
-          <w:rFonts w:ascii="Times New Roman" w:hAnsi="Times New Roman" w:cs="Times New Roman"/>
-        </w:rPr>
-        <w:t xml:space="preserve"> </w:t>
-      </w:r>
-      <w:r>
-        <w:rPr>
-          <w:rFonts w:ascii="Times New Roman" w:hAnsi="Times New Roman" w:cs="Times New Roman" w:hint="eastAsia"/>
-        </w:rPr>
-        <w:t>去</w:t>
-      </w:r>
-      <w:r>
-        <w:rPr>
-          <w:rFonts w:ascii="Times New Roman" w:hAnsi="Times New Roman" w:cs="Times New Roman" w:hint="eastAsia"/>
-        </w:rPr>
-        <w:t>-</w:t>
-      </w:r>
-      <w:r>
-        <w:rPr>
-          <w:rFonts w:ascii="Times New Roman" w:hAnsi="Times New Roman" w:cs="Times New Roman" w:hint="eastAsia"/>
-        </w:rPr>
-        <w:t>下坡</w:t>
-      </w:r>
-    </w:p>
-    <w:p>
-      <w:pPr>
-        <w:rPr>
-          <w:rFonts w:ascii="Times New Roman" w:hAnsi="Times New Roman" w:cs="Times New Roman"/>
-        </w:rPr>
-      </w:pPr>
-    </w:p>
-    <w:p>
-      <w:pPr>
-        <w:rPr>
-          <w:rFonts w:ascii="Times New Roman" w:hAnsi="Times New Roman" w:cs="Times New Roman"/>
-        </w:rPr>
-      </w:pPr>
-      <w:r>
-        <w:rPr>
-          <w:rFonts w:ascii="Times New Roman" w:hAnsi="Times New Roman" w:cs="Times New Roman" w:hint="eastAsia"/>
-        </w:rPr>
-        <w:t>#e</w:t>
-      </w:r>
-      <w:r>
-        <w:rPr>
-          <w:rFonts w:ascii="Times New Roman" w:hAnsi="Times New Roman" w:cs="Times New Roman"/>
-        </w:rPr>
-        <w:t xml:space="preserve"> Muni run down the hill</w:t>
-      </w:r>
-      <w:r>
-        <w:rPr>
-          <w:rFonts w:ascii="Times New Roman" w:hAnsi="Times New Roman" w:cs="Times New Roman" w:hint="eastAsia"/>
-        </w:rPr>
-        <w:t>.</w:t>
-      </w:r>
-    </w:p>
-    <w:p>
-      <w:pPr>
-        <w:rPr>
-          <w:rFonts w:ascii="Times New Roman" w:hAnsi="Times New Roman" w:cs="Times New Roman"/>
-        </w:rPr>
-      </w:pPr>
-      <w:r>
-        <w:rPr>
-          <w:rFonts w:ascii="Times New Roman" w:hAnsi="Times New Roman" w:cs="Times New Roman"/>
-        </w:rPr>
-        <w:t xml:space="preserve">#c </w:t>
-      </w:r>
-      <w:r>
-        <w:rPr>
-          <w:rFonts w:ascii="Times New Roman" w:hAnsi="Times New Roman" w:cs="Times New Roman"/>
-        </w:rPr>
-        <w:t xml:space="preserve">Muni </w:t>
-      </w:r>
-      <w:proofErr w:type="gramStart"/>
-      <w:r>
-        <w:rPr>
-          <w:rFonts w:ascii="Times New Roman" w:hAnsi="Times New Roman" w:cs="Times New Roman"/>
-        </w:rPr>
-        <w:t>跑下山坡</w:t>
-      </w:r>
-      <w:proofErr w:type="gramEnd"/>
-    </w:p>
-    <w:p>
-      <w:pPr>
-        <w:rPr>
-          <w:rFonts w:ascii="Times New Roman" w:hAnsi="Times New Roman" w:cs="Times New Roman"/>
-        </w:rPr>
-      </w:pPr>
-      <w:r>
-        <w:rPr>
-          <w:rFonts w:ascii="Times New Roman" w:hAnsi="Times New Roman" w:cs="Times New Roman"/>
-        </w:rPr>
-        <w:t xml:space="preserve">#n </w:t>
-      </w:r>
-      <w:r>
-        <w:rPr>
-          <w:rFonts w:ascii="Times New Roman" w:hAnsi="Times New Roman" w:cs="Times New Roman" w:hint="eastAsia"/>
-        </w:rPr>
-        <w:t>原句語序為</w:t>
-      </w:r>
-      <w:r>
-        <w:rPr>
-          <w:rFonts w:ascii="Times New Roman" w:hAnsi="Times New Roman" w:cs="Times New Roman" w:hint="eastAsia"/>
-        </w:rPr>
-        <w:t>SVO</w:t>
-      </w:r>
-      <w:r>
-        <w:rPr>
-          <w:rFonts w:ascii="Times New Roman" w:hAnsi="Times New Roman" w:cs="Times New Roman" w:hint="eastAsia"/>
-        </w:rPr>
-        <w:t>，也可為</w:t>
-      </w:r>
-      <w:r>
-        <w:rPr>
-          <w:rFonts w:ascii="Times New Roman" w:hAnsi="Times New Roman" w:cs="Times New Roman" w:hint="eastAsia"/>
-        </w:rPr>
-        <w:t xml:space="preserve">VSO: </w:t>
-      </w:r>
-      <w:proofErr w:type="spellStart"/>
-      <w:r>
-        <w:rPr>
-          <w:rFonts w:ascii="Times New Roman" w:hAnsi="Times New Roman" w:cs="Times New Roman"/>
-        </w:rPr>
-        <w:t>Walaylay</w:t>
-      </w:r>
-      <w:proofErr w:type="spellEnd"/>
-      <w:r>
-        <w:rPr>
-          <w:rFonts w:ascii="Times New Roman" w:hAnsi="Times New Roman" w:cs="Times New Roman"/>
-        </w:rPr>
-        <w:t xml:space="preserve"> </w:t>
-      </w:r>
-      <w:r>
-        <w:rPr>
-          <w:rFonts w:ascii="Times New Roman" w:hAnsi="Times New Roman" w:cs="Times New Roman"/>
-        </w:rPr>
-        <w:t>k</w:t>
-      </w:r>
-      <w:r>
-        <w:rPr>
-          <w:rFonts w:ascii="Times New Roman" w:hAnsi="Times New Roman" w:cs="Times New Roman"/>
-        </w:rPr>
-        <w:t xml:space="preserve">a Muni </w:t>
-      </w:r>
-      <w:r>
-        <w:rPr>
-          <w:rFonts w:ascii="Times New Roman" w:hAnsi="Times New Roman" w:cs="Times New Roman"/>
-        </w:rPr>
-        <w:t>mulraulraudru</w:t>
-      </w:r>
-      <w:bookmarkStart w:id="0" w:name="_GoBack"/>
-      <w:bookmarkEnd w:id="0"/>
-    </w:p>
-    <w:p>
-      <w:pPr>
-        <w:rPr>
-          <w:rFonts w:ascii="Times New Roman" w:hAnsi="Times New Roman" w:cs="Times New Roman"/>
-        </w:rPr>
-      </w:pPr>
-    </w:p>
-    <w:p>
-      <w:pPr>
-        <w:rPr>
-          <w:rFonts w:ascii="Times New Roman" w:hAnsi="Times New Roman" w:cs="Times New Roman"/>
-        </w:rPr>
-      </w:pPr>
-      <w:r>
-        <w:rPr>
-          <w:rFonts w:ascii="Times New Roman" w:hAnsi="Times New Roman" w:cs="Times New Roman"/>
-        </w:rPr>
-        <w:t>16.</w:t>
-      </w:r>
-    </w:p>
-    <w:p>
-      <w:pPr>
-        <w:rPr>
-          <w:rFonts w:ascii="Times New Roman" w:hAnsi="Times New Roman" w:cs="Times New Roman"/>
-        </w:rPr>
-      </w:pPr>
-      <w:r>
-        <w:rPr>
-          <w:rFonts w:ascii="Times New Roman" w:hAnsi="Times New Roman" w:cs="Times New Roman" w:hint="eastAsia"/>
-        </w:rPr>
-        <w:t>K</w:t>
-      </w:r>
-      <w:r>
-        <w:rPr>
-          <w:rFonts w:ascii="Times New Roman" w:hAnsi="Times New Roman" w:cs="Times New Roman"/>
-        </w:rPr>
-        <w:t xml:space="preserve">a </w:t>
-      </w:r>
-      <w:proofErr w:type="spellStart"/>
-      <w:r>
-        <w:rPr>
-          <w:rFonts w:ascii="Times New Roman" w:hAnsi="Times New Roman" w:cs="Times New Roman"/>
-        </w:rPr>
-        <w:t>Tingangurucu</w:t>
-      </w:r>
-      <w:proofErr w:type="spellEnd"/>
-      <w:r>
-        <w:rPr>
-          <w:rFonts w:ascii="Times New Roman" w:hAnsi="Times New Roman" w:cs="Times New Roman"/>
-        </w:rPr>
-        <w:t xml:space="preserve"> </w:t>
-      </w:r>
-      <w:proofErr w:type="spellStart"/>
-      <w:r>
-        <w:rPr>
-          <w:rFonts w:ascii="Times New Roman" w:hAnsi="Times New Roman" w:cs="Times New Roman"/>
-        </w:rPr>
-        <w:t>walaulakuane</w:t>
-      </w:r>
-      <w:proofErr w:type="spellEnd"/>
-      <w:r>
-        <w:rPr>
-          <w:rFonts w:ascii="Times New Roman" w:hAnsi="Times New Roman" w:cs="Times New Roman"/>
-        </w:rPr>
-        <w:t xml:space="preserve"> </w:t>
-      </w:r>
-      <w:proofErr w:type="spellStart"/>
-      <w:r>
-        <w:rPr>
-          <w:rFonts w:ascii="Times New Roman" w:hAnsi="Times New Roman" w:cs="Times New Roman"/>
-        </w:rPr>
-        <w:t>mudaane</w:t>
-      </w:r>
-      <w:proofErr w:type="spellEnd"/>
-      <w:r>
-        <w:rPr>
-          <w:rFonts w:ascii="Times New Roman" w:hAnsi="Times New Roman" w:cs="Times New Roman"/>
-        </w:rPr>
-        <w:t>.</w:t>
-      </w:r>
-    </w:p>
-    <w:p>
-      <w:pPr>
-        <w:rPr>
-          <w:rFonts w:ascii="Times New Roman" w:hAnsi="Times New Roman" w:cs="Times New Roman"/>
-        </w:rPr>
-      </w:pPr>
-      <w:r>
-        <w:rPr>
-          <w:rFonts w:ascii="Times New Roman" w:hAnsi="Times New Roman" w:cs="Times New Roman" w:hint="eastAsia"/>
-        </w:rPr>
-        <w:t>K</w:t>
-      </w:r>
-      <w:r>
-        <w:rPr>
-          <w:rFonts w:ascii="Times New Roman" w:hAnsi="Times New Roman" w:cs="Times New Roman"/>
-        </w:rPr>
-        <w:t xml:space="preserve">a </w:t>
-      </w:r>
-      <w:r>
-        <w:rPr>
-          <w:rFonts w:ascii="Times New Roman" w:hAnsi="Times New Roman" w:cs="Times New Roman"/>
-        </w:rPr>
-        <w:t xml:space="preserve">   </w:t>
-      </w:r>
-      <w:proofErr w:type="spellStart"/>
-      <w:proofErr w:type="gramStart"/>
-      <w:r>
-        <w:rPr>
-          <w:rFonts w:ascii="Times New Roman" w:hAnsi="Times New Roman" w:cs="Times New Roman"/>
-        </w:rPr>
-        <w:t>Tingangurucu</w:t>
-      </w:r>
-      <w:proofErr w:type="spellEnd"/>
-      <w:r>
-        <w:rPr>
-          <w:rFonts w:ascii="Times New Roman" w:hAnsi="Times New Roman" w:cs="Times New Roman"/>
-        </w:rPr>
-        <w:t xml:space="preserve"> </w:t>
-      </w:r>
-      <w:r>
-        <w:rPr>
-          <w:rFonts w:ascii="Times New Roman" w:hAnsi="Times New Roman" w:cs="Times New Roman"/>
-        </w:rPr>
-        <w:t xml:space="preserve"> w</w:t>
-      </w:r>
-      <w:proofErr w:type="gramEnd"/>
-      <w:r>
-        <w:rPr>
-          <w:rFonts w:ascii="Times New Roman" w:hAnsi="Times New Roman" w:cs="Times New Roman"/>
-        </w:rPr>
-        <w:t>-</w:t>
-      </w:r>
-      <w:r>
-        <w:rPr>
-          <w:rFonts w:ascii="Times New Roman" w:hAnsi="Times New Roman" w:cs="Times New Roman"/>
-        </w:rPr>
-        <w:t>a</w:t>
-      </w:r>
-      <w:r>
-        <w:rPr>
-          <w:rFonts w:ascii="Times New Roman" w:hAnsi="Times New Roman" w:cs="Times New Roman"/>
-        </w:rPr>
-        <w:t>-</w:t>
-      </w:r>
-      <w:proofErr w:type="spellStart"/>
-      <w:r>
-        <w:rPr>
-          <w:rFonts w:ascii="Times New Roman" w:hAnsi="Times New Roman" w:cs="Times New Roman"/>
-        </w:rPr>
-        <w:t>laulakuane</w:t>
-      </w:r>
-      <w:proofErr w:type="spellEnd"/>
-      <w:r>
-        <w:rPr>
-          <w:rFonts w:ascii="Times New Roman" w:hAnsi="Times New Roman" w:cs="Times New Roman"/>
-        </w:rPr>
-        <w:t xml:space="preserve"> </w:t>
-      </w:r>
-      <w:r>
-        <w:rPr>
-          <w:rFonts w:ascii="Times New Roman" w:hAnsi="Times New Roman" w:cs="Times New Roman"/>
-        </w:rPr>
-        <w:t xml:space="preserve"> </w:t>
-      </w:r>
-      <w:r>
-        <w:rPr>
-          <w:rFonts w:ascii="Times New Roman" w:hAnsi="Times New Roman" w:cs="Times New Roman"/>
-        </w:rPr>
-        <w:t>mu</w:t>
-      </w:r>
-      <w:r>
-        <w:rPr>
-          <w:rFonts w:ascii="Times New Roman" w:hAnsi="Times New Roman" w:cs="Times New Roman"/>
-        </w:rPr>
-        <w:t>-</w:t>
-      </w:r>
-      <w:proofErr w:type="spellStart"/>
-      <w:r>
-        <w:rPr>
-          <w:rFonts w:ascii="Times New Roman" w:hAnsi="Times New Roman" w:cs="Times New Roman"/>
-        </w:rPr>
-        <w:t>daane</w:t>
-      </w:r>
-      <w:proofErr w:type="spellEnd"/>
-    </w:p>
-    <w:p>
-      <w:pPr>
-        <w:rPr>
-          <w:rFonts w:ascii="Times New Roman" w:hAnsi="Times New Roman" w:cs="Times New Roman"/>
-        </w:rPr>
-      </w:pPr>
-      <w:proofErr w:type="gramStart"/>
-      <w:r>
-        <w:rPr>
-          <w:rFonts w:ascii="Times New Roman" w:hAnsi="Times New Roman" w:cs="Times New Roman" w:hint="eastAsia"/>
-        </w:rPr>
-        <w:t>N</w:t>
-      </w:r>
-      <w:r>
-        <w:rPr>
-          <w:rFonts w:ascii="Times New Roman" w:hAnsi="Times New Roman" w:cs="Times New Roman"/>
-        </w:rPr>
-        <w:t xml:space="preserve">OM  </w:t>
-      </w:r>
-      <w:proofErr w:type="spellStart"/>
-      <w:r>
-        <w:rPr>
-          <w:rFonts w:ascii="Times New Roman" w:hAnsi="Times New Roman" w:cs="Times New Roman"/>
-        </w:rPr>
-        <w:t>Tingangurucu</w:t>
-      </w:r>
-      <w:proofErr w:type="spellEnd"/>
-      <w:proofErr w:type="gramEnd"/>
-      <w:r>
-        <w:rPr>
-          <w:rFonts w:ascii="Times New Roman" w:hAnsi="Times New Roman" w:cs="Times New Roman"/>
-        </w:rPr>
-        <w:t xml:space="preserve">  AV-RLS-crawl  go-house</w:t>
-      </w:r>
-    </w:p>
-    <w:p>
-      <w:pPr>
-        <w:rPr>
-          <w:rFonts w:ascii="Times New Roman" w:hAnsi="Times New Roman" w:cs="Times New Roman"/>
-        </w:rPr>
-      </w:pPr>
-      <w:r>
-        <w:rPr>
-          <w:rFonts w:ascii="Times New Roman" w:hAnsi="Times New Roman" w:cs="Times New Roman" w:hint="eastAsia"/>
-        </w:rPr>
-        <w:t>主格</w:t>
-      </w:r>
-      <w:r>
-        <w:rPr>
-          <w:rFonts w:ascii="Times New Roman" w:hAnsi="Times New Roman" w:cs="Times New Roman" w:hint="eastAsia"/>
-        </w:rPr>
-        <w:t xml:space="preserve">  </w:t>
-      </w:r>
-      <w:proofErr w:type="spellStart"/>
-      <w:r>
-        <w:rPr>
-          <w:rFonts w:ascii="Times New Roman" w:hAnsi="Times New Roman" w:cs="Times New Roman"/>
-        </w:rPr>
-        <w:t>Tingangurucu</w:t>
-      </w:r>
-      <w:proofErr w:type="spellEnd"/>
-      <w:r>
-        <w:rPr>
-          <w:rFonts w:ascii="Times New Roman" w:hAnsi="Times New Roman" w:cs="Times New Roman"/>
-        </w:rPr>
-        <w:t xml:space="preserve">  </w:t>
-      </w:r>
-      <w:r>
-        <w:rPr>
-          <w:rFonts w:ascii="Times New Roman" w:hAnsi="Times New Roman" w:cs="Times New Roman" w:hint="eastAsia"/>
-        </w:rPr>
-        <w:t>主動</w:t>
-      </w:r>
-      <w:r>
-        <w:rPr>
-          <w:rFonts w:ascii="Times New Roman" w:hAnsi="Times New Roman" w:cs="Times New Roman" w:hint="eastAsia"/>
-        </w:rPr>
-        <w:t>-</w:t>
-      </w:r>
-      <w:r>
-        <w:rPr>
-          <w:rFonts w:ascii="Times New Roman" w:hAnsi="Times New Roman" w:cs="Times New Roman" w:hint="eastAsia"/>
-        </w:rPr>
-        <w:t>實現</w:t>
-      </w:r>
-      <w:r>
-        <w:rPr>
-          <w:rFonts w:ascii="Times New Roman" w:hAnsi="Times New Roman" w:cs="Times New Roman" w:hint="eastAsia"/>
-        </w:rPr>
-        <w:t>-</w:t>
-      </w:r>
-      <w:r>
-        <w:rPr>
-          <w:rFonts w:ascii="Times New Roman" w:hAnsi="Times New Roman" w:cs="Times New Roman" w:hint="eastAsia"/>
-        </w:rPr>
-        <w:t>爬</w:t>
-      </w:r>
-      <w:r>
-        <w:rPr>
-          <w:rFonts w:ascii="Times New Roman" w:hAnsi="Times New Roman" w:cs="Times New Roman" w:hint="eastAsia"/>
-        </w:rPr>
-        <w:t xml:space="preserve">   </w:t>
-      </w:r>
-      <w:r>
-        <w:rPr>
-          <w:rFonts w:ascii="Times New Roman" w:hAnsi="Times New Roman" w:cs="Times New Roman" w:hint="eastAsia"/>
-        </w:rPr>
-        <w:t>去</w:t>
-      </w:r>
-      <w:r>
-        <w:rPr>
-          <w:rFonts w:ascii="Times New Roman" w:hAnsi="Times New Roman" w:cs="Times New Roman" w:hint="eastAsia"/>
-        </w:rPr>
-        <w:t>-</w:t>
-      </w:r>
-      <w:r>
-        <w:rPr>
-          <w:rFonts w:ascii="Times New Roman" w:hAnsi="Times New Roman" w:cs="Times New Roman" w:hint="eastAsia"/>
-        </w:rPr>
-        <w:t>屋子</w:t>
-      </w:r>
-    </w:p>
-    <w:p>
-      <w:pPr>
-        <w:rPr>
-          <w:rFonts w:ascii="Times New Roman" w:hAnsi="Times New Roman" w:cs="Times New Roman"/>
-        </w:rPr>
-      </w:pPr>
-    </w:p>
-    <w:p>
-      <w:pPr>
-        <w:rPr>
-          <w:rFonts w:ascii="Times New Roman" w:hAnsi="Times New Roman" w:cs="Times New Roman"/>
-        </w:rPr>
-      </w:pPr>
-      <w:r>
-        <w:rPr>
-          <w:rFonts w:ascii="Times New Roman" w:hAnsi="Times New Roman" w:cs="Times New Roman" w:hint="eastAsia"/>
-        </w:rPr>
-        <w:t>#e</w:t>
-      </w:r>
-      <w:r>
-        <w:rPr>
-          <w:rFonts w:ascii="Times New Roman" w:hAnsi="Times New Roman" w:cs="Times New Roman"/>
-        </w:rPr>
-        <w:t xml:space="preserve"> </w:t>
-      </w:r>
-      <w:proofErr w:type="spellStart"/>
-      <w:r>
-        <w:rPr>
-          <w:rFonts w:ascii="Times New Roman" w:hAnsi="Times New Roman" w:cs="Times New Roman"/>
-        </w:rPr>
-        <w:t>Tingangurucu</w:t>
-      </w:r>
-      <w:proofErr w:type="spellEnd"/>
-      <w:r>
-        <w:rPr>
-          <w:rFonts w:ascii="Times New Roman" w:hAnsi="Times New Roman" w:cs="Times New Roman"/>
-        </w:rPr>
-        <w:t xml:space="preserve"> crawled to the house</w:t>
-      </w:r>
-    </w:p>
-    <w:p>
-      <w:pPr>
-        <w:rPr>
-          <w:rFonts w:ascii="Times New Roman" w:hAnsi="Times New Roman" w:cs="Times New Roman"/>
-        </w:rPr>
-      </w:pPr>
-      <w:r>
-        <w:rPr>
-          <w:rFonts w:ascii="Times New Roman" w:hAnsi="Times New Roman" w:cs="Times New Roman" w:hint="eastAsia"/>
-        </w:rPr>
-        <w:t>#</w:t>
-      </w:r>
-      <w:r>
-        <w:rPr>
-          <w:rFonts w:ascii="Times New Roman" w:hAnsi="Times New Roman" w:cs="Times New Roman"/>
-        </w:rPr>
-        <w:t xml:space="preserve">c </w:t>
-      </w:r>
-      <w:proofErr w:type="spellStart"/>
-      <w:r>
-        <w:rPr>
-          <w:rFonts w:ascii="Times New Roman" w:hAnsi="Times New Roman" w:cs="Times New Roman"/>
-        </w:rPr>
-        <w:t>Tingangurucu</w:t>
-      </w:r>
-      <w:proofErr w:type="spellEnd"/>
-      <w:r>
-        <w:rPr>
-          <w:rFonts w:ascii="Times New Roman" w:hAnsi="Times New Roman" w:cs="Times New Roman" w:hint="eastAsia"/>
-        </w:rPr>
-        <w:t>爬進房間</w:t>
-      </w:r>
-      <w:r>
-        <w:rPr>
-          <w:rFonts w:ascii="Times New Roman" w:hAnsi="Times New Roman" w:cs="Times New Roman" w:hint="eastAsia"/>
-        </w:rPr>
-        <w:t>。</w:t>
-      </w:r>
-    </w:p>
-    <w:p>
-      <w:pPr>
-        <w:rPr>
-          <w:rFonts w:ascii="Times New Roman" w:hAnsi="Times New Roman" w:cs="Times New Roman"/>
-        </w:rPr>
-      </w:pPr>
-      <w:r>
-        <w:rPr>
-          <w:rFonts w:ascii="Times New Roman" w:hAnsi="Times New Roman" w:cs="Times New Roman" w:hint="eastAsia"/>
-        </w:rPr>
-        <w:t>#</w:t>
-      </w:r>
-      <w:r>
-        <w:rPr>
-          <w:rFonts w:ascii="Times New Roman" w:hAnsi="Times New Roman" w:cs="Times New Roman"/>
-        </w:rPr>
-        <w:t>n</w:t>
-      </w:r>
-      <w:r>
-        <w:rPr>
-          <w:rFonts w:ascii="Times New Roman" w:hAnsi="Times New Roman" w:cs="Times New Roman"/>
-        </w:rPr>
-        <w:t xml:space="preserve"> </w:t>
-      </w:r>
-      <w:proofErr w:type="gramStart"/>
-      <w:r>
-        <w:rPr>
-          <w:rFonts w:ascii="Times New Roman" w:hAnsi="Times New Roman" w:cs="Times New Roman" w:hint="eastAsia"/>
-        </w:rPr>
-        <w:t>原句為</w:t>
-      </w:r>
-      <w:proofErr w:type="gramEnd"/>
-      <w:r>
-        <w:rPr>
-          <w:rFonts w:ascii="Times New Roman" w:hAnsi="Times New Roman" w:cs="Times New Roman" w:hint="eastAsia"/>
-        </w:rPr>
-        <w:t>SVO</w:t>
-      </w:r>
-      <w:r>
-        <w:rPr>
-          <w:rFonts w:ascii="Times New Roman" w:hAnsi="Times New Roman" w:cs="Times New Roman" w:hint="eastAsia"/>
-        </w:rPr>
-        <w:t>，但可改為</w:t>
-      </w:r>
-      <w:r>
-        <w:rPr>
-          <w:rFonts w:ascii="Times New Roman" w:hAnsi="Times New Roman" w:cs="Times New Roman" w:hint="eastAsia"/>
-        </w:rPr>
-        <w:t xml:space="preserve">VSO: </w:t>
-      </w:r>
-      <w:proofErr w:type="spellStart"/>
-      <w:r>
-        <w:rPr>
-          <w:rFonts w:ascii="Times New Roman" w:hAnsi="Times New Roman" w:cs="Times New Roman"/>
-        </w:rPr>
-        <w:t>Walaulakuane</w:t>
-      </w:r>
-      <w:proofErr w:type="spellEnd"/>
-      <w:r>
-        <w:rPr>
-          <w:rFonts w:ascii="Times New Roman" w:hAnsi="Times New Roman" w:cs="Times New Roman"/>
-        </w:rPr>
-        <w:t xml:space="preserve"> </w:t>
-      </w:r>
-      <w:r>
-        <w:rPr>
-          <w:rFonts w:ascii="Times New Roman" w:hAnsi="Times New Roman" w:cs="Times New Roman" w:hint="eastAsia"/>
-        </w:rPr>
-        <w:t>k</w:t>
-      </w:r>
-      <w:r>
-        <w:rPr>
-          <w:rFonts w:ascii="Times New Roman" w:hAnsi="Times New Roman" w:cs="Times New Roman"/>
-        </w:rPr>
-        <w:t xml:space="preserve">a </w:t>
-      </w:r>
-      <w:proofErr w:type="spellStart"/>
-      <w:r>
-        <w:rPr>
-          <w:rFonts w:ascii="Times New Roman" w:hAnsi="Times New Roman" w:cs="Times New Roman"/>
-        </w:rPr>
-        <w:t>Tingangurucu</w:t>
-      </w:r>
-      <w:proofErr w:type="spellEnd"/>
-      <w:r>
-        <w:rPr>
-          <w:rFonts w:ascii="Times New Roman" w:hAnsi="Times New Roman" w:cs="Times New Roman"/>
-        </w:rPr>
-        <w:t xml:space="preserve"> </w:t>
-      </w:r>
-      <w:proofErr w:type="spellStart"/>
-      <w:r>
-        <w:rPr>
-          <w:rFonts w:ascii="Times New Roman" w:hAnsi="Times New Roman" w:cs="Times New Roman"/>
-        </w:rPr>
-        <w:t>mudaane</w:t>
-      </w:r>
-      <w:proofErr w:type="spellEnd"/>
-      <w:r>
-        <w:rPr>
-          <w:rFonts w:ascii="Times New Roman" w:hAnsi="Times New Roman" w:cs="Times New Roman" w:hint="eastAsia"/>
-        </w:rPr>
-        <w:t>.</w:t>
-      </w:r>
-      <w:r>
-        <w:rPr>
-          <w:rFonts w:ascii="Times New Roman" w:hAnsi="Times New Roman" w:cs="Times New Roman" w:hint="eastAsia"/>
-        </w:rPr>
-        <w:t xml:space="preserve"> </w:t>
-      </w:r>
-      <w:r>
-        <w:rPr>
-          <w:rFonts w:ascii="Times New Roman" w:hAnsi="Times New Roman" w:cs="Times New Roman" w:hint="eastAsia"/>
-        </w:rPr>
-        <w:t>或是</w:t>
-      </w:r>
-      <w:r>
-        <w:rPr>
-          <w:rFonts w:ascii="Times New Roman" w:hAnsi="Times New Roman" w:cs="Times New Roman" w:hint="eastAsia"/>
-        </w:rPr>
-        <w:t xml:space="preserve">VOS: </w:t>
-      </w:r>
-      <w:proofErr w:type="spellStart"/>
-      <w:r>
-        <w:rPr>
-          <w:rFonts w:ascii="Times New Roman" w:hAnsi="Times New Roman" w:cs="Times New Roman"/>
-        </w:rPr>
-        <w:t>Walaulakuane</w:t>
-      </w:r>
-      <w:proofErr w:type="spellEnd"/>
-      <w:r>
-        <w:rPr>
-          <w:rFonts w:ascii="Times New Roman" w:hAnsi="Times New Roman" w:cs="Times New Roman"/>
-        </w:rPr>
-        <w:t xml:space="preserve"> </w:t>
-      </w:r>
-      <w:proofErr w:type="spellStart"/>
-      <w:r>
-        <w:rPr>
-          <w:rFonts w:ascii="Times New Roman" w:hAnsi="Times New Roman" w:cs="Times New Roman"/>
-        </w:rPr>
-        <w:t>mudaane</w:t>
-      </w:r>
-      <w:proofErr w:type="spellEnd"/>
-      <w:r>
-        <w:rPr>
-          <w:rFonts w:ascii="Times New Roman" w:hAnsi="Times New Roman" w:cs="Times New Roman"/>
-        </w:rPr>
-        <w:t xml:space="preserve"> </w:t>
-      </w:r>
-      <w:r>
-        <w:rPr>
-          <w:rFonts w:ascii="Times New Roman" w:hAnsi="Times New Roman" w:cs="Times New Roman" w:hint="eastAsia"/>
-        </w:rPr>
-        <w:t>K</w:t>
-      </w:r>
-      <w:r>
-        <w:rPr>
-          <w:rFonts w:ascii="Times New Roman" w:hAnsi="Times New Roman" w:cs="Times New Roman"/>
-        </w:rPr>
-        <w:t xml:space="preserve">a </w:t>
-      </w:r>
-      <w:proofErr w:type="spellStart"/>
-      <w:r>
-        <w:rPr>
-          <w:rFonts w:ascii="Times New Roman" w:hAnsi="Times New Roman" w:cs="Times New Roman"/>
-        </w:rPr>
-        <w:t>Tingangurucu</w:t>
-      </w:r>
-      <w:proofErr w:type="spellEnd"/>
-    </w:p>
-    <w:p>
-      <w:pPr>
-        <w:rPr>
-          <w:rFonts w:ascii="Times New Roman" w:hAnsi="Times New Roman" w:cs="Times New Roman"/>
-        </w:rPr>
-      </w:pPr>
-    </w:p>
-    <w:p>
-      <w:pPr>
-        <w:rPr>
-          <w:rFonts w:ascii="Times New Roman" w:hAnsi="Times New Roman" w:cs="Times New Roman"/>
-        </w:rPr>
-      </w:pPr>
-      <w:r>
-        <w:rPr>
-          <w:rFonts w:ascii="Times New Roman" w:hAnsi="Times New Roman" w:cs="Times New Roman"/>
-        </w:rPr>
-        <w:t>17.</w:t>
-      </w:r>
-    </w:p>
-    <w:p>
-      <w:pPr>
-        <w:rPr>
-          <w:rFonts w:ascii="Times New Roman" w:hAnsi="Times New Roman" w:cs="Times New Roman"/>
-        </w:rPr>
-      </w:pPr>
-      <w:r>
-        <w:rPr>
-          <w:rFonts w:ascii="Times New Roman" w:hAnsi="Times New Roman" w:cs="Times New Roman" w:hint="eastAsia"/>
-        </w:rPr>
-        <w:t>K</w:t>
-      </w:r>
-      <w:r>
-        <w:rPr>
-          <w:rFonts w:ascii="Times New Roman" w:hAnsi="Times New Roman" w:cs="Times New Roman"/>
-        </w:rPr>
-        <w:t xml:space="preserve">a </w:t>
-      </w:r>
-      <w:proofErr w:type="spellStart"/>
-      <w:r>
-        <w:rPr>
-          <w:rFonts w:ascii="Times New Roman" w:hAnsi="Times New Roman" w:cs="Times New Roman"/>
-        </w:rPr>
-        <w:t>Kui</w:t>
-      </w:r>
-      <w:proofErr w:type="spellEnd"/>
-      <w:r>
-        <w:rPr>
-          <w:rFonts w:ascii="Times New Roman" w:hAnsi="Times New Roman" w:cs="Times New Roman"/>
-        </w:rPr>
-        <w:t xml:space="preserve"> </w:t>
-      </w:r>
-      <w:proofErr w:type="spellStart"/>
-      <w:r>
-        <w:rPr>
-          <w:rFonts w:ascii="Times New Roman" w:hAnsi="Times New Roman" w:cs="Times New Roman"/>
-        </w:rPr>
-        <w:t>walaulakuane</w:t>
-      </w:r>
-      <w:proofErr w:type="spellEnd"/>
-      <w:r>
-        <w:rPr>
-          <w:rFonts w:ascii="Times New Roman" w:hAnsi="Times New Roman" w:cs="Times New Roman"/>
-        </w:rPr>
-        <w:t xml:space="preserve"> </w:t>
-      </w:r>
-      <w:proofErr w:type="spellStart"/>
-      <w:r>
-        <w:rPr>
-          <w:rFonts w:ascii="Times New Roman" w:hAnsi="Times New Roman" w:cs="Times New Roman"/>
-        </w:rPr>
-        <w:t>mua</w:t>
-      </w:r>
-      <w:r>
-        <w:rPr>
-          <w:rFonts w:ascii="Times New Roman" w:hAnsi="Times New Roman" w:cs="Times New Roman" w:hint="eastAsia"/>
-        </w:rPr>
-        <w:t>l</w:t>
-      </w:r>
-      <w:r>
-        <w:rPr>
-          <w:rFonts w:ascii="Times New Roman" w:hAnsi="Times New Roman" w:cs="Times New Roman"/>
-        </w:rPr>
-        <w:t>atadre</w:t>
-      </w:r>
-      <w:proofErr w:type="spellEnd"/>
-      <w:r>
-        <w:rPr>
-          <w:rFonts w:ascii="Times New Roman" w:hAnsi="Times New Roman" w:cs="Times New Roman" w:hint="eastAsia"/>
-        </w:rPr>
-        <w:t>.</w:t>
-      </w:r>
-    </w:p>
-    <w:p>
-      <w:pPr>
-        <w:rPr>
-          <w:rFonts w:ascii="Times New Roman" w:hAnsi="Times New Roman" w:cs="Times New Roman"/>
-        </w:rPr>
-      </w:pPr>
-      <w:r>
-        <w:rPr>
-          <w:rFonts w:ascii="Times New Roman" w:hAnsi="Times New Roman" w:cs="Times New Roman" w:hint="eastAsia"/>
-        </w:rPr>
-        <w:t>K</w:t>
-      </w:r>
-      <w:r>
-        <w:rPr>
-          <w:rFonts w:ascii="Times New Roman" w:hAnsi="Times New Roman" w:cs="Times New Roman"/>
-        </w:rPr>
-        <w:t>a</w:t>
-      </w:r>
-      <w:r>
-        <w:rPr>
-          <w:rFonts w:ascii="Times New Roman" w:hAnsi="Times New Roman" w:cs="Times New Roman"/>
-        </w:rPr>
-        <w:t xml:space="preserve">   </w:t>
-      </w:r>
-      <w:r>
-        <w:rPr>
-          <w:rFonts w:ascii="Times New Roman" w:hAnsi="Times New Roman" w:cs="Times New Roman"/>
-        </w:rPr>
-        <w:t xml:space="preserve"> </w:t>
-      </w:r>
-      <w:proofErr w:type="spellStart"/>
-      <w:r>
-        <w:rPr>
-          <w:rFonts w:ascii="Times New Roman" w:hAnsi="Times New Roman" w:cs="Times New Roman"/>
-        </w:rPr>
-        <w:t>K</w:t>
-      </w:r>
-      <w:r>
-        <w:rPr>
-          <w:rFonts w:ascii="Times New Roman" w:hAnsi="Times New Roman" w:cs="Times New Roman"/>
-        </w:rPr>
-        <w:t>ui</w:t>
-      </w:r>
-      <w:proofErr w:type="spellEnd"/>
-      <w:r>
-        <w:rPr>
-          <w:rFonts w:ascii="Times New Roman" w:hAnsi="Times New Roman" w:cs="Times New Roman"/>
-        </w:rPr>
-        <w:t xml:space="preserve"> </w:t>
-      </w:r>
-      <w:r>
-        <w:rPr>
-          <w:rFonts w:ascii="Times New Roman" w:hAnsi="Times New Roman" w:cs="Times New Roman"/>
-        </w:rPr>
-        <w:t xml:space="preserve">  </w:t>
-      </w:r>
-      <w:r>
-        <w:rPr>
-          <w:rFonts w:ascii="Times New Roman" w:hAnsi="Times New Roman" w:cs="Times New Roman"/>
-        </w:rPr>
-        <w:t>w</w:t>
-      </w:r>
-      <w:r>
-        <w:rPr>
-          <w:rFonts w:ascii="Times New Roman" w:hAnsi="Times New Roman" w:cs="Times New Roman"/>
-        </w:rPr>
-        <w:t>-</w:t>
-      </w:r>
-      <w:r>
-        <w:rPr>
-          <w:rFonts w:ascii="Times New Roman" w:hAnsi="Times New Roman" w:cs="Times New Roman"/>
-        </w:rPr>
-        <w:t>a</w:t>
-      </w:r>
-      <w:r>
-        <w:rPr>
-          <w:rFonts w:ascii="Times New Roman" w:hAnsi="Times New Roman" w:cs="Times New Roman"/>
-        </w:rPr>
-        <w:t>-</w:t>
-      </w:r>
-      <w:proofErr w:type="spellStart"/>
-      <w:proofErr w:type="gramStart"/>
-      <w:r>
-        <w:rPr>
-          <w:rFonts w:ascii="Times New Roman" w:hAnsi="Times New Roman" w:cs="Times New Roman"/>
-        </w:rPr>
-        <w:t>laulakuane</w:t>
-      </w:r>
-      <w:proofErr w:type="spellEnd"/>
-      <w:r>
-        <w:rPr>
-          <w:rFonts w:ascii="Times New Roman" w:hAnsi="Times New Roman" w:cs="Times New Roman"/>
-        </w:rPr>
-        <w:t xml:space="preserve"> </w:t>
-      </w:r>
-      <w:r>
-        <w:rPr>
-          <w:rFonts w:ascii="Times New Roman" w:hAnsi="Times New Roman" w:cs="Times New Roman"/>
-        </w:rPr>
-        <w:t xml:space="preserve"> </w:t>
-      </w:r>
-      <w:proofErr w:type="spellStart"/>
-      <w:r>
-        <w:rPr>
-          <w:rFonts w:ascii="Times New Roman" w:hAnsi="Times New Roman" w:cs="Times New Roman"/>
-        </w:rPr>
-        <w:t>mua</w:t>
-      </w:r>
-      <w:proofErr w:type="gramEnd"/>
-      <w:r>
-        <w:rPr>
-          <w:rFonts w:ascii="Times New Roman" w:hAnsi="Times New Roman" w:cs="Times New Roman"/>
-        </w:rPr>
-        <w:t>-latadre</w:t>
-      </w:r>
-      <w:proofErr w:type="spellEnd"/>
-    </w:p>
-    <w:p>
-      <w:pPr>
-        <w:rPr>
-          <w:rFonts w:ascii="Times New Roman" w:hAnsi="Times New Roman" w:cs="Times New Roman"/>
-        </w:rPr>
-      </w:pPr>
-      <w:proofErr w:type="gramStart"/>
-      <w:r>
-        <w:rPr>
-          <w:rFonts w:ascii="Times New Roman" w:hAnsi="Times New Roman" w:cs="Times New Roman" w:hint="eastAsia"/>
-        </w:rPr>
-        <w:lastRenderedPageBreak/>
-        <w:t>N</w:t>
-      </w:r>
-      <w:r>
-        <w:rPr>
-          <w:rFonts w:ascii="Times New Roman" w:hAnsi="Times New Roman" w:cs="Times New Roman"/>
-        </w:rPr>
-        <w:t xml:space="preserve">OM  </w:t>
-      </w:r>
-      <w:proofErr w:type="spellStart"/>
-      <w:r>
-        <w:rPr>
-          <w:rFonts w:ascii="Times New Roman" w:hAnsi="Times New Roman" w:cs="Times New Roman"/>
-        </w:rPr>
-        <w:t>Ku</w:t>
-      </w:r>
-      <w:r>
-        <w:rPr>
-          <w:rFonts w:ascii="Times New Roman" w:hAnsi="Times New Roman" w:cs="Times New Roman" w:hint="eastAsia"/>
-        </w:rPr>
-        <w:t>i</w:t>
-      </w:r>
-      <w:proofErr w:type="spellEnd"/>
-      <w:proofErr w:type="gramEnd"/>
-      <w:r>
-        <w:rPr>
-          <w:rFonts w:ascii="Times New Roman" w:hAnsi="Times New Roman" w:cs="Times New Roman"/>
-        </w:rPr>
-        <w:t xml:space="preserve">  AV-RLS-crawl  </w:t>
-      </w:r>
-      <w:r>
-        <w:rPr>
-          <w:rFonts w:ascii="Times New Roman" w:hAnsi="Times New Roman" w:cs="Times New Roman" w:hint="eastAsia"/>
-        </w:rPr>
-        <w:t xml:space="preserve"> </w:t>
-      </w:r>
-      <w:r>
-        <w:rPr>
-          <w:rFonts w:ascii="Times New Roman" w:hAnsi="Times New Roman" w:cs="Times New Roman"/>
-        </w:rPr>
-        <w:t>go-outside</w:t>
-      </w:r>
-    </w:p>
-    <w:p>
-      <w:pPr>
-        <w:rPr>
-          <w:rFonts w:ascii="Times New Roman" w:hAnsi="Times New Roman" w:cs="Times New Roman"/>
-        </w:rPr>
-      </w:pPr>
-      <w:r>
-        <w:rPr>
-          <w:rFonts w:ascii="Times New Roman" w:hAnsi="Times New Roman" w:cs="Times New Roman" w:hint="eastAsia"/>
-        </w:rPr>
-        <w:t>主格</w:t>
-      </w:r>
-      <w:r>
-        <w:rPr>
-          <w:rFonts w:ascii="Times New Roman" w:hAnsi="Times New Roman" w:cs="Times New Roman" w:hint="eastAsia"/>
-        </w:rPr>
-        <w:t xml:space="preserve">  </w:t>
-      </w:r>
-      <w:proofErr w:type="spellStart"/>
-      <w:r>
-        <w:rPr>
-          <w:rFonts w:ascii="Times New Roman" w:hAnsi="Times New Roman" w:cs="Times New Roman" w:hint="eastAsia"/>
-        </w:rPr>
-        <w:t>Kui</w:t>
-      </w:r>
-      <w:proofErr w:type="spellEnd"/>
-      <w:r>
-        <w:rPr>
-          <w:rFonts w:ascii="Times New Roman" w:hAnsi="Times New Roman" w:cs="Times New Roman" w:hint="eastAsia"/>
-        </w:rPr>
-        <w:t xml:space="preserve"> </w:t>
-      </w:r>
-      <w:r>
-        <w:rPr>
-          <w:rFonts w:ascii="Times New Roman" w:hAnsi="Times New Roman" w:cs="Times New Roman"/>
-        </w:rPr>
-        <w:t xml:space="preserve">  </w:t>
-      </w:r>
-      <w:r>
-        <w:rPr>
-          <w:rFonts w:ascii="Times New Roman" w:hAnsi="Times New Roman" w:cs="Times New Roman" w:hint="eastAsia"/>
-        </w:rPr>
-        <w:t>主動</w:t>
-      </w:r>
-      <w:r>
-        <w:rPr>
-          <w:rFonts w:ascii="Times New Roman" w:hAnsi="Times New Roman" w:cs="Times New Roman" w:hint="eastAsia"/>
-        </w:rPr>
-        <w:t>-</w:t>
-      </w:r>
-      <w:r>
-        <w:rPr>
-          <w:rFonts w:ascii="Times New Roman" w:hAnsi="Times New Roman" w:cs="Times New Roman" w:hint="eastAsia"/>
-        </w:rPr>
-        <w:t>實現</w:t>
-      </w:r>
-      <w:r>
-        <w:rPr>
-          <w:rFonts w:ascii="Times New Roman" w:hAnsi="Times New Roman" w:cs="Times New Roman" w:hint="eastAsia"/>
-        </w:rPr>
-        <w:t>-</w:t>
-      </w:r>
-      <w:r>
-        <w:rPr>
-          <w:rFonts w:ascii="Times New Roman" w:hAnsi="Times New Roman" w:cs="Times New Roman" w:hint="eastAsia"/>
-        </w:rPr>
-        <w:t>爬</w:t>
-      </w:r>
-      <w:r>
-        <w:rPr>
-          <w:rFonts w:ascii="Times New Roman" w:hAnsi="Times New Roman" w:cs="Times New Roman" w:hint="eastAsia"/>
-        </w:rPr>
-        <w:t xml:space="preserve">   </w:t>
-      </w:r>
-      <w:r>
-        <w:rPr>
-          <w:rFonts w:ascii="Times New Roman" w:hAnsi="Times New Roman" w:cs="Times New Roman" w:hint="eastAsia"/>
-        </w:rPr>
-        <w:t>去</w:t>
-      </w:r>
-      <w:r>
-        <w:rPr>
-          <w:rFonts w:ascii="Times New Roman" w:hAnsi="Times New Roman" w:cs="Times New Roman" w:hint="eastAsia"/>
-        </w:rPr>
-        <w:t>-</w:t>
-      </w:r>
-      <w:r>
-        <w:rPr>
-          <w:rFonts w:ascii="Times New Roman" w:hAnsi="Times New Roman" w:cs="Times New Roman" w:hint="eastAsia"/>
-        </w:rPr>
-        <w:t>外面</w:t>
-      </w:r>
-    </w:p>
-    <w:p>
-      <w:pPr>
-        <w:rPr>
-          <w:rFonts w:ascii="Times New Roman" w:hAnsi="Times New Roman" w:cs="Times New Roman"/>
-        </w:rPr>
-      </w:pPr>
-    </w:p>
-    <w:p>
-      <w:pPr>
-        <w:rPr>
-          <w:rFonts w:ascii="Times New Roman" w:hAnsi="Times New Roman" w:cs="Times New Roman"/>
-        </w:rPr>
-      </w:pPr>
-      <w:r>
-        <w:rPr>
-          <w:rFonts w:ascii="Times New Roman" w:hAnsi="Times New Roman" w:cs="Times New Roman" w:hint="eastAsia"/>
-        </w:rPr>
-        <w:t>#e</w:t>
-      </w:r>
-      <w:r>
-        <w:rPr>
-          <w:rFonts w:ascii="Times New Roman" w:hAnsi="Times New Roman" w:cs="Times New Roman"/>
-        </w:rPr>
-        <w:t xml:space="preserve"> </w:t>
-      </w:r>
-      <w:proofErr w:type="spellStart"/>
-      <w:r>
-        <w:rPr>
-          <w:rFonts w:ascii="Times New Roman" w:hAnsi="Times New Roman" w:cs="Times New Roman"/>
-        </w:rPr>
-        <w:t>Kui</w:t>
-      </w:r>
-      <w:proofErr w:type="spellEnd"/>
-      <w:r>
-        <w:rPr>
-          <w:rFonts w:ascii="Times New Roman" w:hAnsi="Times New Roman" w:cs="Times New Roman"/>
-        </w:rPr>
-        <w:t xml:space="preserve"> crawled outside. </w:t>
-      </w:r>
-    </w:p>
-    <w:p>
-      <w:pPr>
-        <w:rPr>
-          <w:rFonts w:ascii="Times New Roman" w:hAnsi="Times New Roman" w:cs="Times New Roman"/>
-        </w:rPr>
-      </w:pPr>
-      <w:r>
-        <w:rPr>
-          <w:rFonts w:ascii="Times New Roman" w:hAnsi="Times New Roman" w:cs="Times New Roman"/>
-        </w:rPr>
-        <w:t>#</w:t>
-      </w:r>
-      <w:r>
-        <w:rPr>
-          <w:rFonts w:ascii="Times New Roman" w:hAnsi="Times New Roman" w:cs="Times New Roman" w:hint="eastAsia"/>
-        </w:rPr>
-        <w:t>c</w:t>
-      </w:r>
-      <w:r>
-        <w:rPr>
-          <w:rFonts w:ascii="Times New Roman" w:hAnsi="Times New Roman" w:cs="Times New Roman"/>
-        </w:rPr>
-        <w:t xml:space="preserve"> </w:t>
-      </w:r>
-      <w:proofErr w:type="spellStart"/>
-      <w:r>
-        <w:rPr>
-          <w:rFonts w:ascii="Times New Roman" w:hAnsi="Times New Roman" w:cs="Times New Roman"/>
-        </w:rPr>
-        <w:t>Kui</w:t>
-      </w:r>
-      <w:proofErr w:type="spellEnd"/>
-      <w:r>
-        <w:rPr>
-          <w:rFonts w:ascii="Times New Roman" w:hAnsi="Times New Roman" w:cs="Times New Roman" w:hint="eastAsia"/>
-        </w:rPr>
-        <w:t xml:space="preserve"> </w:t>
-      </w:r>
-      <w:r>
-        <w:rPr>
-          <w:rFonts w:ascii="Times New Roman" w:hAnsi="Times New Roman" w:cs="Times New Roman" w:hint="eastAsia"/>
-        </w:rPr>
-        <w:t>爬出去外面。</w:t>
-      </w:r>
-    </w:p>
-    <w:p>
-      <w:pPr>
-        <w:rPr>
-          <w:rFonts w:ascii="Times New Roman" w:hAnsi="Times New Roman" w:cs="Times New Roman"/>
-        </w:rPr>
-      </w:pPr>
-      <w:r>
-        <w:rPr>
-          <w:rFonts w:ascii="Times New Roman" w:hAnsi="Times New Roman" w:cs="Times New Roman" w:hint="eastAsia"/>
-        </w:rPr>
-        <w:t>#n</w:t>
-      </w:r>
-    </w:p>
-    <w:p>
-      <w:pPr>
-        <w:rPr>
-          <w:rFonts w:ascii="Times New Roman" w:hAnsi="Times New Roman" w:cs="Times New Roman"/>
-        </w:rPr>
-      </w:pPr>
-    </w:p>
-    <w:p>
-      <w:pPr>
-        <w:rPr>
-          <w:rFonts w:ascii="Times New Roman" w:hAnsi="Times New Roman" w:cs="Times New Roman"/>
-        </w:rPr>
-      </w:pPr>
-    </w:p>
-    <w:p>
-      <w:pPr>
-        <w:rPr>
-          <w:rFonts w:ascii="Times New Roman" w:hAnsi="Times New Roman" w:cs="Times New Roman"/>
-        </w:rPr>
-      </w:pPr>
-      <w:r>
-        <w:rPr>
-          <w:rFonts w:ascii="Times New Roman" w:hAnsi="Times New Roman" w:cs="Times New Roman"/>
-        </w:rPr>
-        <w:t>18.</w:t>
-      </w:r>
-    </w:p>
-    <w:p>
-      <w:pPr>
-        <w:rPr>
-          <w:rFonts w:ascii="Times New Roman" w:hAnsi="Times New Roman" w:cs="Times New Roman"/>
-        </w:rPr>
-      </w:pPr>
-      <w:proofErr w:type="spellStart"/>
-      <w:r>
-        <w:rPr>
-          <w:rFonts w:ascii="Times New Roman" w:hAnsi="Times New Roman" w:cs="Times New Roman" w:hint="eastAsia"/>
-        </w:rPr>
-        <w:t>W</w:t>
-      </w:r>
-      <w:r>
-        <w:rPr>
-          <w:rFonts w:ascii="Times New Roman" w:hAnsi="Times New Roman" w:cs="Times New Roman"/>
-        </w:rPr>
-        <w:t>atupitupi</w:t>
-      </w:r>
-      <w:proofErr w:type="spellEnd"/>
-      <w:r>
-        <w:rPr>
-          <w:rFonts w:ascii="Times New Roman" w:hAnsi="Times New Roman" w:cs="Times New Roman"/>
-        </w:rPr>
-        <w:t xml:space="preserve"> </w:t>
-      </w:r>
-      <w:proofErr w:type="spellStart"/>
-      <w:r>
-        <w:rPr>
-          <w:rFonts w:ascii="Times New Roman" w:hAnsi="Times New Roman" w:cs="Times New Roman"/>
-        </w:rPr>
-        <w:t>mutavanane</w:t>
-      </w:r>
-      <w:proofErr w:type="spellEnd"/>
-      <w:r>
-        <w:rPr>
-          <w:rFonts w:ascii="Times New Roman" w:hAnsi="Times New Roman" w:cs="Times New Roman"/>
-        </w:rPr>
-        <w:t xml:space="preserve"> ka </w:t>
-      </w:r>
-      <w:proofErr w:type="spellStart"/>
-      <w:r>
-        <w:rPr>
-          <w:rFonts w:ascii="Times New Roman" w:hAnsi="Times New Roman" w:cs="Times New Roman"/>
-        </w:rPr>
-        <w:t>tarabulrubulru</w:t>
-      </w:r>
-      <w:proofErr w:type="spellEnd"/>
-      <w:r>
-        <w:rPr>
-          <w:rFonts w:ascii="Times New Roman" w:hAnsi="Times New Roman" w:cs="Times New Roman"/>
-        </w:rPr>
-        <w:t>.</w:t>
-      </w:r>
-    </w:p>
-    <w:p>
-      <w:pPr>
-        <w:rPr>
-          <w:rFonts w:ascii="Times New Roman" w:hAnsi="Times New Roman" w:cs="Times New Roman"/>
-        </w:rPr>
-      </w:pPr>
-      <w:r>
-        <w:rPr>
-          <w:rFonts w:ascii="Times New Roman" w:hAnsi="Times New Roman" w:cs="Times New Roman" w:hint="eastAsia"/>
-        </w:rPr>
-        <w:t>W</w:t>
-      </w:r>
-      <w:r>
-        <w:rPr>
-          <w:rFonts w:ascii="Times New Roman" w:hAnsi="Times New Roman" w:cs="Times New Roman"/>
-        </w:rPr>
-        <w:t>-a-</w:t>
-      </w:r>
-      <w:proofErr w:type="spellStart"/>
-      <w:r>
-        <w:rPr>
-          <w:rFonts w:ascii="Times New Roman" w:hAnsi="Times New Roman" w:cs="Times New Roman"/>
-        </w:rPr>
-        <w:t>tupi</w:t>
-      </w:r>
-      <w:proofErr w:type="spellEnd"/>
-      <w:r>
-        <w:rPr>
-          <w:rFonts w:ascii="Times New Roman" w:hAnsi="Times New Roman" w:cs="Times New Roman"/>
-        </w:rPr>
-        <w:t>-</w:t>
-      </w:r>
-      <w:proofErr w:type="spellStart"/>
-      <w:r>
-        <w:rPr>
-          <w:rFonts w:ascii="Times New Roman" w:hAnsi="Times New Roman" w:cs="Times New Roman"/>
-        </w:rPr>
-        <w:t>tupi</w:t>
-      </w:r>
-      <w:proofErr w:type="spellEnd"/>
-      <w:r>
-        <w:rPr>
-          <w:rFonts w:ascii="Times New Roman" w:hAnsi="Times New Roman" w:cs="Times New Roman"/>
-        </w:rPr>
-        <w:t xml:space="preserve">       </w:t>
-      </w:r>
-      <w:r>
-        <w:rPr>
-          <w:rFonts w:ascii="Times New Roman" w:hAnsi="Times New Roman" w:cs="Times New Roman" w:hint="eastAsia"/>
-        </w:rPr>
-        <w:t xml:space="preserve"> </w:t>
-      </w:r>
-      <w:r>
-        <w:rPr>
-          <w:rFonts w:ascii="Times New Roman" w:hAnsi="Times New Roman" w:cs="Times New Roman"/>
-        </w:rPr>
-        <w:t>mu-</w:t>
-      </w:r>
-      <w:proofErr w:type="spellStart"/>
-      <w:proofErr w:type="gramStart"/>
-      <w:r>
-        <w:rPr>
-          <w:rFonts w:ascii="Times New Roman" w:hAnsi="Times New Roman" w:cs="Times New Roman"/>
-        </w:rPr>
-        <w:t>tavanane</w:t>
-      </w:r>
-      <w:proofErr w:type="spellEnd"/>
-      <w:r>
-        <w:rPr>
-          <w:rFonts w:ascii="Times New Roman" w:hAnsi="Times New Roman" w:cs="Times New Roman"/>
-        </w:rPr>
-        <w:t xml:space="preserve">  ka</w:t>
-      </w:r>
-      <w:proofErr w:type="gramEnd"/>
-      <w:r>
-        <w:rPr>
-          <w:rFonts w:ascii="Times New Roman" w:hAnsi="Times New Roman" w:cs="Times New Roman"/>
-        </w:rPr>
-        <w:t xml:space="preserve">    </w:t>
-      </w:r>
-      <w:proofErr w:type="spellStart"/>
-      <w:r>
-        <w:rPr>
-          <w:rFonts w:ascii="Times New Roman" w:hAnsi="Times New Roman" w:cs="Times New Roman"/>
-        </w:rPr>
-        <w:t>tara-bulru-bulru</w:t>
-      </w:r>
-      <w:proofErr w:type="spellEnd"/>
-    </w:p>
-    <w:p>
-      <w:pPr>
-        <w:rPr>
-          <w:rFonts w:ascii="Times New Roman" w:hAnsi="Times New Roman" w:cs="Times New Roman"/>
-        </w:rPr>
-      </w:pPr>
-      <w:r>
-        <w:rPr>
-          <w:rFonts w:ascii="Times New Roman" w:hAnsi="Times New Roman" w:cs="Times New Roman" w:hint="eastAsia"/>
-        </w:rPr>
-        <w:t>AV-</w:t>
-      </w:r>
-      <w:r>
-        <w:rPr>
-          <w:rFonts w:ascii="Times New Roman" w:hAnsi="Times New Roman" w:cs="Times New Roman"/>
-        </w:rPr>
-        <w:t>RLS-PROG</w:t>
-      </w:r>
-      <w:r>
-        <w:rPr>
-          <w:rFonts w:ascii="Times New Roman" w:hAnsi="Times New Roman" w:cs="Times New Roman" w:hint="eastAsia"/>
-        </w:rPr>
-        <w:t>-</w:t>
-      </w:r>
-      <w:r>
-        <w:rPr>
-          <w:rFonts w:ascii="Times New Roman" w:hAnsi="Times New Roman" w:cs="Times New Roman"/>
-        </w:rPr>
-        <w:t xml:space="preserve">cry  </w:t>
-      </w:r>
-      <w:r>
-        <w:rPr>
-          <w:rFonts w:ascii="Times New Roman" w:hAnsi="Times New Roman" w:cs="Times New Roman" w:hint="eastAsia"/>
-        </w:rPr>
-        <w:t xml:space="preserve"> </w:t>
-      </w:r>
-      <w:r>
-        <w:rPr>
-          <w:rFonts w:ascii="Times New Roman" w:hAnsi="Times New Roman" w:cs="Times New Roman"/>
-        </w:rPr>
-        <w:t>go</w:t>
-      </w:r>
-      <w:r>
-        <w:rPr>
-          <w:rFonts w:ascii="Times New Roman" w:hAnsi="Times New Roman" w:cs="Times New Roman" w:hint="eastAsia"/>
-        </w:rPr>
-        <w:t>-</w:t>
-      </w:r>
-      <w:proofErr w:type="spellStart"/>
-      <w:proofErr w:type="gramStart"/>
-      <w:r>
-        <w:rPr>
-          <w:rFonts w:ascii="Times New Roman" w:hAnsi="Times New Roman" w:cs="Times New Roman"/>
-        </w:rPr>
-        <w:t>in.house</w:t>
-      </w:r>
-      <w:proofErr w:type="spellEnd"/>
-      <w:proofErr w:type="gramEnd"/>
-      <w:r>
-        <w:rPr>
-          <w:rFonts w:ascii="Times New Roman" w:hAnsi="Times New Roman" w:cs="Times New Roman"/>
-        </w:rPr>
-        <w:t xml:space="preserve">   OBL  expert-teach-RED</w:t>
-      </w:r>
-    </w:p>
-    <w:p>
-      <w:pPr>
-        <w:rPr>
-          <w:rFonts w:ascii="Times New Roman" w:hAnsi="Times New Roman" w:cs="Times New Roman"/>
-        </w:rPr>
-      </w:pPr>
-      <w:r>
-        <w:rPr>
-          <w:rFonts w:ascii="Times New Roman" w:hAnsi="Times New Roman" w:cs="Times New Roman" w:hint="eastAsia"/>
-        </w:rPr>
-        <w:t>主動</w:t>
-      </w:r>
-      <w:r>
-        <w:rPr>
-          <w:rFonts w:ascii="Times New Roman" w:hAnsi="Times New Roman" w:cs="Times New Roman" w:hint="eastAsia"/>
-        </w:rPr>
-        <w:t>-</w:t>
-      </w:r>
-      <w:r>
-        <w:rPr>
-          <w:rFonts w:ascii="Times New Roman" w:hAnsi="Times New Roman" w:cs="Times New Roman" w:hint="eastAsia"/>
-        </w:rPr>
-        <w:t>實現</w:t>
-      </w:r>
-      <w:r>
-        <w:rPr>
-          <w:rFonts w:ascii="Times New Roman" w:hAnsi="Times New Roman" w:cs="Times New Roman" w:hint="eastAsia"/>
-        </w:rPr>
-        <w:t>-</w:t>
-      </w:r>
-      <w:r>
-        <w:rPr>
-          <w:rFonts w:ascii="Times New Roman" w:hAnsi="Times New Roman" w:cs="Times New Roman" w:hint="eastAsia"/>
-        </w:rPr>
-        <w:t>進行式</w:t>
-      </w:r>
-      <w:r>
-        <w:rPr>
-          <w:rFonts w:ascii="Times New Roman" w:hAnsi="Times New Roman" w:cs="Times New Roman" w:hint="eastAsia"/>
-        </w:rPr>
-        <w:t>-</w:t>
-      </w:r>
-      <w:r>
-        <w:rPr>
-          <w:rFonts w:ascii="Times New Roman" w:hAnsi="Times New Roman" w:cs="Times New Roman" w:hint="eastAsia"/>
-        </w:rPr>
-        <w:t>哭</w:t>
-      </w:r>
-      <w:r>
-        <w:rPr>
-          <w:rFonts w:ascii="Times New Roman" w:hAnsi="Times New Roman" w:cs="Times New Roman" w:hint="eastAsia"/>
-        </w:rPr>
-        <w:t xml:space="preserve"> </w:t>
-      </w:r>
-      <w:r>
-        <w:rPr>
-          <w:rFonts w:ascii="Times New Roman" w:hAnsi="Times New Roman" w:cs="Times New Roman" w:hint="eastAsia"/>
-        </w:rPr>
-        <w:t>去</w:t>
-      </w:r>
-      <w:r>
-        <w:rPr>
-          <w:rFonts w:ascii="Times New Roman" w:hAnsi="Times New Roman" w:cs="Times New Roman"/>
-        </w:rPr>
-        <w:t>-</w:t>
-      </w:r>
-      <w:r>
-        <w:rPr>
-          <w:rFonts w:ascii="Times New Roman" w:hAnsi="Times New Roman" w:cs="Times New Roman" w:hint="eastAsia"/>
-        </w:rPr>
-        <w:t>家裡</w:t>
-      </w:r>
-      <w:r>
-        <w:rPr>
-          <w:rFonts w:ascii="Times New Roman" w:hAnsi="Times New Roman" w:cs="Times New Roman" w:hint="eastAsia"/>
-        </w:rPr>
-        <w:t xml:space="preserve">     </w:t>
-      </w:r>
-      <w:proofErr w:type="gramStart"/>
-      <w:r>
-        <w:rPr>
-          <w:rFonts w:ascii="Times New Roman" w:hAnsi="Times New Roman" w:cs="Times New Roman" w:hint="eastAsia"/>
-        </w:rPr>
-        <w:t>斜格</w:t>
-      </w:r>
-      <w:proofErr w:type="gramEnd"/>
-      <w:r>
-        <w:rPr>
-          <w:rFonts w:ascii="Times New Roman" w:hAnsi="Times New Roman" w:cs="Times New Roman" w:hint="eastAsia"/>
-        </w:rPr>
-        <w:t xml:space="preserve">   </w:t>
-      </w:r>
-      <w:r>
-        <w:rPr>
-          <w:rFonts w:ascii="Times New Roman" w:hAnsi="Times New Roman" w:cs="Times New Roman" w:hint="eastAsia"/>
-        </w:rPr>
-        <w:t>專門</w:t>
-      </w:r>
-      <w:r>
-        <w:rPr>
-          <w:rFonts w:ascii="Times New Roman" w:hAnsi="Times New Roman" w:cs="Times New Roman"/>
-        </w:rPr>
-        <w:t>-</w:t>
-      </w:r>
-      <w:r>
-        <w:rPr>
-          <w:rFonts w:ascii="Times New Roman" w:hAnsi="Times New Roman" w:cs="Times New Roman" w:hint="eastAsia"/>
-        </w:rPr>
-        <w:t>教</w:t>
-      </w:r>
-      <w:r>
-        <w:rPr>
-          <w:rFonts w:ascii="Times New Roman" w:hAnsi="Times New Roman" w:cs="Times New Roman" w:hint="eastAsia"/>
-        </w:rPr>
-        <w:t>-</w:t>
-      </w:r>
-      <w:r>
-        <w:rPr>
-          <w:rFonts w:ascii="Times New Roman" w:hAnsi="Times New Roman" w:cs="Times New Roman" w:hint="eastAsia"/>
-        </w:rPr>
-        <w:t>重疊</w:t>
-      </w:r>
-    </w:p>
-    <w:p>
-      <w:pPr>
-        <w:rPr>
-          <w:rFonts w:ascii="Times New Roman" w:hAnsi="Times New Roman" w:cs="Times New Roman"/>
-        </w:rPr>
-      </w:pPr>
-    </w:p>
-    <w:p>
-      <w:pPr>
-        <w:rPr>
-          <w:rFonts w:ascii="Times New Roman" w:hAnsi="Times New Roman" w:cs="Times New Roman"/>
-        </w:rPr>
-      </w:pPr>
-      <w:r>
-        <w:rPr>
-          <w:rFonts w:ascii="Times New Roman" w:hAnsi="Times New Roman" w:cs="Times New Roman" w:hint="eastAsia"/>
-        </w:rPr>
-        <w:t>#e</w:t>
-      </w:r>
-      <w:r>
-        <w:rPr>
-          <w:rFonts w:ascii="Times New Roman" w:hAnsi="Times New Roman" w:cs="Times New Roman"/>
-        </w:rPr>
-        <w:t xml:space="preserve"> </w:t>
-      </w:r>
-      <w:proofErr w:type="gramStart"/>
-      <w:r>
-        <w:rPr>
-          <w:rFonts w:ascii="Times New Roman" w:hAnsi="Times New Roman" w:cs="Times New Roman"/>
-        </w:rPr>
-        <w:t>The</w:t>
-      </w:r>
-      <w:proofErr w:type="gramEnd"/>
-      <w:r>
-        <w:rPr>
-          <w:rFonts w:ascii="Times New Roman" w:hAnsi="Times New Roman" w:cs="Times New Roman"/>
-        </w:rPr>
-        <w:t xml:space="preserve"> teacher</w:t>
-      </w:r>
-      <w:r>
-        <w:rPr>
-          <w:rFonts w:ascii="Times New Roman" w:hAnsi="Times New Roman" w:cs="Times New Roman"/>
-        </w:rPr>
-        <w:t>, crying, went home.</w:t>
-      </w:r>
-    </w:p>
-    <w:p>
-      <w:pPr>
-        <w:rPr>
-          <w:rFonts w:ascii="Times New Roman" w:hAnsi="Times New Roman" w:cs="Times New Roman"/>
-        </w:rPr>
-      </w:pPr>
-      <w:r>
-        <w:rPr>
-          <w:rFonts w:ascii="Times New Roman" w:hAnsi="Times New Roman" w:cs="Times New Roman" w:hint="eastAsia"/>
-        </w:rPr>
-        <w:t>#</w:t>
-      </w:r>
-      <w:r>
-        <w:rPr>
-          <w:rFonts w:ascii="Times New Roman" w:hAnsi="Times New Roman" w:cs="Times New Roman"/>
-        </w:rPr>
-        <w:t>c</w:t>
-      </w:r>
-      <w:r>
-        <w:rPr>
-          <w:rFonts w:ascii="Times New Roman" w:hAnsi="Times New Roman" w:cs="Times New Roman"/>
-        </w:rPr>
-        <w:t>老師哭著回家</w:t>
-      </w:r>
-      <w:r>
-        <w:rPr>
-          <w:rFonts w:ascii="Times New Roman" w:hAnsi="Times New Roman" w:cs="Times New Roman" w:hint="eastAsia"/>
-        </w:rPr>
-        <w:t>。</w:t>
-      </w:r>
-    </w:p>
-    <w:p>
-      <w:pPr>
-        <w:rPr>
-          <w:rFonts w:ascii="Times New Roman" w:hAnsi="Times New Roman" w:cs="Times New Roman"/>
-        </w:rPr>
-      </w:pPr>
-      <w:r>
-        <w:rPr>
-          <w:rFonts w:ascii="Times New Roman" w:hAnsi="Times New Roman" w:cs="Times New Roman"/>
-        </w:rPr>
-        <w:t>#</w:t>
-      </w:r>
-      <w:r>
-        <w:rPr>
-          <w:rFonts w:ascii="Times New Roman" w:hAnsi="Times New Roman" w:cs="Times New Roman" w:hint="eastAsia"/>
-        </w:rPr>
-        <w:t>n</w:t>
-      </w:r>
-      <w:proofErr w:type="gramStart"/>
-      <w:r>
-        <w:rPr>
-          <w:rFonts w:ascii="Times New Roman" w:hAnsi="Times New Roman" w:cs="Times New Roman" w:hint="eastAsia"/>
-        </w:rPr>
-        <w:t>原句為</w:t>
-      </w:r>
-      <w:proofErr w:type="gramEnd"/>
-      <w:r>
-        <w:rPr>
-          <w:rFonts w:ascii="Times New Roman" w:hAnsi="Times New Roman" w:cs="Times New Roman" w:hint="eastAsia"/>
-        </w:rPr>
-        <w:t>VOS</w:t>
-      </w:r>
-      <w:r>
-        <w:rPr>
-          <w:rFonts w:ascii="Times New Roman" w:hAnsi="Times New Roman" w:cs="Times New Roman" w:hint="eastAsia"/>
-        </w:rPr>
-        <w:t>，可改為</w:t>
-      </w:r>
-      <w:r>
-        <w:rPr>
-          <w:rFonts w:ascii="Times New Roman" w:hAnsi="Times New Roman" w:cs="Times New Roman" w:hint="eastAsia"/>
-        </w:rPr>
-        <w:t>VSO:</w:t>
-      </w:r>
-      <w:r>
-        <w:rPr>
-          <w:rFonts w:ascii="Times New Roman" w:hAnsi="Times New Roman" w:cs="Times New Roman"/>
-        </w:rPr>
-        <w:t xml:space="preserve"> </w:t>
-      </w:r>
-      <w:proofErr w:type="spellStart"/>
-      <w:r>
-        <w:rPr>
-          <w:rFonts w:ascii="Times New Roman" w:hAnsi="Times New Roman" w:cs="Times New Roman" w:hint="eastAsia"/>
-        </w:rPr>
-        <w:t>W</w:t>
-      </w:r>
-      <w:r>
-        <w:rPr>
-          <w:rFonts w:ascii="Times New Roman" w:hAnsi="Times New Roman" w:cs="Times New Roman"/>
-        </w:rPr>
-        <w:t>atupitupi</w:t>
-      </w:r>
-      <w:proofErr w:type="spellEnd"/>
-      <w:r>
-        <w:rPr>
-          <w:rFonts w:ascii="Times New Roman" w:hAnsi="Times New Roman" w:cs="Times New Roman"/>
-        </w:rPr>
-        <w:t xml:space="preserve"> ka </w:t>
-      </w:r>
-      <w:proofErr w:type="spellStart"/>
-      <w:r>
-        <w:rPr>
-          <w:rFonts w:ascii="Times New Roman" w:hAnsi="Times New Roman" w:cs="Times New Roman"/>
-        </w:rPr>
-        <w:t>tarabulrubulru</w:t>
-      </w:r>
-      <w:proofErr w:type="spellEnd"/>
-      <w:r>
-        <w:rPr>
-          <w:rFonts w:ascii="Times New Roman" w:hAnsi="Times New Roman" w:cs="Times New Roman"/>
-        </w:rPr>
-        <w:t xml:space="preserve"> </w:t>
-      </w:r>
-      <w:proofErr w:type="spellStart"/>
-      <w:r>
-        <w:rPr>
-          <w:rFonts w:ascii="Times New Roman" w:hAnsi="Times New Roman" w:cs="Times New Roman"/>
-        </w:rPr>
-        <w:t>mutavanane</w:t>
-      </w:r>
-      <w:proofErr w:type="spellEnd"/>
-      <w:r>
-        <w:rPr>
-          <w:rFonts w:ascii="Times New Roman" w:hAnsi="Times New Roman" w:cs="Times New Roman"/>
-        </w:rPr>
-        <w:t xml:space="preserve">. </w:t>
-      </w:r>
-      <w:r>
-        <w:rPr>
-          <w:rFonts w:ascii="Times New Roman" w:hAnsi="Times New Roman" w:cs="Times New Roman" w:hint="eastAsia"/>
-        </w:rPr>
-        <w:t>或是</w:t>
-      </w:r>
-      <w:r>
-        <w:rPr>
-          <w:rFonts w:ascii="Times New Roman" w:hAnsi="Times New Roman" w:cs="Times New Roman" w:hint="eastAsia"/>
-        </w:rPr>
-        <w:t xml:space="preserve">SVO: </w:t>
-      </w:r>
-      <w:r>
-        <w:rPr>
-          <w:rFonts w:ascii="Times New Roman" w:hAnsi="Times New Roman" w:cs="Times New Roman"/>
-        </w:rPr>
-        <w:t>K</w:t>
-      </w:r>
-      <w:r>
-        <w:rPr>
-          <w:rFonts w:ascii="Times New Roman" w:hAnsi="Times New Roman" w:cs="Times New Roman"/>
-        </w:rPr>
-        <w:t xml:space="preserve">a </w:t>
-      </w:r>
-      <w:proofErr w:type="spellStart"/>
-      <w:r>
-        <w:rPr>
-          <w:rFonts w:ascii="Times New Roman" w:hAnsi="Times New Roman" w:cs="Times New Roman"/>
-        </w:rPr>
-        <w:t>tarabulrubulru</w:t>
-      </w:r>
-      <w:proofErr w:type="spellEnd"/>
-      <w:r>
-        <w:rPr>
-          <w:rFonts w:ascii="Times New Roman" w:hAnsi="Times New Roman" w:cs="Times New Roman"/>
-        </w:rPr>
-        <w:t xml:space="preserve"> </w:t>
-      </w:r>
-      <w:proofErr w:type="spellStart"/>
-      <w:r>
-        <w:rPr>
-          <w:rFonts w:ascii="Times New Roman" w:hAnsi="Times New Roman" w:cs="Times New Roman"/>
-        </w:rPr>
-        <w:t>w</w:t>
-      </w:r>
-      <w:r>
-        <w:rPr>
-          <w:rFonts w:ascii="Times New Roman" w:hAnsi="Times New Roman" w:cs="Times New Roman"/>
-        </w:rPr>
-        <w:t>atupitupi</w:t>
-      </w:r>
-      <w:proofErr w:type="spellEnd"/>
-      <w:r>
-        <w:rPr>
-          <w:rFonts w:ascii="Times New Roman" w:hAnsi="Times New Roman" w:cs="Times New Roman"/>
-        </w:rPr>
-        <w:t xml:space="preserve"> </w:t>
-      </w:r>
-      <w:proofErr w:type="spellStart"/>
-      <w:r>
-        <w:rPr>
-          <w:rFonts w:ascii="Times New Roman" w:hAnsi="Times New Roman" w:cs="Times New Roman"/>
-        </w:rPr>
-        <w:t>mutavanane</w:t>
-      </w:r>
-      <w:proofErr w:type="spellEnd"/>
-    </w:p>
-    <w:p>
-      <w:pPr>
-        <w:rPr>
-          <w:rFonts w:ascii="Times New Roman" w:hAnsi="Times New Roman" w:cs="Times New Roman"/>
-        </w:rPr>
-      </w:pPr>
-    </w:p>
-    <w:p>
-      <w:pPr>
-        <w:rPr>
-          <w:rFonts w:ascii="Times New Roman" w:hAnsi="Times New Roman" w:cs="Times New Roman"/>
-        </w:rPr>
-      </w:pPr>
-    </w:p>
-    <w:p>
-      <w:pPr>
-        <w:rPr>
-          <w:rFonts w:ascii="Times New Roman" w:hAnsi="Times New Roman" w:cs="Times New Roman"/>
-        </w:rPr>
-      </w:pPr>
-      <w:r>
-        <w:rPr>
-          <w:rFonts w:ascii="Times New Roman" w:hAnsi="Times New Roman" w:cs="Times New Roman"/>
-        </w:rPr>
-        <w:t>19.</w:t>
-      </w:r>
-    </w:p>
-    <w:p>
-      <w:pPr>
-        <w:rPr>
-          <w:rFonts w:ascii="Times New Roman" w:hAnsi="Times New Roman" w:cs="Times New Roman"/>
-        </w:rPr>
-      </w:pPr>
-      <w:r>
-        <w:rPr>
-          <w:rFonts w:ascii="Times New Roman" w:hAnsi="Times New Roman" w:cs="Times New Roman" w:hint="eastAsia"/>
-        </w:rPr>
-        <w:t>K</w:t>
-      </w:r>
-      <w:r>
-        <w:rPr>
-          <w:rFonts w:ascii="Times New Roman" w:hAnsi="Times New Roman" w:cs="Times New Roman"/>
-        </w:rPr>
-        <w:t xml:space="preserve">a situ </w:t>
-      </w:r>
-      <w:proofErr w:type="spellStart"/>
-      <w:r>
-        <w:rPr>
-          <w:rFonts w:ascii="Times New Roman" w:hAnsi="Times New Roman" w:cs="Times New Roman"/>
-        </w:rPr>
-        <w:t>mual</w:t>
-      </w:r>
-      <w:r>
-        <w:rPr>
-          <w:rFonts w:ascii="Times New Roman" w:hAnsi="Times New Roman" w:cs="Times New Roman" w:hint="eastAsia"/>
-        </w:rPr>
-        <w:t>r</w:t>
-      </w:r>
-      <w:r>
-        <w:rPr>
-          <w:rFonts w:ascii="Times New Roman" w:hAnsi="Times New Roman" w:cs="Times New Roman"/>
-        </w:rPr>
-        <w:t>akalrakay</w:t>
-      </w:r>
-      <w:proofErr w:type="spellEnd"/>
-      <w:r>
-        <w:rPr>
-          <w:rFonts w:ascii="Times New Roman" w:hAnsi="Times New Roman" w:cs="Times New Roman"/>
-        </w:rPr>
-        <w:t xml:space="preserve"> </w:t>
-      </w:r>
-      <w:proofErr w:type="spellStart"/>
-      <w:r>
-        <w:rPr>
-          <w:rFonts w:ascii="Times New Roman" w:hAnsi="Times New Roman" w:cs="Times New Roman"/>
-        </w:rPr>
-        <w:t>mu</w:t>
-      </w:r>
-      <w:r>
-        <w:rPr>
-          <w:rFonts w:ascii="Times New Roman" w:hAnsi="Times New Roman" w:cs="Times New Roman"/>
-        </w:rPr>
-        <w:t>kungkuane</w:t>
-      </w:r>
-      <w:proofErr w:type="spellEnd"/>
-      <w:r>
-        <w:rPr>
-          <w:rFonts w:ascii="Times New Roman" w:hAnsi="Times New Roman" w:cs="Times New Roman" w:hint="eastAsia"/>
-        </w:rPr>
-        <w:t>.</w:t>
-      </w:r>
-    </w:p>
-    <w:p>
-      <w:pPr>
-        <w:rPr>
-          <w:rFonts w:ascii="Times New Roman" w:hAnsi="Times New Roman" w:cs="Times New Roman"/>
-        </w:rPr>
-      </w:pPr>
-      <w:r>
-        <w:rPr>
-          <w:rFonts w:ascii="Times New Roman" w:hAnsi="Times New Roman" w:cs="Times New Roman" w:hint="eastAsia"/>
-        </w:rPr>
-        <w:t>K</w:t>
-      </w:r>
-      <w:r>
-        <w:rPr>
-          <w:rFonts w:ascii="Times New Roman" w:hAnsi="Times New Roman" w:cs="Times New Roman"/>
-        </w:rPr>
-        <w:t xml:space="preserve">a    situ      </w:t>
-      </w:r>
-      <w:proofErr w:type="spellStart"/>
-      <w:r>
-        <w:rPr>
-          <w:rFonts w:ascii="Times New Roman" w:hAnsi="Times New Roman" w:cs="Times New Roman"/>
-        </w:rPr>
-        <w:t>mua-l</w:t>
-      </w:r>
-      <w:r>
-        <w:rPr>
-          <w:rFonts w:ascii="Times New Roman" w:hAnsi="Times New Roman" w:cs="Times New Roman" w:hint="eastAsia"/>
-        </w:rPr>
-        <w:t>r</w:t>
-      </w:r>
-      <w:r>
-        <w:rPr>
-          <w:rFonts w:ascii="Times New Roman" w:hAnsi="Times New Roman" w:cs="Times New Roman"/>
-        </w:rPr>
-        <w:t>aka-lrakay</w:t>
-      </w:r>
-      <w:proofErr w:type="spellEnd"/>
-      <w:r>
-        <w:rPr>
-          <w:rFonts w:ascii="Times New Roman" w:hAnsi="Times New Roman" w:cs="Times New Roman"/>
-        </w:rPr>
-        <w:t xml:space="preserve"> mu</w:t>
-      </w:r>
-      <w:r>
-        <w:rPr>
-          <w:rFonts w:ascii="Times New Roman" w:hAnsi="Times New Roman" w:cs="Times New Roman"/>
-        </w:rPr>
-        <w:t>-</w:t>
-      </w:r>
-      <w:proofErr w:type="spellStart"/>
-      <w:r>
-        <w:rPr>
-          <w:rFonts w:ascii="Times New Roman" w:hAnsi="Times New Roman" w:cs="Times New Roman"/>
-        </w:rPr>
-        <w:t>kungkuane</w:t>
-      </w:r>
-      <w:proofErr w:type="spellEnd"/>
-      <w:r>
-        <w:rPr>
-          <w:rFonts w:ascii="Times New Roman" w:hAnsi="Times New Roman" w:cs="Times New Roman" w:hint="eastAsia"/>
-        </w:rPr>
-        <w:t>.</w:t>
-      </w:r>
-    </w:p>
-    <w:p>
-      <w:pPr>
-        <w:rPr>
-          <w:rFonts w:ascii="Times New Roman" w:hAnsi="Times New Roman" w:cs="Times New Roman"/>
-        </w:rPr>
-      </w:pPr>
-      <w:proofErr w:type="gramStart"/>
-      <w:r>
-        <w:rPr>
-          <w:rFonts w:ascii="Times New Roman" w:hAnsi="Times New Roman" w:cs="Times New Roman" w:hint="eastAsia"/>
-        </w:rPr>
-        <w:t>N</w:t>
-      </w:r>
-      <w:r>
-        <w:rPr>
-          <w:rFonts w:ascii="Times New Roman" w:hAnsi="Times New Roman" w:cs="Times New Roman"/>
-        </w:rPr>
-        <w:t>OM  student</w:t>
-      </w:r>
-      <w:proofErr w:type="gramEnd"/>
-      <w:r>
-        <w:rPr>
-          <w:rFonts w:ascii="Times New Roman" w:hAnsi="Times New Roman" w:cs="Times New Roman"/>
-        </w:rPr>
-        <w:t xml:space="preserve">   go-</w:t>
-      </w:r>
-      <w:r>
-        <w:rPr>
-          <w:rFonts w:ascii="Times New Roman" w:hAnsi="Times New Roman" w:cs="Times New Roman"/>
-        </w:rPr>
-        <w:t>RED-laugh  go-school</w:t>
-      </w:r>
-    </w:p>
-    <w:p>
-      <w:pPr>
-        <w:rPr>
-          <w:rFonts w:ascii="Times New Roman" w:hAnsi="Times New Roman" w:cs="Times New Roman"/>
-        </w:rPr>
-      </w:pPr>
-      <w:r>
-        <w:rPr>
-          <w:rFonts w:ascii="Times New Roman" w:hAnsi="Times New Roman" w:cs="Times New Roman" w:hint="eastAsia"/>
-        </w:rPr>
-        <w:t>主格</w:t>
-      </w:r>
-      <w:r>
-        <w:rPr>
-          <w:rFonts w:ascii="Times New Roman" w:hAnsi="Times New Roman" w:cs="Times New Roman" w:hint="eastAsia"/>
-        </w:rPr>
-        <w:t xml:space="preserve">  </w:t>
-      </w:r>
-      <w:r>
-        <w:rPr>
-          <w:rFonts w:ascii="Times New Roman" w:hAnsi="Times New Roman" w:cs="Times New Roman" w:hint="eastAsia"/>
-        </w:rPr>
-        <w:t>學生</w:t>
-      </w:r>
-      <w:r>
-        <w:rPr>
-          <w:rFonts w:ascii="Times New Roman" w:hAnsi="Times New Roman" w:cs="Times New Roman" w:hint="eastAsia"/>
-        </w:rPr>
-        <w:t xml:space="preserve">      </w:t>
-      </w:r>
-      <w:r>
-        <w:rPr>
-          <w:rFonts w:ascii="Times New Roman" w:hAnsi="Times New Roman" w:cs="Times New Roman" w:hint="eastAsia"/>
-        </w:rPr>
-        <w:t>去</w:t>
-      </w:r>
-      <w:r>
-        <w:rPr>
-          <w:rFonts w:ascii="Times New Roman" w:hAnsi="Times New Roman" w:cs="Times New Roman" w:hint="eastAsia"/>
-        </w:rPr>
-        <w:t>-</w:t>
-      </w:r>
-      <w:r>
-        <w:rPr>
-          <w:rFonts w:ascii="Times New Roman" w:hAnsi="Times New Roman" w:cs="Times New Roman" w:hint="eastAsia"/>
-        </w:rPr>
-        <w:t>重疊</w:t>
-      </w:r>
-      <w:r>
-        <w:rPr>
-          <w:rFonts w:ascii="Times New Roman" w:hAnsi="Times New Roman" w:cs="Times New Roman" w:hint="eastAsia"/>
-        </w:rPr>
-        <w:t>-</w:t>
-      </w:r>
-      <w:r>
-        <w:rPr>
-          <w:rFonts w:ascii="Times New Roman" w:hAnsi="Times New Roman" w:cs="Times New Roman" w:hint="eastAsia"/>
-        </w:rPr>
-        <w:t>笑</w:t>
-      </w:r>
-      <w:r>
-        <w:rPr>
-          <w:rFonts w:ascii="Times New Roman" w:hAnsi="Times New Roman" w:cs="Times New Roman" w:hint="eastAsia"/>
-        </w:rPr>
-        <w:t xml:space="preserve">    </w:t>
-      </w:r>
-      <w:r>
-        <w:rPr>
-          <w:rFonts w:ascii="Times New Roman" w:hAnsi="Times New Roman" w:cs="Times New Roman" w:hint="eastAsia"/>
-        </w:rPr>
-        <w:t>去</w:t>
-      </w:r>
-      <w:r>
-        <w:rPr>
-          <w:rFonts w:ascii="Times New Roman" w:hAnsi="Times New Roman" w:cs="Times New Roman" w:hint="eastAsia"/>
-        </w:rPr>
-        <w:t>-</w:t>
-      </w:r>
-      <w:r>
-        <w:rPr>
-          <w:rFonts w:ascii="Times New Roman" w:hAnsi="Times New Roman" w:cs="Times New Roman" w:hint="eastAsia"/>
-        </w:rPr>
-        <w:t>學校</w:t>
-      </w:r>
-    </w:p>
-    <w:p>
-      <w:pPr>
-        <w:rPr>
-          <w:rFonts w:ascii="Times New Roman" w:hAnsi="Times New Roman" w:cs="Times New Roman"/>
-        </w:rPr>
-      </w:pPr>
-    </w:p>
-    <w:p>
-      <w:pPr>
-        <w:rPr>
-          <w:rFonts w:ascii="Times New Roman" w:hAnsi="Times New Roman" w:cs="Times New Roman"/>
-        </w:rPr>
-      </w:pPr>
-      <w:r>
-        <w:rPr>
-          <w:rFonts w:ascii="Times New Roman" w:hAnsi="Times New Roman" w:cs="Times New Roman" w:hint="eastAsia"/>
-        </w:rPr>
-        <w:t>#</w:t>
-      </w:r>
-      <w:r>
-        <w:rPr>
-          <w:rFonts w:ascii="Times New Roman" w:hAnsi="Times New Roman" w:cs="Times New Roman"/>
-        </w:rPr>
-        <w:t>e</w:t>
-      </w:r>
-      <w:r>
-        <w:rPr>
-          <w:rFonts w:ascii="Times New Roman" w:hAnsi="Times New Roman" w:cs="Times New Roman" w:hint="eastAsia"/>
-        </w:rPr>
-        <w:t xml:space="preserve"> </w:t>
-      </w:r>
-      <w:proofErr w:type="gramStart"/>
-      <w:r>
-        <w:rPr>
-          <w:rFonts w:ascii="Times New Roman" w:hAnsi="Times New Roman" w:cs="Times New Roman"/>
-        </w:rPr>
-        <w:t>The</w:t>
-      </w:r>
-      <w:proofErr w:type="gramEnd"/>
-      <w:r>
-        <w:rPr>
-          <w:rFonts w:ascii="Times New Roman" w:hAnsi="Times New Roman" w:cs="Times New Roman"/>
-        </w:rPr>
-        <w:t xml:space="preserve"> student, laughing, went to school.</w:t>
-      </w:r>
-    </w:p>
-    <w:p>
-      <w:pPr>
-        <w:rPr>
-          <w:rFonts w:ascii="Times New Roman" w:hAnsi="Times New Roman" w:cs="Times New Roman"/>
-        </w:rPr>
-      </w:pPr>
-      <w:r>
-        <w:rPr>
-          <w:rFonts w:ascii="Times New Roman" w:hAnsi="Times New Roman" w:cs="Times New Roman" w:hint="eastAsia"/>
-        </w:rPr>
-        <w:t>#</w:t>
-      </w:r>
-      <w:r>
-        <w:rPr>
-          <w:rFonts w:ascii="Times New Roman" w:hAnsi="Times New Roman" w:cs="Times New Roman"/>
-        </w:rPr>
-        <w:t>c</w:t>
-      </w:r>
-      <w:r>
-        <w:rPr>
-          <w:rFonts w:ascii="Times New Roman" w:hAnsi="Times New Roman" w:cs="Times New Roman"/>
-        </w:rPr>
-        <w:t>學生笑著回學校</w:t>
-      </w:r>
-      <w:r>
-        <w:rPr>
-          <w:rFonts w:ascii="Times New Roman" w:hAnsi="Times New Roman" w:cs="Times New Roman" w:hint="eastAsia"/>
-        </w:rPr>
-        <w:t>。</w:t>
-      </w:r>
-    </w:p>
-    <w:p>
-      <w:pPr>
-        <w:rPr>
-          <w:rFonts w:ascii="Times New Roman" w:hAnsi="Times New Roman" w:cs="Times New Roman"/>
-        </w:rPr>
-      </w:pPr>
-      <w:r>
-        <w:rPr>
-          <w:rFonts w:ascii="Times New Roman" w:hAnsi="Times New Roman" w:cs="Times New Roman"/>
-        </w:rPr>
-        <w:t xml:space="preserve">#n </w:t>
-      </w:r>
-      <w:proofErr w:type="gramStart"/>
-      <w:r>
-        <w:rPr>
-          <w:rFonts w:ascii="Times New Roman" w:hAnsi="Times New Roman" w:cs="Times New Roman" w:hint="eastAsia"/>
-        </w:rPr>
-        <w:t>原句語序</w:t>
-      </w:r>
-      <w:proofErr w:type="gramEnd"/>
-      <w:r>
-        <w:rPr>
-          <w:rFonts w:ascii="Times New Roman" w:hAnsi="Times New Roman" w:cs="Times New Roman" w:hint="eastAsia"/>
-        </w:rPr>
-        <w:t>為</w:t>
-      </w:r>
-      <w:r>
-        <w:rPr>
-          <w:rFonts w:ascii="Times New Roman" w:hAnsi="Times New Roman" w:cs="Times New Roman" w:hint="eastAsia"/>
-        </w:rPr>
-        <w:t>SVO</w:t>
-      </w:r>
-      <w:r>
-        <w:rPr>
-          <w:rFonts w:ascii="Times New Roman" w:hAnsi="Times New Roman" w:cs="Times New Roman" w:hint="eastAsia"/>
-        </w:rPr>
-        <w:t>，可改為</w:t>
-      </w:r>
-      <w:r>
-        <w:rPr>
-          <w:rFonts w:ascii="Times New Roman" w:hAnsi="Times New Roman" w:cs="Times New Roman" w:hint="eastAsia"/>
-        </w:rPr>
-        <w:t xml:space="preserve">VSO </w:t>
-      </w:r>
-      <w:proofErr w:type="spellStart"/>
-      <w:r>
-        <w:rPr>
-          <w:rFonts w:ascii="Times New Roman" w:hAnsi="Times New Roman" w:cs="Times New Roman" w:hint="eastAsia"/>
-        </w:rPr>
-        <w:t>M</w:t>
-      </w:r>
-      <w:r>
-        <w:rPr>
-          <w:rFonts w:ascii="Times New Roman" w:hAnsi="Times New Roman" w:cs="Times New Roman"/>
-        </w:rPr>
-        <w:t>ual</w:t>
-      </w:r>
-      <w:r>
-        <w:rPr>
-          <w:rFonts w:ascii="Times New Roman" w:hAnsi="Times New Roman" w:cs="Times New Roman" w:hint="eastAsia"/>
-        </w:rPr>
-        <w:t>r</w:t>
-      </w:r>
-      <w:r>
-        <w:rPr>
-          <w:rFonts w:ascii="Times New Roman" w:hAnsi="Times New Roman" w:cs="Times New Roman"/>
-        </w:rPr>
-        <w:t>akalrakay</w:t>
-      </w:r>
-      <w:proofErr w:type="spellEnd"/>
-      <w:r>
-        <w:rPr>
-          <w:rFonts w:ascii="Times New Roman" w:hAnsi="Times New Roman" w:cs="Times New Roman"/>
-        </w:rPr>
-        <w:t xml:space="preserve"> </w:t>
-      </w:r>
-      <w:r>
-        <w:rPr>
-          <w:rFonts w:ascii="Times New Roman" w:hAnsi="Times New Roman" w:cs="Times New Roman" w:hint="eastAsia"/>
-        </w:rPr>
-        <w:t>K</w:t>
-      </w:r>
-      <w:r>
-        <w:rPr>
-          <w:rFonts w:ascii="Times New Roman" w:hAnsi="Times New Roman" w:cs="Times New Roman"/>
-        </w:rPr>
-        <w:t xml:space="preserve">a situ </w:t>
-      </w:r>
-      <w:proofErr w:type="spellStart"/>
-      <w:r>
-        <w:rPr>
-          <w:rFonts w:ascii="Times New Roman" w:hAnsi="Times New Roman" w:cs="Times New Roman"/>
-        </w:rPr>
-        <w:t>kungkuane</w:t>
-      </w:r>
-      <w:proofErr w:type="spellEnd"/>
-      <w:r>
-        <w:rPr>
-          <w:rFonts w:ascii="Times New Roman" w:hAnsi="Times New Roman" w:cs="Times New Roman"/>
-        </w:rPr>
-        <w:t>.</w:t>
-      </w:r>
-      <w:r>
-        <w:rPr>
-          <w:rFonts w:ascii="Times New Roman" w:hAnsi="Times New Roman" w:cs="Times New Roman" w:hint="eastAsia"/>
-        </w:rPr>
-        <w:t xml:space="preserve">          </w:t>
-      </w:r>
-      <w:r>
-        <w:rPr>
-          <w:rFonts w:ascii="Times New Roman" w:hAnsi="Times New Roman" w:cs="Times New Roman" w:hint="eastAsia"/>
-        </w:rPr>
-        <w:t>或是</w:t>
-      </w:r>
-      <w:r>
-        <w:rPr>
-          <w:rFonts w:ascii="Times New Roman" w:hAnsi="Times New Roman" w:cs="Times New Roman" w:hint="eastAsia"/>
-        </w:rPr>
-        <w:t>V</w:t>
-      </w:r>
-      <w:r>
-        <w:rPr>
-          <w:rFonts w:ascii="Times New Roman" w:hAnsi="Times New Roman" w:cs="Times New Roman"/>
-        </w:rPr>
-        <w:t>SO:</w:t>
-      </w:r>
-      <w:r>
-        <w:rPr>
-          <w:rFonts w:ascii="Times New Roman" w:hAnsi="Times New Roman" w:cs="Times New Roman"/>
-        </w:rPr>
-        <w:t xml:space="preserve"> </w:t>
-      </w:r>
-      <w:proofErr w:type="spellStart"/>
-      <w:r>
-        <w:rPr>
-          <w:rFonts w:ascii="Times New Roman" w:hAnsi="Times New Roman" w:cs="Times New Roman" w:hint="eastAsia"/>
-        </w:rPr>
-        <w:t>M</w:t>
-      </w:r>
-      <w:r>
-        <w:rPr>
-          <w:rFonts w:ascii="Times New Roman" w:hAnsi="Times New Roman" w:cs="Times New Roman"/>
-        </w:rPr>
-        <w:t>ual</w:t>
-      </w:r>
-      <w:r>
-        <w:rPr>
-          <w:rFonts w:ascii="Times New Roman" w:hAnsi="Times New Roman" w:cs="Times New Roman" w:hint="eastAsia"/>
-        </w:rPr>
-        <w:t>r</w:t>
-      </w:r>
-      <w:r>
-        <w:rPr>
-          <w:rFonts w:ascii="Times New Roman" w:hAnsi="Times New Roman" w:cs="Times New Roman"/>
-        </w:rPr>
-        <w:t>akalrakay</w:t>
-      </w:r>
-      <w:proofErr w:type="spellEnd"/>
-      <w:r>
-        <w:rPr>
-          <w:rFonts w:ascii="Times New Roman" w:hAnsi="Times New Roman" w:cs="Times New Roman"/>
-        </w:rPr>
-        <w:t xml:space="preserve"> </w:t>
-      </w:r>
-      <w:proofErr w:type="spellStart"/>
-      <w:r>
-        <w:rPr>
-          <w:rFonts w:ascii="Times New Roman" w:hAnsi="Times New Roman" w:cs="Times New Roman"/>
-        </w:rPr>
-        <w:t>kungkuane</w:t>
-      </w:r>
-      <w:proofErr w:type="spellEnd"/>
-      <w:r>
-        <w:rPr>
-          <w:rFonts w:ascii="Times New Roman" w:hAnsi="Times New Roman" w:cs="Times New Roman" w:hint="eastAsia"/>
-        </w:rPr>
-        <w:t xml:space="preserve"> </w:t>
-      </w:r>
-      <w:r>
-        <w:rPr>
-          <w:rFonts w:ascii="Times New Roman" w:hAnsi="Times New Roman" w:cs="Times New Roman" w:hint="eastAsia"/>
-        </w:rPr>
-        <w:t>K</w:t>
-      </w:r>
-      <w:r>
-        <w:rPr>
-          <w:rFonts w:ascii="Times New Roman" w:hAnsi="Times New Roman" w:cs="Times New Roman"/>
-        </w:rPr>
-        <w:t>a situ</w:t>
-      </w:r>
-    </w:p>
-    <w:p>
-      <w:pPr>
-        <w:rPr>
-          <w:rFonts w:ascii="Times New Roman" w:hAnsi="Times New Roman" w:cs="Times New Roman"/>
-        </w:rPr>
-      </w:pPr>
-    </w:p>
-    <w:p>
-      <w:pPr>
-        <w:rPr>
-          <w:rFonts w:ascii="Times New Roman" w:hAnsi="Times New Roman" w:cs="Times New Roman"/>
-        </w:rPr>
-      </w:pPr>
-      <w:r>
-        <w:rPr>
-          <w:rFonts w:ascii="Times New Roman" w:hAnsi="Times New Roman" w:cs="Times New Roman"/>
-        </w:rPr>
-        <w:t>20</w:t>
-      </w:r>
-      <w:r>
-        <w:rPr>
-          <w:rFonts w:ascii="Times New Roman" w:hAnsi="Times New Roman" w:cs="Times New Roman"/>
-        </w:rPr>
-        <w:t>.</w:t>
-      </w:r>
-    </w:p>
-    <w:p>
-      <w:pPr>
-        <w:rPr>
-          <w:rFonts w:ascii="Times New Roman" w:hAnsi="Times New Roman" w:cs="Times New Roman"/>
-        </w:rPr>
-      </w:pPr>
-      <w:r>
-        <w:rPr>
-          <w:rFonts w:ascii="Times New Roman" w:hAnsi="Times New Roman" w:cs="Times New Roman" w:hint="eastAsia"/>
-        </w:rPr>
-        <w:t>K</w:t>
-      </w:r>
-      <w:r>
-        <w:rPr>
-          <w:rFonts w:ascii="Times New Roman" w:hAnsi="Times New Roman" w:cs="Times New Roman"/>
-        </w:rPr>
-        <w:t xml:space="preserve">a </w:t>
-      </w:r>
-      <w:proofErr w:type="spellStart"/>
-      <w:r>
-        <w:rPr>
-          <w:rFonts w:ascii="Times New Roman" w:hAnsi="Times New Roman" w:cs="Times New Roman"/>
-        </w:rPr>
-        <w:t>vavalake</w:t>
-      </w:r>
-      <w:proofErr w:type="spellEnd"/>
-      <w:r>
-        <w:rPr>
-          <w:rFonts w:ascii="Times New Roman" w:hAnsi="Times New Roman" w:cs="Times New Roman"/>
-        </w:rPr>
-        <w:t xml:space="preserve"> </w:t>
-      </w:r>
-      <w:proofErr w:type="spellStart"/>
-      <w:r>
-        <w:rPr>
-          <w:rFonts w:ascii="Times New Roman" w:hAnsi="Times New Roman" w:cs="Times New Roman"/>
-        </w:rPr>
-        <w:t>walredepe</w:t>
-      </w:r>
-      <w:proofErr w:type="spellEnd"/>
-      <w:r>
-        <w:rPr>
-          <w:rFonts w:ascii="Times New Roman" w:hAnsi="Times New Roman" w:cs="Times New Roman"/>
-        </w:rPr>
-        <w:t xml:space="preserve"> </w:t>
-      </w:r>
-      <w:proofErr w:type="spellStart"/>
-      <w:r>
-        <w:rPr>
-          <w:rFonts w:ascii="Times New Roman" w:hAnsi="Times New Roman" w:cs="Times New Roman"/>
-        </w:rPr>
-        <w:t>mua</w:t>
-      </w:r>
-      <w:proofErr w:type="spellEnd"/>
-      <w:r>
-        <w:rPr>
-          <w:rFonts w:ascii="Times New Roman" w:hAnsi="Times New Roman" w:cs="Times New Roman"/>
-        </w:rPr>
-        <w:t xml:space="preserve"> </w:t>
-      </w:r>
-      <w:proofErr w:type="spellStart"/>
-      <w:r>
-        <w:rPr>
-          <w:rFonts w:ascii="Times New Roman" w:hAnsi="Times New Roman" w:cs="Times New Roman"/>
-        </w:rPr>
-        <w:t>kavay</w:t>
-      </w:r>
-      <w:proofErr w:type="spellEnd"/>
-      <w:r>
-        <w:rPr>
-          <w:rFonts w:ascii="Times New Roman" w:hAnsi="Times New Roman" w:cs="Times New Roman"/>
-        </w:rPr>
-        <w:t xml:space="preserve"> </w:t>
-      </w:r>
-    </w:p>
-    <w:p>
-      <w:pPr>
-        <w:rPr>
-          <w:rFonts w:ascii="Times New Roman" w:hAnsi="Times New Roman" w:cs="Times New Roman"/>
-        </w:rPr>
-      </w:pPr>
-      <w:r>
-        <w:rPr>
-          <w:rFonts w:ascii="Times New Roman" w:hAnsi="Times New Roman" w:cs="Times New Roman" w:hint="eastAsia"/>
-        </w:rPr>
-        <w:t>K</w:t>
-      </w:r>
-      <w:r>
-        <w:rPr>
-          <w:rFonts w:ascii="Times New Roman" w:hAnsi="Times New Roman" w:cs="Times New Roman"/>
-        </w:rPr>
-        <w:t xml:space="preserve">a    </w:t>
-      </w:r>
-      <w:proofErr w:type="spellStart"/>
-      <w:r>
-        <w:rPr>
-          <w:rFonts w:ascii="Times New Roman" w:hAnsi="Times New Roman" w:cs="Times New Roman"/>
-        </w:rPr>
-        <w:t>vavalake</w:t>
-      </w:r>
-      <w:proofErr w:type="spellEnd"/>
-      <w:r>
-        <w:rPr>
-          <w:rFonts w:ascii="Times New Roman" w:hAnsi="Times New Roman" w:cs="Times New Roman"/>
-        </w:rPr>
-        <w:t xml:space="preserve"> w-a-</w:t>
-      </w:r>
-      <w:proofErr w:type="spellStart"/>
-      <w:r>
-        <w:rPr>
-          <w:rFonts w:ascii="Times New Roman" w:hAnsi="Times New Roman" w:cs="Times New Roman"/>
-        </w:rPr>
-        <w:t>ledepe</w:t>
-      </w:r>
-      <w:proofErr w:type="spellEnd"/>
-      <w:r>
-        <w:rPr>
-          <w:rFonts w:ascii="Times New Roman" w:hAnsi="Times New Roman" w:cs="Times New Roman"/>
-        </w:rPr>
-        <w:t xml:space="preserve">    </w:t>
-      </w:r>
-      <w:r>
-        <w:rPr>
-          <w:rFonts w:ascii="Times New Roman" w:hAnsi="Times New Roman" w:cs="Times New Roman" w:hint="eastAsia"/>
-        </w:rPr>
-        <w:t xml:space="preserve"> </w:t>
-      </w:r>
-      <w:proofErr w:type="spellStart"/>
-      <w:r>
-        <w:rPr>
-          <w:rFonts w:ascii="Times New Roman" w:hAnsi="Times New Roman" w:cs="Times New Roman"/>
-        </w:rPr>
-        <w:t>mua</w:t>
-      </w:r>
-      <w:proofErr w:type="spellEnd"/>
-      <w:r>
-        <w:rPr>
-          <w:rFonts w:ascii="Times New Roman" w:hAnsi="Times New Roman" w:cs="Times New Roman"/>
-        </w:rPr>
-        <w:t xml:space="preserve"> </w:t>
-      </w:r>
-      <w:proofErr w:type="spellStart"/>
-      <w:r>
-        <w:rPr>
-          <w:rFonts w:ascii="Times New Roman" w:hAnsi="Times New Roman" w:cs="Times New Roman"/>
-        </w:rPr>
-        <w:t>kavay</w:t>
-      </w:r>
-      <w:proofErr w:type="spellEnd"/>
-      <w:r>
-        <w:rPr>
-          <w:rFonts w:ascii="Times New Roman" w:hAnsi="Times New Roman" w:cs="Times New Roman"/>
-        </w:rPr>
-        <w:t xml:space="preserve"> </w:t>
-      </w:r>
-    </w:p>
-    <w:p>
-      <w:pPr>
-        <w:rPr>
-          <w:rFonts w:ascii="Times New Roman" w:hAnsi="Times New Roman" w:cs="Times New Roman"/>
-        </w:rPr>
-      </w:pPr>
-      <w:proofErr w:type="gramStart"/>
-      <w:r>
-        <w:rPr>
-          <w:rFonts w:ascii="Times New Roman" w:hAnsi="Times New Roman" w:cs="Times New Roman" w:hint="eastAsia"/>
-        </w:rPr>
-        <w:t>N</w:t>
-      </w:r>
-      <w:r>
-        <w:rPr>
-          <w:rFonts w:ascii="Times New Roman" w:hAnsi="Times New Roman" w:cs="Times New Roman"/>
-        </w:rPr>
-        <w:t>OM  kid</w:t>
-      </w:r>
-      <w:proofErr w:type="gramEnd"/>
-      <w:r>
-        <w:rPr>
-          <w:rFonts w:ascii="Times New Roman" w:hAnsi="Times New Roman" w:cs="Times New Roman"/>
-        </w:rPr>
-        <w:t xml:space="preserve">     AV-RLS-</w:t>
-      </w:r>
-      <w:r>
-        <w:rPr>
-          <w:rFonts w:ascii="Times New Roman" w:hAnsi="Times New Roman" w:cs="Times New Roman" w:hint="eastAsia"/>
-        </w:rPr>
-        <w:t>s</w:t>
-      </w:r>
-      <w:r>
-        <w:rPr>
-          <w:rFonts w:ascii="Times New Roman" w:hAnsi="Times New Roman" w:cs="Times New Roman"/>
-        </w:rPr>
-        <w:t xml:space="preserve">wim </w:t>
-      </w:r>
-      <w:r>
-        <w:rPr>
-          <w:rFonts w:ascii="Times New Roman" w:hAnsi="Times New Roman" w:cs="Times New Roman" w:hint="eastAsia"/>
-        </w:rPr>
-        <w:t xml:space="preserve"> </w:t>
-      </w:r>
-      <w:r>
-        <w:rPr>
-          <w:rFonts w:ascii="Times New Roman" w:hAnsi="Times New Roman" w:cs="Times New Roman"/>
-        </w:rPr>
-        <w:t xml:space="preserve">go  </w:t>
-      </w:r>
-      <w:r>
-        <w:rPr>
-          <w:rFonts w:ascii="Times New Roman" w:hAnsi="Times New Roman" w:cs="Times New Roman"/>
-        </w:rPr>
-        <w:t>there</w:t>
-      </w:r>
-    </w:p>
-    <w:p>
-      <w:pPr>
-        <w:rPr>
-          <w:rFonts w:ascii="Times New Roman" w:hAnsi="Times New Roman" w:cs="Times New Roman"/>
-        </w:rPr>
-      </w:pPr>
-      <w:r>
-        <w:rPr>
-          <w:rFonts w:ascii="Times New Roman" w:hAnsi="Times New Roman" w:cs="Times New Roman" w:hint="eastAsia"/>
-        </w:rPr>
-        <w:t>主</w:t>
-      </w:r>
-      <w:proofErr w:type="gramStart"/>
-      <w:r>
-        <w:rPr>
-          <w:rFonts w:ascii="Times New Roman" w:hAnsi="Times New Roman" w:cs="Times New Roman" w:hint="eastAsia"/>
-        </w:rPr>
-        <w:t>個</w:t>
-      </w:r>
-      <w:proofErr w:type="gramEnd"/>
-      <w:r>
-        <w:rPr>
-          <w:rFonts w:ascii="Times New Roman" w:hAnsi="Times New Roman" w:cs="Times New Roman" w:hint="eastAsia"/>
-        </w:rPr>
-        <w:t xml:space="preserve">  </w:t>
-      </w:r>
-      <w:r>
-        <w:rPr>
-          <w:rFonts w:ascii="Times New Roman" w:hAnsi="Times New Roman" w:cs="Times New Roman" w:hint="eastAsia"/>
-        </w:rPr>
-        <w:t>小孩</w:t>
-      </w:r>
-      <w:r>
-        <w:rPr>
-          <w:rFonts w:ascii="Times New Roman" w:hAnsi="Times New Roman" w:cs="Times New Roman" w:hint="eastAsia"/>
-        </w:rPr>
-        <w:t xml:space="preserve">    </w:t>
-      </w:r>
-      <w:r>
-        <w:rPr>
-          <w:rFonts w:ascii="Times New Roman" w:hAnsi="Times New Roman" w:cs="Times New Roman" w:hint="eastAsia"/>
-        </w:rPr>
-        <w:t>主動</w:t>
-      </w:r>
-      <w:r>
-        <w:rPr>
-          <w:rFonts w:ascii="Times New Roman" w:hAnsi="Times New Roman" w:cs="Times New Roman" w:hint="eastAsia"/>
-        </w:rPr>
-        <w:t>-</w:t>
-      </w:r>
-      <w:r>
-        <w:rPr>
-          <w:rFonts w:ascii="Times New Roman" w:hAnsi="Times New Roman" w:cs="Times New Roman" w:hint="eastAsia"/>
-        </w:rPr>
-        <w:t>實現</w:t>
-      </w:r>
-      <w:r>
-        <w:rPr>
-          <w:rFonts w:ascii="Times New Roman" w:hAnsi="Times New Roman" w:cs="Times New Roman" w:hint="eastAsia"/>
-        </w:rPr>
-        <w:t>-</w:t>
-      </w:r>
-      <w:proofErr w:type="gramStart"/>
-      <w:r>
-        <w:rPr>
-          <w:rFonts w:ascii="Times New Roman" w:hAnsi="Times New Roman" w:cs="Times New Roman" w:hint="eastAsia"/>
-        </w:rPr>
-        <w:t>游</w:t>
-      </w:r>
-      <w:proofErr w:type="gramEnd"/>
-      <w:r>
-        <w:rPr>
-          <w:rFonts w:ascii="Times New Roman" w:hAnsi="Times New Roman" w:cs="Times New Roman" w:hint="eastAsia"/>
-        </w:rPr>
-        <w:t xml:space="preserve">  </w:t>
-      </w:r>
-      <w:r>
-        <w:rPr>
-          <w:rFonts w:ascii="Times New Roman" w:hAnsi="Times New Roman" w:cs="Times New Roman" w:hint="eastAsia"/>
-        </w:rPr>
-        <w:t>去</w:t>
-      </w:r>
-      <w:r>
-        <w:rPr>
-          <w:rFonts w:ascii="Times New Roman" w:hAnsi="Times New Roman" w:cs="Times New Roman" w:hint="eastAsia"/>
-        </w:rPr>
-        <w:t xml:space="preserve">   </w:t>
-      </w:r>
-      <w:r>
-        <w:rPr>
-          <w:rFonts w:ascii="Times New Roman" w:hAnsi="Times New Roman" w:cs="Times New Roman" w:hint="eastAsia"/>
-        </w:rPr>
-        <w:t>那裡</w:t>
-      </w:r>
-    </w:p>
-    <w:p>
-      <w:pPr>
-        <w:rPr>
-          <w:rFonts w:ascii="Times New Roman" w:hAnsi="Times New Roman" w:cs="Times New Roman"/>
-        </w:rPr>
-      </w:pPr>
-    </w:p>
-    <w:p>
-      <w:pPr>
-        <w:rPr>
-          <w:rFonts w:ascii="Times New Roman" w:hAnsi="Times New Roman" w:cs="Times New Roman"/>
-        </w:rPr>
-      </w:pPr>
-      <w:r>
-        <w:rPr>
-          <w:rFonts w:ascii="Times New Roman" w:hAnsi="Times New Roman" w:cs="Times New Roman" w:hint="eastAsia"/>
-        </w:rPr>
-        <w:t>#</w:t>
-      </w:r>
-      <w:r>
-        <w:rPr>
-          <w:rFonts w:ascii="Times New Roman" w:hAnsi="Times New Roman" w:cs="Times New Roman"/>
-        </w:rPr>
-        <w:t>e</w:t>
-      </w:r>
-      <w:r>
-        <w:rPr>
-          <w:rFonts w:ascii="Times New Roman" w:hAnsi="Times New Roman" w:cs="Times New Roman" w:hint="eastAsia"/>
-        </w:rPr>
-        <w:t xml:space="preserve"> </w:t>
-      </w:r>
-      <w:proofErr w:type="gramStart"/>
-      <w:r>
-        <w:rPr>
-          <w:rFonts w:ascii="Times New Roman" w:hAnsi="Times New Roman" w:cs="Times New Roman"/>
-        </w:rPr>
-        <w:t>T</w:t>
-      </w:r>
-      <w:r>
-        <w:rPr>
-          <w:rFonts w:ascii="Times New Roman" w:hAnsi="Times New Roman" w:cs="Times New Roman" w:hint="eastAsia"/>
-        </w:rPr>
-        <w:t>h</w:t>
-      </w:r>
-      <w:r>
-        <w:rPr>
-          <w:rFonts w:ascii="Times New Roman" w:hAnsi="Times New Roman" w:cs="Times New Roman"/>
-        </w:rPr>
-        <w:t>e</w:t>
-      </w:r>
-      <w:proofErr w:type="gramEnd"/>
-      <w:r>
-        <w:rPr>
-          <w:rFonts w:ascii="Times New Roman" w:hAnsi="Times New Roman" w:cs="Times New Roman"/>
-        </w:rPr>
-        <w:t xml:space="preserve"> kid swam over there.</w:t>
-      </w:r>
-    </w:p>
-    <w:p>
-      <w:pPr>
-        <w:rPr>
-          <w:rFonts w:ascii="Times New Roman" w:hAnsi="Times New Roman" w:cs="Times New Roman"/>
-        </w:rPr>
-      </w:pPr>
-      <w:r>
-        <w:rPr>
-          <w:rFonts w:ascii="Times New Roman" w:hAnsi="Times New Roman" w:cs="Times New Roman" w:hint="eastAsia"/>
         </w:rPr>
         <w:lastRenderedPageBreak/>
         <w:t>#</w:t>
@@ -12080,18 +8388,3980 @@
       <w:r>
         <w:rPr>
           <w:rFonts w:ascii="Times New Roman" w:hAnsi="Times New Roman" w:cs="Times New Roman"/>
+          <w:szCs w:val="24"/>
         </w:rPr>
         <w:t>c</w:t>
       </w:r>
       <w:r>
         <w:rPr>
+          <w:rFonts w:ascii="Times New Roman" w:hAnsi="Times New Roman" w:cs="Times New Roman"/>
+          <w:szCs w:val="24"/>
+        </w:rPr>
+        <w:t>橘子被剝</w:t>
+      </w:r>
+      <w:r>
+        <w:rPr>
+          <w:rFonts w:ascii="Times New Roman" w:hAnsi="Times New Roman" w:cs="Times New Roman" w:hint="eastAsia"/>
+          <w:szCs w:val="24"/>
+        </w:rPr>
+        <w:t>皮。</w:t>
+      </w:r>
+    </w:p>
+    <w:p>
+      <w:pPr>
+        <w:rPr>
+          <w:rFonts w:ascii="Times New Roman" w:hAnsi="Times New Roman" w:cs="Times New Roman"/>
+          <w:szCs w:val="24"/>
+        </w:rPr>
+      </w:pPr>
+      <w:r>
+        <w:rPr>
+          <w:rFonts w:ascii="Times New Roman" w:hAnsi="Times New Roman" w:cs="Times New Roman"/>
+          <w:szCs w:val="24"/>
+        </w:rPr>
+        <w:t xml:space="preserve">#n </w:t>
+      </w:r>
+      <w:proofErr w:type="gramStart"/>
+      <w:r>
+        <w:rPr>
+          <w:rFonts w:ascii="Times New Roman" w:hAnsi="Times New Roman" w:cs="Times New Roman" w:hint="eastAsia"/>
+          <w:szCs w:val="24"/>
+        </w:rPr>
+        <w:t>原句語序</w:t>
+      </w:r>
+      <w:proofErr w:type="gramEnd"/>
+      <w:r>
+        <w:rPr>
+          <w:rFonts w:ascii="Times New Roman" w:hAnsi="Times New Roman" w:cs="Times New Roman" w:hint="eastAsia"/>
+          <w:szCs w:val="24"/>
+        </w:rPr>
+        <w:t>為</w:t>
+      </w:r>
+      <w:r>
+        <w:rPr>
+          <w:rFonts w:ascii="Times New Roman" w:hAnsi="Times New Roman" w:cs="Times New Roman" w:hint="eastAsia"/>
+          <w:szCs w:val="24"/>
+        </w:rPr>
+        <w:t>SV</w:t>
+      </w:r>
+      <w:r>
+        <w:rPr>
+          <w:rFonts w:ascii="Times New Roman" w:hAnsi="Times New Roman" w:cs="Times New Roman" w:hint="eastAsia"/>
+          <w:szCs w:val="24"/>
+        </w:rPr>
+        <w:t>，也可為</w:t>
+      </w:r>
+      <w:r>
+        <w:rPr>
+          <w:rFonts w:ascii="Times New Roman" w:hAnsi="Times New Roman" w:cs="Times New Roman" w:hint="eastAsia"/>
+          <w:szCs w:val="24"/>
+        </w:rPr>
+        <w:t xml:space="preserve">VS: </w:t>
+      </w:r>
+      <w:proofErr w:type="spellStart"/>
+      <w:r>
+        <w:rPr>
+          <w:rFonts w:ascii="Times New Roman" w:hAnsi="Times New Roman" w:cs="Times New Roman"/>
+          <w:szCs w:val="24"/>
+        </w:rPr>
+        <w:t>kiangicunga</w:t>
+      </w:r>
+      <w:proofErr w:type="spellEnd"/>
+      <w:r>
+        <w:rPr>
+          <w:rFonts w:ascii="Times New Roman" w:hAnsi="Times New Roman" w:cs="Times New Roman" w:hint="eastAsia"/>
+          <w:szCs w:val="24"/>
+        </w:rPr>
+        <w:t xml:space="preserve"> k</w:t>
+      </w:r>
+      <w:r>
+        <w:rPr>
+          <w:rFonts w:ascii="Times New Roman" w:hAnsi="Times New Roman" w:cs="Times New Roman"/>
+          <w:szCs w:val="24"/>
+        </w:rPr>
+        <w:t xml:space="preserve">a </w:t>
+      </w:r>
+      <w:proofErr w:type="spellStart"/>
+      <w:r>
+        <w:rPr>
+          <w:rFonts w:ascii="Times New Roman" w:hAnsi="Times New Roman" w:cs="Times New Roman"/>
+          <w:szCs w:val="24"/>
+        </w:rPr>
+        <w:t>val</w:t>
+      </w:r>
+      <w:r>
+        <w:rPr>
+          <w:rFonts w:ascii="Times New Roman" w:hAnsi="Times New Roman" w:cs="Times New Roman" w:hint="eastAsia"/>
+          <w:szCs w:val="24"/>
+        </w:rPr>
+        <w:t>r</w:t>
+      </w:r>
+      <w:r>
+        <w:rPr>
+          <w:rFonts w:ascii="Times New Roman" w:hAnsi="Times New Roman" w:cs="Times New Roman"/>
+          <w:szCs w:val="24"/>
+        </w:rPr>
+        <w:t>ingtuku</w:t>
+      </w:r>
+      <w:proofErr w:type="spellEnd"/>
+    </w:p>
+    <w:p>
+      <w:pPr>
+        <w:rPr>
+          <w:rFonts w:ascii="Times New Roman" w:hAnsi="Times New Roman" w:cs="Times New Roman"/>
+        </w:rPr>
+      </w:pPr>
+    </w:p>
+    <w:p>
+      <w:pPr>
+        <w:rPr>
+          <w:rFonts w:ascii="Times New Roman" w:hAnsi="Times New Roman" w:cs="Times New Roman"/>
+        </w:rPr>
+      </w:pPr>
+      <w:r>
+        <w:rPr>
+          <w:rFonts w:ascii="Times New Roman" w:hAnsi="Times New Roman" w:cs="Times New Roman"/>
+        </w:rPr>
+        <w:t>14.</w:t>
+      </w:r>
+    </w:p>
+    <w:p>
+      <w:pPr>
+        <w:rPr>
+          <w:rFonts w:ascii="Times New Roman" w:hAnsi="Times New Roman" w:cs="Times New Roman"/>
+        </w:rPr>
+      </w:pPr>
+      <w:r>
+        <w:rPr>
+          <w:rFonts w:ascii="Times New Roman" w:hAnsi="Times New Roman" w:cs="Times New Roman" w:hint="eastAsia"/>
+        </w:rPr>
+        <w:t>K</w:t>
+      </w:r>
+      <w:r>
+        <w:rPr>
+          <w:rFonts w:ascii="Times New Roman" w:hAnsi="Times New Roman" w:cs="Times New Roman"/>
+        </w:rPr>
+        <w:t xml:space="preserve">a Muni </w:t>
+      </w:r>
+      <w:proofErr w:type="spellStart"/>
+      <w:r>
+        <w:rPr>
+          <w:rFonts w:ascii="Times New Roman" w:hAnsi="Times New Roman" w:cs="Times New Roman"/>
+        </w:rPr>
+        <w:t>walaylay</w:t>
+      </w:r>
+      <w:proofErr w:type="spellEnd"/>
+      <w:r>
+        <w:rPr>
+          <w:rFonts w:ascii="Times New Roman" w:hAnsi="Times New Roman" w:cs="Times New Roman"/>
+        </w:rPr>
+        <w:t xml:space="preserve"> </w:t>
+      </w:r>
+      <w:proofErr w:type="spellStart"/>
+      <w:r>
+        <w:rPr>
+          <w:rFonts w:ascii="Times New Roman" w:hAnsi="Times New Roman" w:cs="Times New Roman"/>
+        </w:rPr>
+        <w:t>mu</w:t>
+      </w:r>
+      <w:r>
+        <w:rPr>
+          <w:rFonts w:ascii="Times New Roman" w:hAnsi="Times New Roman" w:cs="Times New Roman"/>
+        </w:rPr>
+        <w:t>dradra</w:t>
+      </w:r>
+      <w:r>
+        <w:rPr>
+          <w:rFonts w:ascii="Times New Roman" w:hAnsi="Times New Roman" w:cs="Times New Roman" w:hint="eastAsia"/>
+        </w:rPr>
+        <w:t>d</w:t>
+      </w:r>
+      <w:r>
+        <w:rPr>
+          <w:rFonts w:ascii="Times New Roman" w:hAnsi="Times New Roman" w:cs="Times New Roman"/>
+        </w:rPr>
+        <w:t>ha</w:t>
+      </w:r>
+      <w:proofErr w:type="spellEnd"/>
+    </w:p>
+    <w:p>
+      <w:pPr>
+        <w:rPr>
+          <w:rFonts w:ascii="Times New Roman" w:hAnsi="Times New Roman" w:cs="Times New Roman"/>
+        </w:rPr>
+      </w:pPr>
+      <w:proofErr w:type="gramStart"/>
+      <w:r>
+        <w:rPr>
+          <w:rFonts w:ascii="Times New Roman" w:hAnsi="Times New Roman" w:cs="Times New Roman" w:hint="eastAsia"/>
+        </w:rPr>
+        <w:t>.</w:t>
+      </w:r>
+      <w:r>
+        <w:rPr>
+          <w:rFonts w:ascii="Times New Roman" w:hAnsi="Times New Roman" w:cs="Times New Roman" w:hint="eastAsia"/>
+        </w:rPr>
+        <w:t>K</w:t>
+      </w:r>
+      <w:r>
+        <w:rPr>
+          <w:rFonts w:ascii="Times New Roman" w:hAnsi="Times New Roman" w:cs="Times New Roman"/>
+        </w:rPr>
+        <w:t>a</w:t>
+      </w:r>
+      <w:proofErr w:type="gramEnd"/>
+      <w:r>
+        <w:rPr>
+          <w:rFonts w:ascii="Times New Roman" w:hAnsi="Times New Roman" w:cs="Times New Roman"/>
+        </w:rPr>
+        <w:t xml:space="preserve"> </w:t>
+      </w:r>
+      <w:r>
+        <w:rPr>
+          <w:rFonts w:ascii="Times New Roman" w:hAnsi="Times New Roman" w:cs="Times New Roman" w:hint="eastAsia"/>
+        </w:rPr>
+        <w:t xml:space="preserve">   </w:t>
+      </w:r>
+      <w:r>
+        <w:rPr>
+          <w:rFonts w:ascii="Times New Roman" w:hAnsi="Times New Roman" w:cs="Times New Roman"/>
+        </w:rPr>
+        <w:t xml:space="preserve">Muni </w:t>
+      </w:r>
+      <w:r>
+        <w:rPr>
+          <w:rFonts w:ascii="Times New Roman" w:hAnsi="Times New Roman" w:cs="Times New Roman"/>
+        </w:rPr>
+        <w:t xml:space="preserve"> </w:t>
+      </w:r>
+      <w:r>
+        <w:rPr>
+          <w:rFonts w:ascii="Times New Roman" w:hAnsi="Times New Roman" w:cs="Times New Roman"/>
+        </w:rPr>
+        <w:t>w</w:t>
+      </w:r>
+      <w:r>
+        <w:rPr>
+          <w:rFonts w:ascii="Times New Roman" w:hAnsi="Times New Roman" w:cs="Times New Roman"/>
+        </w:rPr>
+        <w:t>-</w:t>
+      </w:r>
+      <w:r>
+        <w:rPr>
+          <w:rFonts w:ascii="Times New Roman" w:hAnsi="Times New Roman" w:cs="Times New Roman"/>
+        </w:rPr>
+        <w:t>a</w:t>
+      </w:r>
+      <w:r>
+        <w:rPr>
+          <w:rFonts w:ascii="Times New Roman" w:hAnsi="Times New Roman" w:cs="Times New Roman"/>
+        </w:rPr>
+        <w:t>-</w:t>
+      </w:r>
+      <w:proofErr w:type="spellStart"/>
+      <w:r>
+        <w:rPr>
+          <w:rFonts w:ascii="Times New Roman" w:hAnsi="Times New Roman" w:cs="Times New Roman"/>
+        </w:rPr>
+        <w:t>laylay</w:t>
+      </w:r>
+      <w:proofErr w:type="spellEnd"/>
+      <w:r>
+        <w:rPr>
+          <w:rFonts w:ascii="Times New Roman" w:hAnsi="Times New Roman" w:cs="Times New Roman"/>
+        </w:rPr>
+        <w:t xml:space="preserve"> </w:t>
+      </w:r>
+      <w:r>
+        <w:rPr>
+          <w:rFonts w:ascii="Times New Roman" w:hAnsi="Times New Roman" w:cs="Times New Roman"/>
+        </w:rPr>
+        <w:t xml:space="preserve">  </w:t>
+      </w:r>
+      <w:r>
+        <w:rPr>
+          <w:rFonts w:ascii="Times New Roman" w:hAnsi="Times New Roman" w:cs="Times New Roman" w:hint="eastAsia"/>
+        </w:rPr>
+        <w:t xml:space="preserve"> </w:t>
+      </w:r>
+      <w:r>
+        <w:rPr>
+          <w:rFonts w:ascii="Times New Roman" w:hAnsi="Times New Roman" w:cs="Times New Roman"/>
+        </w:rPr>
+        <w:t xml:space="preserve"> </w:t>
+      </w:r>
+      <w:r>
+        <w:rPr>
+          <w:rFonts w:ascii="Times New Roman" w:hAnsi="Times New Roman" w:cs="Times New Roman"/>
+        </w:rPr>
+        <w:t>mu-</w:t>
+      </w:r>
+      <w:proofErr w:type="spellStart"/>
+      <w:r>
+        <w:rPr>
+          <w:rFonts w:ascii="Times New Roman" w:hAnsi="Times New Roman" w:cs="Times New Roman"/>
+        </w:rPr>
+        <w:t>dra</w:t>
+      </w:r>
+      <w:r>
+        <w:rPr>
+          <w:rFonts w:ascii="Times New Roman" w:hAnsi="Times New Roman" w:cs="Times New Roman"/>
+        </w:rPr>
+        <w:t>dra</w:t>
+      </w:r>
+      <w:r>
+        <w:rPr>
+          <w:rFonts w:ascii="Times New Roman" w:hAnsi="Times New Roman" w:cs="Times New Roman" w:hint="eastAsia"/>
+        </w:rPr>
+        <w:t>d</w:t>
+      </w:r>
+      <w:r>
+        <w:rPr>
+          <w:rFonts w:ascii="Times New Roman" w:hAnsi="Times New Roman" w:cs="Times New Roman"/>
+        </w:rPr>
+        <w:t>h</w:t>
+      </w:r>
+      <w:r>
+        <w:rPr>
+          <w:rFonts w:ascii="Times New Roman" w:hAnsi="Times New Roman" w:cs="Times New Roman"/>
+        </w:rPr>
+        <w:t>a</w:t>
+      </w:r>
+      <w:proofErr w:type="spellEnd"/>
+    </w:p>
+    <w:p>
+      <w:pPr>
+        <w:rPr>
+          <w:rFonts w:ascii="Times New Roman" w:hAnsi="Times New Roman" w:cs="Times New Roman"/>
+        </w:rPr>
+      </w:pPr>
+      <w:proofErr w:type="gramStart"/>
+      <w:r>
+        <w:rPr>
+          <w:rFonts w:ascii="Times New Roman" w:hAnsi="Times New Roman" w:cs="Times New Roman" w:hint="eastAsia"/>
+        </w:rPr>
+        <w:t>NOM  Mu</w:t>
+      </w:r>
+      <w:r>
+        <w:rPr>
+          <w:rFonts w:ascii="Times New Roman" w:hAnsi="Times New Roman" w:cs="Times New Roman"/>
+        </w:rPr>
+        <w:t>ni</w:t>
+      </w:r>
+      <w:proofErr w:type="gramEnd"/>
+      <w:r>
+        <w:rPr>
+          <w:rFonts w:ascii="Times New Roman" w:hAnsi="Times New Roman" w:cs="Times New Roman"/>
+        </w:rPr>
+        <w:t xml:space="preserve">  AV-RLS-</w:t>
+      </w:r>
+      <w:r>
+        <w:rPr>
+          <w:rFonts w:ascii="Times New Roman" w:hAnsi="Times New Roman" w:cs="Times New Roman" w:hint="eastAsia"/>
+        </w:rPr>
+        <w:t>r</w:t>
+      </w:r>
+      <w:r>
+        <w:rPr>
+          <w:rFonts w:ascii="Times New Roman" w:hAnsi="Times New Roman" w:cs="Times New Roman"/>
+        </w:rPr>
+        <w:t xml:space="preserve">un  </w:t>
+      </w:r>
+      <w:r>
+        <w:rPr>
+          <w:rFonts w:ascii="Times New Roman" w:hAnsi="Times New Roman" w:cs="Times New Roman" w:hint="eastAsia"/>
+        </w:rPr>
+        <w:t xml:space="preserve"> </w:t>
+      </w:r>
+      <w:r>
+        <w:rPr>
+          <w:rFonts w:ascii="Times New Roman" w:hAnsi="Times New Roman" w:cs="Times New Roman"/>
+        </w:rPr>
+        <w:t>go</w:t>
+      </w:r>
+      <w:r>
+        <w:rPr>
+          <w:rFonts w:ascii="Times New Roman" w:hAnsi="Times New Roman" w:cs="Times New Roman" w:hint="eastAsia"/>
+        </w:rPr>
+        <w:t>-u</w:t>
+      </w:r>
+      <w:r>
+        <w:rPr>
+          <w:rFonts w:ascii="Times New Roman" w:hAnsi="Times New Roman" w:cs="Times New Roman"/>
+        </w:rPr>
+        <w:t>phill</w:t>
+      </w:r>
+    </w:p>
+    <w:p>
+      <w:pPr>
+        <w:rPr>
+          <w:rFonts w:ascii="Times New Roman" w:hAnsi="Times New Roman" w:cs="Times New Roman"/>
+        </w:rPr>
+      </w:pPr>
+      <w:r>
+        <w:rPr>
+          <w:rFonts w:ascii="Times New Roman" w:hAnsi="Times New Roman" w:cs="Times New Roman" w:hint="eastAsia"/>
+        </w:rPr>
+        <w:t>主格</w:t>
+      </w:r>
+      <w:r>
+        <w:rPr>
+          <w:rFonts w:ascii="Times New Roman" w:hAnsi="Times New Roman" w:cs="Times New Roman" w:hint="eastAsia"/>
+        </w:rPr>
+        <w:t xml:space="preserve">   Muni  </w:t>
+      </w:r>
+      <w:r>
+        <w:rPr>
+          <w:rFonts w:ascii="Times New Roman" w:hAnsi="Times New Roman" w:cs="Times New Roman" w:hint="eastAsia"/>
+        </w:rPr>
+        <w:t>主動</w:t>
+      </w:r>
+      <w:r>
+        <w:rPr>
+          <w:rFonts w:ascii="Times New Roman" w:hAnsi="Times New Roman" w:cs="Times New Roman" w:hint="eastAsia"/>
+        </w:rPr>
+        <w:t>-</w:t>
+      </w:r>
+      <w:r>
+        <w:rPr>
+          <w:rFonts w:ascii="Times New Roman" w:hAnsi="Times New Roman" w:cs="Times New Roman" w:hint="eastAsia"/>
+        </w:rPr>
+        <w:t>實現</w:t>
+      </w:r>
+      <w:r>
+        <w:rPr>
+          <w:rFonts w:ascii="Times New Roman" w:hAnsi="Times New Roman" w:cs="Times New Roman" w:hint="eastAsia"/>
+        </w:rPr>
+        <w:t>-</w:t>
+      </w:r>
+      <w:r>
+        <w:rPr>
+          <w:rFonts w:ascii="Times New Roman" w:hAnsi="Times New Roman" w:cs="Times New Roman" w:hint="eastAsia"/>
+        </w:rPr>
+        <w:t>跑</w:t>
+      </w:r>
+      <w:r>
+        <w:rPr>
+          <w:rFonts w:ascii="Times New Roman" w:hAnsi="Times New Roman" w:cs="Times New Roman" w:hint="eastAsia"/>
+        </w:rPr>
+        <w:t xml:space="preserve"> </w:t>
+      </w:r>
+      <w:r>
+        <w:rPr>
+          <w:rFonts w:ascii="Times New Roman" w:hAnsi="Times New Roman" w:cs="Times New Roman" w:hint="eastAsia"/>
+        </w:rPr>
+        <w:t>走</w:t>
+      </w:r>
+      <w:r>
+        <w:rPr>
+          <w:rFonts w:ascii="Times New Roman" w:hAnsi="Times New Roman" w:cs="Times New Roman"/>
+        </w:rPr>
+        <w:t>-</w:t>
+      </w:r>
+      <w:r>
+        <w:rPr>
+          <w:rFonts w:ascii="Times New Roman" w:hAnsi="Times New Roman" w:cs="Times New Roman" w:hint="eastAsia"/>
+        </w:rPr>
+        <w:t>上</w:t>
+      </w:r>
+      <w:r>
+        <w:rPr>
+          <w:rFonts w:ascii="Times New Roman" w:hAnsi="Times New Roman" w:cs="Times New Roman" w:hint="eastAsia"/>
+        </w:rPr>
+        <w:t>坡</w:t>
+      </w:r>
+    </w:p>
+    <w:p>
+      <w:pPr>
+        <w:rPr>
+          <w:rFonts w:ascii="Times New Roman" w:hAnsi="Times New Roman" w:cs="Times New Roman"/>
+        </w:rPr>
+      </w:pPr>
+    </w:p>
+    <w:p>
+      <w:pPr>
+        <w:rPr>
+          <w:rFonts w:ascii="Times New Roman" w:hAnsi="Times New Roman" w:cs="Times New Roman"/>
+        </w:rPr>
+      </w:pPr>
+      <w:r>
+        <w:rPr>
+          <w:rFonts w:ascii="Times New Roman" w:hAnsi="Times New Roman" w:cs="Times New Roman" w:hint="eastAsia"/>
+        </w:rPr>
+        <w:t>#e</w:t>
+      </w:r>
+      <w:r>
+        <w:rPr>
+          <w:rFonts w:ascii="Times New Roman" w:hAnsi="Times New Roman" w:cs="Times New Roman"/>
+        </w:rPr>
+        <w:t xml:space="preserve"> </w:t>
+      </w:r>
+      <w:r>
+        <w:rPr>
+          <w:rFonts w:ascii="Times New Roman" w:hAnsi="Times New Roman" w:cs="Times New Roman" w:hint="eastAsia"/>
+        </w:rPr>
+        <w:t>Mu</w:t>
+      </w:r>
+      <w:r>
+        <w:rPr>
+          <w:rFonts w:ascii="Times New Roman" w:hAnsi="Times New Roman" w:cs="Times New Roman"/>
+        </w:rPr>
+        <w:t>ni run up the hill.</w:t>
+      </w:r>
+    </w:p>
+    <w:p>
+      <w:pPr>
+        <w:rPr>
+          <w:rFonts w:ascii="Times New Roman" w:hAnsi="Times New Roman" w:cs="Times New Roman"/>
+        </w:rPr>
+      </w:pPr>
+      <w:r>
+        <w:rPr>
+          <w:rFonts w:ascii="Times New Roman" w:hAnsi="Times New Roman" w:cs="Times New Roman" w:hint="eastAsia"/>
+        </w:rPr>
+        <w:t>#</w:t>
+      </w:r>
+      <w:r>
+        <w:rPr>
+          <w:rFonts w:ascii="Times New Roman" w:hAnsi="Times New Roman" w:cs="Times New Roman"/>
+        </w:rPr>
+        <w:t>c</w:t>
+      </w:r>
+      <w:r>
+        <w:rPr>
+          <w:rFonts w:ascii="Times New Roman" w:hAnsi="Times New Roman" w:cs="Times New Roman" w:hint="eastAsia"/>
+        </w:rPr>
+        <w:t xml:space="preserve"> Mu</w:t>
+      </w:r>
+      <w:r>
+        <w:rPr>
+          <w:rFonts w:ascii="Times New Roman" w:hAnsi="Times New Roman" w:cs="Times New Roman"/>
+        </w:rPr>
+        <w:t>ni</w:t>
+      </w:r>
+      <w:r>
+        <w:rPr>
+          <w:rFonts w:ascii="Times New Roman" w:hAnsi="Times New Roman" w:cs="Times New Roman" w:hint="eastAsia"/>
+        </w:rPr>
+        <w:t>跑上山坡。</w:t>
+      </w:r>
+    </w:p>
+    <w:p>
+      <w:pPr>
+        <w:rPr>
+          <w:rFonts w:ascii="Times New Roman" w:hAnsi="Times New Roman" w:cs="Times New Roman"/>
+        </w:rPr>
+      </w:pPr>
+      <w:r>
+        <w:rPr>
+          <w:rFonts w:ascii="Times New Roman" w:hAnsi="Times New Roman" w:cs="Times New Roman" w:hint="eastAsia"/>
+        </w:rPr>
+        <w:t>#n</w:t>
+      </w:r>
+      <w:r>
+        <w:rPr>
+          <w:rFonts w:ascii="Times New Roman" w:hAnsi="Times New Roman" w:cs="Times New Roman"/>
+        </w:rPr>
+        <w:t xml:space="preserve"> </w:t>
+      </w:r>
+      <w:proofErr w:type="gramStart"/>
+      <w:r>
+        <w:rPr>
+          <w:rFonts w:ascii="Times New Roman" w:hAnsi="Times New Roman" w:cs="Times New Roman" w:hint="eastAsia"/>
+        </w:rPr>
+        <w:t>原句語序</w:t>
+      </w:r>
+      <w:proofErr w:type="gramEnd"/>
+      <w:r>
+        <w:rPr>
+          <w:rFonts w:ascii="Times New Roman" w:hAnsi="Times New Roman" w:cs="Times New Roman" w:hint="eastAsia"/>
+        </w:rPr>
+        <w:t>為</w:t>
+      </w:r>
+      <w:r>
+        <w:rPr>
+          <w:rFonts w:ascii="Times New Roman" w:hAnsi="Times New Roman" w:cs="Times New Roman"/>
+        </w:rPr>
+        <w:t>SVO</w:t>
+      </w:r>
+      <w:r>
+        <w:rPr>
+          <w:rFonts w:ascii="Times New Roman" w:hAnsi="Times New Roman" w:cs="Times New Roman" w:hint="eastAsia"/>
+        </w:rPr>
+        <w:t>，可改為</w:t>
+      </w:r>
+      <w:r>
+        <w:rPr>
+          <w:rFonts w:ascii="Times New Roman" w:hAnsi="Times New Roman" w:cs="Times New Roman" w:hint="eastAsia"/>
+        </w:rPr>
+        <w:t xml:space="preserve">VSO: </w:t>
+      </w:r>
+      <w:proofErr w:type="spellStart"/>
+      <w:r>
+        <w:rPr>
+          <w:rFonts w:ascii="Times New Roman" w:hAnsi="Times New Roman" w:cs="Times New Roman"/>
+        </w:rPr>
+        <w:t>W</w:t>
+      </w:r>
+      <w:r>
+        <w:rPr>
+          <w:rFonts w:ascii="Times New Roman" w:hAnsi="Times New Roman" w:cs="Times New Roman"/>
+        </w:rPr>
+        <w:t>alaylay</w:t>
+      </w:r>
+      <w:proofErr w:type="spellEnd"/>
+      <w:r>
+        <w:rPr>
+          <w:rFonts w:ascii="Times New Roman" w:hAnsi="Times New Roman" w:cs="Times New Roman"/>
+        </w:rPr>
+        <w:t xml:space="preserve"> </w:t>
+      </w:r>
+      <w:r>
+        <w:rPr>
+          <w:rFonts w:ascii="Times New Roman" w:hAnsi="Times New Roman" w:cs="Times New Roman" w:hint="eastAsia"/>
+        </w:rPr>
+        <w:t>k</w:t>
+      </w:r>
+      <w:r>
+        <w:rPr>
+          <w:rFonts w:ascii="Times New Roman" w:hAnsi="Times New Roman" w:cs="Times New Roman"/>
+        </w:rPr>
+        <w:t>a Muni</w:t>
+      </w:r>
+      <w:r>
+        <w:rPr>
+          <w:rFonts w:ascii="Times New Roman" w:hAnsi="Times New Roman" w:cs="Times New Roman"/>
+        </w:rPr>
+        <w:t xml:space="preserve"> </w:t>
+      </w:r>
+      <w:proofErr w:type="spellStart"/>
+      <w:r>
+        <w:rPr>
+          <w:rFonts w:ascii="Times New Roman" w:hAnsi="Times New Roman" w:cs="Times New Roman"/>
+        </w:rPr>
+        <w:t>mudradra</w:t>
+      </w:r>
+      <w:r>
+        <w:rPr>
+          <w:rFonts w:ascii="Times New Roman" w:hAnsi="Times New Roman" w:cs="Times New Roman" w:hint="eastAsia"/>
+        </w:rPr>
+        <w:t>d</w:t>
+      </w:r>
+      <w:r>
+        <w:rPr>
+          <w:rFonts w:ascii="Times New Roman" w:hAnsi="Times New Roman" w:cs="Times New Roman"/>
+        </w:rPr>
+        <w:t>ha</w:t>
+      </w:r>
+      <w:proofErr w:type="spellEnd"/>
+      <w:r>
+        <w:rPr>
+          <w:rFonts w:ascii="Times New Roman" w:hAnsi="Times New Roman" w:cs="Times New Roman" w:hint="eastAsia"/>
+        </w:rPr>
+        <w:t>.</w:t>
+      </w:r>
+      <w:r>
+        <w:rPr>
+          <w:rFonts w:ascii="Times New Roman" w:hAnsi="Times New Roman" w:cs="Times New Roman"/>
+        </w:rPr>
+        <w:t xml:space="preserve"> </w:t>
+      </w:r>
+      <w:r>
+        <w:rPr>
+          <w:rFonts w:ascii="Times New Roman" w:hAnsi="Times New Roman" w:cs="Times New Roman" w:hint="eastAsia"/>
+        </w:rPr>
+        <w:t>也可改為</w:t>
+      </w:r>
+      <w:r>
+        <w:rPr>
+          <w:rFonts w:ascii="Times New Roman" w:hAnsi="Times New Roman" w:cs="Times New Roman" w:hint="eastAsia"/>
+        </w:rPr>
+        <w:t xml:space="preserve">VSO: </w:t>
+      </w:r>
+      <w:proofErr w:type="spellStart"/>
+      <w:r>
+        <w:rPr>
+          <w:rFonts w:ascii="Times New Roman" w:hAnsi="Times New Roman" w:cs="Times New Roman"/>
+        </w:rPr>
+        <w:t>W</w:t>
+      </w:r>
+      <w:r>
+        <w:rPr>
+          <w:rFonts w:ascii="Times New Roman" w:hAnsi="Times New Roman" w:cs="Times New Roman"/>
+        </w:rPr>
+        <w:t>alaylay</w:t>
+      </w:r>
+      <w:proofErr w:type="spellEnd"/>
+      <w:r>
+        <w:rPr>
+          <w:rFonts w:ascii="Times New Roman" w:hAnsi="Times New Roman" w:cs="Times New Roman"/>
+        </w:rPr>
+        <w:t xml:space="preserve"> </w:t>
+      </w:r>
+      <w:r>
+        <w:rPr>
+          <w:rFonts w:ascii="Times New Roman" w:hAnsi="Times New Roman" w:cs="Times New Roman" w:hint="eastAsia"/>
+        </w:rPr>
+        <w:t>k</w:t>
+      </w:r>
+      <w:r>
+        <w:rPr>
+          <w:rFonts w:ascii="Times New Roman" w:hAnsi="Times New Roman" w:cs="Times New Roman"/>
+        </w:rPr>
+        <w:t>a Muni</w:t>
+      </w:r>
+      <w:r>
+        <w:rPr>
+          <w:rFonts w:ascii="Times New Roman" w:hAnsi="Times New Roman" w:cs="Times New Roman"/>
+        </w:rPr>
+        <w:t xml:space="preserve"> </w:t>
+      </w:r>
+      <w:proofErr w:type="spellStart"/>
+      <w:r>
+        <w:rPr>
+          <w:rFonts w:ascii="Times New Roman" w:hAnsi="Times New Roman" w:cs="Times New Roman"/>
+        </w:rPr>
+        <w:t>mudradra</w:t>
+      </w:r>
+      <w:r>
+        <w:rPr>
+          <w:rFonts w:ascii="Times New Roman" w:hAnsi="Times New Roman" w:cs="Times New Roman" w:hint="eastAsia"/>
+        </w:rPr>
+        <w:t>d</w:t>
+      </w:r>
+      <w:r>
+        <w:rPr>
+          <w:rFonts w:ascii="Times New Roman" w:hAnsi="Times New Roman" w:cs="Times New Roman"/>
+        </w:rPr>
+        <w:t>ha</w:t>
+      </w:r>
+      <w:proofErr w:type="spellEnd"/>
+      <w:r>
+        <w:rPr>
+          <w:rFonts w:ascii="Times New Roman" w:hAnsi="Times New Roman" w:cs="Times New Roman"/>
+        </w:rPr>
+        <w:t>.</w:t>
+      </w:r>
+      <w:r>
+        <w:rPr>
+          <w:rFonts w:ascii="Times New Roman" w:hAnsi="Times New Roman" w:cs="Times New Roman" w:hint="eastAsia"/>
+        </w:rPr>
+        <w:t xml:space="preserve"> </w:t>
+      </w:r>
+      <w:r>
+        <w:rPr>
+          <w:rFonts w:ascii="Times New Roman" w:hAnsi="Times New Roman" w:cs="Times New Roman" w:hint="eastAsia"/>
+        </w:rPr>
+        <w:t>但不可用</w:t>
+      </w:r>
+      <w:proofErr w:type="spellStart"/>
+      <w:r>
+        <w:rPr>
+          <w:rFonts w:ascii="Times New Roman" w:hAnsi="Times New Roman" w:cs="Times New Roman" w:hint="eastAsia"/>
+        </w:rPr>
+        <w:t>b</w:t>
+      </w:r>
+      <w:r>
+        <w:rPr>
+          <w:rFonts w:ascii="Times New Roman" w:hAnsi="Times New Roman" w:cs="Times New Roman"/>
+        </w:rPr>
+        <w:t>elenge</w:t>
+      </w:r>
+      <w:proofErr w:type="spellEnd"/>
+      <w:r>
+        <w:rPr>
+          <w:rFonts w:ascii="Times New Roman" w:hAnsi="Times New Roman" w:cs="Times New Roman" w:hint="eastAsia"/>
+        </w:rPr>
+        <w:t>表示「</w:t>
+      </w:r>
+      <w:r>
+        <w:rPr>
+          <w:rFonts w:ascii="Times New Roman" w:hAnsi="Times New Roman" w:cs="Times New Roman" w:hint="eastAsia"/>
+        </w:rPr>
+        <w:t>上</w:t>
+      </w:r>
+      <w:r>
+        <w:rPr>
+          <w:rFonts w:ascii="Times New Roman" w:hAnsi="Times New Roman" w:cs="Times New Roman" w:hint="eastAsia"/>
+        </w:rPr>
+        <w:t>」</w:t>
+      </w:r>
+      <w:r>
+        <w:rPr>
+          <w:rFonts w:ascii="Times New Roman" w:hAnsi="Times New Roman" w:cs="Times New Roman" w:hint="eastAsia"/>
+        </w:rPr>
+        <w:t xml:space="preserve">: </w:t>
+      </w:r>
+      <w:r>
+        <w:rPr>
+          <w:rFonts w:ascii="Times New Roman" w:hAnsi="Times New Roman" w:cs="Times New Roman"/>
+        </w:rPr>
+        <w:t>*</w:t>
+      </w:r>
+      <w:r>
+        <w:rPr>
+          <w:rFonts w:ascii="Times New Roman" w:hAnsi="Times New Roman" w:cs="Times New Roman" w:hint="eastAsia"/>
+        </w:rPr>
+        <w:t>K</w:t>
+      </w:r>
+      <w:r>
+        <w:rPr>
+          <w:rFonts w:ascii="Times New Roman" w:hAnsi="Times New Roman" w:cs="Times New Roman"/>
+        </w:rPr>
+        <w:t xml:space="preserve">a Muni </w:t>
+      </w:r>
+      <w:proofErr w:type="spellStart"/>
+      <w:r>
+        <w:rPr>
+          <w:rFonts w:ascii="Times New Roman" w:hAnsi="Times New Roman" w:cs="Times New Roman"/>
+        </w:rPr>
+        <w:t>walaylay</w:t>
+      </w:r>
+      <w:proofErr w:type="spellEnd"/>
+      <w:r>
+        <w:rPr>
+          <w:rFonts w:ascii="Times New Roman" w:hAnsi="Times New Roman" w:cs="Times New Roman"/>
+        </w:rPr>
+        <w:t xml:space="preserve"> </w:t>
+      </w:r>
+      <w:proofErr w:type="spellStart"/>
+      <w:r>
+        <w:rPr>
+          <w:rFonts w:ascii="Times New Roman" w:hAnsi="Times New Roman" w:cs="Times New Roman"/>
+        </w:rPr>
+        <w:t>belenge</w:t>
+      </w:r>
+      <w:proofErr w:type="spellEnd"/>
+      <w:r>
+        <w:rPr>
+          <w:rFonts w:ascii="Times New Roman" w:hAnsi="Times New Roman" w:cs="Times New Roman"/>
+        </w:rPr>
+        <w:t xml:space="preserve"> </w:t>
+      </w:r>
+      <w:proofErr w:type="spellStart"/>
+      <w:r>
+        <w:rPr>
+          <w:rFonts w:ascii="Times New Roman" w:hAnsi="Times New Roman" w:cs="Times New Roman"/>
+        </w:rPr>
+        <w:t>dradra</w:t>
+      </w:r>
+      <w:r>
+        <w:rPr>
+          <w:rFonts w:ascii="Times New Roman" w:hAnsi="Times New Roman" w:cs="Times New Roman" w:hint="eastAsia"/>
+        </w:rPr>
+        <w:t>d</w:t>
+      </w:r>
+      <w:r>
+        <w:rPr>
+          <w:rFonts w:ascii="Times New Roman" w:hAnsi="Times New Roman" w:cs="Times New Roman"/>
+        </w:rPr>
+        <w:t>ha</w:t>
+      </w:r>
+      <w:proofErr w:type="spellEnd"/>
+      <w:r>
+        <w:rPr>
+          <w:rFonts w:ascii="Times New Roman" w:hAnsi="Times New Roman" w:cs="Times New Roman"/>
+        </w:rPr>
+        <w:t>.</w:t>
+      </w:r>
+    </w:p>
+    <w:p>
+      <w:pPr>
+        <w:rPr>
+          <w:rFonts w:ascii="Times New Roman" w:hAnsi="Times New Roman" w:cs="Times New Roman"/>
+        </w:rPr>
+      </w:pPr>
+    </w:p>
+    <w:p>
+      <w:pPr>
+        <w:rPr>
+          <w:rFonts w:ascii="Times New Roman" w:hAnsi="Times New Roman" w:cs="Times New Roman"/>
+        </w:rPr>
+      </w:pPr>
+      <w:r>
+        <w:rPr>
+          <w:rFonts w:ascii="Times New Roman" w:hAnsi="Times New Roman" w:cs="Times New Roman"/>
+        </w:rPr>
+        <w:t>15.</w:t>
+      </w:r>
+    </w:p>
+    <w:p>
+      <w:pPr>
+        <w:rPr>
+          <w:rFonts w:ascii="Times New Roman" w:hAnsi="Times New Roman" w:cs="Times New Roman"/>
+        </w:rPr>
+      </w:pPr>
+      <w:r>
+        <w:rPr>
+          <w:rFonts w:ascii="Times New Roman" w:hAnsi="Times New Roman" w:cs="Times New Roman" w:hint="eastAsia"/>
+        </w:rPr>
+        <w:t>K</w:t>
+      </w:r>
+      <w:r>
+        <w:rPr>
+          <w:rFonts w:ascii="Times New Roman" w:hAnsi="Times New Roman" w:cs="Times New Roman"/>
+        </w:rPr>
+        <w:t xml:space="preserve">a Muni </w:t>
+      </w:r>
+      <w:proofErr w:type="spellStart"/>
+      <w:r>
+        <w:rPr>
+          <w:rFonts w:ascii="Times New Roman" w:hAnsi="Times New Roman" w:cs="Times New Roman"/>
+        </w:rPr>
+        <w:t>walaylay</w:t>
+      </w:r>
+      <w:proofErr w:type="spellEnd"/>
+      <w:r>
+        <w:rPr>
+          <w:rFonts w:ascii="Times New Roman" w:hAnsi="Times New Roman" w:cs="Times New Roman"/>
+        </w:rPr>
+        <w:t xml:space="preserve"> </w:t>
+      </w:r>
+      <w:proofErr w:type="spellStart"/>
+      <w:r>
+        <w:rPr>
+          <w:rFonts w:ascii="Times New Roman" w:hAnsi="Times New Roman" w:cs="Times New Roman"/>
+        </w:rPr>
+        <w:t>mu</w:t>
+      </w:r>
+      <w:r>
+        <w:rPr>
+          <w:rFonts w:ascii="Times New Roman" w:hAnsi="Times New Roman" w:cs="Times New Roman"/>
+        </w:rPr>
+        <w:t>lraulraudru</w:t>
+      </w:r>
+      <w:proofErr w:type="spellEnd"/>
+      <w:r>
+        <w:rPr>
+          <w:rFonts w:ascii="Times New Roman" w:hAnsi="Times New Roman" w:cs="Times New Roman"/>
+        </w:rPr>
+        <w:t>.</w:t>
+      </w:r>
+    </w:p>
+    <w:p>
+      <w:pPr>
+        <w:rPr>
+          <w:rFonts w:ascii="Times New Roman" w:hAnsi="Times New Roman" w:cs="Times New Roman"/>
+        </w:rPr>
+      </w:pPr>
+      <w:r>
+        <w:rPr>
+          <w:rFonts w:ascii="Times New Roman" w:hAnsi="Times New Roman" w:cs="Times New Roman" w:hint="eastAsia"/>
+        </w:rPr>
+        <w:t>K</w:t>
+      </w:r>
+      <w:r>
+        <w:rPr>
+          <w:rFonts w:ascii="Times New Roman" w:hAnsi="Times New Roman" w:cs="Times New Roman"/>
+        </w:rPr>
+        <w:t xml:space="preserve">a    </w:t>
+      </w:r>
+      <w:proofErr w:type="gramStart"/>
+      <w:r>
+        <w:rPr>
+          <w:rFonts w:ascii="Times New Roman" w:hAnsi="Times New Roman" w:cs="Times New Roman"/>
+        </w:rPr>
+        <w:t>Muni  w</w:t>
+      </w:r>
+      <w:proofErr w:type="gramEnd"/>
+      <w:r>
+        <w:rPr>
+          <w:rFonts w:ascii="Times New Roman" w:hAnsi="Times New Roman" w:cs="Times New Roman"/>
+        </w:rPr>
+        <w:t>-a-</w:t>
+      </w:r>
+      <w:proofErr w:type="spellStart"/>
+      <w:r>
+        <w:rPr>
+          <w:rFonts w:ascii="Times New Roman" w:hAnsi="Times New Roman" w:cs="Times New Roman"/>
+        </w:rPr>
+        <w:t>laylay</w:t>
+      </w:r>
+      <w:proofErr w:type="spellEnd"/>
+      <w:r>
+        <w:rPr>
+          <w:rFonts w:ascii="Times New Roman" w:hAnsi="Times New Roman" w:cs="Times New Roman"/>
+        </w:rPr>
+        <w:t xml:space="preserve">   </w:t>
+      </w:r>
+      <w:r>
+        <w:rPr>
+          <w:rFonts w:ascii="Times New Roman" w:hAnsi="Times New Roman" w:cs="Times New Roman" w:hint="eastAsia"/>
+        </w:rPr>
+        <w:t xml:space="preserve"> </w:t>
+      </w:r>
+      <w:r>
+        <w:rPr>
+          <w:rFonts w:ascii="Times New Roman" w:hAnsi="Times New Roman" w:cs="Times New Roman"/>
+        </w:rPr>
+        <w:t xml:space="preserve"> mu-</w:t>
+      </w:r>
+      <w:proofErr w:type="spellStart"/>
+      <w:r>
+        <w:rPr>
+          <w:rFonts w:ascii="Times New Roman" w:hAnsi="Times New Roman" w:cs="Times New Roman"/>
+        </w:rPr>
+        <w:t>lr</w:t>
+      </w:r>
+      <w:r>
+        <w:rPr>
+          <w:rFonts w:ascii="Times New Roman" w:hAnsi="Times New Roman" w:cs="Times New Roman"/>
+        </w:rPr>
+        <w:t>au</w:t>
+      </w:r>
+      <w:r>
+        <w:rPr>
+          <w:rFonts w:ascii="Times New Roman" w:hAnsi="Times New Roman" w:cs="Times New Roman"/>
+        </w:rPr>
+        <w:t>l</w:t>
+      </w:r>
+      <w:r>
+        <w:rPr>
+          <w:rFonts w:ascii="Times New Roman" w:hAnsi="Times New Roman" w:cs="Times New Roman"/>
+        </w:rPr>
+        <w:t>rau</w:t>
+      </w:r>
+      <w:r>
+        <w:rPr>
+          <w:rFonts w:ascii="Times New Roman" w:hAnsi="Times New Roman" w:cs="Times New Roman"/>
+        </w:rPr>
+        <w:t>dr</w:t>
+      </w:r>
+      <w:r>
+        <w:rPr>
+          <w:rFonts w:ascii="Times New Roman" w:hAnsi="Times New Roman" w:cs="Times New Roman"/>
+        </w:rPr>
+        <w:t>u</w:t>
+      </w:r>
+      <w:proofErr w:type="spellEnd"/>
+    </w:p>
+    <w:p>
+      <w:pPr>
+        <w:rPr>
+          <w:rFonts w:ascii="Times New Roman" w:hAnsi="Times New Roman" w:cs="Times New Roman"/>
+        </w:rPr>
+      </w:pPr>
+      <w:proofErr w:type="gramStart"/>
+      <w:r>
+        <w:rPr>
+          <w:rFonts w:ascii="Times New Roman" w:hAnsi="Times New Roman" w:cs="Times New Roman"/>
+        </w:rPr>
+        <w:t>NOM  Mu</w:t>
+      </w:r>
+      <w:r>
+        <w:rPr>
+          <w:rFonts w:ascii="Times New Roman" w:hAnsi="Times New Roman" w:cs="Times New Roman" w:hint="eastAsia"/>
+        </w:rPr>
+        <w:t>n</w:t>
+      </w:r>
+      <w:r>
+        <w:rPr>
+          <w:rFonts w:ascii="Times New Roman" w:hAnsi="Times New Roman" w:cs="Times New Roman"/>
+        </w:rPr>
+        <w:t>i</w:t>
+      </w:r>
+      <w:proofErr w:type="gramEnd"/>
+      <w:r>
+        <w:rPr>
+          <w:rFonts w:ascii="Times New Roman" w:hAnsi="Times New Roman" w:cs="Times New Roman"/>
+        </w:rPr>
+        <w:t xml:space="preserve">  AV-RLS-run </w:t>
+      </w:r>
+      <w:r>
+        <w:rPr>
+          <w:rFonts w:ascii="Times New Roman" w:hAnsi="Times New Roman" w:cs="Times New Roman" w:hint="eastAsia"/>
+        </w:rPr>
+        <w:t xml:space="preserve"> </w:t>
+      </w:r>
+      <w:r>
+        <w:rPr>
+          <w:rFonts w:ascii="Times New Roman" w:hAnsi="Times New Roman" w:cs="Times New Roman"/>
+        </w:rPr>
+        <w:t xml:space="preserve"> go-downhill</w:t>
+      </w:r>
+    </w:p>
+    <w:p>
+      <w:pPr>
+        <w:rPr>
+          <w:rFonts w:ascii="Times New Roman" w:hAnsi="Times New Roman" w:cs="Times New Roman"/>
+        </w:rPr>
+      </w:pPr>
+      <w:r>
+        <w:rPr>
+          <w:rFonts w:ascii="Times New Roman" w:hAnsi="Times New Roman" w:cs="Times New Roman" w:hint="eastAsia"/>
+        </w:rPr>
+        <w:t>主格</w:t>
+      </w:r>
+      <w:r>
+        <w:rPr>
+          <w:rFonts w:ascii="Times New Roman" w:hAnsi="Times New Roman" w:cs="Times New Roman" w:hint="eastAsia"/>
+        </w:rPr>
+        <w:t xml:space="preserve">  Muni   </w:t>
+      </w:r>
+      <w:r>
+        <w:rPr>
+          <w:rFonts w:ascii="Times New Roman" w:hAnsi="Times New Roman" w:cs="Times New Roman" w:hint="eastAsia"/>
+        </w:rPr>
+        <w:t>主動</w:t>
+      </w:r>
+      <w:r>
+        <w:rPr>
+          <w:rFonts w:ascii="Times New Roman" w:hAnsi="Times New Roman" w:cs="Times New Roman" w:hint="eastAsia"/>
+        </w:rPr>
+        <w:t>-</w:t>
+      </w:r>
+      <w:r>
+        <w:rPr>
+          <w:rFonts w:ascii="Times New Roman" w:hAnsi="Times New Roman" w:cs="Times New Roman" w:hint="eastAsia"/>
+        </w:rPr>
+        <w:t>實現</w:t>
+      </w:r>
+      <w:r>
+        <w:rPr>
+          <w:rFonts w:ascii="Times New Roman" w:hAnsi="Times New Roman" w:cs="Times New Roman"/>
+        </w:rPr>
+        <w:t>-</w:t>
+      </w:r>
+      <w:r>
+        <w:rPr>
+          <w:rFonts w:ascii="Times New Roman" w:hAnsi="Times New Roman" w:cs="Times New Roman" w:hint="eastAsia"/>
+        </w:rPr>
+        <w:t>跑</w:t>
+      </w:r>
+      <w:r>
+        <w:rPr>
+          <w:rFonts w:ascii="Times New Roman" w:hAnsi="Times New Roman" w:cs="Times New Roman" w:hint="eastAsia"/>
+        </w:rPr>
+        <w:t xml:space="preserve"> </w:t>
+      </w:r>
+      <w:r>
+        <w:rPr>
+          <w:rFonts w:ascii="Times New Roman" w:hAnsi="Times New Roman" w:cs="Times New Roman"/>
+        </w:rPr>
+        <w:t xml:space="preserve"> </w:t>
+      </w:r>
+      <w:r>
+        <w:rPr>
+          <w:rFonts w:ascii="Times New Roman" w:hAnsi="Times New Roman" w:cs="Times New Roman" w:hint="eastAsia"/>
+        </w:rPr>
+        <w:t>去</w:t>
+      </w:r>
+      <w:r>
+        <w:rPr>
+          <w:rFonts w:ascii="Times New Roman" w:hAnsi="Times New Roman" w:cs="Times New Roman" w:hint="eastAsia"/>
+        </w:rPr>
+        <w:t>-</w:t>
+      </w:r>
+      <w:r>
+        <w:rPr>
+          <w:rFonts w:ascii="Times New Roman" w:hAnsi="Times New Roman" w:cs="Times New Roman" w:hint="eastAsia"/>
+        </w:rPr>
+        <w:t>下坡</w:t>
+      </w:r>
+    </w:p>
+    <w:p>
+      <w:pPr>
+        <w:rPr>
+          <w:rFonts w:ascii="Times New Roman" w:hAnsi="Times New Roman" w:cs="Times New Roman"/>
+        </w:rPr>
+      </w:pPr>
+    </w:p>
+    <w:p>
+      <w:pPr>
+        <w:rPr>
+          <w:rFonts w:ascii="Times New Roman" w:hAnsi="Times New Roman" w:cs="Times New Roman"/>
+        </w:rPr>
+      </w:pPr>
+      <w:r>
+        <w:rPr>
+          <w:rFonts w:ascii="Times New Roman" w:hAnsi="Times New Roman" w:cs="Times New Roman" w:hint="eastAsia"/>
+        </w:rPr>
+        <w:t>#e</w:t>
+      </w:r>
+      <w:r>
+        <w:rPr>
+          <w:rFonts w:ascii="Times New Roman" w:hAnsi="Times New Roman" w:cs="Times New Roman"/>
+        </w:rPr>
+        <w:t xml:space="preserve"> Muni run down the hill</w:t>
+      </w:r>
+      <w:r>
+        <w:rPr>
+          <w:rFonts w:ascii="Times New Roman" w:hAnsi="Times New Roman" w:cs="Times New Roman" w:hint="eastAsia"/>
+        </w:rPr>
+        <w:t>.</w:t>
+      </w:r>
+    </w:p>
+    <w:p>
+      <w:pPr>
+        <w:rPr>
+          <w:rFonts w:ascii="Times New Roman" w:hAnsi="Times New Roman" w:cs="Times New Roman"/>
+        </w:rPr>
+      </w:pPr>
+      <w:r>
+        <w:rPr>
+          <w:rFonts w:ascii="Times New Roman" w:hAnsi="Times New Roman" w:cs="Times New Roman"/>
+        </w:rPr>
+        <w:t xml:space="preserve">#c </w:t>
+      </w:r>
+      <w:r>
+        <w:rPr>
+          <w:rFonts w:ascii="Times New Roman" w:hAnsi="Times New Roman" w:cs="Times New Roman"/>
+        </w:rPr>
+        <w:t xml:space="preserve">Muni </w:t>
+      </w:r>
+      <w:proofErr w:type="gramStart"/>
+      <w:r>
+        <w:rPr>
+          <w:rFonts w:ascii="Times New Roman" w:hAnsi="Times New Roman" w:cs="Times New Roman"/>
+        </w:rPr>
+        <w:t>跑下山坡</w:t>
+      </w:r>
+      <w:proofErr w:type="gramEnd"/>
+    </w:p>
+    <w:p>
+      <w:pPr>
+        <w:rPr>
+          <w:rFonts w:ascii="Times New Roman" w:hAnsi="Times New Roman" w:cs="Times New Roman"/>
+        </w:rPr>
+      </w:pPr>
+      <w:r>
+        <w:rPr>
+          <w:rFonts w:ascii="Times New Roman" w:hAnsi="Times New Roman" w:cs="Times New Roman"/>
+        </w:rPr>
+        <w:t xml:space="preserve">#n </w:t>
+      </w:r>
+      <w:r>
+        <w:rPr>
+          <w:rFonts w:ascii="Times New Roman" w:hAnsi="Times New Roman" w:cs="Times New Roman" w:hint="eastAsia"/>
+        </w:rPr>
+        <w:t>原句語序為</w:t>
+      </w:r>
+      <w:r>
+        <w:rPr>
+          <w:rFonts w:ascii="Times New Roman" w:hAnsi="Times New Roman" w:cs="Times New Roman" w:hint="eastAsia"/>
+        </w:rPr>
+        <w:t>SVO</w:t>
+      </w:r>
+      <w:r>
+        <w:rPr>
+          <w:rFonts w:ascii="Times New Roman" w:hAnsi="Times New Roman" w:cs="Times New Roman" w:hint="eastAsia"/>
+        </w:rPr>
+        <w:t>，也可為</w:t>
+      </w:r>
+      <w:r>
+        <w:rPr>
+          <w:rFonts w:ascii="Times New Roman" w:hAnsi="Times New Roman" w:cs="Times New Roman" w:hint="eastAsia"/>
+        </w:rPr>
+        <w:t xml:space="preserve">VSO: </w:t>
+      </w:r>
+      <w:proofErr w:type="spellStart"/>
+      <w:r>
+        <w:rPr>
+          <w:rFonts w:ascii="Times New Roman" w:hAnsi="Times New Roman" w:cs="Times New Roman"/>
+        </w:rPr>
+        <w:t>Walaylay</w:t>
+      </w:r>
+      <w:proofErr w:type="spellEnd"/>
+      <w:r>
+        <w:rPr>
+          <w:rFonts w:ascii="Times New Roman" w:hAnsi="Times New Roman" w:cs="Times New Roman"/>
+        </w:rPr>
+        <w:t xml:space="preserve"> </w:t>
+      </w:r>
+      <w:r>
+        <w:rPr>
+          <w:rFonts w:ascii="Times New Roman" w:hAnsi="Times New Roman" w:cs="Times New Roman"/>
+        </w:rPr>
+        <w:t>k</w:t>
+      </w:r>
+      <w:r>
+        <w:rPr>
+          <w:rFonts w:ascii="Times New Roman" w:hAnsi="Times New Roman" w:cs="Times New Roman"/>
+        </w:rPr>
+        <w:t xml:space="preserve">a Muni </w:t>
+      </w:r>
+      <w:proofErr w:type="spellStart"/>
+      <w:r>
+        <w:rPr>
+          <w:rFonts w:ascii="Times New Roman" w:hAnsi="Times New Roman" w:cs="Times New Roman"/>
+        </w:rPr>
+        <w:t>mulraulraudru</w:t>
+      </w:r>
+      <w:proofErr w:type="spellEnd"/>
+    </w:p>
+    <w:p>
+      <w:pPr>
+        <w:rPr>
+          <w:rFonts w:ascii="Times New Roman" w:hAnsi="Times New Roman" w:cs="Times New Roman"/>
+        </w:rPr>
+      </w:pPr>
+    </w:p>
+    <w:p>
+      <w:pPr>
+        <w:rPr>
+          <w:rFonts w:ascii="Times New Roman" w:hAnsi="Times New Roman" w:cs="Times New Roman"/>
+        </w:rPr>
+      </w:pPr>
+      <w:r>
+        <w:rPr>
+          <w:rFonts w:ascii="Times New Roman" w:hAnsi="Times New Roman" w:cs="Times New Roman"/>
+        </w:rPr>
+        <w:t>16.</w:t>
+      </w:r>
+    </w:p>
+    <w:p>
+      <w:pPr>
+        <w:rPr>
+          <w:rFonts w:ascii="Times New Roman" w:hAnsi="Times New Roman" w:cs="Times New Roman"/>
+        </w:rPr>
+      </w:pPr>
+      <w:bookmarkStart w:id="0" w:name="_Hlk42089543"/>
+      <w:r>
+        <w:rPr>
+          <w:rFonts w:ascii="Times New Roman" w:hAnsi="Times New Roman" w:cs="Times New Roman" w:hint="eastAsia"/>
+        </w:rPr>
+        <w:t>K</w:t>
+      </w:r>
+      <w:r>
+        <w:rPr>
+          <w:rFonts w:ascii="Times New Roman" w:hAnsi="Times New Roman" w:cs="Times New Roman"/>
+        </w:rPr>
+        <w:t xml:space="preserve">a </w:t>
+      </w:r>
+      <w:proofErr w:type="spellStart"/>
+      <w:r>
+        <w:rPr>
+          <w:rFonts w:ascii="Times New Roman" w:hAnsi="Times New Roman" w:cs="Times New Roman"/>
+        </w:rPr>
+        <w:t>Tingangurucu</w:t>
+      </w:r>
+      <w:proofErr w:type="spellEnd"/>
+      <w:r>
+        <w:rPr>
+          <w:rFonts w:ascii="Times New Roman" w:hAnsi="Times New Roman" w:cs="Times New Roman"/>
+        </w:rPr>
+        <w:t xml:space="preserve"> </w:t>
+      </w:r>
+      <w:proofErr w:type="spellStart"/>
+      <w:r>
+        <w:rPr>
+          <w:rFonts w:ascii="Times New Roman" w:hAnsi="Times New Roman" w:cs="Times New Roman"/>
+        </w:rPr>
+        <w:t>walraulrakuane</w:t>
+      </w:r>
+      <w:proofErr w:type="spellEnd"/>
+      <w:r>
+        <w:rPr>
+          <w:rFonts w:ascii="Times New Roman" w:hAnsi="Times New Roman" w:cs="Times New Roman"/>
+        </w:rPr>
+        <w:t xml:space="preserve"> </w:t>
+      </w:r>
+      <w:proofErr w:type="spellStart"/>
+      <w:r>
+        <w:rPr>
+          <w:rFonts w:ascii="Times New Roman" w:hAnsi="Times New Roman" w:cs="Times New Roman"/>
+        </w:rPr>
+        <w:t>mudaane</w:t>
+      </w:r>
+      <w:proofErr w:type="spellEnd"/>
+      <w:r>
+        <w:rPr>
+          <w:rFonts w:ascii="Times New Roman" w:hAnsi="Times New Roman" w:cs="Times New Roman"/>
+        </w:rPr>
+        <w:t>.</w:t>
+      </w:r>
+    </w:p>
+    <w:bookmarkEnd w:id="0"/>
+    <w:p>
+      <w:pPr>
+        <w:rPr>
+          <w:rFonts w:ascii="Times New Roman" w:hAnsi="Times New Roman" w:cs="Times New Roman"/>
+        </w:rPr>
+      </w:pPr>
+      <w:r>
+        <w:rPr>
+          <w:rFonts w:ascii="Times New Roman" w:hAnsi="Times New Roman" w:cs="Times New Roman" w:hint="eastAsia"/>
+        </w:rPr>
+        <w:t>K</w:t>
+      </w:r>
+      <w:r>
+        <w:rPr>
+          <w:rFonts w:ascii="Times New Roman" w:hAnsi="Times New Roman" w:cs="Times New Roman"/>
+        </w:rPr>
+        <w:t xml:space="preserve">a </w:t>
+      </w:r>
+      <w:r>
+        <w:rPr>
+          <w:rFonts w:ascii="Times New Roman" w:hAnsi="Times New Roman" w:cs="Times New Roman"/>
+        </w:rPr>
+        <w:t xml:space="preserve">   </w:t>
+      </w:r>
+      <w:proofErr w:type="spellStart"/>
+      <w:proofErr w:type="gramStart"/>
+      <w:r>
+        <w:rPr>
+          <w:rFonts w:ascii="Times New Roman" w:hAnsi="Times New Roman" w:cs="Times New Roman"/>
+        </w:rPr>
+        <w:t>Tingangurucu</w:t>
+      </w:r>
+      <w:proofErr w:type="spellEnd"/>
+      <w:r>
+        <w:rPr>
+          <w:rFonts w:ascii="Times New Roman" w:hAnsi="Times New Roman" w:cs="Times New Roman"/>
+        </w:rPr>
+        <w:t xml:space="preserve"> </w:t>
+      </w:r>
+      <w:r>
+        <w:rPr>
+          <w:rFonts w:ascii="Times New Roman" w:hAnsi="Times New Roman" w:cs="Times New Roman"/>
+        </w:rPr>
+        <w:t xml:space="preserve"> w</w:t>
+      </w:r>
+      <w:proofErr w:type="gramEnd"/>
+      <w:r>
+        <w:rPr>
+          <w:rFonts w:ascii="Times New Roman" w:hAnsi="Times New Roman" w:cs="Times New Roman"/>
+        </w:rPr>
+        <w:t>-</w:t>
+      </w:r>
+      <w:r>
+        <w:rPr>
+          <w:rFonts w:ascii="Times New Roman" w:hAnsi="Times New Roman" w:cs="Times New Roman"/>
+        </w:rPr>
+        <w:t>a</w:t>
+      </w:r>
+      <w:r>
+        <w:rPr>
+          <w:rFonts w:ascii="Times New Roman" w:hAnsi="Times New Roman" w:cs="Times New Roman"/>
+        </w:rPr>
+        <w:t>-</w:t>
+      </w:r>
+      <w:proofErr w:type="spellStart"/>
+      <w:r>
+        <w:rPr>
+          <w:rFonts w:ascii="Times New Roman" w:hAnsi="Times New Roman" w:cs="Times New Roman"/>
+        </w:rPr>
+        <w:t>l</w:t>
+      </w:r>
+      <w:r>
+        <w:rPr>
+          <w:rFonts w:ascii="Times New Roman" w:hAnsi="Times New Roman" w:cs="Times New Roman"/>
+        </w:rPr>
+        <w:t>r</w:t>
+      </w:r>
+      <w:r>
+        <w:rPr>
+          <w:rFonts w:ascii="Times New Roman" w:hAnsi="Times New Roman" w:cs="Times New Roman"/>
+        </w:rPr>
+        <w:t>aul</w:t>
+      </w:r>
+      <w:r>
+        <w:rPr>
+          <w:rFonts w:ascii="Times New Roman" w:hAnsi="Times New Roman" w:cs="Times New Roman"/>
+        </w:rPr>
+        <w:t>r</w:t>
+      </w:r>
+      <w:r>
+        <w:rPr>
+          <w:rFonts w:ascii="Times New Roman" w:hAnsi="Times New Roman" w:cs="Times New Roman"/>
+        </w:rPr>
+        <w:t>akuane</w:t>
+      </w:r>
+      <w:proofErr w:type="spellEnd"/>
+      <w:r>
+        <w:rPr>
+          <w:rFonts w:ascii="Times New Roman" w:hAnsi="Times New Roman" w:cs="Times New Roman"/>
+        </w:rPr>
+        <w:t xml:space="preserve"> </w:t>
+      </w:r>
+      <w:r>
+        <w:rPr>
+          <w:rFonts w:ascii="Times New Roman" w:hAnsi="Times New Roman" w:cs="Times New Roman"/>
+        </w:rPr>
+        <w:t xml:space="preserve"> </w:t>
+      </w:r>
+      <w:r>
+        <w:rPr>
+          <w:rFonts w:ascii="Times New Roman" w:hAnsi="Times New Roman" w:cs="Times New Roman"/>
+        </w:rPr>
+        <w:t>mu</w:t>
+      </w:r>
+      <w:r>
+        <w:rPr>
+          <w:rFonts w:ascii="Times New Roman" w:hAnsi="Times New Roman" w:cs="Times New Roman"/>
+        </w:rPr>
+        <w:t>-</w:t>
+      </w:r>
+      <w:proofErr w:type="spellStart"/>
+      <w:r>
+        <w:rPr>
+          <w:rFonts w:ascii="Times New Roman" w:hAnsi="Times New Roman" w:cs="Times New Roman"/>
+        </w:rPr>
+        <w:t>daane</w:t>
+      </w:r>
+      <w:proofErr w:type="spellEnd"/>
+    </w:p>
+    <w:p>
+      <w:pPr>
+        <w:rPr>
+          <w:rFonts w:ascii="Times New Roman" w:hAnsi="Times New Roman" w:cs="Times New Roman"/>
+        </w:rPr>
+      </w:pPr>
+      <w:proofErr w:type="gramStart"/>
+      <w:r>
+        <w:rPr>
+          <w:rFonts w:ascii="Times New Roman" w:hAnsi="Times New Roman" w:cs="Times New Roman" w:hint="eastAsia"/>
+        </w:rPr>
+        <w:t>N</w:t>
+      </w:r>
+      <w:r>
+        <w:rPr>
+          <w:rFonts w:ascii="Times New Roman" w:hAnsi="Times New Roman" w:cs="Times New Roman"/>
+        </w:rPr>
+        <w:t xml:space="preserve">OM  </w:t>
+      </w:r>
+      <w:proofErr w:type="spellStart"/>
+      <w:r>
+        <w:rPr>
+          <w:rFonts w:ascii="Times New Roman" w:hAnsi="Times New Roman" w:cs="Times New Roman"/>
+        </w:rPr>
+        <w:t>Tingangurucu</w:t>
+      </w:r>
+      <w:proofErr w:type="spellEnd"/>
+      <w:proofErr w:type="gramEnd"/>
+      <w:r>
+        <w:rPr>
+          <w:rFonts w:ascii="Times New Roman" w:hAnsi="Times New Roman" w:cs="Times New Roman"/>
+        </w:rPr>
+        <w:t xml:space="preserve">  AV-RLS-crawl  go-house</w:t>
+      </w:r>
+    </w:p>
+    <w:p>
+      <w:pPr>
+        <w:rPr>
+          <w:rFonts w:ascii="Times New Roman" w:hAnsi="Times New Roman" w:cs="Times New Roman"/>
+        </w:rPr>
+      </w:pPr>
+      <w:r>
+        <w:rPr>
+          <w:rFonts w:ascii="Times New Roman" w:hAnsi="Times New Roman" w:cs="Times New Roman" w:hint="eastAsia"/>
+        </w:rPr>
+        <w:t>主格</w:t>
+      </w:r>
+      <w:r>
+        <w:rPr>
+          <w:rFonts w:ascii="Times New Roman" w:hAnsi="Times New Roman" w:cs="Times New Roman" w:hint="eastAsia"/>
+        </w:rPr>
+        <w:t xml:space="preserve">  </w:t>
+      </w:r>
+      <w:proofErr w:type="spellStart"/>
+      <w:r>
+        <w:rPr>
+          <w:rFonts w:ascii="Times New Roman" w:hAnsi="Times New Roman" w:cs="Times New Roman"/>
+        </w:rPr>
+        <w:t>Tingangurucu</w:t>
+      </w:r>
+      <w:proofErr w:type="spellEnd"/>
+      <w:r>
+        <w:rPr>
+          <w:rFonts w:ascii="Times New Roman" w:hAnsi="Times New Roman" w:cs="Times New Roman"/>
+        </w:rPr>
+        <w:t xml:space="preserve">  </w:t>
+      </w:r>
+      <w:r>
+        <w:rPr>
+          <w:rFonts w:ascii="Times New Roman" w:hAnsi="Times New Roman" w:cs="Times New Roman" w:hint="eastAsia"/>
+        </w:rPr>
+        <w:t>主動</w:t>
+      </w:r>
+      <w:r>
+        <w:rPr>
+          <w:rFonts w:ascii="Times New Roman" w:hAnsi="Times New Roman" w:cs="Times New Roman" w:hint="eastAsia"/>
+        </w:rPr>
+        <w:t>-</w:t>
+      </w:r>
+      <w:r>
+        <w:rPr>
+          <w:rFonts w:ascii="Times New Roman" w:hAnsi="Times New Roman" w:cs="Times New Roman" w:hint="eastAsia"/>
+        </w:rPr>
+        <w:t>實現</w:t>
+      </w:r>
+      <w:r>
+        <w:rPr>
+          <w:rFonts w:ascii="Times New Roman" w:hAnsi="Times New Roman" w:cs="Times New Roman" w:hint="eastAsia"/>
+        </w:rPr>
+        <w:t>-</w:t>
+      </w:r>
+      <w:r>
+        <w:rPr>
+          <w:rFonts w:ascii="Times New Roman" w:hAnsi="Times New Roman" w:cs="Times New Roman" w:hint="eastAsia"/>
+        </w:rPr>
+        <w:t>爬</w:t>
+      </w:r>
+      <w:r>
+        <w:rPr>
+          <w:rFonts w:ascii="Times New Roman" w:hAnsi="Times New Roman" w:cs="Times New Roman" w:hint="eastAsia"/>
+        </w:rPr>
+        <w:t xml:space="preserve">   </w:t>
+      </w:r>
+      <w:r>
+        <w:rPr>
+          <w:rFonts w:ascii="Times New Roman" w:hAnsi="Times New Roman" w:cs="Times New Roman" w:hint="eastAsia"/>
+        </w:rPr>
+        <w:t>去</w:t>
+      </w:r>
+      <w:r>
+        <w:rPr>
+          <w:rFonts w:ascii="Times New Roman" w:hAnsi="Times New Roman" w:cs="Times New Roman" w:hint="eastAsia"/>
+        </w:rPr>
+        <w:t>-</w:t>
+      </w:r>
+      <w:r>
+        <w:rPr>
+          <w:rFonts w:ascii="Times New Roman" w:hAnsi="Times New Roman" w:cs="Times New Roman" w:hint="eastAsia"/>
+        </w:rPr>
+        <w:t>屋子</w:t>
+      </w:r>
+    </w:p>
+    <w:p>
+      <w:pPr>
+        <w:rPr>
+          <w:rFonts w:ascii="Times New Roman" w:hAnsi="Times New Roman" w:cs="Times New Roman"/>
+        </w:rPr>
+      </w:pPr>
+    </w:p>
+    <w:p>
+      <w:pPr>
+        <w:rPr>
+          <w:rFonts w:ascii="Times New Roman" w:hAnsi="Times New Roman" w:cs="Times New Roman"/>
+        </w:rPr>
+      </w:pPr>
+      <w:r>
+        <w:rPr>
+          <w:rFonts w:ascii="Times New Roman" w:hAnsi="Times New Roman" w:cs="Times New Roman" w:hint="eastAsia"/>
+        </w:rPr>
+        <w:t>#e</w:t>
+      </w:r>
+      <w:r>
+        <w:rPr>
+          <w:rFonts w:ascii="Times New Roman" w:hAnsi="Times New Roman" w:cs="Times New Roman"/>
+        </w:rPr>
+        <w:t xml:space="preserve"> </w:t>
+      </w:r>
+      <w:proofErr w:type="spellStart"/>
+      <w:r>
+        <w:rPr>
+          <w:rFonts w:ascii="Times New Roman" w:hAnsi="Times New Roman" w:cs="Times New Roman"/>
+        </w:rPr>
+        <w:t>Tingangurucu</w:t>
+      </w:r>
+      <w:proofErr w:type="spellEnd"/>
+      <w:r>
+        <w:rPr>
+          <w:rFonts w:ascii="Times New Roman" w:hAnsi="Times New Roman" w:cs="Times New Roman"/>
+        </w:rPr>
+        <w:t xml:space="preserve"> crawled to the house</w:t>
+      </w:r>
+    </w:p>
+    <w:p>
+      <w:pPr>
+        <w:rPr>
+          <w:rFonts w:ascii="Times New Roman" w:hAnsi="Times New Roman" w:cs="Times New Roman"/>
+        </w:rPr>
+      </w:pPr>
+      <w:r>
+        <w:rPr>
+          <w:rFonts w:ascii="Times New Roman" w:hAnsi="Times New Roman" w:cs="Times New Roman" w:hint="eastAsia"/>
+        </w:rPr>
+        <w:t>#</w:t>
+      </w:r>
+      <w:r>
+        <w:rPr>
+          <w:rFonts w:ascii="Times New Roman" w:hAnsi="Times New Roman" w:cs="Times New Roman"/>
+        </w:rPr>
+        <w:t xml:space="preserve">c </w:t>
+      </w:r>
+      <w:proofErr w:type="spellStart"/>
+      <w:r>
+        <w:rPr>
+          <w:rFonts w:ascii="Times New Roman" w:hAnsi="Times New Roman" w:cs="Times New Roman"/>
+        </w:rPr>
+        <w:t>Tingangurucu</w:t>
+      </w:r>
+      <w:proofErr w:type="spellEnd"/>
+      <w:r>
+        <w:rPr>
+          <w:rFonts w:ascii="Times New Roman" w:hAnsi="Times New Roman" w:cs="Times New Roman" w:hint="eastAsia"/>
+        </w:rPr>
+        <w:t>爬進房間</w:t>
+      </w:r>
+      <w:r>
+        <w:rPr>
+          <w:rFonts w:ascii="Times New Roman" w:hAnsi="Times New Roman" w:cs="Times New Roman" w:hint="eastAsia"/>
+        </w:rPr>
+        <w:t>。</w:t>
+      </w:r>
+    </w:p>
+    <w:p>
+      <w:pPr>
+        <w:rPr>
+          <w:rFonts w:ascii="Times New Roman" w:hAnsi="Times New Roman" w:cs="Times New Roman"/>
+        </w:rPr>
+      </w:pPr>
+      <w:r>
+        <w:rPr>
+          <w:rFonts w:ascii="Times New Roman" w:hAnsi="Times New Roman" w:cs="Times New Roman" w:hint="eastAsia"/>
+        </w:rPr>
+        <w:t>#</w:t>
+      </w:r>
+      <w:r>
+        <w:rPr>
+          <w:rFonts w:ascii="Times New Roman" w:hAnsi="Times New Roman" w:cs="Times New Roman"/>
+        </w:rPr>
+        <w:t>n</w:t>
+      </w:r>
+      <w:r>
+        <w:rPr>
+          <w:rFonts w:ascii="Times New Roman" w:hAnsi="Times New Roman" w:cs="Times New Roman"/>
+        </w:rPr>
+        <w:t xml:space="preserve"> </w:t>
+      </w:r>
+      <w:proofErr w:type="gramStart"/>
+      <w:r>
+        <w:rPr>
+          <w:rFonts w:ascii="Times New Roman" w:hAnsi="Times New Roman" w:cs="Times New Roman" w:hint="eastAsia"/>
+        </w:rPr>
+        <w:t>原句為</w:t>
+      </w:r>
+      <w:proofErr w:type="gramEnd"/>
+      <w:r>
+        <w:rPr>
+          <w:rFonts w:ascii="Times New Roman" w:hAnsi="Times New Roman" w:cs="Times New Roman" w:hint="eastAsia"/>
+        </w:rPr>
+        <w:t>SVO</w:t>
+      </w:r>
+      <w:r>
+        <w:rPr>
+          <w:rFonts w:ascii="Times New Roman" w:hAnsi="Times New Roman" w:cs="Times New Roman" w:hint="eastAsia"/>
+        </w:rPr>
+        <w:t>，但可改為</w:t>
+      </w:r>
+      <w:r>
+        <w:rPr>
+          <w:rFonts w:ascii="Times New Roman" w:hAnsi="Times New Roman" w:cs="Times New Roman" w:hint="eastAsia"/>
+        </w:rPr>
+        <w:t xml:space="preserve">VSO: </w:t>
+      </w:r>
+      <w:proofErr w:type="spellStart"/>
+      <w:r>
+        <w:rPr>
+          <w:rFonts w:ascii="Times New Roman" w:hAnsi="Times New Roman" w:cs="Times New Roman"/>
+        </w:rPr>
+        <w:t>Wal</w:t>
+      </w:r>
+      <w:r>
+        <w:rPr>
+          <w:rFonts w:ascii="Times New Roman" w:hAnsi="Times New Roman" w:cs="Times New Roman"/>
+        </w:rPr>
+        <w:t>r</w:t>
+      </w:r>
+      <w:r>
+        <w:rPr>
+          <w:rFonts w:ascii="Times New Roman" w:hAnsi="Times New Roman" w:cs="Times New Roman"/>
+        </w:rPr>
+        <w:t>aul</w:t>
+      </w:r>
+      <w:r>
+        <w:rPr>
+          <w:rFonts w:ascii="Times New Roman" w:hAnsi="Times New Roman" w:cs="Times New Roman"/>
+        </w:rPr>
+        <w:t>r</w:t>
+      </w:r>
+      <w:r>
+        <w:rPr>
+          <w:rFonts w:ascii="Times New Roman" w:hAnsi="Times New Roman" w:cs="Times New Roman"/>
+        </w:rPr>
+        <w:t>akuane</w:t>
+      </w:r>
+      <w:proofErr w:type="spellEnd"/>
+      <w:r>
+        <w:rPr>
+          <w:rFonts w:ascii="Times New Roman" w:hAnsi="Times New Roman" w:cs="Times New Roman"/>
+        </w:rPr>
+        <w:t xml:space="preserve"> </w:t>
+      </w:r>
+      <w:r>
+        <w:rPr>
+          <w:rFonts w:ascii="Times New Roman" w:hAnsi="Times New Roman" w:cs="Times New Roman" w:hint="eastAsia"/>
+        </w:rPr>
+        <w:t>k</w:t>
+      </w:r>
+      <w:r>
+        <w:rPr>
+          <w:rFonts w:ascii="Times New Roman" w:hAnsi="Times New Roman" w:cs="Times New Roman"/>
+        </w:rPr>
+        <w:t xml:space="preserve">a </w:t>
+      </w:r>
+      <w:proofErr w:type="spellStart"/>
+      <w:r>
+        <w:rPr>
+          <w:rFonts w:ascii="Times New Roman" w:hAnsi="Times New Roman" w:cs="Times New Roman"/>
+        </w:rPr>
+        <w:t>Tingangurucu</w:t>
+      </w:r>
+      <w:proofErr w:type="spellEnd"/>
+      <w:r>
+        <w:rPr>
+          <w:rFonts w:ascii="Times New Roman" w:hAnsi="Times New Roman" w:cs="Times New Roman"/>
+        </w:rPr>
+        <w:t xml:space="preserve"> </w:t>
+      </w:r>
+      <w:proofErr w:type="spellStart"/>
+      <w:r>
+        <w:rPr>
+          <w:rFonts w:ascii="Times New Roman" w:hAnsi="Times New Roman" w:cs="Times New Roman"/>
+        </w:rPr>
+        <w:t>mudaane</w:t>
+      </w:r>
+      <w:proofErr w:type="spellEnd"/>
+      <w:r>
+        <w:rPr>
+          <w:rFonts w:ascii="Times New Roman" w:hAnsi="Times New Roman" w:cs="Times New Roman" w:hint="eastAsia"/>
+        </w:rPr>
+        <w:t>.</w:t>
+      </w:r>
+      <w:r>
+        <w:rPr>
+          <w:rFonts w:ascii="Times New Roman" w:hAnsi="Times New Roman" w:cs="Times New Roman" w:hint="eastAsia"/>
+        </w:rPr>
+        <w:t xml:space="preserve"> </w:t>
+      </w:r>
+      <w:r>
+        <w:rPr>
+          <w:rFonts w:ascii="Times New Roman" w:hAnsi="Times New Roman" w:cs="Times New Roman" w:hint="eastAsia"/>
+        </w:rPr>
+        <w:t>或是</w:t>
+      </w:r>
+      <w:r>
+        <w:rPr>
+          <w:rFonts w:ascii="Times New Roman" w:hAnsi="Times New Roman" w:cs="Times New Roman" w:hint="eastAsia"/>
+        </w:rPr>
+        <w:t xml:space="preserve">VOS: </w:t>
+      </w:r>
+      <w:proofErr w:type="spellStart"/>
+      <w:r>
+        <w:rPr>
+          <w:rFonts w:ascii="Times New Roman" w:hAnsi="Times New Roman" w:cs="Times New Roman"/>
+        </w:rPr>
+        <w:t>Wal</w:t>
+      </w:r>
+      <w:r>
+        <w:rPr>
+          <w:rFonts w:ascii="Times New Roman" w:hAnsi="Times New Roman" w:cs="Times New Roman"/>
+        </w:rPr>
+        <w:t>r</w:t>
+      </w:r>
+      <w:r>
+        <w:rPr>
+          <w:rFonts w:ascii="Times New Roman" w:hAnsi="Times New Roman" w:cs="Times New Roman"/>
+        </w:rPr>
+        <w:t>aul</w:t>
+      </w:r>
+      <w:r>
+        <w:rPr>
+          <w:rFonts w:ascii="Times New Roman" w:hAnsi="Times New Roman" w:cs="Times New Roman"/>
+        </w:rPr>
+        <w:t>r</w:t>
+      </w:r>
+      <w:r>
+        <w:rPr>
+          <w:rFonts w:ascii="Times New Roman" w:hAnsi="Times New Roman" w:cs="Times New Roman"/>
+        </w:rPr>
+        <w:t>akuane</w:t>
+      </w:r>
+      <w:proofErr w:type="spellEnd"/>
+      <w:r>
+        <w:rPr>
+          <w:rFonts w:ascii="Times New Roman" w:hAnsi="Times New Roman" w:cs="Times New Roman"/>
+        </w:rPr>
+        <w:t xml:space="preserve"> </w:t>
+      </w:r>
+      <w:proofErr w:type="spellStart"/>
+      <w:r>
+        <w:rPr>
+          <w:rFonts w:ascii="Times New Roman" w:hAnsi="Times New Roman" w:cs="Times New Roman"/>
+        </w:rPr>
+        <w:t>mudaane</w:t>
+      </w:r>
+      <w:proofErr w:type="spellEnd"/>
+      <w:r>
+        <w:rPr>
+          <w:rFonts w:ascii="Times New Roman" w:hAnsi="Times New Roman" w:cs="Times New Roman"/>
+        </w:rPr>
+        <w:t xml:space="preserve"> </w:t>
+      </w:r>
+      <w:r>
+        <w:rPr>
+          <w:rFonts w:ascii="Times New Roman" w:hAnsi="Times New Roman" w:cs="Times New Roman" w:hint="eastAsia"/>
+        </w:rPr>
+        <w:t>K</w:t>
+      </w:r>
+      <w:r>
+        <w:rPr>
+          <w:rFonts w:ascii="Times New Roman" w:hAnsi="Times New Roman" w:cs="Times New Roman"/>
+        </w:rPr>
+        <w:t xml:space="preserve">a </w:t>
+      </w:r>
+      <w:proofErr w:type="spellStart"/>
+      <w:r>
+        <w:rPr>
+          <w:rFonts w:ascii="Times New Roman" w:hAnsi="Times New Roman" w:cs="Times New Roman"/>
+        </w:rPr>
+        <w:t>Tingangurucu</w:t>
+      </w:r>
+      <w:proofErr w:type="spellEnd"/>
+    </w:p>
+    <w:p>
+      <w:pPr>
+        <w:rPr>
+          <w:rFonts w:ascii="Times New Roman" w:hAnsi="Times New Roman" w:cs="Times New Roman"/>
+        </w:rPr>
+      </w:pPr>
+    </w:p>
+    <w:p>
+      <w:pPr>
+        <w:rPr>
+          <w:rFonts w:ascii="Times New Roman" w:hAnsi="Times New Roman" w:cs="Times New Roman"/>
+        </w:rPr>
+      </w:pPr>
+      <w:r>
+        <w:rPr>
+          <w:rFonts w:ascii="Times New Roman" w:hAnsi="Times New Roman" w:cs="Times New Roman"/>
+        </w:rPr>
+        <w:t>17.</w:t>
+      </w:r>
+    </w:p>
+    <w:p>
+      <w:pPr>
+        <w:rPr>
+          <w:rFonts w:ascii="Times New Roman" w:hAnsi="Times New Roman" w:cs="Times New Roman"/>
+        </w:rPr>
+      </w:pPr>
+      <w:r>
+        <w:rPr>
+          <w:rFonts w:ascii="Times New Roman" w:hAnsi="Times New Roman" w:cs="Times New Roman" w:hint="eastAsia"/>
+        </w:rPr>
+        <w:t>K</w:t>
+      </w:r>
+      <w:r>
+        <w:rPr>
+          <w:rFonts w:ascii="Times New Roman" w:hAnsi="Times New Roman" w:cs="Times New Roman"/>
+        </w:rPr>
+        <w:t xml:space="preserve">a </w:t>
+      </w:r>
+      <w:proofErr w:type="spellStart"/>
+      <w:r>
+        <w:rPr>
+          <w:rFonts w:ascii="Times New Roman" w:hAnsi="Times New Roman" w:cs="Times New Roman"/>
+        </w:rPr>
+        <w:t>Kui</w:t>
+      </w:r>
+      <w:proofErr w:type="spellEnd"/>
+      <w:r>
+        <w:rPr>
+          <w:rFonts w:ascii="Times New Roman" w:hAnsi="Times New Roman" w:cs="Times New Roman"/>
+        </w:rPr>
+        <w:t xml:space="preserve"> </w:t>
+      </w:r>
+      <w:proofErr w:type="spellStart"/>
+      <w:r>
+        <w:rPr>
+          <w:rFonts w:ascii="Times New Roman" w:hAnsi="Times New Roman" w:cs="Times New Roman"/>
+        </w:rPr>
+        <w:t>wal</w:t>
+      </w:r>
+      <w:r>
+        <w:rPr>
+          <w:rFonts w:ascii="Times New Roman" w:hAnsi="Times New Roman" w:cs="Times New Roman"/>
+        </w:rPr>
+        <w:t>r</w:t>
+      </w:r>
+      <w:r>
+        <w:rPr>
+          <w:rFonts w:ascii="Times New Roman" w:hAnsi="Times New Roman" w:cs="Times New Roman"/>
+        </w:rPr>
+        <w:t>aul</w:t>
+      </w:r>
+      <w:r>
+        <w:rPr>
+          <w:rFonts w:ascii="Times New Roman" w:hAnsi="Times New Roman" w:cs="Times New Roman"/>
+        </w:rPr>
+        <w:t>r</w:t>
+      </w:r>
+      <w:r>
+        <w:rPr>
+          <w:rFonts w:ascii="Times New Roman" w:hAnsi="Times New Roman" w:cs="Times New Roman"/>
+        </w:rPr>
+        <w:t>akuane</w:t>
+      </w:r>
+      <w:proofErr w:type="spellEnd"/>
+      <w:r>
+        <w:rPr>
+          <w:rFonts w:ascii="Times New Roman" w:hAnsi="Times New Roman" w:cs="Times New Roman"/>
+        </w:rPr>
+        <w:t xml:space="preserve"> </w:t>
+      </w:r>
+      <w:proofErr w:type="spellStart"/>
+      <w:r>
+        <w:rPr>
+          <w:rFonts w:ascii="Times New Roman" w:hAnsi="Times New Roman" w:cs="Times New Roman"/>
+        </w:rPr>
+        <w:t>mua</w:t>
+      </w:r>
+      <w:r>
+        <w:rPr>
+          <w:rFonts w:ascii="Times New Roman" w:hAnsi="Times New Roman" w:cs="Times New Roman" w:hint="eastAsia"/>
+        </w:rPr>
+        <w:t>l</w:t>
+      </w:r>
+      <w:r>
+        <w:rPr>
+          <w:rFonts w:ascii="Times New Roman" w:hAnsi="Times New Roman" w:cs="Times New Roman"/>
+        </w:rPr>
+        <w:t>atadre</w:t>
+      </w:r>
+      <w:proofErr w:type="spellEnd"/>
+      <w:r>
+        <w:rPr>
+          <w:rFonts w:ascii="Times New Roman" w:hAnsi="Times New Roman" w:cs="Times New Roman" w:hint="eastAsia"/>
+        </w:rPr>
+        <w:t>.</w:t>
+      </w:r>
+    </w:p>
+    <w:p>
+      <w:pPr>
+        <w:rPr>
+          <w:rFonts w:ascii="Times New Roman" w:hAnsi="Times New Roman" w:cs="Times New Roman"/>
+        </w:rPr>
+      </w:pPr>
+      <w:r>
+        <w:rPr>
+          <w:rFonts w:ascii="Times New Roman" w:hAnsi="Times New Roman" w:cs="Times New Roman" w:hint="eastAsia"/>
+        </w:rPr>
+        <w:lastRenderedPageBreak/>
+        <w:t>K</w:t>
+      </w:r>
+      <w:r>
+        <w:rPr>
+          <w:rFonts w:ascii="Times New Roman" w:hAnsi="Times New Roman" w:cs="Times New Roman"/>
+        </w:rPr>
+        <w:t>a</w:t>
+      </w:r>
+      <w:r>
+        <w:rPr>
+          <w:rFonts w:ascii="Times New Roman" w:hAnsi="Times New Roman" w:cs="Times New Roman"/>
+        </w:rPr>
+        <w:t xml:space="preserve">   </w:t>
+      </w:r>
+      <w:r>
+        <w:rPr>
+          <w:rFonts w:ascii="Times New Roman" w:hAnsi="Times New Roman" w:cs="Times New Roman"/>
+        </w:rPr>
+        <w:t xml:space="preserve"> </w:t>
+      </w:r>
+      <w:proofErr w:type="spellStart"/>
+      <w:r>
+        <w:rPr>
+          <w:rFonts w:ascii="Times New Roman" w:hAnsi="Times New Roman" w:cs="Times New Roman"/>
+        </w:rPr>
+        <w:t>K</w:t>
+      </w:r>
+      <w:r>
+        <w:rPr>
+          <w:rFonts w:ascii="Times New Roman" w:hAnsi="Times New Roman" w:cs="Times New Roman"/>
+        </w:rPr>
+        <w:t>ui</w:t>
+      </w:r>
+      <w:proofErr w:type="spellEnd"/>
+      <w:r>
+        <w:rPr>
+          <w:rFonts w:ascii="Times New Roman" w:hAnsi="Times New Roman" w:cs="Times New Roman"/>
+        </w:rPr>
+        <w:t xml:space="preserve"> </w:t>
+      </w:r>
+      <w:r>
+        <w:rPr>
+          <w:rFonts w:ascii="Times New Roman" w:hAnsi="Times New Roman" w:cs="Times New Roman"/>
+        </w:rPr>
+        <w:t xml:space="preserve">  </w:t>
+      </w:r>
+      <w:r>
+        <w:rPr>
+          <w:rFonts w:ascii="Times New Roman" w:hAnsi="Times New Roman" w:cs="Times New Roman"/>
+        </w:rPr>
+        <w:t>w</w:t>
+      </w:r>
+      <w:r>
+        <w:rPr>
+          <w:rFonts w:ascii="Times New Roman" w:hAnsi="Times New Roman" w:cs="Times New Roman"/>
+        </w:rPr>
+        <w:t>-</w:t>
+      </w:r>
+      <w:r>
+        <w:rPr>
+          <w:rFonts w:ascii="Times New Roman" w:hAnsi="Times New Roman" w:cs="Times New Roman"/>
+        </w:rPr>
+        <w:t>a</w:t>
+      </w:r>
+      <w:r>
+        <w:rPr>
+          <w:rFonts w:ascii="Times New Roman" w:hAnsi="Times New Roman" w:cs="Times New Roman"/>
+        </w:rPr>
+        <w:t>-</w:t>
+      </w:r>
+      <w:proofErr w:type="spellStart"/>
+      <w:proofErr w:type="gramStart"/>
+      <w:r>
+        <w:rPr>
+          <w:rFonts w:ascii="Times New Roman" w:hAnsi="Times New Roman" w:cs="Times New Roman"/>
+        </w:rPr>
+        <w:t>laulakuane</w:t>
+      </w:r>
+      <w:proofErr w:type="spellEnd"/>
+      <w:r>
+        <w:rPr>
+          <w:rFonts w:ascii="Times New Roman" w:hAnsi="Times New Roman" w:cs="Times New Roman"/>
+        </w:rPr>
+        <w:t xml:space="preserve"> </w:t>
+      </w:r>
+      <w:r>
+        <w:rPr>
+          <w:rFonts w:ascii="Times New Roman" w:hAnsi="Times New Roman" w:cs="Times New Roman"/>
+        </w:rPr>
+        <w:t xml:space="preserve"> </w:t>
+      </w:r>
+      <w:proofErr w:type="spellStart"/>
+      <w:r>
+        <w:rPr>
+          <w:rFonts w:ascii="Times New Roman" w:hAnsi="Times New Roman" w:cs="Times New Roman"/>
+        </w:rPr>
+        <w:t>mua</w:t>
+      </w:r>
+      <w:proofErr w:type="gramEnd"/>
+      <w:r>
+        <w:rPr>
+          <w:rFonts w:ascii="Times New Roman" w:hAnsi="Times New Roman" w:cs="Times New Roman"/>
+        </w:rPr>
+        <w:t>-latadre</w:t>
+      </w:r>
+      <w:proofErr w:type="spellEnd"/>
+    </w:p>
+    <w:p>
+      <w:pPr>
+        <w:rPr>
+          <w:rFonts w:ascii="Times New Roman" w:hAnsi="Times New Roman" w:cs="Times New Roman"/>
+        </w:rPr>
+      </w:pPr>
+      <w:proofErr w:type="gramStart"/>
+      <w:r>
+        <w:rPr>
+          <w:rFonts w:ascii="Times New Roman" w:hAnsi="Times New Roman" w:cs="Times New Roman" w:hint="eastAsia"/>
+        </w:rPr>
+        <w:t>N</w:t>
+      </w:r>
+      <w:r>
+        <w:rPr>
+          <w:rFonts w:ascii="Times New Roman" w:hAnsi="Times New Roman" w:cs="Times New Roman"/>
+        </w:rPr>
+        <w:t xml:space="preserve">OM  </w:t>
+      </w:r>
+      <w:proofErr w:type="spellStart"/>
+      <w:r>
+        <w:rPr>
+          <w:rFonts w:ascii="Times New Roman" w:hAnsi="Times New Roman" w:cs="Times New Roman"/>
+        </w:rPr>
+        <w:t>Ku</w:t>
+      </w:r>
+      <w:r>
+        <w:rPr>
+          <w:rFonts w:ascii="Times New Roman" w:hAnsi="Times New Roman" w:cs="Times New Roman" w:hint="eastAsia"/>
+        </w:rPr>
+        <w:t>i</w:t>
+      </w:r>
+      <w:proofErr w:type="spellEnd"/>
+      <w:proofErr w:type="gramEnd"/>
+      <w:r>
+        <w:rPr>
+          <w:rFonts w:ascii="Times New Roman" w:hAnsi="Times New Roman" w:cs="Times New Roman"/>
+        </w:rPr>
+        <w:t xml:space="preserve">  AV-RLS-crawl  </w:t>
+      </w:r>
+      <w:r>
+        <w:rPr>
+          <w:rFonts w:ascii="Times New Roman" w:hAnsi="Times New Roman" w:cs="Times New Roman" w:hint="eastAsia"/>
+        </w:rPr>
+        <w:t xml:space="preserve"> </w:t>
+      </w:r>
+      <w:r>
+        <w:rPr>
+          <w:rFonts w:ascii="Times New Roman" w:hAnsi="Times New Roman" w:cs="Times New Roman"/>
+        </w:rPr>
+        <w:t>go-outside</w:t>
+      </w:r>
+    </w:p>
+    <w:p>
+      <w:pPr>
+        <w:rPr>
+          <w:rFonts w:ascii="Times New Roman" w:hAnsi="Times New Roman" w:cs="Times New Roman"/>
+        </w:rPr>
+      </w:pPr>
+      <w:r>
+        <w:rPr>
+          <w:rFonts w:ascii="Times New Roman" w:hAnsi="Times New Roman" w:cs="Times New Roman" w:hint="eastAsia"/>
+        </w:rPr>
+        <w:t>主格</w:t>
+      </w:r>
+      <w:r>
+        <w:rPr>
+          <w:rFonts w:ascii="Times New Roman" w:hAnsi="Times New Roman" w:cs="Times New Roman" w:hint="eastAsia"/>
+        </w:rPr>
+        <w:t xml:space="preserve">  </w:t>
+      </w:r>
+      <w:proofErr w:type="spellStart"/>
+      <w:r>
+        <w:rPr>
+          <w:rFonts w:ascii="Times New Roman" w:hAnsi="Times New Roman" w:cs="Times New Roman" w:hint="eastAsia"/>
+        </w:rPr>
+        <w:t>Kui</w:t>
+      </w:r>
+      <w:proofErr w:type="spellEnd"/>
+      <w:r>
+        <w:rPr>
+          <w:rFonts w:ascii="Times New Roman" w:hAnsi="Times New Roman" w:cs="Times New Roman" w:hint="eastAsia"/>
+        </w:rPr>
+        <w:t xml:space="preserve"> </w:t>
+      </w:r>
+      <w:r>
+        <w:rPr>
+          <w:rFonts w:ascii="Times New Roman" w:hAnsi="Times New Roman" w:cs="Times New Roman"/>
+        </w:rPr>
+        <w:t xml:space="preserve">  </w:t>
+      </w:r>
+      <w:r>
+        <w:rPr>
+          <w:rFonts w:ascii="Times New Roman" w:hAnsi="Times New Roman" w:cs="Times New Roman" w:hint="eastAsia"/>
+        </w:rPr>
+        <w:t>主動</w:t>
+      </w:r>
+      <w:r>
+        <w:rPr>
+          <w:rFonts w:ascii="Times New Roman" w:hAnsi="Times New Roman" w:cs="Times New Roman" w:hint="eastAsia"/>
+        </w:rPr>
+        <w:t>-</w:t>
+      </w:r>
+      <w:r>
+        <w:rPr>
+          <w:rFonts w:ascii="Times New Roman" w:hAnsi="Times New Roman" w:cs="Times New Roman" w:hint="eastAsia"/>
+        </w:rPr>
+        <w:t>實現</w:t>
+      </w:r>
+      <w:r>
+        <w:rPr>
+          <w:rFonts w:ascii="Times New Roman" w:hAnsi="Times New Roman" w:cs="Times New Roman" w:hint="eastAsia"/>
+        </w:rPr>
+        <w:t>-</w:t>
+      </w:r>
+      <w:r>
+        <w:rPr>
+          <w:rFonts w:ascii="Times New Roman" w:hAnsi="Times New Roman" w:cs="Times New Roman" w:hint="eastAsia"/>
+        </w:rPr>
+        <w:t>爬</w:t>
+      </w:r>
+      <w:r>
+        <w:rPr>
+          <w:rFonts w:ascii="Times New Roman" w:hAnsi="Times New Roman" w:cs="Times New Roman" w:hint="eastAsia"/>
+        </w:rPr>
+        <w:t xml:space="preserve">   </w:t>
+      </w:r>
+      <w:r>
+        <w:rPr>
+          <w:rFonts w:ascii="Times New Roman" w:hAnsi="Times New Roman" w:cs="Times New Roman" w:hint="eastAsia"/>
+        </w:rPr>
+        <w:t>去</w:t>
+      </w:r>
+      <w:r>
+        <w:rPr>
+          <w:rFonts w:ascii="Times New Roman" w:hAnsi="Times New Roman" w:cs="Times New Roman" w:hint="eastAsia"/>
+        </w:rPr>
+        <w:t>-</w:t>
+      </w:r>
+      <w:r>
+        <w:rPr>
+          <w:rFonts w:ascii="Times New Roman" w:hAnsi="Times New Roman" w:cs="Times New Roman" w:hint="eastAsia"/>
+        </w:rPr>
+        <w:t>外面</w:t>
+      </w:r>
+    </w:p>
+    <w:p>
+      <w:pPr>
+        <w:rPr>
+          <w:rFonts w:ascii="Times New Roman" w:hAnsi="Times New Roman" w:cs="Times New Roman"/>
+        </w:rPr>
+      </w:pPr>
+    </w:p>
+    <w:p>
+      <w:pPr>
+        <w:rPr>
+          <w:rFonts w:ascii="Times New Roman" w:hAnsi="Times New Roman" w:cs="Times New Roman"/>
+        </w:rPr>
+      </w:pPr>
+      <w:r>
+        <w:rPr>
+          <w:rFonts w:ascii="Times New Roman" w:hAnsi="Times New Roman" w:cs="Times New Roman" w:hint="eastAsia"/>
+        </w:rPr>
+        <w:t>#e</w:t>
+      </w:r>
+      <w:r>
+        <w:rPr>
+          <w:rFonts w:ascii="Times New Roman" w:hAnsi="Times New Roman" w:cs="Times New Roman"/>
+        </w:rPr>
+        <w:t xml:space="preserve"> </w:t>
+      </w:r>
+      <w:proofErr w:type="spellStart"/>
+      <w:r>
+        <w:rPr>
+          <w:rFonts w:ascii="Times New Roman" w:hAnsi="Times New Roman" w:cs="Times New Roman"/>
+        </w:rPr>
+        <w:t>Kui</w:t>
+      </w:r>
+      <w:proofErr w:type="spellEnd"/>
+      <w:r>
+        <w:rPr>
+          <w:rFonts w:ascii="Times New Roman" w:hAnsi="Times New Roman" w:cs="Times New Roman"/>
+        </w:rPr>
+        <w:t xml:space="preserve"> crawled outside. </w:t>
+      </w:r>
+    </w:p>
+    <w:p>
+      <w:pPr>
+        <w:rPr>
+          <w:rFonts w:ascii="Times New Roman" w:hAnsi="Times New Roman" w:cs="Times New Roman"/>
+        </w:rPr>
+      </w:pPr>
+      <w:r>
+        <w:rPr>
+          <w:rFonts w:ascii="Times New Roman" w:hAnsi="Times New Roman" w:cs="Times New Roman"/>
+        </w:rPr>
+        <w:t>#</w:t>
+      </w:r>
+      <w:r>
+        <w:rPr>
+          <w:rFonts w:ascii="Times New Roman" w:hAnsi="Times New Roman" w:cs="Times New Roman" w:hint="eastAsia"/>
+        </w:rPr>
+        <w:t>c</w:t>
+      </w:r>
+      <w:r>
+        <w:rPr>
+          <w:rFonts w:ascii="Times New Roman" w:hAnsi="Times New Roman" w:cs="Times New Roman"/>
+        </w:rPr>
+        <w:t xml:space="preserve"> </w:t>
+      </w:r>
+      <w:proofErr w:type="spellStart"/>
+      <w:r>
+        <w:rPr>
+          <w:rFonts w:ascii="Times New Roman" w:hAnsi="Times New Roman" w:cs="Times New Roman"/>
+        </w:rPr>
+        <w:t>Kui</w:t>
+      </w:r>
+      <w:proofErr w:type="spellEnd"/>
+      <w:r>
+        <w:rPr>
+          <w:rFonts w:ascii="Times New Roman" w:hAnsi="Times New Roman" w:cs="Times New Roman" w:hint="eastAsia"/>
+        </w:rPr>
+        <w:t xml:space="preserve"> </w:t>
+      </w:r>
+      <w:r>
+        <w:rPr>
+          <w:rFonts w:ascii="Times New Roman" w:hAnsi="Times New Roman" w:cs="Times New Roman" w:hint="eastAsia"/>
+        </w:rPr>
+        <w:t>爬出去外面。</w:t>
+      </w:r>
+    </w:p>
+    <w:p>
+      <w:pPr>
+        <w:rPr>
+          <w:rFonts w:ascii="Times New Roman" w:hAnsi="Times New Roman" w:cs="Times New Roman"/>
+        </w:rPr>
+      </w:pPr>
+      <w:r>
+        <w:rPr>
+          <w:rFonts w:ascii="Times New Roman" w:hAnsi="Times New Roman" w:cs="Times New Roman" w:hint="eastAsia"/>
+        </w:rPr>
+        <w:t>#n</w:t>
+      </w:r>
+    </w:p>
+    <w:p>
+      <w:pPr>
+        <w:rPr>
+          <w:rFonts w:ascii="Times New Roman" w:hAnsi="Times New Roman" w:cs="Times New Roman"/>
+        </w:rPr>
+      </w:pPr>
+    </w:p>
+    <w:p>
+      <w:pPr>
+        <w:rPr>
+          <w:rFonts w:ascii="Times New Roman" w:hAnsi="Times New Roman" w:cs="Times New Roman"/>
+        </w:rPr>
+      </w:pPr>
+    </w:p>
+    <w:p>
+      <w:pPr>
+        <w:rPr>
+          <w:rFonts w:ascii="Times New Roman" w:hAnsi="Times New Roman" w:cs="Times New Roman"/>
+        </w:rPr>
+      </w:pPr>
+      <w:r>
+        <w:rPr>
+          <w:rFonts w:ascii="Times New Roman" w:hAnsi="Times New Roman" w:cs="Times New Roman"/>
+        </w:rPr>
+        <w:t>18.</w:t>
+      </w:r>
+    </w:p>
+    <w:p>
+      <w:pPr>
+        <w:rPr>
+          <w:rFonts w:ascii="Times New Roman" w:hAnsi="Times New Roman" w:cs="Times New Roman"/>
+        </w:rPr>
+      </w:pPr>
+      <w:proofErr w:type="spellStart"/>
+      <w:r>
+        <w:rPr>
+          <w:rFonts w:ascii="Times New Roman" w:hAnsi="Times New Roman" w:cs="Times New Roman" w:hint="eastAsia"/>
+        </w:rPr>
+        <w:t>W</w:t>
+      </w:r>
+      <w:r>
+        <w:rPr>
+          <w:rFonts w:ascii="Times New Roman" w:hAnsi="Times New Roman" w:cs="Times New Roman"/>
+        </w:rPr>
+        <w:t>atupitupi</w:t>
+      </w:r>
+      <w:proofErr w:type="spellEnd"/>
+      <w:r>
+        <w:rPr>
+          <w:rFonts w:ascii="Times New Roman" w:hAnsi="Times New Roman" w:cs="Times New Roman"/>
+        </w:rPr>
+        <w:t xml:space="preserve"> </w:t>
+      </w:r>
+      <w:proofErr w:type="spellStart"/>
+      <w:r>
+        <w:rPr>
+          <w:rFonts w:ascii="Times New Roman" w:hAnsi="Times New Roman" w:cs="Times New Roman"/>
+        </w:rPr>
+        <w:t>mutavanane</w:t>
+      </w:r>
+      <w:proofErr w:type="spellEnd"/>
+      <w:r>
+        <w:rPr>
+          <w:rFonts w:ascii="Times New Roman" w:hAnsi="Times New Roman" w:cs="Times New Roman"/>
+        </w:rPr>
+        <w:t xml:space="preserve"> ka </w:t>
+      </w:r>
+      <w:proofErr w:type="spellStart"/>
+      <w:r>
+        <w:rPr>
+          <w:rFonts w:ascii="Times New Roman" w:hAnsi="Times New Roman" w:cs="Times New Roman"/>
+        </w:rPr>
+        <w:t>tarabulrubulru</w:t>
+      </w:r>
+      <w:proofErr w:type="spellEnd"/>
+      <w:r>
+        <w:rPr>
+          <w:rFonts w:ascii="Times New Roman" w:hAnsi="Times New Roman" w:cs="Times New Roman"/>
+        </w:rPr>
+        <w:t>.</w:t>
+      </w:r>
+    </w:p>
+    <w:p>
+      <w:pPr>
+        <w:rPr>
+          <w:rFonts w:ascii="Times New Roman" w:hAnsi="Times New Roman" w:cs="Times New Roman"/>
+        </w:rPr>
+      </w:pPr>
+      <w:r>
+        <w:rPr>
+          <w:rFonts w:ascii="Times New Roman" w:hAnsi="Times New Roman" w:cs="Times New Roman" w:hint="eastAsia"/>
+        </w:rPr>
+        <w:t>W</w:t>
+      </w:r>
+      <w:r>
+        <w:rPr>
+          <w:rFonts w:ascii="Times New Roman" w:hAnsi="Times New Roman" w:cs="Times New Roman"/>
+        </w:rPr>
+        <w:t>-a-</w:t>
+      </w:r>
+      <w:proofErr w:type="spellStart"/>
+      <w:r>
+        <w:rPr>
+          <w:rFonts w:ascii="Times New Roman" w:hAnsi="Times New Roman" w:cs="Times New Roman"/>
+        </w:rPr>
+        <w:t>tupi</w:t>
+      </w:r>
+      <w:proofErr w:type="spellEnd"/>
+      <w:r>
+        <w:rPr>
+          <w:rFonts w:ascii="Times New Roman" w:hAnsi="Times New Roman" w:cs="Times New Roman"/>
+        </w:rPr>
+        <w:t>-</w:t>
+      </w:r>
+      <w:proofErr w:type="spellStart"/>
+      <w:r>
+        <w:rPr>
+          <w:rFonts w:ascii="Times New Roman" w:hAnsi="Times New Roman" w:cs="Times New Roman"/>
+        </w:rPr>
+        <w:t>tupi</w:t>
+      </w:r>
+      <w:proofErr w:type="spellEnd"/>
+      <w:r>
+        <w:rPr>
+          <w:rFonts w:ascii="Times New Roman" w:hAnsi="Times New Roman" w:cs="Times New Roman"/>
+        </w:rPr>
+        <w:t xml:space="preserve">       </w:t>
+      </w:r>
+      <w:r>
+        <w:rPr>
+          <w:rFonts w:ascii="Times New Roman" w:hAnsi="Times New Roman" w:cs="Times New Roman" w:hint="eastAsia"/>
+        </w:rPr>
+        <w:t xml:space="preserve"> </w:t>
+      </w:r>
+      <w:r>
+        <w:rPr>
+          <w:rFonts w:ascii="Times New Roman" w:hAnsi="Times New Roman" w:cs="Times New Roman"/>
+        </w:rPr>
+        <w:t>mu-</w:t>
+      </w:r>
+      <w:proofErr w:type="spellStart"/>
+      <w:proofErr w:type="gramStart"/>
+      <w:r>
+        <w:rPr>
+          <w:rFonts w:ascii="Times New Roman" w:hAnsi="Times New Roman" w:cs="Times New Roman"/>
+        </w:rPr>
+        <w:t>tavanane</w:t>
+      </w:r>
+      <w:proofErr w:type="spellEnd"/>
+      <w:r>
+        <w:rPr>
+          <w:rFonts w:ascii="Times New Roman" w:hAnsi="Times New Roman" w:cs="Times New Roman"/>
+        </w:rPr>
+        <w:t xml:space="preserve">  ka</w:t>
+      </w:r>
+      <w:proofErr w:type="gramEnd"/>
+      <w:r>
+        <w:rPr>
+          <w:rFonts w:ascii="Times New Roman" w:hAnsi="Times New Roman" w:cs="Times New Roman"/>
+        </w:rPr>
+        <w:t xml:space="preserve">    </w:t>
+      </w:r>
+      <w:proofErr w:type="spellStart"/>
+      <w:r>
+        <w:rPr>
+          <w:rFonts w:ascii="Times New Roman" w:hAnsi="Times New Roman" w:cs="Times New Roman"/>
+        </w:rPr>
+        <w:t>tara-bulru-bulru</w:t>
+      </w:r>
+      <w:proofErr w:type="spellEnd"/>
+    </w:p>
+    <w:p>
+      <w:pPr>
+        <w:rPr>
+          <w:rFonts w:ascii="Times New Roman" w:hAnsi="Times New Roman" w:cs="Times New Roman"/>
+        </w:rPr>
+      </w:pPr>
+      <w:r>
+        <w:rPr>
+          <w:rFonts w:ascii="Times New Roman" w:hAnsi="Times New Roman" w:cs="Times New Roman" w:hint="eastAsia"/>
+        </w:rPr>
+        <w:t>AV-</w:t>
+      </w:r>
+      <w:r>
+        <w:rPr>
+          <w:rFonts w:ascii="Times New Roman" w:hAnsi="Times New Roman" w:cs="Times New Roman"/>
+        </w:rPr>
+        <w:t>RLS-PROG</w:t>
+      </w:r>
+      <w:r>
+        <w:rPr>
+          <w:rFonts w:ascii="Times New Roman" w:hAnsi="Times New Roman" w:cs="Times New Roman" w:hint="eastAsia"/>
+        </w:rPr>
+        <w:t>-</w:t>
+      </w:r>
+      <w:r>
+        <w:rPr>
+          <w:rFonts w:ascii="Times New Roman" w:hAnsi="Times New Roman" w:cs="Times New Roman"/>
+        </w:rPr>
+        <w:t xml:space="preserve">cry  </w:t>
+      </w:r>
+      <w:r>
+        <w:rPr>
+          <w:rFonts w:ascii="Times New Roman" w:hAnsi="Times New Roman" w:cs="Times New Roman" w:hint="eastAsia"/>
+        </w:rPr>
+        <w:t xml:space="preserve"> </w:t>
+      </w:r>
+      <w:r>
+        <w:rPr>
+          <w:rFonts w:ascii="Times New Roman" w:hAnsi="Times New Roman" w:cs="Times New Roman"/>
+        </w:rPr>
+        <w:t>go</w:t>
+      </w:r>
+      <w:r>
+        <w:rPr>
+          <w:rFonts w:ascii="Times New Roman" w:hAnsi="Times New Roman" w:cs="Times New Roman" w:hint="eastAsia"/>
+        </w:rPr>
+        <w:t>-</w:t>
+      </w:r>
+      <w:proofErr w:type="spellStart"/>
+      <w:proofErr w:type="gramStart"/>
+      <w:r>
+        <w:rPr>
+          <w:rFonts w:ascii="Times New Roman" w:hAnsi="Times New Roman" w:cs="Times New Roman"/>
+        </w:rPr>
+        <w:t>in.house</w:t>
+      </w:r>
+      <w:proofErr w:type="spellEnd"/>
+      <w:proofErr w:type="gramEnd"/>
+      <w:r>
+        <w:rPr>
+          <w:rFonts w:ascii="Times New Roman" w:hAnsi="Times New Roman" w:cs="Times New Roman"/>
+        </w:rPr>
+        <w:t xml:space="preserve">   OBL  expert-teach-RED</w:t>
+      </w:r>
+    </w:p>
+    <w:p>
+      <w:pPr>
+        <w:rPr>
+          <w:rFonts w:ascii="Times New Roman" w:hAnsi="Times New Roman" w:cs="Times New Roman"/>
+        </w:rPr>
+      </w:pPr>
+      <w:r>
+        <w:rPr>
+          <w:rFonts w:ascii="Times New Roman" w:hAnsi="Times New Roman" w:cs="Times New Roman" w:hint="eastAsia"/>
+        </w:rPr>
+        <w:t>主動</w:t>
+      </w:r>
+      <w:r>
+        <w:rPr>
+          <w:rFonts w:ascii="Times New Roman" w:hAnsi="Times New Roman" w:cs="Times New Roman" w:hint="eastAsia"/>
+        </w:rPr>
+        <w:t>-</w:t>
+      </w:r>
+      <w:r>
+        <w:rPr>
+          <w:rFonts w:ascii="Times New Roman" w:hAnsi="Times New Roman" w:cs="Times New Roman" w:hint="eastAsia"/>
+        </w:rPr>
+        <w:t>實現</w:t>
+      </w:r>
+      <w:r>
+        <w:rPr>
+          <w:rFonts w:ascii="Times New Roman" w:hAnsi="Times New Roman" w:cs="Times New Roman" w:hint="eastAsia"/>
+        </w:rPr>
+        <w:t>-</w:t>
+      </w:r>
+      <w:r>
+        <w:rPr>
+          <w:rFonts w:ascii="Times New Roman" w:hAnsi="Times New Roman" w:cs="Times New Roman" w:hint="eastAsia"/>
+        </w:rPr>
+        <w:t>進行式</w:t>
+      </w:r>
+      <w:r>
+        <w:rPr>
+          <w:rFonts w:ascii="Times New Roman" w:hAnsi="Times New Roman" w:cs="Times New Roman" w:hint="eastAsia"/>
+        </w:rPr>
+        <w:t>-</w:t>
+      </w:r>
+      <w:r>
+        <w:rPr>
+          <w:rFonts w:ascii="Times New Roman" w:hAnsi="Times New Roman" w:cs="Times New Roman" w:hint="eastAsia"/>
+        </w:rPr>
+        <w:t>哭</w:t>
+      </w:r>
+      <w:r>
+        <w:rPr>
+          <w:rFonts w:ascii="Times New Roman" w:hAnsi="Times New Roman" w:cs="Times New Roman" w:hint="eastAsia"/>
+        </w:rPr>
+        <w:t xml:space="preserve"> </w:t>
+      </w:r>
+      <w:r>
+        <w:rPr>
+          <w:rFonts w:ascii="Times New Roman" w:hAnsi="Times New Roman" w:cs="Times New Roman" w:hint="eastAsia"/>
+        </w:rPr>
+        <w:t>去</w:t>
+      </w:r>
+      <w:r>
+        <w:rPr>
+          <w:rFonts w:ascii="Times New Roman" w:hAnsi="Times New Roman" w:cs="Times New Roman"/>
+        </w:rPr>
+        <w:t>-</w:t>
+      </w:r>
+      <w:r>
+        <w:rPr>
+          <w:rFonts w:ascii="Times New Roman" w:hAnsi="Times New Roman" w:cs="Times New Roman" w:hint="eastAsia"/>
+        </w:rPr>
+        <w:t>家裡</w:t>
+      </w:r>
+      <w:r>
+        <w:rPr>
+          <w:rFonts w:ascii="Times New Roman" w:hAnsi="Times New Roman" w:cs="Times New Roman" w:hint="eastAsia"/>
+        </w:rPr>
+        <w:t xml:space="preserve">     </w:t>
+      </w:r>
+      <w:proofErr w:type="gramStart"/>
+      <w:r>
+        <w:rPr>
+          <w:rFonts w:ascii="Times New Roman" w:hAnsi="Times New Roman" w:cs="Times New Roman" w:hint="eastAsia"/>
+        </w:rPr>
+        <w:t>斜格</w:t>
+      </w:r>
+      <w:proofErr w:type="gramEnd"/>
+      <w:r>
+        <w:rPr>
+          <w:rFonts w:ascii="Times New Roman" w:hAnsi="Times New Roman" w:cs="Times New Roman" w:hint="eastAsia"/>
+        </w:rPr>
+        <w:t xml:space="preserve">   </w:t>
+      </w:r>
+      <w:r>
+        <w:rPr>
+          <w:rFonts w:ascii="Times New Roman" w:hAnsi="Times New Roman" w:cs="Times New Roman" w:hint="eastAsia"/>
+        </w:rPr>
+        <w:t>專門</w:t>
+      </w:r>
+      <w:r>
+        <w:rPr>
+          <w:rFonts w:ascii="Times New Roman" w:hAnsi="Times New Roman" w:cs="Times New Roman"/>
+        </w:rPr>
+        <w:t>-</w:t>
+      </w:r>
+      <w:r>
+        <w:rPr>
+          <w:rFonts w:ascii="Times New Roman" w:hAnsi="Times New Roman" w:cs="Times New Roman" w:hint="eastAsia"/>
+        </w:rPr>
+        <w:t>教</w:t>
+      </w:r>
+      <w:r>
+        <w:rPr>
+          <w:rFonts w:ascii="Times New Roman" w:hAnsi="Times New Roman" w:cs="Times New Roman" w:hint="eastAsia"/>
+        </w:rPr>
+        <w:t>-</w:t>
+      </w:r>
+      <w:r>
+        <w:rPr>
+          <w:rFonts w:ascii="Times New Roman" w:hAnsi="Times New Roman" w:cs="Times New Roman" w:hint="eastAsia"/>
+        </w:rPr>
+        <w:t>重疊</w:t>
+      </w:r>
+    </w:p>
+    <w:p>
+      <w:pPr>
+        <w:rPr>
+          <w:rFonts w:ascii="Times New Roman" w:hAnsi="Times New Roman" w:cs="Times New Roman"/>
+        </w:rPr>
+      </w:pPr>
+    </w:p>
+    <w:p>
+      <w:pPr>
+        <w:rPr>
+          <w:rFonts w:ascii="Times New Roman" w:hAnsi="Times New Roman" w:cs="Times New Roman"/>
+        </w:rPr>
+      </w:pPr>
+      <w:r>
+        <w:rPr>
+          <w:rFonts w:ascii="Times New Roman" w:hAnsi="Times New Roman" w:cs="Times New Roman" w:hint="eastAsia"/>
+        </w:rPr>
+        <w:t>#e</w:t>
+      </w:r>
+      <w:r>
+        <w:rPr>
+          <w:rFonts w:ascii="Times New Roman" w:hAnsi="Times New Roman" w:cs="Times New Roman"/>
+        </w:rPr>
+        <w:t xml:space="preserve"> </w:t>
+      </w:r>
+      <w:proofErr w:type="gramStart"/>
+      <w:r>
+        <w:rPr>
+          <w:rFonts w:ascii="Times New Roman" w:hAnsi="Times New Roman" w:cs="Times New Roman"/>
+        </w:rPr>
+        <w:t>The</w:t>
+      </w:r>
+      <w:proofErr w:type="gramEnd"/>
+      <w:r>
+        <w:rPr>
+          <w:rFonts w:ascii="Times New Roman" w:hAnsi="Times New Roman" w:cs="Times New Roman"/>
+        </w:rPr>
+        <w:t xml:space="preserve"> teacher</w:t>
+      </w:r>
+      <w:r>
+        <w:rPr>
+          <w:rFonts w:ascii="Times New Roman" w:hAnsi="Times New Roman" w:cs="Times New Roman"/>
+        </w:rPr>
+        <w:t>, crying, went home.</w:t>
+      </w:r>
+    </w:p>
+    <w:p>
+      <w:pPr>
+        <w:rPr>
+          <w:rFonts w:ascii="Times New Roman" w:hAnsi="Times New Roman" w:cs="Times New Roman"/>
+        </w:rPr>
+      </w:pPr>
+      <w:r>
+        <w:rPr>
+          <w:rFonts w:ascii="Times New Roman" w:hAnsi="Times New Roman" w:cs="Times New Roman" w:hint="eastAsia"/>
+        </w:rPr>
+        <w:t>#</w:t>
+      </w:r>
+      <w:r>
+        <w:rPr>
+          <w:rFonts w:ascii="Times New Roman" w:hAnsi="Times New Roman" w:cs="Times New Roman"/>
+        </w:rPr>
+        <w:t>c</w:t>
+      </w:r>
+      <w:r>
+        <w:rPr>
+          <w:rFonts w:ascii="Times New Roman" w:hAnsi="Times New Roman" w:cs="Times New Roman"/>
+        </w:rPr>
+        <w:t>老師哭著回家</w:t>
+      </w:r>
+      <w:r>
+        <w:rPr>
+          <w:rFonts w:ascii="Times New Roman" w:hAnsi="Times New Roman" w:cs="Times New Roman" w:hint="eastAsia"/>
+        </w:rPr>
+        <w:t>。</w:t>
+      </w:r>
+    </w:p>
+    <w:p>
+      <w:pPr>
+        <w:rPr>
+          <w:rFonts w:ascii="Times New Roman" w:hAnsi="Times New Roman" w:cs="Times New Roman"/>
+        </w:rPr>
+      </w:pPr>
+      <w:r>
+        <w:rPr>
+          <w:rFonts w:ascii="Times New Roman" w:hAnsi="Times New Roman" w:cs="Times New Roman"/>
+        </w:rPr>
+        <w:t>#</w:t>
+      </w:r>
+      <w:r>
+        <w:rPr>
+          <w:rFonts w:ascii="Times New Roman" w:hAnsi="Times New Roman" w:cs="Times New Roman" w:hint="eastAsia"/>
+        </w:rPr>
+        <w:t>n</w:t>
+      </w:r>
+      <w:proofErr w:type="gramStart"/>
+      <w:r>
+        <w:rPr>
+          <w:rFonts w:ascii="Times New Roman" w:hAnsi="Times New Roman" w:cs="Times New Roman" w:hint="eastAsia"/>
+        </w:rPr>
+        <w:t>原句為</w:t>
+      </w:r>
+      <w:proofErr w:type="gramEnd"/>
+      <w:r>
+        <w:rPr>
+          <w:rFonts w:ascii="Times New Roman" w:hAnsi="Times New Roman" w:cs="Times New Roman" w:hint="eastAsia"/>
+        </w:rPr>
+        <w:t>VOS</w:t>
+      </w:r>
+      <w:r>
+        <w:rPr>
+          <w:rFonts w:ascii="Times New Roman" w:hAnsi="Times New Roman" w:cs="Times New Roman" w:hint="eastAsia"/>
+        </w:rPr>
+        <w:t>，可改為</w:t>
+      </w:r>
+      <w:r>
+        <w:rPr>
+          <w:rFonts w:ascii="Times New Roman" w:hAnsi="Times New Roman" w:cs="Times New Roman" w:hint="eastAsia"/>
+        </w:rPr>
+        <w:t>VSO:</w:t>
+      </w:r>
+      <w:r>
+        <w:rPr>
+          <w:rFonts w:ascii="Times New Roman" w:hAnsi="Times New Roman" w:cs="Times New Roman"/>
+        </w:rPr>
+        <w:t xml:space="preserve"> </w:t>
+      </w:r>
+      <w:proofErr w:type="spellStart"/>
+      <w:r>
+        <w:rPr>
+          <w:rFonts w:ascii="Times New Roman" w:hAnsi="Times New Roman" w:cs="Times New Roman" w:hint="eastAsia"/>
+        </w:rPr>
+        <w:t>W</w:t>
+      </w:r>
+      <w:r>
+        <w:rPr>
+          <w:rFonts w:ascii="Times New Roman" w:hAnsi="Times New Roman" w:cs="Times New Roman"/>
+        </w:rPr>
+        <w:t>atupitupi</w:t>
+      </w:r>
+      <w:proofErr w:type="spellEnd"/>
+      <w:r>
+        <w:rPr>
+          <w:rFonts w:ascii="Times New Roman" w:hAnsi="Times New Roman" w:cs="Times New Roman"/>
+        </w:rPr>
+        <w:t xml:space="preserve"> ka </w:t>
+      </w:r>
+      <w:proofErr w:type="spellStart"/>
+      <w:r>
+        <w:rPr>
+          <w:rFonts w:ascii="Times New Roman" w:hAnsi="Times New Roman" w:cs="Times New Roman"/>
+        </w:rPr>
+        <w:t>tarabulrubulru</w:t>
+      </w:r>
+      <w:proofErr w:type="spellEnd"/>
+      <w:r>
+        <w:rPr>
+          <w:rFonts w:ascii="Times New Roman" w:hAnsi="Times New Roman" w:cs="Times New Roman"/>
+        </w:rPr>
+        <w:t xml:space="preserve"> </w:t>
+      </w:r>
+      <w:proofErr w:type="spellStart"/>
+      <w:r>
+        <w:rPr>
+          <w:rFonts w:ascii="Times New Roman" w:hAnsi="Times New Roman" w:cs="Times New Roman"/>
+        </w:rPr>
+        <w:t>mutavanane</w:t>
+      </w:r>
+      <w:proofErr w:type="spellEnd"/>
+      <w:r>
+        <w:rPr>
+          <w:rFonts w:ascii="Times New Roman" w:hAnsi="Times New Roman" w:cs="Times New Roman"/>
+        </w:rPr>
+        <w:t xml:space="preserve">. </w:t>
+      </w:r>
+      <w:r>
+        <w:rPr>
+          <w:rFonts w:ascii="Times New Roman" w:hAnsi="Times New Roman" w:cs="Times New Roman" w:hint="eastAsia"/>
+        </w:rPr>
+        <w:t>或是</w:t>
+      </w:r>
+      <w:r>
+        <w:rPr>
+          <w:rFonts w:ascii="Times New Roman" w:hAnsi="Times New Roman" w:cs="Times New Roman" w:hint="eastAsia"/>
+        </w:rPr>
+        <w:t xml:space="preserve">SVO: </w:t>
+      </w:r>
+      <w:r>
+        <w:rPr>
+          <w:rFonts w:ascii="Times New Roman" w:hAnsi="Times New Roman" w:cs="Times New Roman"/>
+        </w:rPr>
+        <w:t>K</w:t>
+      </w:r>
+      <w:r>
+        <w:rPr>
+          <w:rFonts w:ascii="Times New Roman" w:hAnsi="Times New Roman" w:cs="Times New Roman"/>
+        </w:rPr>
+        <w:t xml:space="preserve">a </w:t>
+      </w:r>
+      <w:proofErr w:type="spellStart"/>
+      <w:r>
+        <w:rPr>
+          <w:rFonts w:ascii="Times New Roman" w:hAnsi="Times New Roman" w:cs="Times New Roman"/>
+        </w:rPr>
+        <w:t>tarabulrubulru</w:t>
+      </w:r>
+      <w:proofErr w:type="spellEnd"/>
+      <w:r>
+        <w:rPr>
+          <w:rFonts w:ascii="Times New Roman" w:hAnsi="Times New Roman" w:cs="Times New Roman"/>
+        </w:rPr>
+        <w:t xml:space="preserve"> </w:t>
+      </w:r>
+      <w:proofErr w:type="spellStart"/>
+      <w:r>
+        <w:rPr>
+          <w:rFonts w:ascii="Times New Roman" w:hAnsi="Times New Roman" w:cs="Times New Roman"/>
+        </w:rPr>
+        <w:t>w</w:t>
+      </w:r>
+      <w:r>
+        <w:rPr>
+          <w:rFonts w:ascii="Times New Roman" w:hAnsi="Times New Roman" w:cs="Times New Roman"/>
+        </w:rPr>
+        <w:t>atupitupi</w:t>
+      </w:r>
+      <w:proofErr w:type="spellEnd"/>
+      <w:r>
+        <w:rPr>
+          <w:rFonts w:ascii="Times New Roman" w:hAnsi="Times New Roman" w:cs="Times New Roman"/>
+        </w:rPr>
+        <w:t xml:space="preserve"> </w:t>
+      </w:r>
+      <w:proofErr w:type="spellStart"/>
+      <w:r>
+        <w:rPr>
+          <w:rFonts w:ascii="Times New Roman" w:hAnsi="Times New Roman" w:cs="Times New Roman"/>
+        </w:rPr>
+        <w:t>mutavanane</w:t>
+      </w:r>
+      <w:proofErr w:type="spellEnd"/>
+    </w:p>
+    <w:p>
+      <w:pPr>
+        <w:rPr>
+          <w:rFonts w:ascii="Times New Roman" w:hAnsi="Times New Roman" w:cs="Times New Roman"/>
+        </w:rPr>
+      </w:pPr>
+    </w:p>
+    <w:p>
+      <w:pPr>
+        <w:rPr>
+          <w:rFonts w:ascii="Times New Roman" w:hAnsi="Times New Roman" w:cs="Times New Roman"/>
+        </w:rPr>
+      </w:pPr>
+    </w:p>
+    <w:p>
+      <w:pPr>
+        <w:rPr>
+          <w:rFonts w:ascii="Times New Roman" w:hAnsi="Times New Roman" w:cs="Times New Roman"/>
+        </w:rPr>
+      </w:pPr>
+      <w:r>
+        <w:rPr>
+          <w:rFonts w:ascii="Times New Roman" w:hAnsi="Times New Roman" w:cs="Times New Roman"/>
+        </w:rPr>
+        <w:t>19.</w:t>
+      </w:r>
+    </w:p>
+    <w:p>
+      <w:pPr>
+        <w:rPr>
+          <w:rFonts w:ascii="Times New Roman" w:hAnsi="Times New Roman" w:cs="Times New Roman"/>
+        </w:rPr>
+      </w:pPr>
+      <w:r>
+        <w:rPr>
+          <w:rFonts w:ascii="Times New Roman" w:hAnsi="Times New Roman" w:cs="Times New Roman" w:hint="eastAsia"/>
+        </w:rPr>
+        <w:t>K</w:t>
+      </w:r>
+      <w:r>
+        <w:rPr>
+          <w:rFonts w:ascii="Times New Roman" w:hAnsi="Times New Roman" w:cs="Times New Roman"/>
+        </w:rPr>
+        <w:t xml:space="preserve">a situ </w:t>
+      </w:r>
+      <w:proofErr w:type="spellStart"/>
+      <w:r>
+        <w:rPr>
+          <w:rFonts w:ascii="Times New Roman" w:hAnsi="Times New Roman" w:cs="Times New Roman"/>
+        </w:rPr>
+        <w:t>mual</w:t>
+      </w:r>
+      <w:r>
+        <w:rPr>
+          <w:rFonts w:ascii="Times New Roman" w:hAnsi="Times New Roman" w:cs="Times New Roman" w:hint="eastAsia"/>
+        </w:rPr>
+        <w:t>r</w:t>
+      </w:r>
+      <w:r>
+        <w:rPr>
+          <w:rFonts w:ascii="Times New Roman" w:hAnsi="Times New Roman" w:cs="Times New Roman"/>
+        </w:rPr>
+        <w:t>akalrakay</w:t>
+      </w:r>
+      <w:proofErr w:type="spellEnd"/>
+      <w:r>
+        <w:rPr>
+          <w:rFonts w:ascii="Times New Roman" w:hAnsi="Times New Roman" w:cs="Times New Roman"/>
+        </w:rPr>
+        <w:t xml:space="preserve"> </w:t>
+      </w:r>
+      <w:proofErr w:type="spellStart"/>
+      <w:r>
+        <w:rPr>
+          <w:rFonts w:ascii="Times New Roman" w:hAnsi="Times New Roman" w:cs="Times New Roman"/>
+        </w:rPr>
+        <w:t>mu</w:t>
+      </w:r>
+      <w:r>
+        <w:rPr>
+          <w:rFonts w:ascii="Times New Roman" w:hAnsi="Times New Roman" w:cs="Times New Roman"/>
+        </w:rPr>
+        <w:t>kungkuane</w:t>
+      </w:r>
+      <w:proofErr w:type="spellEnd"/>
+      <w:r>
+        <w:rPr>
+          <w:rFonts w:ascii="Times New Roman" w:hAnsi="Times New Roman" w:cs="Times New Roman" w:hint="eastAsia"/>
+        </w:rPr>
+        <w:t>.</w:t>
+      </w:r>
+    </w:p>
+    <w:p>
+      <w:pPr>
+        <w:rPr>
+          <w:rFonts w:ascii="Times New Roman" w:hAnsi="Times New Roman" w:cs="Times New Roman"/>
+        </w:rPr>
+      </w:pPr>
+      <w:r>
+        <w:rPr>
+          <w:rFonts w:ascii="Times New Roman" w:hAnsi="Times New Roman" w:cs="Times New Roman" w:hint="eastAsia"/>
+        </w:rPr>
+        <w:t>K</w:t>
+      </w:r>
+      <w:r>
+        <w:rPr>
+          <w:rFonts w:ascii="Times New Roman" w:hAnsi="Times New Roman" w:cs="Times New Roman"/>
+        </w:rPr>
+        <w:t xml:space="preserve">a    situ      </w:t>
+      </w:r>
+      <w:proofErr w:type="spellStart"/>
+      <w:r>
+        <w:rPr>
+          <w:rFonts w:ascii="Times New Roman" w:hAnsi="Times New Roman" w:cs="Times New Roman"/>
+        </w:rPr>
+        <w:t>mua-l</w:t>
+      </w:r>
+      <w:r>
+        <w:rPr>
+          <w:rFonts w:ascii="Times New Roman" w:hAnsi="Times New Roman" w:cs="Times New Roman" w:hint="eastAsia"/>
+        </w:rPr>
+        <w:t>r</w:t>
+      </w:r>
+      <w:r>
+        <w:rPr>
+          <w:rFonts w:ascii="Times New Roman" w:hAnsi="Times New Roman" w:cs="Times New Roman"/>
+        </w:rPr>
+        <w:t>aka-lrakay</w:t>
+      </w:r>
+      <w:proofErr w:type="spellEnd"/>
+      <w:r>
+        <w:rPr>
+          <w:rFonts w:ascii="Times New Roman" w:hAnsi="Times New Roman" w:cs="Times New Roman"/>
+        </w:rPr>
+        <w:t xml:space="preserve"> mu</w:t>
+      </w:r>
+      <w:r>
+        <w:rPr>
+          <w:rFonts w:ascii="Times New Roman" w:hAnsi="Times New Roman" w:cs="Times New Roman"/>
+        </w:rPr>
+        <w:t>-</w:t>
+      </w:r>
+      <w:proofErr w:type="spellStart"/>
+      <w:r>
+        <w:rPr>
+          <w:rFonts w:ascii="Times New Roman" w:hAnsi="Times New Roman" w:cs="Times New Roman"/>
+        </w:rPr>
+        <w:t>kungkuane</w:t>
+      </w:r>
+      <w:proofErr w:type="spellEnd"/>
+      <w:r>
+        <w:rPr>
+          <w:rFonts w:ascii="Times New Roman" w:hAnsi="Times New Roman" w:cs="Times New Roman" w:hint="eastAsia"/>
+        </w:rPr>
+        <w:t>.</w:t>
+      </w:r>
+    </w:p>
+    <w:p>
+      <w:pPr>
+        <w:rPr>
+          <w:rFonts w:ascii="Times New Roman" w:hAnsi="Times New Roman" w:cs="Times New Roman"/>
+        </w:rPr>
+      </w:pPr>
+      <w:proofErr w:type="gramStart"/>
+      <w:r>
+        <w:rPr>
+          <w:rFonts w:ascii="Times New Roman" w:hAnsi="Times New Roman" w:cs="Times New Roman" w:hint="eastAsia"/>
+        </w:rPr>
+        <w:t>N</w:t>
+      </w:r>
+      <w:r>
+        <w:rPr>
+          <w:rFonts w:ascii="Times New Roman" w:hAnsi="Times New Roman" w:cs="Times New Roman"/>
+        </w:rPr>
+        <w:t>OM  student</w:t>
+      </w:r>
+      <w:proofErr w:type="gramEnd"/>
+      <w:r>
+        <w:rPr>
+          <w:rFonts w:ascii="Times New Roman" w:hAnsi="Times New Roman" w:cs="Times New Roman"/>
+        </w:rPr>
+        <w:t xml:space="preserve">   go-</w:t>
+      </w:r>
+      <w:r>
+        <w:rPr>
+          <w:rFonts w:ascii="Times New Roman" w:hAnsi="Times New Roman" w:cs="Times New Roman"/>
+        </w:rPr>
+        <w:t>RED-laugh  go-school</w:t>
+      </w:r>
+    </w:p>
+    <w:p>
+      <w:pPr>
+        <w:rPr>
+          <w:rFonts w:ascii="Times New Roman" w:hAnsi="Times New Roman" w:cs="Times New Roman"/>
+        </w:rPr>
+      </w:pPr>
+      <w:r>
+        <w:rPr>
+          <w:rFonts w:ascii="Times New Roman" w:hAnsi="Times New Roman" w:cs="Times New Roman" w:hint="eastAsia"/>
+        </w:rPr>
+        <w:t>主格</w:t>
+      </w:r>
+      <w:r>
+        <w:rPr>
+          <w:rFonts w:ascii="Times New Roman" w:hAnsi="Times New Roman" w:cs="Times New Roman" w:hint="eastAsia"/>
+        </w:rPr>
+        <w:t xml:space="preserve">  </w:t>
+      </w:r>
+      <w:r>
+        <w:rPr>
+          <w:rFonts w:ascii="Times New Roman" w:hAnsi="Times New Roman" w:cs="Times New Roman" w:hint="eastAsia"/>
+        </w:rPr>
+        <w:t>學生</w:t>
+      </w:r>
+      <w:r>
+        <w:rPr>
+          <w:rFonts w:ascii="Times New Roman" w:hAnsi="Times New Roman" w:cs="Times New Roman" w:hint="eastAsia"/>
+        </w:rPr>
+        <w:t xml:space="preserve">      </w:t>
+      </w:r>
+      <w:r>
+        <w:rPr>
+          <w:rFonts w:ascii="Times New Roman" w:hAnsi="Times New Roman" w:cs="Times New Roman" w:hint="eastAsia"/>
+        </w:rPr>
+        <w:t>去</w:t>
+      </w:r>
+      <w:r>
+        <w:rPr>
+          <w:rFonts w:ascii="Times New Roman" w:hAnsi="Times New Roman" w:cs="Times New Roman" w:hint="eastAsia"/>
+        </w:rPr>
+        <w:t>-</w:t>
+      </w:r>
+      <w:r>
+        <w:rPr>
+          <w:rFonts w:ascii="Times New Roman" w:hAnsi="Times New Roman" w:cs="Times New Roman" w:hint="eastAsia"/>
+        </w:rPr>
+        <w:t>重疊</w:t>
+      </w:r>
+      <w:r>
+        <w:rPr>
+          <w:rFonts w:ascii="Times New Roman" w:hAnsi="Times New Roman" w:cs="Times New Roman" w:hint="eastAsia"/>
+        </w:rPr>
+        <w:t>-</w:t>
+      </w:r>
+      <w:r>
+        <w:rPr>
+          <w:rFonts w:ascii="Times New Roman" w:hAnsi="Times New Roman" w:cs="Times New Roman" w:hint="eastAsia"/>
+        </w:rPr>
+        <w:t>笑</w:t>
+      </w:r>
+      <w:r>
+        <w:rPr>
+          <w:rFonts w:ascii="Times New Roman" w:hAnsi="Times New Roman" w:cs="Times New Roman" w:hint="eastAsia"/>
+        </w:rPr>
+        <w:t xml:space="preserve">    </w:t>
+      </w:r>
+      <w:r>
+        <w:rPr>
+          <w:rFonts w:ascii="Times New Roman" w:hAnsi="Times New Roman" w:cs="Times New Roman" w:hint="eastAsia"/>
+        </w:rPr>
+        <w:t>去</w:t>
+      </w:r>
+      <w:r>
+        <w:rPr>
+          <w:rFonts w:ascii="Times New Roman" w:hAnsi="Times New Roman" w:cs="Times New Roman" w:hint="eastAsia"/>
+        </w:rPr>
+        <w:t>-</w:t>
+      </w:r>
+      <w:r>
+        <w:rPr>
+          <w:rFonts w:ascii="Times New Roman" w:hAnsi="Times New Roman" w:cs="Times New Roman" w:hint="eastAsia"/>
+        </w:rPr>
+        <w:t>學校</w:t>
+      </w:r>
+    </w:p>
+    <w:p>
+      <w:pPr>
+        <w:rPr>
+          <w:rFonts w:ascii="Times New Roman" w:hAnsi="Times New Roman" w:cs="Times New Roman"/>
+        </w:rPr>
+      </w:pPr>
+    </w:p>
+    <w:p>
+      <w:pPr>
+        <w:rPr>
+          <w:rFonts w:ascii="Times New Roman" w:hAnsi="Times New Roman" w:cs="Times New Roman"/>
+        </w:rPr>
+      </w:pPr>
+      <w:r>
+        <w:rPr>
+          <w:rFonts w:ascii="Times New Roman" w:hAnsi="Times New Roman" w:cs="Times New Roman" w:hint="eastAsia"/>
+        </w:rPr>
+        <w:t>#</w:t>
+      </w:r>
+      <w:r>
+        <w:rPr>
+          <w:rFonts w:ascii="Times New Roman" w:hAnsi="Times New Roman" w:cs="Times New Roman"/>
+        </w:rPr>
+        <w:t>e</w:t>
+      </w:r>
+      <w:r>
+        <w:rPr>
+          <w:rFonts w:ascii="Times New Roman" w:hAnsi="Times New Roman" w:cs="Times New Roman" w:hint="eastAsia"/>
+        </w:rPr>
+        <w:t xml:space="preserve"> </w:t>
+      </w:r>
+      <w:proofErr w:type="gramStart"/>
+      <w:r>
+        <w:rPr>
+          <w:rFonts w:ascii="Times New Roman" w:hAnsi="Times New Roman" w:cs="Times New Roman"/>
+        </w:rPr>
+        <w:t>The</w:t>
+      </w:r>
+      <w:proofErr w:type="gramEnd"/>
+      <w:r>
+        <w:rPr>
+          <w:rFonts w:ascii="Times New Roman" w:hAnsi="Times New Roman" w:cs="Times New Roman"/>
+        </w:rPr>
+        <w:t xml:space="preserve"> student, laughing, went to school.</w:t>
+      </w:r>
+    </w:p>
+    <w:p>
+      <w:pPr>
+        <w:rPr>
+          <w:rFonts w:ascii="Times New Roman" w:hAnsi="Times New Roman" w:cs="Times New Roman"/>
+        </w:rPr>
+      </w:pPr>
+      <w:r>
+        <w:rPr>
+          <w:rFonts w:ascii="Times New Roman" w:hAnsi="Times New Roman" w:cs="Times New Roman" w:hint="eastAsia"/>
+        </w:rPr>
+        <w:t>#</w:t>
+      </w:r>
+      <w:r>
+        <w:rPr>
+          <w:rFonts w:ascii="Times New Roman" w:hAnsi="Times New Roman" w:cs="Times New Roman"/>
+        </w:rPr>
+        <w:t>c</w:t>
+      </w:r>
+      <w:r>
+        <w:rPr>
+          <w:rFonts w:ascii="Times New Roman" w:hAnsi="Times New Roman" w:cs="Times New Roman"/>
+        </w:rPr>
+        <w:t>學生笑著回學校</w:t>
+      </w:r>
+      <w:r>
+        <w:rPr>
+          <w:rFonts w:ascii="Times New Roman" w:hAnsi="Times New Roman" w:cs="Times New Roman" w:hint="eastAsia"/>
+        </w:rPr>
+        <w:t>。</w:t>
+      </w:r>
+    </w:p>
+    <w:p>
+      <w:pPr>
+        <w:rPr>
+          <w:rFonts w:ascii="Times New Roman" w:hAnsi="Times New Roman" w:cs="Times New Roman"/>
+        </w:rPr>
+      </w:pPr>
+      <w:r>
+        <w:rPr>
+          <w:rFonts w:ascii="Times New Roman" w:hAnsi="Times New Roman" w:cs="Times New Roman"/>
+        </w:rPr>
+        <w:t xml:space="preserve">#n </w:t>
+      </w:r>
+      <w:proofErr w:type="gramStart"/>
+      <w:r>
+        <w:rPr>
+          <w:rFonts w:ascii="Times New Roman" w:hAnsi="Times New Roman" w:cs="Times New Roman" w:hint="eastAsia"/>
+        </w:rPr>
+        <w:t>原句語序</w:t>
+      </w:r>
+      <w:proofErr w:type="gramEnd"/>
+      <w:r>
+        <w:rPr>
+          <w:rFonts w:ascii="Times New Roman" w:hAnsi="Times New Roman" w:cs="Times New Roman" w:hint="eastAsia"/>
+        </w:rPr>
+        <w:t>為</w:t>
+      </w:r>
+      <w:r>
+        <w:rPr>
+          <w:rFonts w:ascii="Times New Roman" w:hAnsi="Times New Roman" w:cs="Times New Roman" w:hint="eastAsia"/>
+        </w:rPr>
+        <w:t>SVO</w:t>
+      </w:r>
+      <w:r>
+        <w:rPr>
+          <w:rFonts w:ascii="Times New Roman" w:hAnsi="Times New Roman" w:cs="Times New Roman" w:hint="eastAsia"/>
+        </w:rPr>
+        <w:t>，可改為</w:t>
+      </w:r>
+      <w:r>
+        <w:rPr>
+          <w:rFonts w:ascii="Times New Roman" w:hAnsi="Times New Roman" w:cs="Times New Roman" w:hint="eastAsia"/>
+        </w:rPr>
+        <w:t xml:space="preserve">VSO </w:t>
+      </w:r>
+      <w:proofErr w:type="spellStart"/>
+      <w:r>
+        <w:rPr>
+          <w:rFonts w:ascii="Times New Roman" w:hAnsi="Times New Roman" w:cs="Times New Roman" w:hint="eastAsia"/>
+        </w:rPr>
+        <w:t>M</w:t>
+      </w:r>
+      <w:r>
+        <w:rPr>
+          <w:rFonts w:ascii="Times New Roman" w:hAnsi="Times New Roman" w:cs="Times New Roman"/>
+        </w:rPr>
+        <w:t>ual</w:t>
+      </w:r>
+      <w:r>
+        <w:rPr>
+          <w:rFonts w:ascii="Times New Roman" w:hAnsi="Times New Roman" w:cs="Times New Roman" w:hint="eastAsia"/>
+        </w:rPr>
+        <w:t>r</w:t>
+      </w:r>
+      <w:r>
+        <w:rPr>
+          <w:rFonts w:ascii="Times New Roman" w:hAnsi="Times New Roman" w:cs="Times New Roman"/>
+        </w:rPr>
+        <w:t>akalrakay</w:t>
+      </w:r>
+      <w:proofErr w:type="spellEnd"/>
+      <w:r>
+        <w:rPr>
+          <w:rFonts w:ascii="Times New Roman" w:hAnsi="Times New Roman" w:cs="Times New Roman"/>
+        </w:rPr>
+        <w:t xml:space="preserve"> </w:t>
+      </w:r>
+      <w:r>
+        <w:rPr>
+          <w:rFonts w:ascii="Times New Roman" w:hAnsi="Times New Roman" w:cs="Times New Roman" w:hint="eastAsia"/>
+        </w:rPr>
+        <w:t>K</w:t>
+      </w:r>
+      <w:r>
+        <w:rPr>
+          <w:rFonts w:ascii="Times New Roman" w:hAnsi="Times New Roman" w:cs="Times New Roman"/>
+        </w:rPr>
+        <w:t xml:space="preserve">a situ </w:t>
+      </w:r>
+      <w:proofErr w:type="spellStart"/>
+      <w:r>
+        <w:rPr>
+          <w:rFonts w:ascii="Times New Roman" w:hAnsi="Times New Roman" w:cs="Times New Roman"/>
+        </w:rPr>
+        <w:t>kungkuane</w:t>
+      </w:r>
+      <w:proofErr w:type="spellEnd"/>
+      <w:r>
+        <w:rPr>
+          <w:rFonts w:ascii="Times New Roman" w:hAnsi="Times New Roman" w:cs="Times New Roman"/>
+        </w:rPr>
+        <w:t>.</w:t>
+      </w:r>
+      <w:r>
+        <w:rPr>
+          <w:rFonts w:ascii="Times New Roman" w:hAnsi="Times New Roman" w:cs="Times New Roman" w:hint="eastAsia"/>
+        </w:rPr>
+        <w:t xml:space="preserve">          </w:t>
+      </w:r>
+      <w:r>
+        <w:rPr>
+          <w:rFonts w:ascii="Times New Roman" w:hAnsi="Times New Roman" w:cs="Times New Roman" w:hint="eastAsia"/>
+        </w:rPr>
+        <w:t>或是</w:t>
+      </w:r>
+      <w:r>
+        <w:rPr>
+          <w:rFonts w:ascii="Times New Roman" w:hAnsi="Times New Roman" w:cs="Times New Roman" w:hint="eastAsia"/>
+        </w:rPr>
+        <w:t>V</w:t>
+      </w:r>
+      <w:r>
+        <w:rPr>
+          <w:rFonts w:ascii="Times New Roman" w:hAnsi="Times New Roman" w:cs="Times New Roman"/>
+        </w:rPr>
+        <w:t>SO:</w:t>
+      </w:r>
+      <w:r>
+        <w:rPr>
+          <w:rFonts w:ascii="Times New Roman" w:hAnsi="Times New Roman" w:cs="Times New Roman"/>
+        </w:rPr>
+        <w:t xml:space="preserve"> </w:t>
+      </w:r>
+      <w:proofErr w:type="spellStart"/>
+      <w:r>
+        <w:rPr>
+          <w:rFonts w:ascii="Times New Roman" w:hAnsi="Times New Roman" w:cs="Times New Roman" w:hint="eastAsia"/>
+        </w:rPr>
+        <w:t>M</w:t>
+      </w:r>
+      <w:r>
+        <w:rPr>
+          <w:rFonts w:ascii="Times New Roman" w:hAnsi="Times New Roman" w:cs="Times New Roman"/>
+        </w:rPr>
+        <w:t>ual</w:t>
+      </w:r>
+      <w:r>
+        <w:rPr>
+          <w:rFonts w:ascii="Times New Roman" w:hAnsi="Times New Roman" w:cs="Times New Roman" w:hint="eastAsia"/>
+        </w:rPr>
+        <w:t>r</w:t>
+      </w:r>
+      <w:r>
+        <w:rPr>
+          <w:rFonts w:ascii="Times New Roman" w:hAnsi="Times New Roman" w:cs="Times New Roman"/>
+        </w:rPr>
+        <w:t>akalrakay</w:t>
+      </w:r>
+      <w:proofErr w:type="spellEnd"/>
+      <w:r>
+        <w:rPr>
+          <w:rFonts w:ascii="Times New Roman" w:hAnsi="Times New Roman" w:cs="Times New Roman"/>
+        </w:rPr>
+        <w:t xml:space="preserve"> </w:t>
+      </w:r>
+      <w:proofErr w:type="spellStart"/>
+      <w:r>
+        <w:rPr>
+          <w:rFonts w:ascii="Times New Roman" w:hAnsi="Times New Roman" w:cs="Times New Roman"/>
+        </w:rPr>
+        <w:t>kungkuane</w:t>
+      </w:r>
+      <w:proofErr w:type="spellEnd"/>
+      <w:r>
+        <w:rPr>
+          <w:rFonts w:ascii="Times New Roman" w:hAnsi="Times New Roman" w:cs="Times New Roman" w:hint="eastAsia"/>
+        </w:rPr>
+        <w:t xml:space="preserve"> </w:t>
+      </w:r>
+      <w:r>
+        <w:rPr>
+          <w:rFonts w:ascii="Times New Roman" w:hAnsi="Times New Roman" w:cs="Times New Roman" w:hint="eastAsia"/>
+        </w:rPr>
+        <w:t>K</w:t>
+      </w:r>
+      <w:r>
+        <w:rPr>
+          <w:rFonts w:ascii="Times New Roman" w:hAnsi="Times New Roman" w:cs="Times New Roman"/>
+        </w:rPr>
+        <w:t>a situ</w:t>
+      </w:r>
+    </w:p>
+    <w:p>
+      <w:pPr>
+        <w:rPr>
+          <w:rFonts w:ascii="Times New Roman" w:hAnsi="Times New Roman" w:cs="Times New Roman"/>
+        </w:rPr>
+      </w:pPr>
+    </w:p>
+    <w:p>
+      <w:pPr>
+        <w:rPr>
+          <w:rFonts w:ascii="Times New Roman" w:hAnsi="Times New Roman" w:cs="Times New Roman"/>
+        </w:rPr>
+      </w:pPr>
+      <w:r>
+        <w:rPr>
+          <w:rFonts w:ascii="Times New Roman" w:hAnsi="Times New Roman" w:cs="Times New Roman"/>
+        </w:rPr>
+        <w:t>20</w:t>
+      </w:r>
+      <w:r>
+        <w:rPr>
+          <w:rFonts w:ascii="Times New Roman" w:hAnsi="Times New Roman" w:cs="Times New Roman"/>
+        </w:rPr>
+        <w:t>.</w:t>
+      </w:r>
+    </w:p>
+    <w:p>
+      <w:pPr>
+        <w:rPr>
+          <w:rFonts w:ascii="Times New Roman" w:hAnsi="Times New Roman" w:cs="Times New Roman"/>
+        </w:rPr>
+      </w:pPr>
+      <w:r>
+        <w:rPr>
+          <w:rFonts w:ascii="Times New Roman" w:hAnsi="Times New Roman" w:cs="Times New Roman" w:hint="eastAsia"/>
+        </w:rPr>
+        <w:t>K</w:t>
+      </w:r>
+      <w:r>
+        <w:rPr>
+          <w:rFonts w:ascii="Times New Roman" w:hAnsi="Times New Roman" w:cs="Times New Roman"/>
+        </w:rPr>
+        <w:t xml:space="preserve">a </w:t>
+      </w:r>
+      <w:proofErr w:type="spellStart"/>
+      <w:r>
+        <w:rPr>
+          <w:rFonts w:ascii="Times New Roman" w:hAnsi="Times New Roman" w:cs="Times New Roman"/>
+        </w:rPr>
+        <w:t>vavalake</w:t>
+      </w:r>
+      <w:proofErr w:type="spellEnd"/>
+      <w:r>
+        <w:rPr>
+          <w:rFonts w:ascii="Times New Roman" w:hAnsi="Times New Roman" w:cs="Times New Roman"/>
+        </w:rPr>
+        <w:t xml:space="preserve"> </w:t>
+      </w:r>
+      <w:proofErr w:type="spellStart"/>
+      <w:r>
+        <w:rPr>
+          <w:rFonts w:ascii="Times New Roman" w:hAnsi="Times New Roman" w:cs="Times New Roman"/>
+        </w:rPr>
+        <w:t>walredepe</w:t>
+      </w:r>
+      <w:proofErr w:type="spellEnd"/>
+      <w:r>
+        <w:rPr>
+          <w:rFonts w:ascii="Times New Roman" w:hAnsi="Times New Roman" w:cs="Times New Roman"/>
+        </w:rPr>
+        <w:t xml:space="preserve"> </w:t>
+      </w:r>
+      <w:proofErr w:type="spellStart"/>
+      <w:r>
+        <w:rPr>
+          <w:rFonts w:ascii="Times New Roman" w:hAnsi="Times New Roman" w:cs="Times New Roman"/>
+        </w:rPr>
+        <w:t>mua</w:t>
+      </w:r>
+      <w:proofErr w:type="spellEnd"/>
+      <w:r>
+        <w:rPr>
+          <w:rFonts w:ascii="Times New Roman" w:hAnsi="Times New Roman" w:cs="Times New Roman"/>
+        </w:rPr>
+        <w:t xml:space="preserve"> </w:t>
+      </w:r>
+      <w:proofErr w:type="spellStart"/>
+      <w:r>
+        <w:rPr>
+          <w:rFonts w:ascii="Times New Roman" w:hAnsi="Times New Roman" w:cs="Times New Roman"/>
+        </w:rPr>
+        <w:t>kavay</w:t>
+      </w:r>
+      <w:proofErr w:type="spellEnd"/>
+      <w:r>
+        <w:rPr>
+          <w:rFonts w:ascii="Times New Roman" w:hAnsi="Times New Roman" w:cs="Times New Roman"/>
+        </w:rPr>
+        <w:t xml:space="preserve"> </w:t>
+      </w:r>
+    </w:p>
+    <w:p>
+      <w:pPr>
+        <w:rPr>
+          <w:rFonts w:ascii="Times New Roman" w:hAnsi="Times New Roman" w:cs="Times New Roman"/>
+        </w:rPr>
+      </w:pPr>
+      <w:r>
+        <w:rPr>
+          <w:rFonts w:ascii="Times New Roman" w:hAnsi="Times New Roman" w:cs="Times New Roman" w:hint="eastAsia"/>
+        </w:rPr>
+        <w:t>K</w:t>
+      </w:r>
+      <w:r>
+        <w:rPr>
+          <w:rFonts w:ascii="Times New Roman" w:hAnsi="Times New Roman" w:cs="Times New Roman"/>
+        </w:rPr>
+        <w:t xml:space="preserve">a    </w:t>
+      </w:r>
+      <w:proofErr w:type="spellStart"/>
+      <w:r>
+        <w:rPr>
+          <w:rFonts w:ascii="Times New Roman" w:hAnsi="Times New Roman" w:cs="Times New Roman"/>
+        </w:rPr>
+        <w:t>vavalake</w:t>
+      </w:r>
+      <w:proofErr w:type="spellEnd"/>
+      <w:r>
+        <w:rPr>
+          <w:rFonts w:ascii="Times New Roman" w:hAnsi="Times New Roman" w:cs="Times New Roman"/>
+        </w:rPr>
+        <w:t xml:space="preserve"> w-a-</w:t>
+      </w:r>
+      <w:proofErr w:type="spellStart"/>
+      <w:r>
+        <w:rPr>
+          <w:rFonts w:ascii="Times New Roman" w:hAnsi="Times New Roman" w:cs="Times New Roman"/>
+        </w:rPr>
+        <w:t>ledepe</w:t>
+      </w:r>
+      <w:proofErr w:type="spellEnd"/>
+      <w:r>
+        <w:rPr>
+          <w:rFonts w:ascii="Times New Roman" w:hAnsi="Times New Roman" w:cs="Times New Roman"/>
+        </w:rPr>
+        <w:t xml:space="preserve">    </w:t>
+      </w:r>
+      <w:r>
+        <w:rPr>
+          <w:rFonts w:ascii="Times New Roman" w:hAnsi="Times New Roman" w:cs="Times New Roman" w:hint="eastAsia"/>
+        </w:rPr>
+        <w:t xml:space="preserve"> </w:t>
+      </w:r>
+      <w:proofErr w:type="spellStart"/>
+      <w:r>
+        <w:rPr>
+          <w:rFonts w:ascii="Times New Roman" w:hAnsi="Times New Roman" w:cs="Times New Roman"/>
+        </w:rPr>
+        <w:t>mua</w:t>
+      </w:r>
+      <w:proofErr w:type="spellEnd"/>
+      <w:r>
+        <w:rPr>
+          <w:rFonts w:ascii="Times New Roman" w:hAnsi="Times New Roman" w:cs="Times New Roman"/>
+        </w:rPr>
+        <w:t xml:space="preserve"> </w:t>
+      </w:r>
+      <w:proofErr w:type="spellStart"/>
+      <w:r>
+        <w:rPr>
+          <w:rFonts w:ascii="Times New Roman" w:hAnsi="Times New Roman" w:cs="Times New Roman"/>
+        </w:rPr>
+        <w:t>kavay</w:t>
+      </w:r>
+      <w:proofErr w:type="spellEnd"/>
+      <w:r>
+        <w:rPr>
+          <w:rFonts w:ascii="Times New Roman" w:hAnsi="Times New Roman" w:cs="Times New Roman"/>
+        </w:rPr>
+        <w:t xml:space="preserve"> </w:t>
+      </w:r>
+    </w:p>
+    <w:p>
+      <w:pPr>
+        <w:rPr>
+          <w:rFonts w:ascii="Times New Roman" w:hAnsi="Times New Roman" w:cs="Times New Roman"/>
+        </w:rPr>
+      </w:pPr>
+      <w:proofErr w:type="gramStart"/>
+      <w:r>
+        <w:rPr>
+          <w:rFonts w:ascii="Times New Roman" w:hAnsi="Times New Roman" w:cs="Times New Roman" w:hint="eastAsia"/>
+        </w:rPr>
+        <w:t>N</w:t>
+      </w:r>
+      <w:r>
+        <w:rPr>
+          <w:rFonts w:ascii="Times New Roman" w:hAnsi="Times New Roman" w:cs="Times New Roman"/>
+        </w:rPr>
+        <w:t>OM  kid</w:t>
+      </w:r>
+      <w:proofErr w:type="gramEnd"/>
+      <w:r>
+        <w:rPr>
+          <w:rFonts w:ascii="Times New Roman" w:hAnsi="Times New Roman" w:cs="Times New Roman"/>
+        </w:rPr>
+        <w:t xml:space="preserve">     AV-RLS-</w:t>
+      </w:r>
+      <w:r>
+        <w:rPr>
+          <w:rFonts w:ascii="Times New Roman" w:hAnsi="Times New Roman" w:cs="Times New Roman" w:hint="eastAsia"/>
+        </w:rPr>
+        <w:t>s</w:t>
+      </w:r>
+      <w:r>
+        <w:rPr>
+          <w:rFonts w:ascii="Times New Roman" w:hAnsi="Times New Roman" w:cs="Times New Roman"/>
+        </w:rPr>
+        <w:t xml:space="preserve">wim </w:t>
+      </w:r>
+      <w:r>
+        <w:rPr>
+          <w:rFonts w:ascii="Times New Roman" w:hAnsi="Times New Roman" w:cs="Times New Roman" w:hint="eastAsia"/>
+        </w:rPr>
+        <w:t xml:space="preserve"> </w:t>
+      </w:r>
+      <w:r>
+        <w:rPr>
+          <w:rFonts w:ascii="Times New Roman" w:hAnsi="Times New Roman" w:cs="Times New Roman"/>
+        </w:rPr>
+        <w:t xml:space="preserve">go  </w:t>
+      </w:r>
+      <w:r>
+        <w:rPr>
+          <w:rFonts w:ascii="Times New Roman" w:hAnsi="Times New Roman" w:cs="Times New Roman"/>
+        </w:rPr>
+        <w:t>there</w:t>
+      </w:r>
+    </w:p>
+    <w:p>
+      <w:pPr>
+        <w:rPr>
+          <w:rFonts w:ascii="Times New Roman" w:hAnsi="Times New Roman" w:cs="Times New Roman"/>
+        </w:rPr>
+      </w:pPr>
+      <w:r>
+        <w:rPr>
+          <w:rFonts w:ascii="Times New Roman" w:hAnsi="Times New Roman" w:cs="Times New Roman" w:hint="eastAsia"/>
+        </w:rPr>
+        <w:t>主</w:t>
+      </w:r>
+      <w:proofErr w:type="gramStart"/>
+      <w:r>
+        <w:rPr>
+          <w:rFonts w:ascii="Times New Roman" w:hAnsi="Times New Roman" w:cs="Times New Roman" w:hint="eastAsia"/>
+        </w:rPr>
+        <w:t>個</w:t>
+      </w:r>
+      <w:proofErr w:type="gramEnd"/>
+      <w:r>
+        <w:rPr>
+          <w:rFonts w:ascii="Times New Roman" w:hAnsi="Times New Roman" w:cs="Times New Roman" w:hint="eastAsia"/>
+        </w:rPr>
+        <w:t xml:space="preserve">  </w:t>
+      </w:r>
+      <w:r>
+        <w:rPr>
           <w:rFonts w:ascii="Times New Roman" w:hAnsi="Times New Roman" w:cs="Times New Roman" w:hint="eastAsia"/>
         </w:rPr>
         <w:t>小孩</w:t>
       </w:r>
+      <w:r>
+        <w:rPr>
+          <w:rFonts w:ascii="Times New Roman" w:hAnsi="Times New Roman" w:cs="Times New Roman" w:hint="eastAsia"/>
+        </w:rPr>
+        <w:t xml:space="preserve">    </w:t>
+      </w:r>
+      <w:r>
+        <w:rPr>
+          <w:rFonts w:ascii="Times New Roman" w:hAnsi="Times New Roman" w:cs="Times New Roman" w:hint="eastAsia"/>
+        </w:rPr>
+        <w:t>主動</w:t>
+      </w:r>
+      <w:r>
+        <w:rPr>
+          <w:rFonts w:ascii="Times New Roman" w:hAnsi="Times New Roman" w:cs="Times New Roman" w:hint="eastAsia"/>
+        </w:rPr>
+        <w:t>-</w:t>
+      </w:r>
+      <w:r>
+        <w:rPr>
+          <w:rFonts w:ascii="Times New Roman" w:hAnsi="Times New Roman" w:cs="Times New Roman" w:hint="eastAsia"/>
+        </w:rPr>
+        <w:t>實現</w:t>
+      </w:r>
+      <w:r>
+        <w:rPr>
+          <w:rFonts w:ascii="Times New Roman" w:hAnsi="Times New Roman" w:cs="Times New Roman" w:hint="eastAsia"/>
+        </w:rPr>
+        <w:t>-</w:t>
+      </w:r>
+      <w:r>
+        <w:rPr>
+          <w:rFonts w:ascii="Times New Roman" w:hAnsi="Times New Roman" w:cs="Times New Roman" w:hint="eastAsia"/>
+        </w:rPr>
+        <w:t>游</w:t>
+      </w:r>
+      <w:r>
+        <w:rPr>
+          <w:rFonts w:ascii="Times New Roman" w:hAnsi="Times New Roman" w:cs="Times New Roman" w:hint="eastAsia"/>
+        </w:rPr>
+        <w:t xml:space="preserve">  </w:t>
+      </w:r>
+      <w:r>
+        <w:rPr>
+          <w:rFonts w:ascii="Times New Roman" w:hAnsi="Times New Roman" w:cs="Times New Roman" w:hint="eastAsia"/>
+        </w:rPr>
+        <w:t>去</w:t>
+      </w:r>
+      <w:r>
+        <w:rPr>
+          <w:rFonts w:ascii="Times New Roman" w:hAnsi="Times New Roman" w:cs="Times New Roman" w:hint="eastAsia"/>
+        </w:rPr>
+        <w:t xml:space="preserve">   </w:t>
+      </w:r>
+      <w:r>
+        <w:rPr>
+          <w:rFonts w:ascii="Times New Roman" w:hAnsi="Times New Roman" w:cs="Times New Roman" w:hint="eastAsia"/>
+        </w:rPr>
+        <w:t>那裡</w:t>
+      </w:r>
+    </w:p>
+    <w:p>
+      <w:pPr>
+        <w:rPr>
+          <w:rFonts w:ascii="Times New Roman" w:hAnsi="Times New Roman" w:cs="Times New Roman"/>
+        </w:rPr>
+      </w:pPr>
+    </w:p>
+    <w:p>
+      <w:pPr>
+        <w:rPr>
+          <w:rFonts w:ascii="Times New Roman" w:hAnsi="Times New Roman" w:cs="Times New Roman"/>
+        </w:rPr>
+      </w:pPr>
+      <w:r>
+        <w:rPr>
+          <w:rFonts w:ascii="Times New Roman" w:hAnsi="Times New Roman" w:cs="Times New Roman" w:hint="eastAsia"/>
+        </w:rPr>
+        <w:lastRenderedPageBreak/>
+        <w:t>#</w:t>
+      </w:r>
+      <w:r>
+        <w:rPr>
+          <w:rFonts w:ascii="Times New Roman" w:hAnsi="Times New Roman" w:cs="Times New Roman"/>
+        </w:rPr>
+        <w:t>e</w:t>
+      </w:r>
+      <w:r>
+        <w:rPr>
+          <w:rFonts w:ascii="Times New Roman" w:hAnsi="Times New Roman" w:cs="Times New Roman" w:hint="eastAsia"/>
+        </w:rPr>
+        <w:t xml:space="preserve"> </w:t>
+      </w:r>
       <w:proofErr w:type="gramStart"/>
       <w:r>
         <w:rPr>
+          <w:rFonts w:ascii="Times New Roman" w:hAnsi="Times New Roman" w:cs="Times New Roman"/>
+        </w:rPr>
+        <w:t>T</w:t>
+      </w:r>
+      <w:r>
+        <w:rPr>
+          <w:rFonts w:ascii="Times New Roman" w:hAnsi="Times New Roman" w:cs="Times New Roman" w:hint="eastAsia"/>
+        </w:rPr>
+        <w:t>h</w:t>
+      </w:r>
+      <w:r>
+        <w:rPr>
+          <w:rFonts w:ascii="Times New Roman" w:hAnsi="Times New Roman" w:cs="Times New Roman"/>
+        </w:rPr>
+        <w:t>e</w:t>
+      </w:r>
+      <w:proofErr w:type="gramEnd"/>
+      <w:r>
+        <w:rPr>
+          <w:rFonts w:ascii="Times New Roman" w:hAnsi="Times New Roman" w:cs="Times New Roman"/>
+        </w:rPr>
+        <w:t xml:space="preserve"> kid swam over there.</w:t>
+      </w:r>
+    </w:p>
+    <w:p>
+      <w:pPr>
+        <w:rPr>
+          <w:rFonts w:ascii="Times New Roman" w:hAnsi="Times New Roman" w:cs="Times New Roman"/>
+        </w:rPr>
+      </w:pPr>
+      <w:r>
+        <w:rPr>
+          <w:rFonts w:ascii="Times New Roman" w:hAnsi="Times New Roman" w:cs="Times New Roman" w:hint="eastAsia"/>
+        </w:rPr>
+        <w:t>#</w:t>
+      </w:r>
+      <w:r>
+        <w:rPr>
+          <w:rFonts w:ascii="Times New Roman" w:hAnsi="Times New Roman" w:cs="Times New Roman"/>
+        </w:rPr>
+        <w:t>c</w:t>
+      </w:r>
+      <w:r>
+        <w:rPr>
+          <w:rFonts w:ascii="Times New Roman" w:hAnsi="Times New Roman" w:cs="Times New Roman" w:hint="eastAsia"/>
+        </w:rPr>
+        <w:t>小孩</w:t>
+      </w:r>
+      <w:proofErr w:type="gramStart"/>
+      <w:r>
+        <w:rPr>
           <w:rFonts w:ascii="Times New Roman" w:hAnsi="Times New Roman" w:cs="Times New Roman" w:hint="eastAsia"/>
         </w:rPr>
         <w:t>游</w:t>
@@ -12126,7 +12396,7 @@
     <w:p>
       <w:pPr>
         <w:rPr>
-          <w:rFonts w:ascii="Times New Roman" w:hAnsi="Times New Roman" w:cs="Times New Roman" w:hint="eastAsia"/>
+          <w:rFonts w:ascii="Times New Roman" w:hAnsi="Times New Roman" w:cs="Times New Roman"/>
         </w:rPr>
       </w:pPr>
     </w:p>
@@ -13803,6 +14073,8 @@
         </w:rPr>
         <w:t>.</w:t>
       </w:r>
+      <w:bookmarkStart w:id="1" w:name="_GoBack"/>
+      <w:bookmarkEnd w:id="1"/>
     </w:p>
     <w:p>
       <w:pPr>
@@ -13902,6 +14174,7 @@
         <w:rPr>
           <w:rFonts w:ascii="Times New Roman" w:hAnsi="Times New Roman" w:cs="Times New Roman" w:hint="eastAsia"/>
         </w:rPr>
+        <w:lastRenderedPageBreak/>
         <w:t>NOM</w:t>
       </w:r>
       <w:r>
@@ -13970,7 +14243,6 @@
         <w:rPr>
           <w:rFonts w:ascii="Times New Roman" w:hAnsi="Times New Roman" w:cs="Times New Roman" w:hint="eastAsia"/>
         </w:rPr>
-        <w:lastRenderedPageBreak/>
         <w:t>主格</w:t>
       </w:r>
       <w:r>
@@ -14142,7 +14414,19 @@
         <w:rPr>
           <w:rFonts w:ascii="Times New Roman" w:hAnsi="Times New Roman" w:cs="Times New Roman" w:hint="eastAsia"/>
         </w:rPr>
-        <w:t>他的歌回去學校。</w:t>
+        <w:t>他的歌回去</w:t>
+      </w:r>
+      <w:r>
+        <w:rPr>
+          <w:rFonts w:ascii="Times New Roman" w:hAnsi="Times New Roman" w:cs="Times New Roman" w:hint="eastAsia"/>
+        </w:rPr>
+        <w:t>部落</w:t>
+      </w:r>
+      <w:r>
+        <w:rPr>
+          <w:rFonts w:ascii="Times New Roman" w:hAnsi="Times New Roman" w:cs="Times New Roman" w:hint="eastAsia"/>
+        </w:rPr>
+        <w:t>。</w:t>
       </w:r>
     </w:p>
     <w:p>

--- a/2020_Budai_Rukai/Lavakaw/2020053002.docx
+++ b/2020_Budai_Rukai/Lavakaw/2020053002.docx
@@ -97,14 +97,24 @@
         </w:rPr>
         <w:t xml:space="preserve"> </w:t>
       </w:r>
-      <w:proofErr w:type="gramStart"/>
       <w:r>
         <w:rPr>
           <w:rFonts w:ascii="Times New Roman" w:hAnsi="Times New Roman" w:cs="Times New Roman"/>
         </w:rPr>
         <w:t>巴山光</w:t>
       </w:r>
-      <w:proofErr w:type="gramEnd"/>
+      <w:r>
+        <w:rPr>
+          <w:rFonts w:ascii="Times New Roman" w:hAnsi="Times New Roman" w:cs="Times New Roman" w:hint="eastAsia"/>
+        </w:rPr>
+        <w:t xml:space="preserve">, </w:t>
+      </w:r>
+      <w:r>
+        <w:rPr>
+          <w:rFonts w:ascii="Times New Roman" w:hAnsi="Times New Roman" w:cs="Times New Roman"/>
+        </w:rPr>
+        <w:t>M,</w:t>
+      </w:r>
       <w:r>
         <w:rPr>
           <w:rFonts w:ascii="Times New Roman" w:hAnsi="Times New Roman" w:cs="Times New Roman"/>
@@ -148,6 +158,36 @@
           <w:rFonts w:ascii="Times New Roman" w:hAnsi="Times New Roman" w:cs="Times New Roman"/>
         </w:rPr>
         <w:t>Revised:</w:t>
+      </w:r>
+      <w:r>
+        <w:rPr>
+          <w:rFonts w:ascii="Times New Roman" w:hAnsi="Times New Roman" w:cs="Times New Roman"/>
+        </w:rPr>
+        <w:t xml:space="preserve"> 2020-0</w:t>
+      </w:r>
+      <w:r>
+        <w:rPr>
+          <w:rFonts w:ascii="Times New Roman" w:hAnsi="Times New Roman" w:cs="Times New Roman"/>
+        </w:rPr>
+        <w:t>6</w:t>
+      </w:r>
+      <w:r>
+        <w:rPr>
+          <w:rFonts w:ascii="Times New Roman" w:hAnsi="Times New Roman" w:cs="Times New Roman"/>
+        </w:rPr>
+        <w:t>-</w:t>
+      </w:r>
+      <w:r>
+        <w:rPr>
+          <w:rFonts w:ascii="Times New Roman" w:hAnsi="Times New Roman" w:cs="Times New Roman" w:hint="eastAsia"/>
+        </w:rPr>
+        <w:t>0</w:t>
+      </w:r>
+      <w:r>
+        <w:rPr>
+          <w:rFonts w:ascii="Times New Roman" w:hAnsi="Times New Roman" w:cs="Times New Roman"/>
+        </w:rPr>
+        <w:t>5</w:t>
       </w:r>
     </w:p>
     <w:p>
@@ -2131,6 +2171,12 @@
         <w:rPr>
           <w:rFonts w:ascii="Times New Roman" w:hAnsi="Times New Roman" w:cs="Times New Roman"/>
         </w:rPr>
+        <w:t>a-</w:t>
+      </w:r>
+      <w:r>
+        <w:rPr>
+          <w:rFonts w:ascii="Times New Roman" w:hAnsi="Times New Roman" w:cs="Times New Roman"/>
+        </w:rPr>
         <w:t>lebe</w:t>
       </w:r>
       <w:proofErr w:type="spellEnd"/>
@@ -2165,7 +2211,13 @@
         <w:rPr>
           <w:rFonts w:ascii="Times New Roman" w:hAnsi="Times New Roman" w:cs="Times New Roman"/>
         </w:rPr>
-        <w:t xml:space="preserve">  PV-RLS-take  down</w:t>
+        <w:t xml:space="preserve">  PV-RLS-take  </w:t>
+      </w:r>
+      <w:r>
+        <w:rPr>
+          <w:rFonts w:ascii="Times New Roman" w:hAnsi="Times New Roman" w:cs="Times New Roman"/>
+        </w:rPr>
+        <w:t>put-down</w:t>
       </w:r>
     </w:p>
     <w:p>
@@ -2242,10 +2294,24 @@
       </w:r>
       <w:r>
         <w:rPr>
-          <w:rFonts w:ascii="Times New Roman" w:hAnsi="Times New Roman" w:cs="Times New Roman"/>
+          <w:rFonts w:ascii="Times New Roman" w:hAnsi="Times New Roman" w:cs="Times New Roman" w:hint="eastAsia"/>
+        </w:rPr>
+        <w:t>放</w:t>
+      </w:r>
+      <w:r>
+        <w:rPr>
+          <w:rFonts w:ascii="Times New Roman" w:hAnsi="Times New Roman" w:cs="Times New Roman" w:hint="eastAsia"/>
+        </w:rPr>
+        <w:t>-</w:t>
+      </w:r>
+      <w:r>
+        <w:rPr>
+          <w:rFonts w:ascii="Times New Roman" w:hAnsi="Times New Roman" w:cs="Times New Roman" w:hint="eastAsia"/>
         </w:rPr>
         <w:t>下面</w:t>
       </w:r>
+      <w:bookmarkStart w:id="0" w:name="_GoBack"/>
+      <w:bookmarkEnd w:id="0"/>
     </w:p>
     <w:p>
       <w:pPr>
@@ -2333,9 +2399,635 @@
         </w:rPr>
         <w:t>#n</w:t>
       </w:r>
+      <w:r>
+        <w:rPr>
+          <w:rFonts w:ascii="Times New Roman" w:hAnsi="Times New Roman" w:cs="Times New Roman" w:hint="eastAsia"/>
+        </w:rPr>
+        <w:t>原句語序為</w:t>
+      </w:r>
+      <w:r>
+        <w:rPr>
+          <w:rFonts w:ascii="Times New Roman" w:hAnsi="Times New Roman" w:cs="Times New Roman" w:hint="eastAsia"/>
+        </w:rPr>
+        <w:t>SVO</w:t>
+      </w:r>
+      <w:r>
+        <w:rPr>
+          <w:rFonts w:ascii="Times New Roman" w:hAnsi="Times New Roman" w:cs="Times New Roman" w:hint="eastAsia"/>
+        </w:rPr>
+        <w:t>，也可改為</w:t>
+      </w:r>
+      <w:r>
+        <w:rPr>
+          <w:rFonts w:ascii="Times New Roman" w:hAnsi="Times New Roman" w:cs="Times New Roman" w:hint="eastAsia"/>
+        </w:rPr>
+        <w:t xml:space="preserve">VSO: </w:t>
+      </w:r>
+      <w:proofErr w:type="spellStart"/>
+      <w:r>
+        <w:rPr>
+          <w:rFonts w:ascii="Times New Roman" w:hAnsi="Times New Roman" w:cs="Times New Roman"/>
+        </w:rPr>
+        <w:t>Kiamalra</w:t>
+      </w:r>
+      <w:proofErr w:type="spellEnd"/>
+      <w:r>
+        <w:rPr>
+          <w:rFonts w:ascii="Times New Roman" w:hAnsi="Times New Roman" w:cs="Times New Roman"/>
+        </w:rPr>
+        <w:t xml:space="preserve"> </w:t>
+      </w:r>
+      <w:proofErr w:type="spellStart"/>
+      <w:r>
+        <w:rPr>
+          <w:rFonts w:ascii="Times New Roman" w:hAnsi="Times New Roman" w:cs="Times New Roman"/>
+        </w:rPr>
+        <w:t>k</w:t>
+      </w:r>
+      <w:r>
+        <w:rPr>
+          <w:rFonts w:ascii="Times New Roman" w:hAnsi="Times New Roman" w:cs="Times New Roman"/>
+        </w:rPr>
+        <w:t>u</w:t>
+      </w:r>
+      <w:proofErr w:type="spellEnd"/>
+      <w:r>
+        <w:rPr>
+          <w:rFonts w:ascii="Times New Roman" w:hAnsi="Times New Roman" w:cs="Times New Roman"/>
+        </w:rPr>
+        <w:t xml:space="preserve"> </w:t>
+      </w:r>
+      <w:proofErr w:type="spellStart"/>
+      <w:r>
+        <w:rPr>
+          <w:rFonts w:ascii="Times New Roman" w:hAnsi="Times New Roman" w:cs="Times New Roman"/>
+        </w:rPr>
+        <w:t>acilay</w:t>
+      </w:r>
+      <w:proofErr w:type="spellEnd"/>
+      <w:r>
+        <w:rPr>
+          <w:rFonts w:ascii="Times New Roman" w:hAnsi="Times New Roman" w:cs="Times New Roman"/>
+        </w:rPr>
+        <w:t xml:space="preserve"> </w:t>
+      </w:r>
+      <w:proofErr w:type="spellStart"/>
+      <w:r>
+        <w:rPr>
+          <w:rFonts w:ascii="Times New Roman" w:hAnsi="Times New Roman" w:cs="Times New Roman"/>
+        </w:rPr>
+        <w:t>pulebe</w:t>
+      </w:r>
+      <w:proofErr w:type="spellEnd"/>
+      <w:r>
+        <w:rPr>
+          <w:rFonts w:ascii="Times New Roman" w:hAnsi="Times New Roman" w:cs="Times New Roman"/>
+        </w:rPr>
+        <w:t xml:space="preserve">. </w:t>
+      </w:r>
+      <w:r>
+        <w:rPr>
+          <w:rFonts w:ascii="Times New Roman" w:hAnsi="Times New Roman" w:cs="Times New Roman" w:hint="eastAsia"/>
+        </w:rPr>
+        <w:t>或是</w:t>
+      </w:r>
+      <w:r>
+        <w:rPr>
+          <w:rFonts w:ascii="Times New Roman" w:hAnsi="Times New Roman" w:cs="Times New Roman" w:hint="eastAsia"/>
+        </w:rPr>
+        <w:t xml:space="preserve">VOS: </w:t>
+      </w:r>
+      <w:proofErr w:type="spellStart"/>
+      <w:r>
+        <w:rPr>
+          <w:rFonts w:ascii="Times New Roman" w:hAnsi="Times New Roman" w:cs="Times New Roman"/>
+        </w:rPr>
+        <w:t>Kiamalra</w:t>
+      </w:r>
+      <w:proofErr w:type="spellEnd"/>
+      <w:r>
+        <w:rPr>
+          <w:rFonts w:ascii="Times New Roman" w:hAnsi="Times New Roman" w:cs="Times New Roman"/>
+        </w:rPr>
+        <w:t xml:space="preserve"> </w:t>
+      </w:r>
+      <w:proofErr w:type="spellStart"/>
+      <w:r>
+        <w:rPr>
+          <w:rFonts w:ascii="Times New Roman" w:hAnsi="Times New Roman" w:cs="Times New Roman"/>
+        </w:rPr>
+        <w:t>pulebe</w:t>
+      </w:r>
+      <w:proofErr w:type="spellEnd"/>
+      <w:r>
+        <w:rPr>
+          <w:rFonts w:ascii="Times New Roman" w:hAnsi="Times New Roman" w:cs="Times New Roman" w:hint="eastAsia"/>
+        </w:rPr>
+        <w:t xml:space="preserve"> </w:t>
+      </w:r>
+      <w:proofErr w:type="spellStart"/>
+      <w:r>
+        <w:rPr>
+          <w:rFonts w:ascii="Times New Roman" w:hAnsi="Times New Roman" w:cs="Times New Roman" w:hint="eastAsia"/>
+        </w:rPr>
+        <w:t>k</w:t>
+      </w:r>
+      <w:r>
+        <w:rPr>
+          <w:rFonts w:ascii="Times New Roman" w:hAnsi="Times New Roman" w:cs="Times New Roman"/>
+        </w:rPr>
+        <w:t>u</w:t>
+      </w:r>
+      <w:proofErr w:type="spellEnd"/>
+      <w:r>
+        <w:rPr>
+          <w:rFonts w:ascii="Times New Roman" w:hAnsi="Times New Roman" w:cs="Times New Roman"/>
+        </w:rPr>
+        <w:t xml:space="preserve"> </w:t>
+      </w:r>
+      <w:proofErr w:type="spellStart"/>
+      <w:r>
+        <w:rPr>
+          <w:rFonts w:ascii="Times New Roman" w:hAnsi="Times New Roman" w:cs="Times New Roman"/>
+        </w:rPr>
+        <w:t>acilay</w:t>
+      </w:r>
+      <w:proofErr w:type="spellEnd"/>
+      <w:r>
+        <w:rPr>
+          <w:rFonts w:ascii="Times New Roman" w:hAnsi="Times New Roman" w:cs="Times New Roman"/>
+        </w:rPr>
+        <w:t>.</w:t>
+      </w:r>
+      <w:r>
+        <w:rPr>
+          <w:rFonts w:ascii="Times New Roman" w:hAnsi="Times New Roman" w:cs="Times New Roman" w:hint="eastAsia"/>
+        </w:rPr>
+        <w:t xml:space="preserve"> </w:t>
+      </w:r>
+      <w:r>
+        <w:rPr>
+          <w:rFonts w:ascii="Times New Roman" w:hAnsi="Times New Roman" w:cs="Times New Roman" w:hint="eastAsia"/>
+        </w:rPr>
+        <w:t>但不能</w:t>
+      </w:r>
+      <w:r>
+        <w:rPr>
+          <w:rFonts w:ascii="Times New Roman" w:hAnsi="Times New Roman" w:cs="Times New Roman" w:hint="eastAsia"/>
+        </w:rPr>
+        <w:t xml:space="preserve">SOV: </w:t>
+      </w:r>
+      <w:r>
+        <w:rPr>
+          <w:rFonts w:ascii="Times New Roman" w:hAnsi="Times New Roman" w:cs="Times New Roman"/>
+        </w:rPr>
+        <w:t xml:space="preserve">*Ku </w:t>
+      </w:r>
+      <w:proofErr w:type="spellStart"/>
+      <w:r>
+        <w:rPr>
+          <w:rFonts w:ascii="Times New Roman" w:hAnsi="Times New Roman" w:cs="Times New Roman"/>
+        </w:rPr>
+        <w:t>acilay</w:t>
+      </w:r>
+      <w:proofErr w:type="spellEnd"/>
+      <w:r>
+        <w:rPr>
+          <w:rFonts w:ascii="Times New Roman" w:hAnsi="Times New Roman" w:cs="Times New Roman"/>
+        </w:rPr>
+        <w:t xml:space="preserve"> </w:t>
+      </w:r>
+      <w:proofErr w:type="spellStart"/>
+      <w:r>
+        <w:rPr>
+          <w:rFonts w:ascii="Times New Roman" w:hAnsi="Times New Roman" w:cs="Times New Roman"/>
+        </w:rPr>
+        <w:t>pulebe</w:t>
+      </w:r>
+      <w:proofErr w:type="spellEnd"/>
+      <w:r>
+        <w:rPr>
+          <w:rFonts w:ascii="Times New Roman" w:hAnsi="Times New Roman" w:cs="Times New Roman"/>
+        </w:rPr>
+        <w:t xml:space="preserve"> </w:t>
+      </w:r>
+      <w:proofErr w:type="spellStart"/>
+      <w:r>
+        <w:rPr>
+          <w:rFonts w:ascii="Times New Roman" w:hAnsi="Times New Roman" w:cs="Times New Roman"/>
+        </w:rPr>
+        <w:t>kiamalra</w:t>
+      </w:r>
+      <w:proofErr w:type="spellEnd"/>
+      <w:r>
+        <w:rPr>
+          <w:rFonts w:ascii="Times New Roman" w:hAnsi="Times New Roman" w:cs="Times New Roman"/>
+        </w:rPr>
+        <w:t xml:space="preserve"> </w:t>
+      </w:r>
+    </w:p>
+    <w:p>
+      <w:pPr>
+        <w:rPr>
+          <w:rFonts w:ascii="Times New Roman" w:hAnsi="Times New Roman" w:cs="Times New Roman"/>
+        </w:rPr>
+      </w:pPr>
+    </w:p>
+    <w:p>
+      <w:pPr>
+        <w:rPr>
+          <w:rFonts w:ascii="Times New Roman" w:hAnsi="Times New Roman" w:cs="Times New Roman"/>
+        </w:rPr>
+      </w:pPr>
+      <w:r>
+        <w:rPr>
+          <w:rFonts w:ascii="Times New Roman" w:hAnsi="Times New Roman" w:cs="Times New Roman"/>
+        </w:rPr>
+        <w:t>5.</w:t>
+      </w:r>
+    </w:p>
+    <w:p>
+      <w:pPr>
+        <w:rPr>
+          <w:rFonts w:ascii="Times New Roman" w:hAnsi="Times New Roman" w:cs="Times New Roman"/>
+        </w:rPr>
+      </w:pPr>
+      <w:r>
+        <w:rPr>
+          <w:rFonts w:ascii="Times New Roman" w:hAnsi="Times New Roman" w:cs="Times New Roman"/>
+        </w:rPr>
+        <w:t xml:space="preserve">Ka Muni </w:t>
+      </w:r>
+      <w:proofErr w:type="spellStart"/>
+      <w:r>
+        <w:rPr>
+          <w:rFonts w:ascii="Times New Roman" w:hAnsi="Times New Roman" w:cs="Times New Roman"/>
+        </w:rPr>
+        <w:t>puabelenge</w:t>
+      </w:r>
+      <w:proofErr w:type="spellEnd"/>
+      <w:r>
+        <w:rPr>
+          <w:rFonts w:ascii="Times New Roman" w:hAnsi="Times New Roman" w:cs="Times New Roman"/>
+        </w:rPr>
+        <w:t xml:space="preserve"> </w:t>
+      </w:r>
+      <w:proofErr w:type="spellStart"/>
+      <w:r>
+        <w:rPr>
+          <w:rFonts w:ascii="Times New Roman" w:hAnsi="Times New Roman" w:cs="Times New Roman"/>
+        </w:rPr>
+        <w:t>kaal</w:t>
+      </w:r>
+      <w:r>
+        <w:rPr>
+          <w:rFonts w:ascii="Times New Roman" w:hAnsi="Times New Roman" w:cs="Times New Roman"/>
+        </w:rPr>
+        <w:t>r</w:t>
+      </w:r>
+      <w:r>
+        <w:rPr>
+          <w:rFonts w:ascii="Times New Roman" w:hAnsi="Times New Roman" w:cs="Times New Roman"/>
+        </w:rPr>
+        <w:t>imaini</w:t>
+      </w:r>
+      <w:proofErr w:type="spellEnd"/>
+    </w:p>
+    <w:p>
+      <w:pPr>
+        <w:rPr>
+          <w:rFonts w:ascii="Times New Roman" w:hAnsi="Times New Roman" w:cs="Times New Roman"/>
+        </w:rPr>
+      </w:pPr>
+      <w:r>
+        <w:rPr>
+          <w:rFonts w:ascii="Times New Roman" w:hAnsi="Times New Roman" w:cs="Times New Roman"/>
+        </w:rPr>
+        <w:t xml:space="preserve">Ka </w:t>
+      </w:r>
+      <w:r>
+        <w:rPr>
+          <w:rFonts w:ascii="Times New Roman" w:hAnsi="Times New Roman" w:cs="Times New Roman" w:hint="eastAsia"/>
+        </w:rPr>
+        <w:t xml:space="preserve">   </w:t>
+      </w:r>
       <w:proofErr w:type="gramStart"/>
       <w:r>
         <w:rPr>
+          <w:rFonts w:ascii="Times New Roman" w:hAnsi="Times New Roman" w:cs="Times New Roman"/>
+        </w:rPr>
+        <w:t xml:space="preserve">Muni </w:t>
+      </w:r>
+      <w:r>
+        <w:rPr>
+          <w:rFonts w:ascii="Times New Roman" w:hAnsi="Times New Roman" w:cs="Times New Roman"/>
+        </w:rPr>
+        <w:t xml:space="preserve"> </w:t>
+      </w:r>
+      <w:proofErr w:type="spellStart"/>
+      <w:r>
+        <w:rPr>
+          <w:rFonts w:ascii="Times New Roman" w:hAnsi="Times New Roman" w:cs="Times New Roman"/>
+        </w:rPr>
+        <w:t>pua</w:t>
+      </w:r>
+      <w:proofErr w:type="gramEnd"/>
+      <w:r>
+        <w:rPr>
+          <w:rFonts w:ascii="Times New Roman" w:hAnsi="Times New Roman" w:cs="Times New Roman"/>
+        </w:rPr>
+        <w:t>-belenge</w:t>
+      </w:r>
+      <w:proofErr w:type="spellEnd"/>
+      <w:r>
+        <w:rPr>
+          <w:rFonts w:ascii="Times New Roman" w:hAnsi="Times New Roman" w:cs="Times New Roman"/>
+        </w:rPr>
+        <w:t xml:space="preserve"> ka</w:t>
+      </w:r>
+      <w:r>
+        <w:rPr>
+          <w:rFonts w:ascii="Times New Roman" w:hAnsi="Times New Roman" w:cs="Times New Roman"/>
+        </w:rPr>
+        <w:t>-</w:t>
+      </w:r>
+      <w:proofErr w:type="spellStart"/>
+      <w:r>
+        <w:rPr>
+          <w:rFonts w:ascii="Times New Roman" w:hAnsi="Times New Roman" w:cs="Times New Roman"/>
+        </w:rPr>
+        <w:t>al</w:t>
+      </w:r>
+      <w:r>
+        <w:rPr>
+          <w:rFonts w:ascii="Times New Roman" w:hAnsi="Times New Roman" w:cs="Times New Roman"/>
+        </w:rPr>
+        <w:t>r</w:t>
+      </w:r>
+      <w:r>
+        <w:rPr>
+          <w:rFonts w:ascii="Times New Roman" w:hAnsi="Times New Roman" w:cs="Times New Roman"/>
+        </w:rPr>
+        <w:t>ima</w:t>
+      </w:r>
+      <w:proofErr w:type="spellEnd"/>
+      <w:r>
+        <w:rPr>
+          <w:rFonts w:ascii="Times New Roman" w:hAnsi="Times New Roman" w:cs="Times New Roman"/>
+        </w:rPr>
+        <w:t>-</w:t>
+      </w:r>
+      <w:proofErr w:type="spellStart"/>
+      <w:r>
+        <w:rPr>
+          <w:rFonts w:ascii="Times New Roman" w:hAnsi="Times New Roman" w:cs="Times New Roman"/>
+        </w:rPr>
+        <w:t>ini</w:t>
+      </w:r>
+      <w:proofErr w:type="spellEnd"/>
+    </w:p>
+    <w:p>
+      <w:pPr>
+        <w:rPr>
+          <w:rFonts w:ascii="Times New Roman" w:hAnsi="Times New Roman" w:cs="Times New Roman"/>
+        </w:rPr>
+      </w:pPr>
+      <w:proofErr w:type="gramStart"/>
+      <w:r>
+        <w:rPr>
+          <w:rFonts w:ascii="Times New Roman" w:hAnsi="Times New Roman" w:cs="Times New Roman" w:hint="eastAsia"/>
+        </w:rPr>
+        <w:t>NOM</w:t>
+      </w:r>
+      <w:r>
+        <w:rPr>
+          <w:rFonts w:ascii="Times New Roman" w:hAnsi="Times New Roman" w:cs="Times New Roman"/>
+        </w:rPr>
+        <w:t xml:space="preserve"> </w:t>
+      </w:r>
+      <w:r>
+        <w:rPr>
+          <w:rFonts w:ascii="Times New Roman" w:hAnsi="Times New Roman" w:cs="Times New Roman" w:hint="eastAsia"/>
+        </w:rPr>
+        <w:t xml:space="preserve"> Mu</w:t>
+      </w:r>
+      <w:r>
+        <w:rPr>
+          <w:rFonts w:ascii="Times New Roman" w:hAnsi="Times New Roman" w:cs="Times New Roman"/>
+        </w:rPr>
+        <w:t>ni</w:t>
+      </w:r>
+      <w:proofErr w:type="gramEnd"/>
+      <w:r>
+        <w:rPr>
+          <w:rFonts w:ascii="Times New Roman" w:hAnsi="Times New Roman" w:cs="Times New Roman"/>
+        </w:rPr>
+        <w:t xml:space="preserve">  </w:t>
+      </w:r>
+      <w:r>
+        <w:rPr>
+          <w:rFonts w:ascii="Times New Roman" w:hAnsi="Times New Roman" w:cs="Times New Roman" w:hint="eastAsia"/>
+        </w:rPr>
+        <w:t>p</w:t>
+      </w:r>
+      <w:r>
+        <w:rPr>
+          <w:rFonts w:ascii="Times New Roman" w:hAnsi="Times New Roman" w:cs="Times New Roman"/>
+        </w:rPr>
+        <w:t xml:space="preserve">ut-up     </w:t>
+      </w:r>
+      <w:r>
+        <w:rPr>
+          <w:rFonts w:ascii="Times New Roman" w:hAnsi="Times New Roman" w:cs="Times New Roman" w:hint="eastAsia"/>
+        </w:rPr>
+        <w:t>r</w:t>
+      </w:r>
+      <w:r>
+        <w:rPr>
+          <w:rFonts w:ascii="Times New Roman" w:hAnsi="Times New Roman" w:cs="Times New Roman"/>
+        </w:rPr>
+        <w:t>eal-</w:t>
+      </w:r>
+      <w:r>
+        <w:rPr>
+          <w:rFonts w:ascii="Times New Roman" w:hAnsi="Times New Roman" w:cs="Times New Roman"/>
+        </w:rPr>
+        <w:t>hand</w:t>
+      </w:r>
+      <w:r>
+        <w:rPr>
+          <w:rFonts w:ascii="Times New Roman" w:hAnsi="Times New Roman" w:cs="Times New Roman" w:hint="eastAsia"/>
+        </w:rPr>
+        <w:t>-</w:t>
+      </w:r>
+      <w:r>
+        <w:rPr>
+          <w:rFonts w:ascii="Times New Roman" w:hAnsi="Times New Roman" w:cs="Times New Roman"/>
+        </w:rPr>
+        <w:t>OBL.3SG</w:t>
+      </w:r>
+    </w:p>
+    <w:p>
+      <w:pPr>
+        <w:rPr>
+          <w:rFonts w:ascii="Times New Roman" w:hAnsi="Times New Roman" w:cs="Times New Roman"/>
+        </w:rPr>
+      </w:pPr>
+      <w:r>
+        <w:rPr>
+          <w:rFonts w:ascii="Times New Roman" w:hAnsi="Times New Roman" w:cs="Times New Roman" w:hint="eastAsia"/>
+        </w:rPr>
+        <w:t>主格</w:t>
+      </w:r>
+      <w:r>
+        <w:rPr>
+          <w:rFonts w:ascii="Times New Roman" w:hAnsi="Times New Roman" w:cs="Times New Roman" w:hint="eastAsia"/>
+        </w:rPr>
+        <w:t xml:space="preserve">   Muni  </w:t>
+      </w:r>
+      <w:r>
+        <w:rPr>
+          <w:rFonts w:ascii="Times New Roman" w:hAnsi="Times New Roman" w:cs="Times New Roman" w:hint="eastAsia"/>
+        </w:rPr>
+        <w:t>放</w:t>
+      </w:r>
+      <w:r>
+        <w:rPr>
+          <w:rFonts w:ascii="Times New Roman" w:hAnsi="Times New Roman" w:cs="Times New Roman" w:hint="eastAsia"/>
+        </w:rPr>
+        <w:t>-</w:t>
+      </w:r>
+      <w:r>
+        <w:rPr>
+          <w:rFonts w:ascii="Times New Roman" w:hAnsi="Times New Roman" w:cs="Times New Roman" w:hint="eastAsia"/>
+        </w:rPr>
+        <w:t>上</w:t>
+      </w:r>
+      <w:r>
+        <w:rPr>
+          <w:rFonts w:ascii="Times New Roman" w:hAnsi="Times New Roman" w:cs="Times New Roman"/>
+        </w:rPr>
+        <w:t xml:space="preserve">     </w:t>
+      </w:r>
+      <w:r>
+        <w:rPr>
+          <w:rFonts w:ascii="Times New Roman" w:hAnsi="Times New Roman" w:cs="Times New Roman" w:hint="eastAsia"/>
+        </w:rPr>
+        <w:t>真</w:t>
+      </w:r>
+      <w:r>
+        <w:rPr>
+          <w:rFonts w:ascii="Times New Roman" w:hAnsi="Times New Roman" w:cs="Times New Roman" w:hint="eastAsia"/>
+        </w:rPr>
+        <w:t>-</w:t>
+      </w:r>
+      <w:r>
+        <w:rPr>
+          <w:rFonts w:ascii="Times New Roman" w:hAnsi="Times New Roman" w:cs="Times New Roman"/>
+        </w:rPr>
+        <w:t>手</w:t>
+      </w:r>
+      <w:r>
+        <w:rPr>
+          <w:rFonts w:ascii="Times New Roman" w:hAnsi="Times New Roman" w:cs="Times New Roman"/>
+        </w:rPr>
+        <w:t>-</w:t>
+      </w:r>
+      <w:proofErr w:type="gramStart"/>
+      <w:r>
+        <w:rPr>
+          <w:rFonts w:ascii="Times New Roman" w:hAnsi="Times New Roman" w:cs="Times New Roman" w:hint="eastAsia"/>
+        </w:rPr>
+        <w:t>斜格</w:t>
+      </w:r>
+      <w:proofErr w:type="gramEnd"/>
+      <w:r>
+        <w:rPr>
+          <w:rFonts w:ascii="Times New Roman" w:hAnsi="Times New Roman" w:cs="Times New Roman" w:hint="eastAsia"/>
+        </w:rPr>
+        <w:t>.</w:t>
+      </w:r>
+      <w:r>
+        <w:rPr>
+          <w:rFonts w:ascii="Times New Roman" w:hAnsi="Times New Roman" w:cs="Times New Roman" w:hint="eastAsia"/>
+        </w:rPr>
+        <w:t>你</w:t>
+      </w:r>
+    </w:p>
+    <w:p>
+      <w:pPr>
+        <w:rPr>
+          <w:rFonts w:ascii="Times New Roman" w:hAnsi="Times New Roman" w:cs="Times New Roman"/>
+        </w:rPr>
+      </w:pPr>
+    </w:p>
+    <w:p>
+      <w:pPr>
+        <w:rPr>
+          <w:rFonts w:ascii="Times New Roman" w:hAnsi="Times New Roman" w:cs="Times New Roman"/>
+        </w:rPr>
+      </w:pPr>
+      <w:r>
+        <w:rPr>
+          <w:rFonts w:ascii="Times New Roman" w:hAnsi="Times New Roman" w:cs="Times New Roman" w:hint="eastAsia"/>
+        </w:rPr>
+        <w:t>#e</w:t>
+      </w:r>
+      <w:r>
+        <w:rPr>
+          <w:rFonts w:ascii="Times New Roman" w:hAnsi="Times New Roman" w:cs="Times New Roman"/>
+        </w:rPr>
+        <w:t xml:space="preserve"> Muni put her hands up.</w:t>
+      </w:r>
+    </w:p>
+    <w:p>
+      <w:pPr>
+        <w:rPr>
+          <w:rFonts w:ascii="Times New Roman" w:hAnsi="Times New Roman" w:cs="Times New Roman"/>
+        </w:rPr>
+      </w:pPr>
+      <w:r>
+        <w:rPr>
+          <w:rFonts w:ascii="Times New Roman" w:hAnsi="Times New Roman" w:cs="Times New Roman"/>
+        </w:rPr>
+        <w:t xml:space="preserve">#c </w:t>
+      </w:r>
+      <w:r>
+        <w:rPr>
+          <w:rFonts w:ascii="Times New Roman" w:hAnsi="Times New Roman" w:cs="Times New Roman"/>
+          <w:szCs w:val="24"/>
+        </w:rPr>
+        <w:t>Muni</w:t>
+      </w:r>
+      <w:r>
+        <w:rPr>
+          <w:rFonts w:ascii="Times New Roman" w:hAnsi="Times New Roman" w:cs="Times New Roman"/>
+          <w:szCs w:val="24"/>
+        </w:rPr>
+        <w:t>舉起手。</w:t>
+      </w:r>
+    </w:p>
+    <w:p>
+      <w:pPr>
+        <w:rPr>
+          <w:rFonts w:ascii="Times New Roman" w:hAnsi="Times New Roman" w:cs="Times New Roman"/>
+        </w:rPr>
+      </w:pPr>
+      <w:r>
+        <w:rPr>
+          <w:rFonts w:ascii="Times New Roman" w:hAnsi="Times New Roman" w:cs="Times New Roman" w:hint="eastAsia"/>
+        </w:rPr>
+        <w:t>#</w:t>
+      </w:r>
+      <w:r>
+        <w:rPr>
+          <w:rFonts w:ascii="Times New Roman" w:hAnsi="Times New Roman" w:cs="Times New Roman"/>
+        </w:rPr>
+        <w:t>n</w:t>
+      </w:r>
+      <w:proofErr w:type="gramStart"/>
+      <w:r>
+        <w:rPr>
           <w:rFonts w:ascii="Times New Roman" w:hAnsi="Times New Roman" w:cs="Times New Roman" w:hint="eastAsia"/>
         </w:rPr>
         <w:t>原句語序</w:t>
@@ -2357,7 +3049,7 @@
         <w:rPr>
           <w:rFonts w:ascii="Times New Roman" w:hAnsi="Times New Roman" w:cs="Times New Roman" w:hint="eastAsia"/>
         </w:rPr>
-        <w:t>，也可改為</w:t>
+        <w:t>，可改為</w:t>
       </w:r>
       <w:r>
         <w:rPr>
@@ -2368,37 +3060,53 @@
       <w:proofErr w:type="spellStart"/>
       <w:r>
         <w:rPr>
-          <w:rFonts w:ascii="Times New Roman" w:hAnsi="Times New Roman" w:cs="Times New Roman"/>
-        </w:rPr>
-        <w:t>Kiamalra</w:t>
-      </w:r>
-      <w:proofErr w:type="spellEnd"/>
-      <w:r>
-        <w:rPr>
-          <w:rFonts w:ascii="Times New Roman" w:hAnsi="Times New Roman" w:cs="Times New Roman"/>
-        </w:rPr>
-        <w:t xml:space="preserve"> Ku </w:t>
-      </w:r>
-      <w:proofErr w:type="spellStart"/>
-      <w:r>
-        <w:rPr>
-          <w:rFonts w:ascii="Times New Roman" w:hAnsi="Times New Roman" w:cs="Times New Roman"/>
-        </w:rPr>
-        <w:t>acilay</w:t>
-      </w:r>
-      <w:proofErr w:type="spellEnd"/>
-      <w:r>
-        <w:rPr>
-          <w:rFonts w:ascii="Times New Roman" w:hAnsi="Times New Roman" w:cs="Times New Roman"/>
-        </w:rPr>
-        <w:t xml:space="preserve"> </w:t>
-      </w:r>
-      <w:proofErr w:type="spellStart"/>
-      <w:r>
-        <w:rPr>
-          <w:rFonts w:ascii="Times New Roman" w:hAnsi="Times New Roman" w:cs="Times New Roman"/>
-        </w:rPr>
-        <w:t>belebe</w:t>
+          <w:rFonts w:ascii="Times New Roman" w:hAnsi="Times New Roman" w:cs="Times New Roman" w:hint="eastAsia"/>
+        </w:rPr>
+        <w:t>P</w:t>
+      </w:r>
+      <w:r>
+        <w:rPr>
+          <w:rFonts w:ascii="Times New Roman" w:hAnsi="Times New Roman" w:cs="Times New Roman"/>
+        </w:rPr>
+        <w:t>uabelenge</w:t>
+      </w:r>
+      <w:proofErr w:type="spellEnd"/>
+      <w:r>
+        <w:rPr>
+          <w:rFonts w:ascii="Times New Roman" w:hAnsi="Times New Roman" w:cs="Times New Roman"/>
+        </w:rPr>
+        <w:t xml:space="preserve"> </w:t>
+      </w:r>
+      <w:r>
+        <w:rPr>
+          <w:rFonts w:ascii="Times New Roman" w:hAnsi="Times New Roman" w:cs="Times New Roman" w:hint="eastAsia"/>
+        </w:rPr>
+        <w:t>k</w:t>
+      </w:r>
+      <w:r>
+        <w:rPr>
+          <w:rFonts w:ascii="Times New Roman" w:hAnsi="Times New Roman" w:cs="Times New Roman"/>
+        </w:rPr>
+        <w:t xml:space="preserve">a Muni </w:t>
+      </w:r>
+      <w:proofErr w:type="spellStart"/>
+      <w:r>
+        <w:rPr>
+          <w:rFonts w:ascii="Times New Roman" w:hAnsi="Times New Roman" w:cs="Times New Roman"/>
+        </w:rPr>
+        <w:t>kaal</w:t>
+      </w:r>
+      <w:r>
+        <w:rPr>
+          <w:rFonts w:ascii="Times New Roman" w:hAnsi="Times New Roman" w:cs="Times New Roman"/>
+        </w:rPr>
+        <w:t>r</w:t>
+      </w:r>
+      <w:r>
+        <w:rPr>
+          <w:rFonts w:ascii="Times New Roman" w:hAnsi="Times New Roman" w:cs="Times New Roman"/>
+        </w:rPr>
+        <w:t>imaini</w:t>
       </w:r>
       <w:proofErr w:type="spellEnd"/>
       <w:r>
@@ -2409,9 +3117,15 @@
       </w:r>
       <w:r>
         <w:rPr>
-          <w:rFonts w:ascii="Times New Roman" w:hAnsi="Times New Roman" w:cs="Times New Roman" w:hint="eastAsia"/>
-        </w:rPr>
-        <w:t>或是</w:t>
+          <w:rFonts w:ascii="Times New Roman" w:hAnsi="Times New Roman" w:cs="Times New Roman"/>
+        </w:rPr>
+        <w:t xml:space="preserve">          </w:t>
+      </w:r>
+      <w:r>
+        <w:rPr>
+          <w:rFonts w:ascii="Times New Roman" w:hAnsi="Times New Roman" w:cs="Times New Roman" w:hint="eastAsia"/>
+        </w:rPr>
+        <w:t>但不能為</w:t>
       </w:r>
       <w:r>
         <w:rPr>
@@ -2419,40 +3133,141 @@
         </w:rPr>
         <w:t xml:space="preserve">VOS: </w:t>
       </w:r>
-      <w:proofErr w:type="spellStart"/>
-      <w:r>
-        <w:rPr>
-          <w:rFonts w:ascii="Times New Roman" w:hAnsi="Times New Roman" w:cs="Times New Roman"/>
-        </w:rPr>
-        <w:t>Kiamalra</w:t>
-      </w:r>
-      <w:proofErr w:type="spellEnd"/>
-      <w:r>
-        <w:rPr>
-          <w:rFonts w:ascii="Times New Roman" w:hAnsi="Times New Roman" w:cs="Times New Roman"/>
-        </w:rPr>
-        <w:t xml:space="preserve"> </w:t>
-      </w:r>
-      <w:proofErr w:type="spellStart"/>
-      <w:r>
-        <w:rPr>
-          <w:rFonts w:ascii="Times New Roman" w:hAnsi="Times New Roman" w:cs="Times New Roman"/>
-        </w:rPr>
-        <w:t>belebe</w:t>
-      </w:r>
-      <w:proofErr w:type="spellEnd"/>
-      <w:r>
-        <w:rPr>
-          <w:rFonts w:ascii="Times New Roman" w:hAnsi="Times New Roman" w:cs="Times New Roman"/>
-        </w:rPr>
-        <w:t xml:space="preserve"> Ku </w:t>
-      </w:r>
-      <w:proofErr w:type="spellStart"/>
-      <w:r>
-        <w:rPr>
-          <w:rFonts w:ascii="Times New Roman" w:hAnsi="Times New Roman" w:cs="Times New Roman"/>
-        </w:rPr>
-        <w:t>acilay</w:t>
+      <w:r>
+        <w:rPr>
+          <w:rFonts w:ascii="Times New Roman" w:hAnsi="Times New Roman" w:cs="Times New Roman"/>
+        </w:rPr>
+        <w:t>*</w:t>
+      </w:r>
+      <w:proofErr w:type="spellStart"/>
+      <w:r>
+        <w:rPr>
+          <w:rFonts w:ascii="Times New Roman" w:hAnsi="Times New Roman" w:cs="Times New Roman" w:hint="eastAsia"/>
+        </w:rPr>
+        <w:t>P</w:t>
+      </w:r>
+      <w:r>
+        <w:rPr>
+          <w:rFonts w:ascii="Times New Roman" w:hAnsi="Times New Roman" w:cs="Times New Roman"/>
+        </w:rPr>
+        <w:t>uabelenge</w:t>
+      </w:r>
+      <w:proofErr w:type="spellEnd"/>
+      <w:r>
+        <w:rPr>
+          <w:rFonts w:ascii="Times New Roman" w:hAnsi="Times New Roman" w:cs="Times New Roman"/>
+        </w:rPr>
+        <w:t xml:space="preserve"> </w:t>
+      </w:r>
+      <w:proofErr w:type="spellStart"/>
+      <w:r>
+        <w:rPr>
+          <w:rFonts w:ascii="Times New Roman" w:hAnsi="Times New Roman" w:cs="Times New Roman"/>
+        </w:rPr>
+        <w:t>kaalimaini</w:t>
+      </w:r>
+      <w:proofErr w:type="spellEnd"/>
+      <w:r>
+        <w:rPr>
+          <w:rFonts w:ascii="Times New Roman" w:hAnsi="Times New Roman" w:cs="Times New Roman"/>
+        </w:rPr>
+        <w:t xml:space="preserve"> </w:t>
+      </w:r>
+      <w:r>
+        <w:rPr>
+          <w:rFonts w:ascii="Times New Roman" w:hAnsi="Times New Roman" w:cs="Times New Roman" w:hint="eastAsia"/>
+        </w:rPr>
+        <w:t>k</w:t>
+      </w:r>
+      <w:r>
+        <w:rPr>
+          <w:rFonts w:ascii="Times New Roman" w:hAnsi="Times New Roman" w:cs="Times New Roman"/>
+        </w:rPr>
+        <w:t xml:space="preserve">a Muni </w:t>
+      </w:r>
+    </w:p>
+    <w:p>
+      <w:pPr>
+        <w:rPr>
+          <w:rFonts w:ascii="Times New Roman" w:hAnsi="Times New Roman" w:cs="Times New Roman"/>
+        </w:rPr>
+      </w:pPr>
+    </w:p>
+    <w:p>
+      <w:pPr>
+        <w:rPr>
+          <w:rFonts w:ascii="Times New Roman" w:hAnsi="Times New Roman" w:cs="Times New Roman"/>
+        </w:rPr>
+      </w:pPr>
+      <w:r>
+        <w:rPr>
+          <w:rFonts w:ascii="Times New Roman" w:hAnsi="Times New Roman" w:cs="Times New Roman"/>
+        </w:rPr>
+        <w:t>6.</w:t>
+      </w:r>
+    </w:p>
+    <w:p>
+      <w:pPr>
+        <w:rPr>
+          <w:rFonts w:ascii="Times New Roman" w:hAnsi="Times New Roman" w:cs="Times New Roman"/>
+        </w:rPr>
+      </w:pPr>
+      <w:proofErr w:type="spellStart"/>
+      <w:r>
+        <w:rPr>
+          <w:rFonts w:ascii="Times New Roman" w:hAnsi="Times New Roman" w:cs="Times New Roman"/>
+        </w:rPr>
+        <w:t>Kiapubelenge</w:t>
+      </w:r>
+      <w:proofErr w:type="spellEnd"/>
+      <w:r>
+        <w:rPr>
+          <w:rFonts w:ascii="Times New Roman" w:hAnsi="Times New Roman" w:cs="Times New Roman"/>
+        </w:rPr>
+        <w:t xml:space="preserve"> ka </w:t>
+      </w:r>
+      <w:proofErr w:type="spellStart"/>
+      <w:r>
+        <w:rPr>
+          <w:rFonts w:ascii="Times New Roman" w:hAnsi="Times New Roman" w:cs="Times New Roman"/>
+        </w:rPr>
+        <w:t>ka</w:t>
+      </w:r>
+      <w:r>
+        <w:rPr>
+          <w:rFonts w:ascii="Times New Roman" w:hAnsi="Times New Roman" w:cs="Times New Roman"/>
+        </w:rPr>
+        <w:t>l</w:t>
+      </w:r>
+      <w:r>
+        <w:rPr>
+          <w:rFonts w:ascii="Times New Roman" w:hAnsi="Times New Roman" w:cs="Times New Roman"/>
+        </w:rPr>
+        <w:t>ra</w:t>
+      </w:r>
+      <w:r>
+        <w:rPr>
+          <w:rFonts w:ascii="Times New Roman" w:hAnsi="Times New Roman" w:cs="Times New Roman"/>
+        </w:rPr>
+        <w:t>l</w:t>
+      </w:r>
+      <w:r>
+        <w:rPr>
+          <w:rFonts w:ascii="Times New Roman" w:hAnsi="Times New Roman" w:cs="Times New Roman"/>
+        </w:rPr>
+        <w:t>ra</w:t>
+      </w:r>
+      <w:r>
+        <w:rPr>
+          <w:rFonts w:ascii="Times New Roman" w:hAnsi="Times New Roman" w:cs="Times New Roman"/>
+        </w:rPr>
+        <w:t>dh</w:t>
+      </w:r>
+      <w:r>
+        <w:rPr>
+          <w:rFonts w:ascii="Times New Roman" w:hAnsi="Times New Roman" w:cs="Times New Roman"/>
+        </w:rPr>
+        <w:t>a</w:t>
       </w:r>
       <w:proofErr w:type="spellEnd"/>
       <w:r>
@@ -2461,191 +3276,18 @@
         </w:rPr>
         <w:t>.</w:t>
       </w:r>
-      <w:r>
-        <w:rPr>
-          <w:rFonts w:ascii="Times New Roman" w:hAnsi="Times New Roman" w:cs="Times New Roman" w:hint="eastAsia"/>
-        </w:rPr>
-        <w:t xml:space="preserve"> </w:t>
-      </w:r>
-      <w:r>
-        <w:rPr>
-          <w:rFonts w:ascii="Times New Roman" w:hAnsi="Times New Roman" w:cs="Times New Roman" w:hint="eastAsia"/>
-        </w:rPr>
-        <w:t>但不能</w:t>
-      </w:r>
-      <w:r>
-        <w:rPr>
-          <w:rFonts w:ascii="Times New Roman" w:hAnsi="Times New Roman" w:cs="Times New Roman" w:hint="eastAsia"/>
-        </w:rPr>
-        <w:t xml:space="preserve">SOV: </w:t>
-      </w:r>
-      <w:r>
-        <w:rPr>
-          <w:rFonts w:ascii="Times New Roman" w:hAnsi="Times New Roman" w:cs="Times New Roman"/>
-        </w:rPr>
-        <w:t xml:space="preserve">*Ku </w:t>
-      </w:r>
-      <w:proofErr w:type="spellStart"/>
-      <w:r>
-        <w:rPr>
-          <w:rFonts w:ascii="Times New Roman" w:hAnsi="Times New Roman" w:cs="Times New Roman"/>
-        </w:rPr>
-        <w:t>acilay</w:t>
-      </w:r>
-      <w:proofErr w:type="spellEnd"/>
-      <w:r>
-        <w:rPr>
-          <w:rFonts w:ascii="Times New Roman" w:hAnsi="Times New Roman" w:cs="Times New Roman"/>
-        </w:rPr>
-        <w:t xml:space="preserve"> </w:t>
-      </w:r>
-      <w:proofErr w:type="spellStart"/>
-      <w:r>
-        <w:rPr>
-          <w:rFonts w:ascii="Times New Roman" w:hAnsi="Times New Roman" w:cs="Times New Roman"/>
-        </w:rPr>
-        <w:t>belebe</w:t>
-      </w:r>
-      <w:proofErr w:type="spellEnd"/>
-      <w:r>
-        <w:rPr>
-          <w:rFonts w:ascii="Times New Roman" w:hAnsi="Times New Roman" w:cs="Times New Roman"/>
-        </w:rPr>
-        <w:t xml:space="preserve"> </w:t>
-      </w:r>
-      <w:proofErr w:type="spellStart"/>
-      <w:r>
-        <w:rPr>
-          <w:rFonts w:ascii="Times New Roman" w:hAnsi="Times New Roman" w:cs="Times New Roman"/>
-        </w:rPr>
-        <w:t>kiamalra</w:t>
-      </w:r>
-      <w:proofErr w:type="spellEnd"/>
-      <w:r>
-        <w:rPr>
-          <w:rFonts w:ascii="Times New Roman" w:hAnsi="Times New Roman" w:cs="Times New Roman"/>
-        </w:rPr>
-        <w:t xml:space="preserve"> </w:t>
-      </w:r>
-    </w:p>
-    <w:p>
-      <w:pPr>
-        <w:rPr>
-          <w:rFonts w:ascii="Times New Roman" w:hAnsi="Times New Roman" w:cs="Times New Roman"/>
-        </w:rPr>
-      </w:pPr>
-    </w:p>
-    <w:p>
-      <w:pPr>
-        <w:rPr>
-          <w:rFonts w:ascii="Times New Roman" w:hAnsi="Times New Roman" w:cs="Times New Roman"/>
-        </w:rPr>
-      </w:pPr>
-      <w:r>
-        <w:rPr>
-          <w:rFonts w:ascii="Times New Roman" w:hAnsi="Times New Roman" w:cs="Times New Roman"/>
-        </w:rPr>
-        <w:t>5.</w:t>
-      </w:r>
-    </w:p>
-    <w:p>
-      <w:pPr>
-        <w:rPr>
-          <w:rFonts w:ascii="Times New Roman" w:hAnsi="Times New Roman" w:cs="Times New Roman"/>
-        </w:rPr>
-      </w:pPr>
-      <w:r>
-        <w:rPr>
-          <w:rFonts w:ascii="Times New Roman" w:hAnsi="Times New Roman" w:cs="Times New Roman"/>
-        </w:rPr>
-        <w:t xml:space="preserve">Ka Muni </w:t>
-      </w:r>
-      <w:proofErr w:type="spellStart"/>
-      <w:r>
-        <w:rPr>
-          <w:rFonts w:ascii="Times New Roman" w:hAnsi="Times New Roman" w:cs="Times New Roman"/>
-        </w:rPr>
-        <w:t>puabelenge</w:t>
-      </w:r>
-      <w:proofErr w:type="spellEnd"/>
-      <w:r>
-        <w:rPr>
-          <w:rFonts w:ascii="Times New Roman" w:hAnsi="Times New Roman" w:cs="Times New Roman"/>
-        </w:rPr>
-        <w:t xml:space="preserve"> </w:t>
-      </w:r>
-      <w:proofErr w:type="spellStart"/>
-      <w:r>
-        <w:rPr>
-          <w:rFonts w:ascii="Times New Roman" w:hAnsi="Times New Roman" w:cs="Times New Roman"/>
-        </w:rPr>
-        <w:t>kaal</w:t>
-      </w:r>
-      <w:r>
-        <w:rPr>
-          <w:rFonts w:ascii="Times New Roman" w:hAnsi="Times New Roman" w:cs="Times New Roman"/>
-        </w:rPr>
-        <w:t>r</w:t>
-      </w:r>
-      <w:r>
-        <w:rPr>
-          <w:rFonts w:ascii="Times New Roman" w:hAnsi="Times New Roman" w:cs="Times New Roman"/>
-        </w:rPr>
-        <w:t>imaini</w:t>
-      </w:r>
-      <w:proofErr w:type="spellEnd"/>
-    </w:p>
-    <w:p>
-      <w:pPr>
-        <w:rPr>
-          <w:rFonts w:ascii="Times New Roman" w:hAnsi="Times New Roman" w:cs="Times New Roman"/>
-        </w:rPr>
-      </w:pPr>
-      <w:r>
-        <w:rPr>
-          <w:rFonts w:ascii="Times New Roman" w:hAnsi="Times New Roman" w:cs="Times New Roman"/>
-        </w:rPr>
-        <w:t xml:space="preserve">Ka </w:t>
-      </w:r>
-      <w:r>
-        <w:rPr>
-          <w:rFonts w:ascii="Times New Roman" w:hAnsi="Times New Roman" w:cs="Times New Roman" w:hint="eastAsia"/>
-        </w:rPr>
-        <w:t xml:space="preserve">   </w:t>
-      </w:r>
-      <w:proofErr w:type="gramStart"/>
-      <w:r>
-        <w:rPr>
-          <w:rFonts w:ascii="Times New Roman" w:hAnsi="Times New Roman" w:cs="Times New Roman"/>
-        </w:rPr>
-        <w:t xml:space="preserve">Muni </w:t>
-      </w:r>
-      <w:r>
-        <w:rPr>
-          <w:rFonts w:ascii="Times New Roman" w:hAnsi="Times New Roman" w:cs="Times New Roman"/>
-        </w:rPr>
-        <w:t xml:space="preserve"> </w:t>
-      </w:r>
-      <w:proofErr w:type="spellStart"/>
-      <w:r>
-        <w:rPr>
-          <w:rFonts w:ascii="Times New Roman" w:hAnsi="Times New Roman" w:cs="Times New Roman"/>
-        </w:rPr>
-        <w:t>pua</w:t>
-      </w:r>
-      <w:proofErr w:type="gramEnd"/>
-      <w:r>
-        <w:rPr>
-          <w:rFonts w:ascii="Times New Roman" w:hAnsi="Times New Roman" w:cs="Times New Roman"/>
-        </w:rPr>
-        <w:t>-belenge</w:t>
-      </w:r>
-      <w:proofErr w:type="spellEnd"/>
-      <w:r>
-        <w:rPr>
-          <w:rFonts w:ascii="Times New Roman" w:hAnsi="Times New Roman" w:cs="Times New Roman"/>
-        </w:rPr>
-        <w:t xml:space="preserve"> ka</w:t>
+    </w:p>
+    <w:p>
+      <w:pPr>
+        <w:rPr>
+          <w:rFonts w:ascii="Times New Roman" w:hAnsi="Times New Roman" w:cs="Times New Roman"/>
+        </w:rPr>
+      </w:pPr>
+      <w:r>
+        <w:rPr>
+          <w:rFonts w:ascii="Times New Roman" w:hAnsi="Times New Roman" w:cs="Times New Roman"/>
+        </w:rPr>
+        <w:t>Ki</w:t>
       </w:r>
       <w:r>
         <w:rPr>
@@ -2653,26 +3295,12 @@
         </w:rPr>
         <w:t>-</w:t>
       </w:r>
-      <w:proofErr w:type="spellStart"/>
-      <w:r>
-        <w:rPr>
-          <w:rFonts w:ascii="Times New Roman" w:hAnsi="Times New Roman" w:cs="Times New Roman"/>
-        </w:rPr>
-        <w:t>al</w:t>
-      </w:r>
-      <w:r>
-        <w:rPr>
-          <w:rFonts w:ascii="Times New Roman" w:hAnsi="Times New Roman" w:cs="Times New Roman"/>
-        </w:rPr>
-        <w:t>r</w:t>
-      </w:r>
-      <w:r>
-        <w:rPr>
-          <w:rFonts w:ascii="Times New Roman" w:hAnsi="Times New Roman" w:cs="Times New Roman"/>
-        </w:rPr>
-        <w:t>ima</w:t>
-      </w:r>
-      <w:proofErr w:type="spellEnd"/>
+      <w:r>
+        <w:rPr>
+          <w:rFonts w:ascii="Times New Roman" w:hAnsi="Times New Roman" w:cs="Times New Roman"/>
+        </w:rPr>
+        <w:t>a</w:t>
+      </w:r>
       <w:r>
         <w:rPr>
           <w:rFonts w:ascii="Times New Roman" w:hAnsi="Times New Roman" w:cs="Times New Roman"/>
@@ -2684,42 +3312,134 @@
         <w:rPr>
           <w:rFonts w:ascii="Times New Roman" w:hAnsi="Times New Roman" w:cs="Times New Roman"/>
         </w:rPr>
-        <w:t>ini</w:t>
-      </w:r>
-      <w:proofErr w:type="spellEnd"/>
-    </w:p>
-    <w:p>
-      <w:pPr>
-        <w:rPr>
-          <w:rFonts w:ascii="Times New Roman" w:hAnsi="Times New Roman" w:cs="Times New Roman"/>
-        </w:rPr>
-      </w:pPr>
-      <w:proofErr w:type="gramStart"/>
-      <w:r>
-        <w:rPr>
-          <w:rFonts w:ascii="Times New Roman" w:hAnsi="Times New Roman" w:cs="Times New Roman" w:hint="eastAsia"/>
-        </w:rPr>
-        <w:t>NOM</w:t>
-      </w:r>
-      <w:r>
-        <w:rPr>
-          <w:rFonts w:ascii="Times New Roman" w:hAnsi="Times New Roman" w:cs="Times New Roman"/>
-        </w:rPr>
-        <w:t xml:space="preserve"> </w:t>
-      </w:r>
-      <w:r>
-        <w:rPr>
-          <w:rFonts w:ascii="Times New Roman" w:hAnsi="Times New Roman" w:cs="Times New Roman" w:hint="eastAsia"/>
-        </w:rPr>
-        <w:t xml:space="preserve"> Mu</w:t>
-      </w:r>
-      <w:r>
-        <w:rPr>
-          <w:rFonts w:ascii="Times New Roman" w:hAnsi="Times New Roman" w:cs="Times New Roman"/>
-        </w:rPr>
-        <w:t>ni</w:t>
-      </w:r>
-      <w:proofErr w:type="gramEnd"/>
+        <w:t>pu</w:t>
+      </w:r>
+      <w:r>
+        <w:rPr>
+          <w:rFonts w:ascii="Times New Roman" w:hAnsi="Times New Roman" w:cs="Times New Roman"/>
+        </w:rPr>
+        <w:t>a</w:t>
+      </w:r>
+      <w:proofErr w:type="spellEnd"/>
+      <w:r>
+        <w:rPr>
+          <w:rFonts w:ascii="Times New Roman" w:hAnsi="Times New Roman" w:cs="Times New Roman"/>
+        </w:rPr>
+        <w:t>-</w:t>
+      </w:r>
+      <w:proofErr w:type="spellStart"/>
+      <w:r>
+        <w:rPr>
+          <w:rFonts w:ascii="Times New Roman" w:hAnsi="Times New Roman" w:cs="Times New Roman"/>
+        </w:rPr>
+        <w:t>belenge</w:t>
+      </w:r>
+      <w:proofErr w:type="spellEnd"/>
+      <w:r>
+        <w:rPr>
+          <w:rFonts w:ascii="Times New Roman" w:hAnsi="Times New Roman" w:cs="Times New Roman"/>
+        </w:rPr>
+        <w:t xml:space="preserve"> </w:t>
+      </w:r>
+      <w:r>
+        <w:rPr>
+          <w:rFonts w:ascii="Times New Roman" w:hAnsi="Times New Roman" w:cs="Times New Roman"/>
+        </w:rPr>
+        <w:t xml:space="preserve"> </w:t>
+      </w:r>
+      <w:r>
+        <w:rPr>
+          <w:rFonts w:ascii="Times New Roman" w:hAnsi="Times New Roman" w:cs="Times New Roman"/>
+        </w:rPr>
+        <w:t xml:space="preserve"> </w:t>
+      </w:r>
+      <w:r>
+        <w:rPr>
+          <w:rFonts w:ascii="Times New Roman" w:hAnsi="Times New Roman" w:cs="Times New Roman"/>
+        </w:rPr>
+        <w:t xml:space="preserve">ka </w:t>
+      </w:r>
+      <w:r>
+        <w:rPr>
+          <w:rFonts w:ascii="Times New Roman" w:hAnsi="Times New Roman" w:cs="Times New Roman"/>
+        </w:rPr>
+        <w:t xml:space="preserve">    </w:t>
+      </w:r>
+      <w:proofErr w:type="spellStart"/>
+      <w:r>
+        <w:rPr>
+          <w:rFonts w:ascii="Times New Roman" w:hAnsi="Times New Roman" w:cs="Times New Roman"/>
+        </w:rPr>
+        <w:t>ka</w:t>
+      </w:r>
+      <w:r>
+        <w:rPr>
+          <w:rFonts w:ascii="Times New Roman" w:hAnsi="Times New Roman" w:cs="Times New Roman"/>
+        </w:rPr>
+        <w:t>l</w:t>
+      </w:r>
+      <w:r>
+        <w:rPr>
+          <w:rFonts w:ascii="Times New Roman" w:hAnsi="Times New Roman" w:cs="Times New Roman"/>
+        </w:rPr>
+        <w:t>ra</w:t>
+      </w:r>
+      <w:r>
+        <w:rPr>
+          <w:rFonts w:ascii="Times New Roman" w:hAnsi="Times New Roman" w:cs="Times New Roman"/>
+        </w:rPr>
+        <w:t>l</w:t>
+      </w:r>
+      <w:r>
+        <w:rPr>
+          <w:rFonts w:ascii="Times New Roman" w:hAnsi="Times New Roman" w:cs="Times New Roman"/>
+        </w:rPr>
+        <w:t>ra</w:t>
+      </w:r>
+      <w:r>
+        <w:rPr>
+          <w:rFonts w:ascii="Times New Roman" w:hAnsi="Times New Roman" w:cs="Times New Roman"/>
+        </w:rPr>
+        <w:t>dh</w:t>
+      </w:r>
+      <w:r>
+        <w:rPr>
+          <w:rFonts w:ascii="Times New Roman" w:hAnsi="Times New Roman" w:cs="Times New Roman"/>
+        </w:rPr>
+        <w:t>a</w:t>
+      </w:r>
+      <w:proofErr w:type="spellEnd"/>
+      <w:r>
+        <w:rPr>
+          <w:rFonts w:ascii="Times New Roman" w:hAnsi="Times New Roman" w:cs="Times New Roman"/>
+        </w:rPr>
+        <w:t xml:space="preserve"> </w:t>
+      </w:r>
+    </w:p>
+    <w:p>
+      <w:pPr>
+        <w:rPr>
+          <w:rFonts w:ascii="Times New Roman" w:hAnsi="Times New Roman" w:cs="Times New Roman"/>
+        </w:rPr>
+      </w:pPr>
+      <w:r>
+        <w:rPr>
+          <w:rFonts w:ascii="Times New Roman" w:hAnsi="Times New Roman" w:cs="Times New Roman"/>
+        </w:rPr>
+        <w:t>PV-RLS-</w:t>
+      </w:r>
+      <w:r>
+        <w:rPr>
+          <w:rFonts w:ascii="Times New Roman" w:hAnsi="Times New Roman" w:cs="Times New Roman"/>
+        </w:rPr>
+        <w:t>put-up</w:t>
+      </w:r>
+      <w:r>
+        <w:rPr>
+          <w:rFonts w:ascii="Times New Roman" w:hAnsi="Times New Roman" w:cs="Times New Roman"/>
+        </w:rPr>
+        <w:t xml:space="preserve"> </w:t>
+      </w:r>
       <w:r>
         <w:rPr>
           <w:rFonts w:ascii="Times New Roman" w:hAnsi="Times New Roman" w:cs="Times New Roman"/>
@@ -2728,619 +3448,15 @@
       </w:r>
       <w:r>
         <w:rPr>
-          <w:rFonts w:ascii="Times New Roman" w:hAnsi="Times New Roman" w:cs="Times New Roman" w:hint="eastAsia"/>
-        </w:rPr>
-        <w:t>p</w:t>
-      </w:r>
-      <w:r>
-        <w:rPr>
-          <w:rFonts w:ascii="Times New Roman" w:hAnsi="Times New Roman" w:cs="Times New Roman"/>
-        </w:rPr>
-        <w:t xml:space="preserve">ut-up     </w:t>
-      </w:r>
-      <w:r>
-        <w:rPr>
-          <w:rFonts w:ascii="Times New Roman" w:hAnsi="Times New Roman" w:cs="Times New Roman" w:hint="eastAsia"/>
-        </w:rPr>
-        <w:t>r</w:t>
-      </w:r>
-      <w:r>
-        <w:rPr>
-          <w:rFonts w:ascii="Times New Roman" w:hAnsi="Times New Roman" w:cs="Times New Roman"/>
-        </w:rPr>
-        <w:t>eal-</w:t>
-      </w:r>
-      <w:r>
-        <w:rPr>
-          <w:rFonts w:ascii="Times New Roman" w:hAnsi="Times New Roman" w:cs="Times New Roman"/>
-        </w:rPr>
-        <w:t>hand</w:t>
-      </w:r>
-      <w:r>
-        <w:rPr>
-          <w:rFonts w:ascii="Times New Roman" w:hAnsi="Times New Roman" w:cs="Times New Roman" w:hint="eastAsia"/>
-        </w:rPr>
-        <w:t>-</w:t>
-      </w:r>
-      <w:r>
-        <w:rPr>
-          <w:rFonts w:ascii="Times New Roman" w:hAnsi="Times New Roman" w:cs="Times New Roman"/>
-        </w:rPr>
-        <w:t>OBL.3SG</w:t>
-      </w:r>
-    </w:p>
-    <w:p>
-      <w:pPr>
-        <w:rPr>
-          <w:rFonts w:ascii="Times New Roman" w:hAnsi="Times New Roman" w:cs="Times New Roman"/>
-        </w:rPr>
-      </w:pPr>
-      <w:r>
-        <w:rPr>
-          <w:rFonts w:ascii="Times New Roman" w:hAnsi="Times New Roman" w:cs="Times New Roman" w:hint="eastAsia"/>
-        </w:rPr>
-        <w:t>主格</w:t>
-      </w:r>
-      <w:r>
-        <w:rPr>
-          <w:rFonts w:ascii="Times New Roman" w:hAnsi="Times New Roman" w:cs="Times New Roman" w:hint="eastAsia"/>
-        </w:rPr>
-        <w:t xml:space="preserve">   Muni  </w:t>
-      </w:r>
-      <w:r>
-        <w:rPr>
-          <w:rFonts w:ascii="Times New Roman" w:hAnsi="Times New Roman" w:cs="Times New Roman" w:hint="eastAsia"/>
-        </w:rPr>
-        <w:t>放</w:t>
-      </w:r>
-      <w:r>
-        <w:rPr>
-          <w:rFonts w:ascii="Times New Roman" w:hAnsi="Times New Roman" w:cs="Times New Roman" w:hint="eastAsia"/>
-        </w:rPr>
-        <w:t>-</w:t>
-      </w:r>
-      <w:r>
-        <w:rPr>
-          <w:rFonts w:ascii="Times New Roman" w:hAnsi="Times New Roman" w:cs="Times New Roman" w:hint="eastAsia"/>
-        </w:rPr>
-        <w:t>上</w:t>
-      </w:r>
-      <w:r>
-        <w:rPr>
-          <w:rFonts w:ascii="Times New Roman" w:hAnsi="Times New Roman" w:cs="Times New Roman"/>
-        </w:rPr>
-        <w:t xml:space="preserve">     </w:t>
-      </w:r>
-      <w:r>
-        <w:rPr>
-          <w:rFonts w:ascii="Times New Roman" w:hAnsi="Times New Roman" w:cs="Times New Roman" w:hint="eastAsia"/>
-        </w:rPr>
-        <w:t>真</w:t>
-      </w:r>
-      <w:r>
-        <w:rPr>
-          <w:rFonts w:ascii="Times New Roman" w:hAnsi="Times New Roman" w:cs="Times New Roman" w:hint="eastAsia"/>
-        </w:rPr>
-        <w:t>-</w:t>
-      </w:r>
-      <w:r>
-        <w:rPr>
-          <w:rFonts w:ascii="Times New Roman" w:hAnsi="Times New Roman" w:cs="Times New Roman"/>
-        </w:rPr>
-        <w:t>手</w:t>
-      </w:r>
-      <w:r>
-        <w:rPr>
-          <w:rFonts w:ascii="Times New Roman" w:hAnsi="Times New Roman" w:cs="Times New Roman"/>
-        </w:rPr>
-        <w:t>-</w:t>
-      </w:r>
-      <w:proofErr w:type="gramStart"/>
-      <w:r>
-        <w:rPr>
-          <w:rFonts w:ascii="Times New Roman" w:hAnsi="Times New Roman" w:cs="Times New Roman" w:hint="eastAsia"/>
-        </w:rPr>
-        <w:t>斜格</w:t>
-      </w:r>
-      <w:proofErr w:type="gramEnd"/>
-      <w:r>
-        <w:rPr>
-          <w:rFonts w:ascii="Times New Roman" w:hAnsi="Times New Roman" w:cs="Times New Roman" w:hint="eastAsia"/>
-        </w:rPr>
-        <w:t>.</w:t>
-      </w:r>
-      <w:r>
-        <w:rPr>
-          <w:rFonts w:ascii="Times New Roman" w:hAnsi="Times New Roman" w:cs="Times New Roman" w:hint="eastAsia"/>
-        </w:rPr>
-        <w:t>你</w:t>
-      </w:r>
-    </w:p>
-    <w:p>
-      <w:pPr>
-        <w:rPr>
-          <w:rFonts w:ascii="Times New Roman" w:hAnsi="Times New Roman" w:cs="Times New Roman"/>
-        </w:rPr>
-      </w:pPr>
-    </w:p>
-    <w:p>
-      <w:pPr>
-        <w:rPr>
-          <w:rFonts w:ascii="Times New Roman" w:hAnsi="Times New Roman" w:cs="Times New Roman"/>
-        </w:rPr>
-      </w:pPr>
-      <w:r>
-        <w:rPr>
-          <w:rFonts w:ascii="Times New Roman" w:hAnsi="Times New Roman" w:cs="Times New Roman" w:hint="eastAsia"/>
-        </w:rPr>
-        <w:t>#e</w:t>
-      </w:r>
-      <w:r>
-        <w:rPr>
-          <w:rFonts w:ascii="Times New Roman" w:hAnsi="Times New Roman" w:cs="Times New Roman"/>
-        </w:rPr>
-        <w:t xml:space="preserve"> Muni put her hands up.</w:t>
-      </w:r>
-    </w:p>
-    <w:p>
-      <w:pPr>
-        <w:rPr>
-          <w:rFonts w:ascii="Times New Roman" w:hAnsi="Times New Roman" w:cs="Times New Roman"/>
-        </w:rPr>
-      </w:pPr>
-      <w:r>
-        <w:rPr>
-          <w:rFonts w:ascii="Times New Roman" w:hAnsi="Times New Roman" w:cs="Times New Roman"/>
-        </w:rPr>
-        <w:t xml:space="preserve">#c </w:t>
-      </w:r>
-      <w:r>
-        <w:rPr>
-          <w:rFonts w:ascii="Times New Roman" w:hAnsi="Times New Roman" w:cs="Times New Roman"/>
-          <w:szCs w:val="24"/>
-        </w:rPr>
-        <w:t>Muni</w:t>
-      </w:r>
-      <w:r>
-        <w:rPr>
-          <w:rFonts w:ascii="Times New Roman" w:hAnsi="Times New Roman" w:cs="Times New Roman"/>
-          <w:szCs w:val="24"/>
-        </w:rPr>
-        <w:t>舉起手。</w:t>
-      </w:r>
-    </w:p>
-    <w:p>
-      <w:pPr>
-        <w:rPr>
-          <w:rFonts w:ascii="Times New Roman" w:hAnsi="Times New Roman" w:cs="Times New Roman"/>
-        </w:rPr>
-      </w:pPr>
-      <w:r>
-        <w:rPr>
-          <w:rFonts w:ascii="Times New Roman" w:hAnsi="Times New Roman" w:cs="Times New Roman" w:hint="eastAsia"/>
-        </w:rPr>
-        <w:t>#</w:t>
-      </w:r>
-      <w:r>
-        <w:rPr>
-          <w:rFonts w:ascii="Times New Roman" w:hAnsi="Times New Roman" w:cs="Times New Roman"/>
-        </w:rPr>
-        <w:t>n</w:t>
-      </w:r>
-      <w:proofErr w:type="gramStart"/>
-      <w:r>
-        <w:rPr>
-          <w:rFonts w:ascii="Times New Roman" w:hAnsi="Times New Roman" w:cs="Times New Roman" w:hint="eastAsia"/>
-        </w:rPr>
-        <w:t>原句語序</w:t>
-      </w:r>
-      <w:proofErr w:type="gramEnd"/>
-      <w:r>
-        <w:rPr>
-          <w:rFonts w:ascii="Times New Roman" w:hAnsi="Times New Roman" w:cs="Times New Roman" w:hint="eastAsia"/>
-        </w:rPr>
-        <w:t>為</w:t>
-      </w:r>
-      <w:r>
-        <w:rPr>
-          <w:rFonts w:ascii="Times New Roman" w:hAnsi="Times New Roman" w:cs="Times New Roman" w:hint="eastAsia"/>
-        </w:rPr>
-        <w:t>SVO</w:t>
-      </w:r>
-      <w:r>
-        <w:rPr>
-          <w:rFonts w:ascii="Times New Roman" w:hAnsi="Times New Roman" w:cs="Times New Roman" w:hint="eastAsia"/>
-        </w:rPr>
-        <w:t>，可改為</w:t>
-      </w:r>
-      <w:r>
-        <w:rPr>
-          <w:rFonts w:ascii="Times New Roman" w:hAnsi="Times New Roman" w:cs="Times New Roman" w:hint="eastAsia"/>
-        </w:rPr>
-        <w:t xml:space="preserve">VSO: </w:t>
-      </w:r>
-      <w:proofErr w:type="spellStart"/>
-      <w:r>
-        <w:rPr>
-          <w:rFonts w:ascii="Times New Roman" w:hAnsi="Times New Roman" w:cs="Times New Roman" w:hint="eastAsia"/>
-        </w:rPr>
-        <w:t>P</w:t>
-      </w:r>
-      <w:r>
-        <w:rPr>
-          <w:rFonts w:ascii="Times New Roman" w:hAnsi="Times New Roman" w:cs="Times New Roman"/>
-        </w:rPr>
-        <w:t>uabelenge</w:t>
-      </w:r>
-      <w:proofErr w:type="spellEnd"/>
-      <w:r>
-        <w:rPr>
-          <w:rFonts w:ascii="Times New Roman" w:hAnsi="Times New Roman" w:cs="Times New Roman"/>
-        </w:rPr>
-        <w:t xml:space="preserve"> </w:t>
-      </w:r>
-      <w:r>
-        <w:rPr>
-          <w:rFonts w:ascii="Times New Roman" w:hAnsi="Times New Roman" w:cs="Times New Roman" w:hint="eastAsia"/>
-        </w:rPr>
-        <w:t>k</w:t>
-      </w:r>
-      <w:r>
-        <w:rPr>
-          <w:rFonts w:ascii="Times New Roman" w:hAnsi="Times New Roman" w:cs="Times New Roman"/>
-        </w:rPr>
-        <w:t xml:space="preserve">a Muni </w:t>
-      </w:r>
-      <w:proofErr w:type="spellStart"/>
-      <w:r>
-        <w:rPr>
-          <w:rFonts w:ascii="Times New Roman" w:hAnsi="Times New Roman" w:cs="Times New Roman"/>
-        </w:rPr>
-        <w:t>kaal</w:t>
-      </w:r>
-      <w:r>
-        <w:rPr>
-          <w:rFonts w:ascii="Times New Roman" w:hAnsi="Times New Roman" w:cs="Times New Roman"/>
-        </w:rPr>
-        <w:t>r</w:t>
-      </w:r>
-      <w:r>
-        <w:rPr>
-          <w:rFonts w:ascii="Times New Roman" w:hAnsi="Times New Roman" w:cs="Times New Roman"/>
-        </w:rPr>
-        <w:t>imaini</w:t>
-      </w:r>
-      <w:proofErr w:type="spellEnd"/>
-      <w:r>
-        <w:rPr>
-          <w:rFonts w:ascii="Times New Roman" w:hAnsi="Times New Roman" w:cs="Times New Roman"/>
-        </w:rPr>
-        <w:t xml:space="preserve">. </w:t>
-      </w:r>
-      <w:r>
-        <w:rPr>
-          <w:rFonts w:ascii="Times New Roman" w:hAnsi="Times New Roman" w:cs="Times New Roman"/>
-        </w:rPr>
-        <w:t xml:space="preserve">          </w:t>
-      </w:r>
-      <w:r>
-        <w:rPr>
-          <w:rFonts w:ascii="Times New Roman" w:hAnsi="Times New Roman" w:cs="Times New Roman" w:hint="eastAsia"/>
-        </w:rPr>
-        <w:t>但不能為</w:t>
-      </w:r>
-      <w:r>
-        <w:rPr>
-          <w:rFonts w:ascii="Times New Roman" w:hAnsi="Times New Roman" w:cs="Times New Roman" w:hint="eastAsia"/>
-        </w:rPr>
-        <w:t xml:space="preserve">VOS: </w:t>
-      </w:r>
-      <w:r>
-        <w:rPr>
-          <w:rFonts w:ascii="Times New Roman" w:hAnsi="Times New Roman" w:cs="Times New Roman"/>
-        </w:rPr>
-        <w:t>*</w:t>
-      </w:r>
-      <w:proofErr w:type="spellStart"/>
-      <w:r>
-        <w:rPr>
-          <w:rFonts w:ascii="Times New Roman" w:hAnsi="Times New Roman" w:cs="Times New Roman" w:hint="eastAsia"/>
-        </w:rPr>
-        <w:t>P</w:t>
-      </w:r>
-      <w:r>
-        <w:rPr>
-          <w:rFonts w:ascii="Times New Roman" w:hAnsi="Times New Roman" w:cs="Times New Roman"/>
-        </w:rPr>
-        <w:t>uabelenge</w:t>
-      </w:r>
-      <w:proofErr w:type="spellEnd"/>
-      <w:r>
-        <w:rPr>
-          <w:rFonts w:ascii="Times New Roman" w:hAnsi="Times New Roman" w:cs="Times New Roman"/>
-        </w:rPr>
-        <w:t xml:space="preserve"> </w:t>
-      </w:r>
-      <w:proofErr w:type="spellStart"/>
-      <w:r>
-        <w:rPr>
-          <w:rFonts w:ascii="Times New Roman" w:hAnsi="Times New Roman" w:cs="Times New Roman"/>
-        </w:rPr>
-        <w:t>kaalimaini</w:t>
-      </w:r>
-      <w:proofErr w:type="spellEnd"/>
-      <w:r>
-        <w:rPr>
-          <w:rFonts w:ascii="Times New Roman" w:hAnsi="Times New Roman" w:cs="Times New Roman"/>
-        </w:rPr>
-        <w:t xml:space="preserve"> </w:t>
-      </w:r>
-      <w:r>
-        <w:rPr>
-          <w:rFonts w:ascii="Times New Roman" w:hAnsi="Times New Roman" w:cs="Times New Roman" w:hint="eastAsia"/>
-        </w:rPr>
-        <w:t>k</w:t>
-      </w:r>
-      <w:r>
-        <w:rPr>
-          <w:rFonts w:ascii="Times New Roman" w:hAnsi="Times New Roman" w:cs="Times New Roman"/>
-        </w:rPr>
-        <w:t xml:space="preserve">a Muni </w:t>
-      </w:r>
-    </w:p>
-    <w:p>
-      <w:pPr>
-        <w:rPr>
-          <w:rFonts w:ascii="Times New Roman" w:hAnsi="Times New Roman" w:cs="Times New Roman"/>
-        </w:rPr>
-      </w:pPr>
-    </w:p>
-    <w:p>
-      <w:pPr>
-        <w:rPr>
-          <w:rFonts w:ascii="Times New Roman" w:hAnsi="Times New Roman" w:cs="Times New Roman"/>
-        </w:rPr>
-      </w:pPr>
-      <w:r>
-        <w:rPr>
-          <w:rFonts w:ascii="Times New Roman" w:hAnsi="Times New Roman" w:cs="Times New Roman"/>
-        </w:rPr>
-        <w:t>6.</w:t>
-      </w:r>
-    </w:p>
-    <w:p>
-      <w:pPr>
-        <w:rPr>
-          <w:rFonts w:ascii="Times New Roman" w:hAnsi="Times New Roman" w:cs="Times New Roman"/>
-        </w:rPr>
-      </w:pPr>
-      <w:proofErr w:type="spellStart"/>
-      <w:r>
-        <w:rPr>
-          <w:rFonts w:ascii="Times New Roman" w:hAnsi="Times New Roman" w:cs="Times New Roman"/>
-        </w:rPr>
-        <w:t>Kiapubelenge</w:t>
-      </w:r>
-      <w:proofErr w:type="spellEnd"/>
-      <w:r>
-        <w:rPr>
-          <w:rFonts w:ascii="Times New Roman" w:hAnsi="Times New Roman" w:cs="Times New Roman"/>
-        </w:rPr>
-        <w:t xml:space="preserve"> ka </w:t>
-      </w:r>
-      <w:proofErr w:type="spellStart"/>
-      <w:r>
-        <w:rPr>
-          <w:rFonts w:ascii="Times New Roman" w:hAnsi="Times New Roman" w:cs="Times New Roman"/>
-        </w:rPr>
-        <w:t>ka</w:t>
-      </w:r>
-      <w:r>
-        <w:rPr>
-          <w:rFonts w:ascii="Times New Roman" w:hAnsi="Times New Roman" w:cs="Times New Roman"/>
-        </w:rPr>
-        <w:t>l</w:t>
-      </w:r>
-      <w:r>
-        <w:rPr>
-          <w:rFonts w:ascii="Times New Roman" w:hAnsi="Times New Roman" w:cs="Times New Roman"/>
-        </w:rPr>
-        <w:t>ra</w:t>
-      </w:r>
-      <w:r>
-        <w:rPr>
-          <w:rFonts w:ascii="Times New Roman" w:hAnsi="Times New Roman" w:cs="Times New Roman"/>
-        </w:rPr>
-        <w:t>l</w:t>
-      </w:r>
-      <w:r>
-        <w:rPr>
-          <w:rFonts w:ascii="Times New Roman" w:hAnsi="Times New Roman" w:cs="Times New Roman"/>
-        </w:rPr>
-        <w:t>ra</w:t>
-      </w:r>
-      <w:r>
-        <w:rPr>
-          <w:rFonts w:ascii="Times New Roman" w:hAnsi="Times New Roman" w:cs="Times New Roman"/>
-        </w:rPr>
-        <w:t>dh</w:t>
-      </w:r>
-      <w:r>
-        <w:rPr>
-          <w:rFonts w:ascii="Times New Roman" w:hAnsi="Times New Roman" w:cs="Times New Roman"/>
-        </w:rPr>
-        <w:t>a</w:t>
-      </w:r>
-      <w:proofErr w:type="spellEnd"/>
-      <w:r>
-        <w:rPr>
-          <w:rFonts w:ascii="Times New Roman" w:hAnsi="Times New Roman" w:cs="Times New Roman"/>
-        </w:rPr>
-        <w:t>.</w:t>
-      </w:r>
-    </w:p>
-    <w:p>
-      <w:pPr>
-        <w:rPr>
-          <w:rFonts w:ascii="Times New Roman" w:hAnsi="Times New Roman" w:cs="Times New Roman"/>
-        </w:rPr>
-      </w:pPr>
-      <w:r>
-        <w:rPr>
-          <w:rFonts w:ascii="Times New Roman" w:hAnsi="Times New Roman" w:cs="Times New Roman"/>
-        </w:rPr>
-        <w:t>Ki</w:t>
-      </w:r>
-      <w:r>
-        <w:rPr>
-          <w:rFonts w:ascii="Times New Roman" w:hAnsi="Times New Roman" w:cs="Times New Roman"/>
-        </w:rPr>
-        <w:t>-</w:t>
-      </w:r>
-      <w:r>
-        <w:rPr>
-          <w:rFonts w:ascii="Times New Roman" w:hAnsi="Times New Roman" w:cs="Times New Roman"/>
-        </w:rPr>
-        <w:t>a</w:t>
-      </w:r>
-      <w:r>
-        <w:rPr>
-          <w:rFonts w:ascii="Times New Roman" w:hAnsi="Times New Roman" w:cs="Times New Roman"/>
-        </w:rPr>
-        <w:t>-</w:t>
-      </w:r>
-      <w:proofErr w:type="spellStart"/>
-      <w:r>
-        <w:rPr>
-          <w:rFonts w:ascii="Times New Roman" w:hAnsi="Times New Roman" w:cs="Times New Roman"/>
-        </w:rPr>
-        <w:t>pu</w:t>
-      </w:r>
-      <w:proofErr w:type="spellEnd"/>
-      <w:r>
-        <w:rPr>
-          <w:rFonts w:ascii="Times New Roman" w:hAnsi="Times New Roman" w:cs="Times New Roman"/>
-        </w:rPr>
-        <w:t>-</w:t>
-      </w:r>
-      <w:proofErr w:type="spellStart"/>
-      <w:r>
-        <w:rPr>
-          <w:rFonts w:ascii="Times New Roman" w:hAnsi="Times New Roman" w:cs="Times New Roman"/>
-        </w:rPr>
-        <w:t>belenge</w:t>
-      </w:r>
-      <w:proofErr w:type="spellEnd"/>
-      <w:r>
-        <w:rPr>
-          <w:rFonts w:ascii="Times New Roman" w:hAnsi="Times New Roman" w:cs="Times New Roman"/>
-        </w:rPr>
-        <w:t xml:space="preserve"> </w:t>
-      </w:r>
-      <w:r>
-        <w:rPr>
-          <w:rFonts w:ascii="Times New Roman" w:hAnsi="Times New Roman" w:cs="Times New Roman"/>
-        </w:rPr>
-        <w:t xml:space="preserve"> </w:t>
-      </w:r>
-      <w:r>
-        <w:rPr>
-          <w:rFonts w:ascii="Times New Roman" w:hAnsi="Times New Roman" w:cs="Times New Roman"/>
-        </w:rPr>
-        <w:t xml:space="preserve"> </w:t>
-      </w:r>
-      <w:r>
-        <w:rPr>
-          <w:rFonts w:ascii="Times New Roman" w:hAnsi="Times New Roman" w:cs="Times New Roman"/>
-        </w:rPr>
-        <w:t xml:space="preserve">ka </w:t>
-      </w:r>
-      <w:r>
-        <w:rPr>
-          <w:rFonts w:ascii="Times New Roman" w:hAnsi="Times New Roman" w:cs="Times New Roman"/>
-        </w:rPr>
-        <w:t xml:space="preserve">    </w:t>
-      </w:r>
-      <w:proofErr w:type="spellStart"/>
-      <w:r>
-        <w:rPr>
-          <w:rFonts w:ascii="Times New Roman" w:hAnsi="Times New Roman" w:cs="Times New Roman"/>
-        </w:rPr>
-        <w:t>ka</w:t>
-      </w:r>
-      <w:r>
-        <w:rPr>
-          <w:rFonts w:ascii="Times New Roman" w:hAnsi="Times New Roman" w:cs="Times New Roman"/>
-        </w:rPr>
-        <w:t>l</w:t>
-      </w:r>
-      <w:r>
-        <w:rPr>
-          <w:rFonts w:ascii="Times New Roman" w:hAnsi="Times New Roman" w:cs="Times New Roman"/>
-        </w:rPr>
-        <w:t>ra</w:t>
-      </w:r>
-      <w:r>
-        <w:rPr>
-          <w:rFonts w:ascii="Times New Roman" w:hAnsi="Times New Roman" w:cs="Times New Roman"/>
-        </w:rPr>
-        <w:t>l</w:t>
-      </w:r>
-      <w:r>
-        <w:rPr>
-          <w:rFonts w:ascii="Times New Roman" w:hAnsi="Times New Roman" w:cs="Times New Roman"/>
-        </w:rPr>
-        <w:t>ra</w:t>
-      </w:r>
-      <w:r>
-        <w:rPr>
-          <w:rFonts w:ascii="Times New Roman" w:hAnsi="Times New Roman" w:cs="Times New Roman"/>
-        </w:rPr>
-        <w:t>dh</w:t>
-      </w:r>
-      <w:r>
-        <w:rPr>
-          <w:rFonts w:ascii="Times New Roman" w:hAnsi="Times New Roman" w:cs="Times New Roman"/>
-        </w:rPr>
-        <w:t>a</w:t>
-      </w:r>
-      <w:proofErr w:type="spellEnd"/>
-      <w:r>
-        <w:rPr>
-          <w:rFonts w:ascii="Times New Roman" w:hAnsi="Times New Roman" w:cs="Times New Roman"/>
-        </w:rPr>
-        <w:t xml:space="preserve"> </w:t>
-      </w:r>
-    </w:p>
-    <w:p>
-      <w:pPr>
-        <w:rPr>
-          <w:rFonts w:ascii="Times New Roman" w:hAnsi="Times New Roman" w:cs="Times New Roman"/>
-        </w:rPr>
-      </w:pPr>
-      <w:r>
-        <w:rPr>
-          <w:rFonts w:ascii="Times New Roman" w:hAnsi="Times New Roman" w:cs="Times New Roman"/>
-        </w:rPr>
-        <w:t>PV-RLS-</w:t>
-      </w:r>
-      <w:r>
-        <w:rPr>
-          <w:rFonts w:ascii="Times New Roman" w:hAnsi="Times New Roman" w:cs="Times New Roman"/>
-        </w:rPr>
-        <w:t>put-up</w:t>
-      </w:r>
-      <w:r>
-        <w:rPr>
-          <w:rFonts w:ascii="Times New Roman" w:hAnsi="Times New Roman" w:cs="Times New Roman"/>
-        </w:rPr>
-        <w:t xml:space="preserve"> </w:t>
-      </w:r>
-      <w:r>
-        <w:rPr>
-          <w:rFonts w:ascii="Times New Roman" w:hAnsi="Times New Roman" w:cs="Times New Roman"/>
-        </w:rPr>
-        <w:t xml:space="preserve">  NOM   flag</w:t>
+          <w:rFonts w:ascii="Times New Roman" w:hAnsi="Times New Roman" w:cs="Times New Roman"/>
+        </w:rPr>
+        <w:t xml:space="preserve"> </w:t>
+      </w:r>
+      <w:r>
+        <w:rPr>
+          <w:rFonts w:ascii="Times New Roman" w:hAnsi="Times New Roman" w:cs="Times New Roman"/>
+        </w:rPr>
+        <w:t>NOM   flag</w:t>
       </w:r>
     </w:p>
     <w:p>
@@ -3967,7 +4083,13 @@
         <w:rPr>
           <w:rFonts w:ascii="Times New Roman" w:hAnsi="Times New Roman" w:cs="Times New Roman"/>
         </w:rPr>
-        <w:t>我舉起手</w:t>
+        <w:t>我舉起</w:t>
+      </w:r>
+      <w:r>
+        <w:rPr>
+          <w:rFonts w:ascii="Times New Roman" w:hAnsi="Times New Roman" w:cs="Times New Roman" w:hint="eastAsia"/>
+        </w:rPr>
+        <w:t>旗子</w:t>
       </w:r>
     </w:p>
     <w:p>
@@ -6767,7 +6889,7 @@
     <w:p>
       <w:pPr>
         <w:rPr>
-          <w:rFonts w:ascii="Times New Roman" w:hAnsi="Times New Roman" w:cs="Times New Roman" w:hint="eastAsia"/>
+          <w:rFonts w:ascii="Times New Roman" w:hAnsi="Times New Roman" w:cs="Times New Roman"/>
         </w:rPr>
       </w:pPr>
       <w:r>
@@ -6861,9 +6983,15 @@
         <w:rPr>
           <w:rFonts w:ascii="Times New Roman" w:hAnsi="Times New Roman" w:cs="Times New Roman" w:hint="eastAsia"/>
         </w:rPr>
-        <w:t>斜格</w:t>
+        <w:t>斜</w:t>
       </w:r>
       <w:proofErr w:type="gramEnd"/>
+      <w:r>
+        <w:rPr>
+          <w:rFonts w:ascii="Times New Roman" w:hAnsi="Times New Roman" w:cs="Times New Roman" w:hint="eastAsia"/>
+        </w:rPr>
+        <w:t>格</w:t>
+      </w:r>
       <w:r>
         <w:rPr>
           <w:rFonts w:ascii="Times New Roman" w:hAnsi="Times New Roman" w:cs="Times New Roman" w:hint="eastAsia"/>
@@ -9715,7 +9843,7 @@
           <w:rFonts w:ascii="Times New Roman" w:hAnsi="Times New Roman" w:cs="Times New Roman"/>
         </w:rPr>
       </w:pPr>
-      <w:bookmarkStart w:id="0" w:name="_Hlk42089543"/>
+      <w:bookmarkStart w:id="1" w:name="_Hlk42089543"/>
       <w:r>
         <w:rPr>
           <w:rFonts w:ascii="Times New Roman" w:hAnsi="Times New Roman" w:cs="Times New Roman" w:hint="eastAsia"/>
@@ -9771,7 +9899,7 @@
         <w:t>.</w:t>
       </w:r>
     </w:p>
-    <w:bookmarkEnd w:id="0"/>
+    <w:bookmarkEnd w:id="1"/>
     <w:p>
       <w:pPr>
         <w:rPr>
@@ -13039,7 +13167,19 @@
         <w:rPr>
           <w:rFonts w:ascii="Times New Roman" w:hAnsi="Times New Roman" w:cs="Times New Roman"/>
         </w:rPr>
-        <w:t>lripate</w:t>
+        <w:t>lri</w:t>
+      </w:r>
+      <w:r>
+        <w:rPr>
+          <w:rFonts w:ascii="Times New Roman" w:hAnsi="Times New Roman" w:cs="Times New Roman"/>
+        </w:rPr>
+        <w:t>b</w:t>
+      </w:r>
+      <w:r>
+        <w:rPr>
+          <w:rFonts w:ascii="Times New Roman" w:hAnsi="Times New Roman" w:cs="Times New Roman"/>
+        </w:rPr>
+        <w:t>ate</w:t>
       </w:r>
       <w:proofErr w:type="spellEnd"/>
       <w:r>
@@ -13136,33 +13276,357 @@
         <w:rPr>
           <w:rFonts w:ascii="Times New Roman" w:hAnsi="Times New Roman" w:cs="Times New Roman"/>
         </w:rPr>
-        <w:t>lripate</w:t>
-      </w:r>
-      <w:proofErr w:type="spellEnd"/>
-      <w:r>
-        <w:rPr>
-          <w:rFonts w:ascii="Times New Roman" w:hAnsi="Times New Roman" w:cs="Times New Roman"/>
-        </w:rPr>
-        <w:t xml:space="preserve"> </w:t>
-      </w:r>
-      <w:proofErr w:type="spellStart"/>
+        <w:t>lri</w:t>
+      </w:r>
+      <w:r>
+        <w:rPr>
+          <w:rFonts w:ascii="Times New Roman" w:hAnsi="Times New Roman" w:cs="Times New Roman"/>
+        </w:rPr>
+        <w:t>b</w:t>
+      </w:r>
+      <w:r>
+        <w:rPr>
+          <w:rFonts w:ascii="Times New Roman" w:hAnsi="Times New Roman" w:cs="Times New Roman"/>
+        </w:rPr>
+        <w:t>ate</w:t>
+      </w:r>
+      <w:proofErr w:type="spellEnd"/>
+      <w:r>
+        <w:rPr>
+          <w:rFonts w:ascii="Times New Roman" w:hAnsi="Times New Roman" w:cs="Times New Roman"/>
+        </w:rPr>
+        <w:t xml:space="preserve"> </w:t>
+      </w:r>
+      <w:proofErr w:type="spellStart"/>
+      <w:r>
+        <w:rPr>
+          <w:rFonts w:ascii="Times New Roman" w:hAnsi="Times New Roman" w:cs="Times New Roman"/>
+        </w:rPr>
+        <w:t>kavay</w:t>
+      </w:r>
+      <w:proofErr w:type="spellEnd"/>
+      <w:r>
+        <w:rPr>
+          <w:rFonts w:ascii="Times New Roman" w:hAnsi="Times New Roman" w:cs="Times New Roman"/>
+        </w:rPr>
+        <w:t xml:space="preserve"> </w:t>
+      </w:r>
+      <w:r>
+        <w:rPr>
+          <w:rFonts w:ascii="Times New Roman" w:hAnsi="Times New Roman" w:cs="Times New Roman" w:hint="eastAsia"/>
+        </w:rPr>
+        <w:t xml:space="preserve"> </w:t>
+      </w:r>
+      <w:proofErr w:type="spellStart"/>
+      <w:r>
+        <w:rPr>
+          <w:rFonts w:ascii="Times New Roman" w:hAnsi="Times New Roman" w:cs="Times New Roman"/>
+        </w:rPr>
+        <w:t>ki</w:t>
+      </w:r>
+      <w:proofErr w:type="spellEnd"/>
+      <w:r>
+        <w:rPr>
+          <w:rFonts w:ascii="Times New Roman" w:hAnsi="Times New Roman" w:cs="Times New Roman"/>
+        </w:rPr>
+        <w:t xml:space="preserve">    </w:t>
+      </w:r>
+      <w:proofErr w:type="spellStart"/>
+      <w:r>
+        <w:rPr>
+          <w:rFonts w:ascii="Times New Roman" w:hAnsi="Times New Roman" w:cs="Times New Roman"/>
+        </w:rPr>
+        <w:t>lulutu</w:t>
+      </w:r>
+      <w:proofErr w:type="spellEnd"/>
+    </w:p>
+    <w:p>
+      <w:pPr>
+        <w:rPr>
+          <w:rFonts w:ascii="Times New Roman" w:hAnsi="Times New Roman" w:cs="Times New Roman"/>
+        </w:rPr>
+      </w:pPr>
+      <w:r>
+        <w:rPr>
+          <w:rFonts w:ascii="Times New Roman" w:hAnsi="Times New Roman" w:cs="Times New Roman" w:hint="eastAsia"/>
+        </w:rPr>
+        <w:t>A</w:t>
+      </w:r>
+      <w:r>
+        <w:rPr>
+          <w:rFonts w:ascii="Times New Roman" w:hAnsi="Times New Roman" w:cs="Times New Roman"/>
+        </w:rPr>
+        <w:t xml:space="preserve">V-RLS-swim-NOM.1SG   </w:t>
+      </w:r>
       <w:proofErr w:type="gramStart"/>
       <w:r>
         <w:rPr>
           <w:rFonts w:ascii="Times New Roman" w:hAnsi="Times New Roman" w:cs="Times New Roman"/>
         </w:rPr>
-        <w:t>kavay</w:t>
-      </w:r>
-      <w:proofErr w:type="spellEnd"/>
-      <w:r>
-        <w:rPr>
-          <w:rFonts w:ascii="Times New Roman" w:hAnsi="Times New Roman" w:cs="Times New Roman"/>
-        </w:rPr>
-        <w:t xml:space="preserve"> </w:t>
-      </w:r>
-      <w:r>
-        <w:rPr>
-          <w:rFonts w:ascii="Times New Roman" w:hAnsi="Times New Roman" w:cs="Times New Roman" w:hint="eastAsia"/>
+        <w:t>pass  that</w:t>
+      </w:r>
+      <w:proofErr w:type="gramEnd"/>
+      <w:r>
+        <w:rPr>
+          <w:rFonts w:ascii="Times New Roman" w:hAnsi="Times New Roman" w:cs="Times New Roman"/>
+        </w:rPr>
+        <w:t xml:space="preserve">   </w:t>
+      </w:r>
+      <w:r>
+        <w:rPr>
+          <w:rFonts w:ascii="Times New Roman" w:hAnsi="Times New Roman" w:cs="Times New Roman" w:hint="eastAsia"/>
+        </w:rPr>
+        <w:t xml:space="preserve"> </w:t>
+      </w:r>
+      <w:r>
+        <w:rPr>
+          <w:rFonts w:ascii="Times New Roman" w:hAnsi="Times New Roman" w:cs="Times New Roman"/>
+        </w:rPr>
+        <w:t>OBL  cave</w:t>
+      </w:r>
+    </w:p>
+    <w:p>
+      <w:pPr>
+        <w:rPr>
+          <w:rFonts w:ascii="Times New Roman" w:hAnsi="Times New Roman" w:cs="Times New Roman"/>
+        </w:rPr>
+      </w:pPr>
+      <w:r>
+        <w:rPr>
+          <w:rFonts w:ascii="Times New Roman" w:hAnsi="Times New Roman" w:cs="Times New Roman" w:hint="eastAsia"/>
+        </w:rPr>
+        <w:t>主動</w:t>
+      </w:r>
+      <w:r>
+        <w:rPr>
+          <w:rFonts w:ascii="Times New Roman" w:hAnsi="Times New Roman" w:cs="Times New Roman" w:hint="eastAsia"/>
+        </w:rPr>
+        <w:t>-</w:t>
+      </w:r>
+      <w:r>
+        <w:rPr>
+          <w:rFonts w:ascii="Times New Roman" w:hAnsi="Times New Roman" w:cs="Times New Roman" w:hint="eastAsia"/>
+        </w:rPr>
+        <w:t>實現</w:t>
+      </w:r>
+      <w:r>
+        <w:rPr>
+          <w:rFonts w:ascii="Times New Roman" w:hAnsi="Times New Roman" w:cs="Times New Roman" w:hint="eastAsia"/>
+        </w:rPr>
+        <w:t>-</w:t>
+      </w:r>
+      <w:r>
+        <w:rPr>
+          <w:rFonts w:ascii="Times New Roman" w:hAnsi="Times New Roman" w:cs="Times New Roman" w:hint="eastAsia"/>
+        </w:rPr>
+        <w:t>游泳</w:t>
+      </w:r>
+      <w:r>
+        <w:rPr>
+          <w:rFonts w:ascii="Times New Roman" w:hAnsi="Times New Roman" w:cs="Times New Roman" w:hint="eastAsia"/>
+        </w:rPr>
+        <w:t>-</w:t>
+      </w:r>
+      <w:r>
+        <w:rPr>
+          <w:rFonts w:ascii="Times New Roman" w:hAnsi="Times New Roman" w:cs="Times New Roman" w:hint="eastAsia"/>
+        </w:rPr>
+        <w:t>主格</w:t>
+      </w:r>
+      <w:r>
+        <w:rPr>
+          <w:rFonts w:ascii="Times New Roman" w:hAnsi="Times New Roman" w:cs="Times New Roman" w:hint="eastAsia"/>
+        </w:rPr>
+        <w:t>.</w:t>
+      </w:r>
+      <w:r>
+        <w:rPr>
+          <w:rFonts w:ascii="Times New Roman" w:hAnsi="Times New Roman" w:cs="Times New Roman" w:hint="eastAsia"/>
+        </w:rPr>
+        <w:t>我</w:t>
+      </w:r>
+      <w:r>
+        <w:rPr>
+          <w:rFonts w:ascii="Times New Roman" w:hAnsi="Times New Roman" w:cs="Times New Roman" w:hint="eastAsia"/>
+        </w:rPr>
+        <w:t xml:space="preserve">    </w:t>
+      </w:r>
+      <w:r>
+        <w:rPr>
+          <w:rFonts w:ascii="Times New Roman" w:hAnsi="Times New Roman" w:cs="Times New Roman" w:hint="eastAsia"/>
+        </w:rPr>
+        <w:t>穿過</w:t>
+      </w:r>
+      <w:r>
+        <w:rPr>
+          <w:rFonts w:ascii="Times New Roman" w:hAnsi="Times New Roman" w:cs="Times New Roman" w:hint="eastAsia"/>
+        </w:rPr>
+        <w:t xml:space="preserve"> </w:t>
+      </w:r>
+      <w:r>
+        <w:rPr>
+          <w:rFonts w:ascii="Times New Roman" w:hAnsi="Times New Roman" w:cs="Times New Roman" w:hint="eastAsia"/>
+        </w:rPr>
+        <w:t>那</w:t>
+      </w:r>
+      <w:r>
+        <w:rPr>
+          <w:rFonts w:ascii="Times New Roman" w:hAnsi="Times New Roman" w:cs="Times New Roman" w:hint="eastAsia"/>
+        </w:rPr>
+        <w:t xml:space="preserve">     </w:t>
+      </w:r>
+      <w:proofErr w:type="gramStart"/>
+      <w:r>
+        <w:rPr>
+          <w:rFonts w:ascii="Times New Roman" w:hAnsi="Times New Roman" w:cs="Times New Roman" w:hint="eastAsia"/>
+        </w:rPr>
+        <w:t>斜格</w:t>
+      </w:r>
+      <w:proofErr w:type="gramEnd"/>
+      <w:r>
+        <w:rPr>
+          <w:rFonts w:ascii="Times New Roman" w:hAnsi="Times New Roman" w:cs="Times New Roman" w:hint="eastAsia"/>
+        </w:rPr>
+        <w:t xml:space="preserve">  </w:t>
+      </w:r>
+      <w:r>
+        <w:rPr>
+          <w:rFonts w:ascii="Times New Roman" w:hAnsi="Times New Roman" w:cs="Times New Roman" w:hint="eastAsia"/>
+        </w:rPr>
+        <w:t>山洞</w:t>
+      </w:r>
+    </w:p>
+    <w:p>
+      <w:pPr>
+        <w:rPr>
+          <w:rFonts w:ascii="Times New Roman" w:hAnsi="Times New Roman" w:cs="Times New Roman"/>
+        </w:rPr>
+      </w:pPr>
+    </w:p>
+    <w:p>
+      <w:pPr>
+        <w:rPr>
+          <w:rFonts w:ascii="Times New Roman" w:hAnsi="Times New Roman" w:cs="Times New Roman"/>
+        </w:rPr>
+      </w:pPr>
+      <w:r>
+        <w:rPr>
+          <w:rFonts w:ascii="Times New Roman" w:hAnsi="Times New Roman" w:cs="Times New Roman" w:hint="eastAsia"/>
+        </w:rPr>
+        <w:t>#e</w:t>
+      </w:r>
+      <w:r>
+        <w:rPr>
+          <w:rFonts w:ascii="Times New Roman" w:hAnsi="Times New Roman" w:cs="Times New Roman"/>
+        </w:rPr>
+        <w:t xml:space="preserve"> I swam through that cave.</w:t>
+      </w:r>
+    </w:p>
+    <w:p>
+      <w:pPr>
+        <w:rPr>
+          <w:rFonts w:ascii="Times New Roman" w:hAnsi="Times New Roman" w:cs="Times New Roman"/>
+        </w:rPr>
+      </w:pPr>
+      <w:r>
+        <w:rPr>
+          <w:rFonts w:ascii="Times New Roman" w:hAnsi="Times New Roman" w:cs="Times New Roman" w:hint="eastAsia"/>
+        </w:rPr>
+        <w:t>#</w:t>
+      </w:r>
+      <w:r>
+        <w:rPr>
+          <w:rFonts w:ascii="Times New Roman" w:hAnsi="Times New Roman" w:cs="Times New Roman"/>
+        </w:rPr>
+        <w:t>c</w:t>
+      </w:r>
+      <w:r>
+        <w:rPr>
+          <w:rFonts w:ascii="Times New Roman" w:hAnsi="Times New Roman" w:cs="Times New Roman"/>
+        </w:rPr>
+        <w:t>我遊過那個洞。</w:t>
+      </w:r>
+    </w:p>
+    <w:p>
+      <w:pPr>
+        <w:rPr>
+          <w:rFonts w:ascii="Times New Roman" w:hAnsi="Times New Roman" w:cs="Times New Roman"/>
+        </w:rPr>
+      </w:pPr>
+      <w:r>
+        <w:rPr>
+          <w:rFonts w:ascii="Times New Roman" w:hAnsi="Times New Roman" w:cs="Times New Roman" w:hint="eastAsia"/>
+        </w:rPr>
+        <w:t>#</w:t>
+      </w:r>
+      <w:r>
+        <w:rPr>
+          <w:rFonts w:ascii="Times New Roman" w:hAnsi="Times New Roman" w:cs="Times New Roman"/>
+        </w:rPr>
+        <w:t>n</w:t>
+      </w:r>
+      <w:r>
+        <w:rPr>
+          <w:rFonts w:ascii="Times New Roman" w:hAnsi="Times New Roman" w:cs="Times New Roman"/>
+        </w:rPr>
+        <w:t xml:space="preserve">            </w:t>
+      </w:r>
+    </w:p>
+    <w:p>
+      <w:pPr>
+        <w:rPr>
+          <w:rFonts w:ascii="Times New Roman" w:hAnsi="Times New Roman" w:cs="Times New Roman"/>
+        </w:rPr>
+      </w:pPr>
+    </w:p>
+    <w:p>
+      <w:pPr>
+        <w:rPr>
+          <w:rFonts w:ascii="Times New Roman" w:hAnsi="Times New Roman" w:cs="Times New Roman"/>
+        </w:rPr>
+      </w:pPr>
+      <w:r>
+        <w:rPr>
+          <w:rFonts w:ascii="Times New Roman" w:hAnsi="Times New Roman" w:cs="Times New Roman"/>
+        </w:rPr>
+        <w:t>2</w:t>
+      </w:r>
+      <w:r>
+        <w:rPr>
+          <w:rFonts w:ascii="Times New Roman" w:hAnsi="Times New Roman" w:cs="Times New Roman"/>
+        </w:rPr>
+        <w:t>3</w:t>
+      </w:r>
+      <w:r>
+        <w:rPr>
+          <w:rFonts w:ascii="Times New Roman" w:hAnsi="Times New Roman" w:cs="Times New Roman"/>
+        </w:rPr>
+        <w:t>.</w:t>
+      </w:r>
+    </w:p>
+    <w:p>
+      <w:pPr>
+        <w:rPr>
+          <w:rFonts w:ascii="Times New Roman" w:hAnsi="Times New Roman" w:cs="Times New Roman"/>
+        </w:rPr>
+      </w:pPr>
+      <w:proofErr w:type="spellStart"/>
+      <w:r>
+        <w:rPr>
+          <w:rFonts w:ascii="Times New Roman" w:hAnsi="Times New Roman" w:cs="Times New Roman" w:hint="eastAsia"/>
+        </w:rPr>
+        <w:t>W</w:t>
+      </w:r>
+      <w:r>
+        <w:rPr>
+          <w:rFonts w:ascii="Times New Roman" w:hAnsi="Times New Roman" w:cs="Times New Roman"/>
+        </w:rPr>
+        <w:t>akela</w:t>
+      </w:r>
+      <w:proofErr w:type="spellEnd"/>
+      <w:r>
+        <w:rPr>
+          <w:rFonts w:ascii="Times New Roman" w:hAnsi="Times New Roman" w:cs="Times New Roman"/>
         </w:rPr>
         <w:t xml:space="preserve"> </w:t>
       </w:r>
@@ -13174,19 +13638,115 @@
         <w:t>ki</w:t>
       </w:r>
       <w:proofErr w:type="spellEnd"/>
+      <w:r>
+        <w:rPr>
+          <w:rFonts w:ascii="Times New Roman" w:hAnsi="Times New Roman" w:cs="Times New Roman"/>
+        </w:rPr>
+        <w:t xml:space="preserve"> </w:t>
+      </w:r>
+      <w:proofErr w:type="spellStart"/>
+      <w:r>
+        <w:rPr>
+          <w:rFonts w:ascii="Times New Roman" w:hAnsi="Times New Roman" w:cs="Times New Roman"/>
+        </w:rPr>
+        <w:t>cekele</w:t>
+      </w:r>
+      <w:proofErr w:type="spellEnd"/>
+      <w:r>
+        <w:rPr>
+          <w:rFonts w:ascii="Times New Roman" w:hAnsi="Times New Roman" w:cs="Times New Roman"/>
+        </w:rPr>
+        <w:t xml:space="preserve"> ka </w:t>
+      </w:r>
+      <w:proofErr w:type="spellStart"/>
+      <w:r>
+        <w:rPr>
+          <w:rFonts w:ascii="Times New Roman" w:hAnsi="Times New Roman" w:cs="Times New Roman"/>
+        </w:rPr>
+        <w:t>lavavalake</w:t>
+      </w:r>
+      <w:proofErr w:type="spellEnd"/>
+      <w:r>
+        <w:rPr>
+          <w:rFonts w:ascii="Times New Roman" w:hAnsi="Times New Roman" w:cs="Times New Roman"/>
+        </w:rPr>
+        <w:t>.</w:t>
+      </w:r>
+    </w:p>
+    <w:p>
+      <w:pPr>
+        <w:rPr>
+          <w:rFonts w:ascii="Times New Roman" w:hAnsi="Times New Roman" w:cs="Times New Roman"/>
+        </w:rPr>
+      </w:pPr>
+      <w:r>
+        <w:rPr>
+          <w:rFonts w:ascii="Times New Roman" w:hAnsi="Times New Roman" w:cs="Times New Roman" w:hint="eastAsia"/>
+        </w:rPr>
+        <w:t>W</w:t>
+      </w:r>
+      <w:r>
+        <w:rPr>
+          <w:rFonts w:ascii="Times New Roman" w:hAnsi="Times New Roman" w:cs="Times New Roman"/>
+        </w:rPr>
+        <w:t>-a-</w:t>
+      </w:r>
+      <w:proofErr w:type="spellStart"/>
+      <w:r>
+        <w:rPr>
+          <w:rFonts w:ascii="Times New Roman" w:hAnsi="Times New Roman" w:cs="Times New Roman"/>
+        </w:rPr>
+        <w:t>kela</w:t>
+      </w:r>
+      <w:proofErr w:type="spellEnd"/>
+      <w:r>
+        <w:rPr>
+          <w:rFonts w:ascii="Times New Roman" w:hAnsi="Times New Roman" w:cs="Times New Roman"/>
+        </w:rPr>
+        <w:t xml:space="preserve">       </w:t>
+      </w:r>
+      <w:proofErr w:type="spellStart"/>
+      <w:r>
+        <w:rPr>
+          <w:rFonts w:ascii="Times New Roman" w:hAnsi="Times New Roman" w:cs="Times New Roman"/>
+        </w:rPr>
+        <w:t>ki</w:t>
+      </w:r>
+      <w:proofErr w:type="spellEnd"/>
+      <w:r>
+        <w:rPr>
+          <w:rFonts w:ascii="Times New Roman" w:hAnsi="Times New Roman" w:cs="Times New Roman"/>
+        </w:rPr>
+        <w:t xml:space="preserve">    </w:t>
+      </w:r>
+      <w:proofErr w:type="spellStart"/>
+      <w:proofErr w:type="gramStart"/>
+      <w:r>
+        <w:rPr>
+          <w:rFonts w:ascii="Times New Roman" w:hAnsi="Times New Roman" w:cs="Times New Roman"/>
+        </w:rPr>
+        <w:t>cekele</w:t>
+      </w:r>
+      <w:proofErr w:type="spellEnd"/>
+      <w:r>
+        <w:rPr>
+          <w:rFonts w:ascii="Times New Roman" w:hAnsi="Times New Roman" w:cs="Times New Roman"/>
+        </w:rPr>
+        <w:t xml:space="preserve">  ka</w:t>
+      </w:r>
       <w:proofErr w:type="gramEnd"/>
       <w:r>
         <w:rPr>
           <w:rFonts w:ascii="Times New Roman" w:hAnsi="Times New Roman" w:cs="Times New Roman"/>
         </w:rPr>
-        <w:t xml:space="preserve">    </w:t>
-      </w:r>
-      <w:proofErr w:type="spellStart"/>
-      <w:r>
-        <w:rPr>
-          <w:rFonts w:ascii="Times New Roman" w:hAnsi="Times New Roman" w:cs="Times New Roman"/>
-        </w:rPr>
-        <w:t>lulutu</w:t>
+        <w:t xml:space="preserve">    la-</w:t>
+      </w:r>
+      <w:proofErr w:type="spellStart"/>
+      <w:r>
+        <w:rPr>
+          <w:rFonts w:ascii="Times New Roman" w:hAnsi="Times New Roman" w:cs="Times New Roman"/>
+        </w:rPr>
+        <w:t>vavalake</w:t>
       </w:r>
       <w:proofErr w:type="spellEnd"/>
     </w:p>
@@ -13206,50 +13766,112 @@
         <w:rPr>
           <w:rFonts w:ascii="Times New Roman" w:hAnsi="Times New Roman" w:cs="Times New Roman"/>
         </w:rPr>
-        <w:t xml:space="preserve">V-RLS-swim-NOM.1SG   </w:t>
+        <w:t>V-RLS-</w:t>
       </w:r>
       <w:proofErr w:type="gramStart"/>
       <w:r>
         <w:rPr>
           <w:rFonts w:ascii="Times New Roman" w:hAnsi="Times New Roman" w:cs="Times New Roman"/>
         </w:rPr>
-        <w:t>pass  that</w:t>
+        <w:t>come  NOM</w:t>
       </w:r>
       <w:proofErr w:type="gramEnd"/>
       <w:r>
         <w:rPr>
           <w:rFonts w:ascii="Times New Roman" w:hAnsi="Times New Roman" w:cs="Times New Roman"/>
         </w:rPr>
+        <w:t xml:space="preserve">  tribe   OBL  many-child</w:t>
+      </w:r>
+    </w:p>
+    <w:p>
+      <w:pPr>
+        <w:rPr>
+          <w:rFonts w:ascii="Times New Roman" w:hAnsi="Times New Roman" w:cs="Times New Roman"/>
+        </w:rPr>
+      </w:pPr>
+      <w:r>
+        <w:rPr>
+          <w:rFonts w:ascii="Times New Roman" w:hAnsi="Times New Roman" w:cs="Times New Roman" w:hint="eastAsia"/>
+        </w:rPr>
+        <w:t>主動</w:t>
+      </w:r>
+      <w:r>
+        <w:rPr>
+          <w:rFonts w:ascii="Times New Roman" w:hAnsi="Times New Roman" w:cs="Times New Roman" w:hint="eastAsia"/>
+        </w:rPr>
+        <w:t>-</w:t>
+      </w:r>
+      <w:r>
+        <w:rPr>
+          <w:rFonts w:ascii="Times New Roman" w:hAnsi="Times New Roman" w:cs="Times New Roman" w:hint="eastAsia"/>
+        </w:rPr>
+        <w:t>實現</w:t>
+      </w:r>
+      <w:r>
+        <w:rPr>
+          <w:rFonts w:ascii="Times New Roman" w:hAnsi="Times New Roman" w:cs="Times New Roman"/>
+        </w:rPr>
+        <w:t>-</w:t>
+      </w:r>
+      <w:r>
+        <w:rPr>
+          <w:rFonts w:ascii="Times New Roman" w:hAnsi="Times New Roman" w:cs="Times New Roman" w:hint="eastAsia"/>
+        </w:rPr>
+        <w:t>來</w:t>
+      </w:r>
+      <w:r>
+        <w:rPr>
+          <w:rFonts w:ascii="Times New Roman" w:hAnsi="Times New Roman" w:cs="Times New Roman" w:hint="eastAsia"/>
+        </w:rPr>
+        <w:t xml:space="preserve">  </w:t>
+      </w:r>
+      <w:r>
+        <w:rPr>
+          <w:rFonts w:ascii="Times New Roman" w:hAnsi="Times New Roman" w:cs="Times New Roman" w:hint="eastAsia"/>
+        </w:rPr>
+        <w:t>主格</w:t>
+      </w:r>
+      <w:r>
+        <w:rPr>
+          <w:rFonts w:ascii="Times New Roman" w:hAnsi="Times New Roman" w:cs="Times New Roman" w:hint="eastAsia"/>
+        </w:rPr>
         <w:t xml:space="preserve">   </w:t>
       </w:r>
       <w:r>
         <w:rPr>
           <w:rFonts w:ascii="Times New Roman" w:hAnsi="Times New Roman" w:cs="Times New Roman" w:hint="eastAsia"/>
         </w:rPr>
-        <w:t xml:space="preserve"> </w:t>
-      </w:r>
-      <w:r>
-        <w:rPr>
-          <w:rFonts w:ascii="Times New Roman" w:hAnsi="Times New Roman" w:cs="Times New Roman"/>
-        </w:rPr>
-        <w:t>OBL  cave</w:t>
-      </w:r>
-    </w:p>
-    <w:p>
-      <w:pPr>
-        <w:rPr>
-          <w:rFonts w:ascii="Times New Roman" w:hAnsi="Times New Roman" w:cs="Times New Roman"/>
-        </w:rPr>
-      </w:pPr>
-      <w:r>
-        <w:rPr>
-          <w:rFonts w:ascii="Times New Roman" w:hAnsi="Times New Roman" w:cs="Times New Roman" w:hint="eastAsia"/>
-        </w:rPr>
-        <w:t>主動</w:t>
-      </w:r>
-      <w:r>
-        <w:rPr>
-          <w:rFonts w:ascii="Times New Roman" w:hAnsi="Times New Roman" w:cs="Times New Roman" w:hint="eastAsia"/>
+        <w:t>部落</w:t>
+      </w:r>
+      <w:r>
+        <w:rPr>
+          <w:rFonts w:ascii="Times New Roman" w:hAnsi="Times New Roman" w:cs="Times New Roman" w:hint="eastAsia"/>
+        </w:rPr>
+        <w:t xml:space="preserve">   </w:t>
+      </w:r>
+      <w:proofErr w:type="gramStart"/>
+      <w:r>
+        <w:rPr>
+          <w:rFonts w:ascii="Times New Roman" w:hAnsi="Times New Roman" w:cs="Times New Roman" w:hint="eastAsia"/>
+        </w:rPr>
+        <w:t>斜格</w:t>
+      </w:r>
+      <w:proofErr w:type="gramEnd"/>
+      <w:r>
+        <w:rPr>
+          <w:rFonts w:ascii="Times New Roman" w:hAnsi="Times New Roman" w:cs="Times New Roman" w:hint="eastAsia"/>
+        </w:rPr>
+        <w:t xml:space="preserve">  </w:t>
+      </w:r>
+      <w:r>
+        <w:rPr>
+          <w:rFonts w:ascii="Times New Roman" w:hAnsi="Times New Roman" w:cs="Times New Roman" w:hint="eastAsia"/>
+        </w:rPr>
+        <w:t>很多</w:t>
+      </w:r>
+      <w:r>
+        <w:rPr>
+          <w:rFonts w:ascii="Times New Roman" w:hAnsi="Times New Roman" w:cs="Times New Roman"/>
         </w:rPr>
         <w:t>-</w:t>
       </w:r>
@@ -13257,824 +13879,350 @@
         <w:rPr>
           <w:rFonts w:ascii="Times New Roman" w:hAnsi="Times New Roman" w:cs="Times New Roman" w:hint="eastAsia"/>
         </w:rPr>
-        <w:t>實現</w:t>
-      </w:r>
-      <w:r>
-        <w:rPr>
-          <w:rFonts w:ascii="Times New Roman" w:hAnsi="Times New Roman" w:cs="Times New Roman" w:hint="eastAsia"/>
-        </w:rPr>
-        <w:t>-</w:t>
-      </w:r>
-      <w:r>
-        <w:rPr>
-          <w:rFonts w:ascii="Times New Roman" w:hAnsi="Times New Roman" w:cs="Times New Roman" w:hint="eastAsia"/>
-        </w:rPr>
-        <w:t>游泳</w:t>
-      </w:r>
-      <w:r>
-        <w:rPr>
-          <w:rFonts w:ascii="Times New Roman" w:hAnsi="Times New Roman" w:cs="Times New Roman" w:hint="eastAsia"/>
-        </w:rPr>
-        <w:t>-</w:t>
-      </w:r>
-      <w:r>
-        <w:rPr>
-          <w:rFonts w:ascii="Times New Roman" w:hAnsi="Times New Roman" w:cs="Times New Roman" w:hint="eastAsia"/>
-        </w:rPr>
-        <w:t>主格</w:t>
-      </w:r>
-      <w:r>
-        <w:rPr>
-          <w:rFonts w:ascii="Times New Roman" w:hAnsi="Times New Roman" w:cs="Times New Roman" w:hint="eastAsia"/>
+        <w:t>小孩</w:t>
+      </w:r>
+    </w:p>
+    <w:p>
+      <w:pPr>
+        <w:rPr>
+          <w:rFonts w:ascii="Times New Roman" w:hAnsi="Times New Roman" w:cs="Times New Roman"/>
+        </w:rPr>
+      </w:pPr>
+    </w:p>
+    <w:p>
+      <w:pPr>
+        <w:rPr>
+          <w:rFonts w:ascii="Times New Roman" w:hAnsi="Times New Roman" w:cs="Times New Roman"/>
+        </w:rPr>
+      </w:pPr>
+      <w:r>
+        <w:rPr>
+          <w:rFonts w:ascii="Times New Roman" w:hAnsi="Times New Roman" w:cs="Times New Roman" w:hint="eastAsia"/>
+        </w:rPr>
+        <w:t>#e</w:t>
+      </w:r>
+      <w:r>
+        <w:rPr>
+          <w:rFonts w:ascii="Times New Roman" w:hAnsi="Times New Roman" w:cs="Times New Roman"/>
+        </w:rPr>
+        <w:t xml:space="preserve"> </w:t>
+      </w:r>
+      <w:proofErr w:type="gramStart"/>
+      <w:r>
+        <w:rPr>
+          <w:rFonts w:ascii="Times New Roman" w:hAnsi="Times New Roman" w:cs="Times New Roman"/>
+        </w:rPr>
+        <w:t>The</w:t>
+      </w:r>
+      <w:proofErr w:type="gramEnd"/>
+      <w:r>
+        <w:rPr>
+          <w:rFonts w:ascii="Times New Roman" w:hAnsi="Times New Roman" w:cs="Times New Roman"/>
+        </w:rPr>
+        <w:t xml:space="preserve"> child come back to the tribe.</w:t>
+      </w:r>
+    </w:p>
+    <w:p>
+      <w:pPr>
+        <w:rPr>
+          <w:rFonts w:ascii="Times New Roman" w:hAnsi="Times New Roman" w:cs="Times New Roman"/>
+        </w:rPr>
+      </w:pPr>
+      <w:r>
+        <w:rPr>
+          <w:rFonts w:ascii="Times New Roman" w:hAnsi="Times New Roman" w:cs="Times New Roman" w:hint="eastAsia"/>
+        </w:rPr>
+        <w:t>#</w:t>
+      </w:r>
+      <w:r>
+        <w:rPr>
+          <w:rFonts w:ascii="Times New Roman" w:hAnsi="Times New Roman" w:cs="Times New Roman"/>
+        </w:rPr>
+        <w:t>c</w:t>
+      </w:r>
+      <w:r>
+        <w:rPr>
+          <w:rFonts w:ascii="Times New Roman" w:hAnsi="Times New Roman" w:cs="Times New Roman"/>
+        </w:rPr>
+        <w:t>小孩子回來部落</w:t>
+      </w:r>
+    </w:p>
+    <w:p>
+      <w:pPr>
+        <w:rPr>
+          <w:rFonts w:ascii="Times New Roman" w:hAnsi="Times New Roman" w:cs="Times New Roman"/>
+        </w:rPr>
+      </w:pPr>
+      <w:r>
+        <w:rPr>
+          <w:rFonts w:ascii="Times New Roman" w:hAnsi="Times New Roman" w:cs="Times New Roman" w:hint="eastAsia"/>
+        </w:rPr>
+        <w:t>#</w:t>
+      </w:r>
+      <w:r>
+        <w:rPr>
+          <w:rFonts w:ascii="Times New Roman" w:hAnsi="Times New Roman" w:cs="Times New Roman"/>
+        </w:rPr>
+        <w:t xml:space="preserve">n </w:t>
+      </w:r>
+      <w:proofErr w:type="gramStart"/>
+      <w:r>
+        <w:rPr>
+          <w:rFonts w:ascii="Times New Roman" w:hAnsi="Times New Roman" w:cs="Times New Roman" w:hint="eastAsia"/>
+        </w:rPr>
+        <w:t>原句語序</w:t>
+      </w:r>
+      <w:proofErr w:type="gramEnd"/>
+      <w:r>
+        <w:rPr>
+          <w:rFonts w:ascii="Times New Roman" w:hAnsi="Times New Roman" w:cs="Times New Roman" w:hint="eastAsia"/>
+        </w:rPr>
+        <w:t>為</w:t>
+      </w:r>
+      <w:r>
+        <w:rPr>
+          <w:rFonts w:ascii="Times New Roman" w:hAnsi="Times New Roman" w:cs="Times New Roman" w:hint="eastAsia"/>
+        </w:rPr>
+        <w:t>VOS</w:t>
+      </w:r>
+      <w:r>
+        <w:rPr>
+          <w:rFonts w:ascii="Times New Roman" w:hAnsi="Times New Roman" w:cs="Times New Roman" w:hint="eastAsia"/>
+        </w:rPr>
+        <w:t>，可改為</w:t>
+      </w:r>
+      <w:r>
+        <w:rPr>
+          <w:rFonts w:ascii="Times New Roman" w:hAnsi="Times New Roman" w:cs="Times New Roman" w:hint="eastAsia"/>
+        </w:rPr>
+        <w:t>SVO: K</w:t>
+      </w:r>
+      <w:r>
+        <w:rPr>
+          <w:rFonts w:ascii="Times New Roman" w:hAnsi="Times New Roman" w:cs="Times New Roman"/>
+        </w:rPr>
+        <w:t xml:space="preserve">a </w:t>
+      </w:r>
+      <w:proofErr w:type="spellStart"/>
+      <w:r>
+        <w:rPr>
+          <w:rFonts w:ascii="Times New Roman" w:hAnsi="Times New Roman" w:cs="Times New Roman"/>
+        </w:rPr>
+        <w:t>lavavalake</w:t>
+      </w:r>
+      <w:proofErr w:type="spellEnd"/>
+      <w:r>
+        <w:rPr>
+          <w:rFonts w:ascii="Times New Roman" w:hAnsi="Times New Roman" w:cs="Times New Roman" w:hint="eastAsia"/>
+        </w:rPr>
+        <w:t xml:space="preserve"> </w:t>
+      </w:r>
+      <w:proofErr w:type="spellStart"/>
+      <w:r>
+        <w:rPr>
+          <w:rFonts w:ascii="Times New Roman" w:hAnsi="Times New Roman" w:cs="Times New Roman" w:hint="eastAsia"/>
+        </w:rPr>
+        <w:t>w</w:t>
+      </w:r>
+      <w:r>
+        <w:rPr>
+          <w:rFonts w:ascii="Times New Roman" w:hAnsi="Times New Roman" w:cs="Times New Roman"/>
+        </w:rPr>
+        <w:t>akela</w:t>
+      </w:r>
+      <w:proofErr w:type="spellEnd"/>
+      <w:r>
+        <w:rPr>
+          <w:rFonts w:ascii="Times New Roman" w:hAnsi="Times New Roman" w:cs="Times New Roman"/>
+        </w:rPr>
+        <w:t xml:space="preserve"> </w:t>
+      </w:r>
+      <w:proofErr w:type="spellStart"/>
+      <w:r>
+        <w:rPr>
+          <w:rFonts w:ascii="Times New Roman" w:hAnsi="Times New Roman" w:cs="Times New Roman"/>
+        </w:rPr>
+        <w:t>ki</w:t>
+      </w:r>
+      <w:proofErr w:type="spellEnd"/>
+      <w:r>
+        <w:rPr>
+          <w:rFonts w:ascii="Times New Roman" w:hAnsi="Times New Roman" w:cs="Times New Roman"/>
+        </w:rPr>
+        <w:t xml:space="preserve"> </w:t>
+      </w:r>
+      <w:proofErr w:type="spellStart"/>
+      <w:r>
+        <w:rPr>
+          <w:rFonts w:ascii="Times New Roman" w:hAnsi="Times New Roman" w:cs="Times New Roman"/>
+        </w:rPr>
+        <w:t>cekele</w:t>
+      </w:r>
+      <w:proofErr w:type="spellEnd"/>
+      <w:r>
+        <w:rPr>
+          <w:rFonts w:ascii="Times New Roman" w:hAnsi="Times New Roman" w:cs="Times New Roman" w:hint="eastAsia"/>
+        </w:rPr>
+        <w:t>或是</w:t>
+      </w:r>
+      <w:r>
+        <w:rPr>
+          <w:rFonts w:ascii="Times New Roman" w:hAnsi="Times New Roman" w:cs="Times New Roman" w:hint="eastAsia"/>
+        </w:rPr>
+        <w:t xml:space="preserve">VSO: </w:t>
+      </w:r>
+      <w:proofErr w:type="spellStart"/>
+      <w:r>
+        <w:rPr>
+          <w:rFonts w:ascii="Times New Roman" w:hAnsi="Times New Roman" w:cs="Times New Roman" w:hint="eastAsia"/>
+        </w:rPr>
+        <w:t>W</w:t>
+      </w:r>
+      <w:r>
+        <w:rPr>
+          <w:rFonts w:ascii="Times New Roman" w:hAnsi="Times New Roman" w:cs="Times New Roman"/>
+        </w:rPr>
+        <w:t>akela</w:t>
+      </w:r>
+      <w:proofErr w:type="spellEnd"/>
+      <w:r>
+        <w:rPr>
+          <w:rFonts w:ascii="Times New Roman" w:hAnsi="Times New Roman" w:cs="Times New Roman"/>
+        </w:rPr>
+        <w:t xml:space="preserve"> ka </w:t>
+      </w:r>
+      <w:proofErr w:type="spellStart"/>
+      <w:r>
+        <w:rPr>
+          <w:rFonts w:ascii="Times New Roman" w:hAnsi="Times New Roman" w:cs="Times New Roman"/>
+        </w:rPr>
+        <w:t>lavavalake</w:t>
+      </w:r>
+      <w:proofErr w:type="spellEnd"/>
+      <w:r>
+        <w:rPr>
+          <w:rFonts w:ascii="Times New Roman" w:hAnsi="Times New Roman" w:cs="Times New Roman"/>
+        </w:rPr>
+        <w:t xml:space="preserve"> </w:t>
+      </w:r>
+      <w:proofErr w:type="spellStart"/>
+      <w:r>
+        <w:rPr>
+          <w:rFonts w:ascii="Times New Roman" w:hAnsi="Times New Roman" w:cs="Times New Roman"/>
+        </w:rPr>
+        <w:t>ki</w:t>
+      </w:r>
+      <w:proofErr w:type="spellEnd"/>
+      <w:r>
+        <w:rPr>
+          <w:rFonts w:ascii="Times New Roman" w:hAnsi="Times New Roman" w:cs="Times New Roman"/>
+        </w:rPr>
+        <w:t xml:space="preserve"> </w:t>
+      </w:r>
+      <w:proofErr w:type="spellStart"/>
+      <w:r>
+        <w:rPr>
+          <w:rFonts w:ascii="Times New Roman" w:hAnsi="Times New Roman" w:cs="Times New Roman"/>
+        </w:rPr>
+        <w:t>cekele</w:t>
+      </w:r>
+      <w:proofErr w:type="spellEnd"/>
+    </w:p>
+    <w:p>
+      <w:pPr>
+        <w:rPr>
+          <w:rFonts w:ascii="Times New Roman" w:hAnsi="Times New Roman" w:cs="Times New Roman"/>
+        </w:rPr>
+      </w:pPr>
+    </w:p>
+    <w:p>
+      <w:pPr>
+        <w:rPr>
+          <w:rFonts w:ascii="Times New Roman" w:hAnsi="Times New Roman" w:cs="Times New Roman"/>
+        </w:rPr>
+      </w:pPr>
+      <w:r>
+        <w:rPr>
+          <w:rFonts w:ascii="Times New Roman" w:hAnsi="Times New Roman" w:cs="Times New Roman"/>
+          <w:highlight w:val="yellow"/>
+        </w:rPr>
+        <w:t>2</w:t>
+      </w:r>
+      <w:r>
+        <w:rPr>
+          <w:rFonts w:ascii="Times New Roman" w:hAnsi="Times New Roman" w:cs="Times New Roman"/>
+          <w:highlight w:val="yellow"/>
+        </w:rPr>
+        <w:t>4</w:t>
+      </w:r>
+      <w:r>
+        <w:rPr>
+          <w:rFonts w:ascii="Times New Roman" w:hAnsi="Times New Roman" w:cs="Times New Roman"/>
+          <w:highlight w:val="yellow"/>
         </w:rPr>
         <w:t>.</w:t>
       </w:r>
-      <w:r>
-        <w:rPr>
-          <w:rFonts w:ascii="Times New Roman" w:hAnsi="Times New Roman" w:cs="Times New Roman" w:hint="eastAsia"/>
-        </w:rPr>
-        <w:t>我</w:t>
-      </w:r>
-      <w:r>
-        <w:rPr>
-          <w:rFonts w:ascii="Times New Roman" w:hAnsi="Times New Roman" w:cs="Times New Roman" w:hint="eastAsia"/>
-        </w:rPr>
-        <w:t xml:space="preserve">    </w:t>
-      </w:r>
-      <w:r>
-        <w:rPr>
-          <w:rFonts w:ascii="Times New Roman" w:hAnsi="Times New Roman" w:cs="Times New Roman" w:hint="eastAsia"/>
-        </w:rPr>
-        <w:t>穿過</w:t>
-      </w:r>
-      <w:r>
-        <w:rPr>
-          <w:rFonts w:ascii="Times New Roman" w:hAnsi="Times New Roman" w:cs="Times New Roman" w:hint="eastAsia"/>
-        </w:rPr>
-        <w:t xml:space="preserve"> </w:t>
-      </w:r>
-      <w:r>
-        <w:rPr>
-          <w:rFonts w:ascii="Times New Roman" w:hAnsi="Times New Roman" w:cs="Times New Roman" w:hint="eastAsia"/>
-        </w:rPr>
-        <w:t>那</w:t>
-      </w:r>
-      <w:r>
-        <w:rPr>
-          <w:rFonts w:ascii="Times New Roman" w:hAnsi="Times New Roman" w:cs="Times New Roman" w:hint="eastAsia"/>
-        </w:rPr>
-        <w:t xml:space="preserve">     </w:t>
-      </w:r>
-      <w:proofErr w:type="gramStart"/>
-      <w:r>
-        <w:rPr>
-          <w:rFonts w:ascii="Times New Roman" w:hAnsi="Times New Roman" w:cs="Times New Roman" w:hint="eastAsia"/>
-        </w:rPr>
-        <w:t>斜格</w:t>
-      </w:r>
-      <w:proofErr w:type="gramEnd"/>
-      <w:r>
-        <w:rPr>
-          <w:rFonts w:ascii="Times New Roman" w:hAnsi="Times New Roman" w:cs="Times New Roman" w:hint="eastAsia"/>
-        </w:rPr>
-        <w:t xml:space="preserve">  </w:t>
-      </w:r>
-      <w:r>
-        <w:rPr>
-          <w:rFonts w:ascii="Times New Roman" w:hAnsi="Times New Roman" w:cs="Times New Roman" w:hint="eastAsia"/>
-        </w:rPr>
-        <w:t>山洞</w:t>
-      </w:r>
-    </w:p>
-    <w:p>
-      <w:pPr>
-        <w:rPr>
-          <w:rFonts w:ascii="Times New Roman" w:hAnsi="Times New Roman" w:cs="Times New Roman"/>
-        </w:rPr>
-      </w:pPr>
-    </w:p>
-    <w:p>
-      <w:pPr>
-        <w:rPr>
-          <w:rFonts w:ascii="Times New Roman" w:hAnsi="Times New Roman" w:cs="Times New Roman"/>
-        </w:rPr>
-      </w:pPr>
-      <w:r>
-        <w:rPr>
-          <w:rFonts w:ascii="Times New Roman" w:hAnsi="Times New Roman" w:cs="Times New Roman" w:hint="eastAsia"/>
-        </w:rPr>
-        <w:t>#e</w:t>
-      </w:r>
-      <w:r>
-        <w:rPr>
-          <w:rFonts w:ascii="Times New Roman" w:hAnsi="Times New Roman" w:cs="Times New Roman"/>
-        </w:rPr>
-        <w:t xml:space="preserve"> I swam through that cave.</w:t>
-      </w:r>
-    </w:p>
-    <w:p>
-      <w:pPr>
-        <w:rPr>
-          <w:rFonts w:ascii="Times New Roman" w:hAnsi="Times New Roman" w:cs="Times New Roman"/>
-        </w:rPr>
-      </w:pPr>
-      <w:r>
-        <w:rPr>
-          <w:rFonts w:ascii="Times New Roman" w:hAnsi="Times New Roman" w:cs="Times New Roman" w:hint="eastAsia"/>
-        </w:rPr>
-        <w:t>#</w:t>
-      </w:r>
-      <w:r>
-        <w:rPr>
-          <w:rFonts w:ascii="Times New Roman" w:hAnsi="Times New Roman" w:cs="Times New Roman"/>
-        </w:rPr>
-        <w:t>c</w:t>
-      </w:r>
-      <w:r>
-        <w:rPr>
-          <w:rFonts w:ascii="Times New Roman" w:hAnsi="Times New Roman" w:cs="Times New Roman"/>
-        </w:rPr>
-        <w:t>我遊過那個洞。</w:t>
-      </w:r>
-    </w:p>
-    <w:p>
-      <w:pPr>
-        <w:rPr>
-          <w:rFonts w:ascii="Times New Roman" w:hAnsi="Times New Roman" w:cs="Times New Roman"/>
-        </w:rPr>
-      </w:pPr>
-      <w:r>
-        <w:rPr>
-          <w:rFonts w:ascii="Times New Roman" w:hAnsi="Times New Roman" w:cs="Times New Roman" w:hint="eastAsia"/>
-        </w:rPr>
-        <w:t>#</w:t>
-      </w:r>
-      <w:r>
-        <w:rPr>
-          <w:rFonts w:ascii="Times New Roman" w:hAnsi="Times New Roman" w:cs="Times New Roman"/>
-        </w:rPr>
-        <w:t>n</w:t>
-      </w:r>
-      <w:r>
-        <w:rPr>
-          <w:rFonts w:ascii="Times New Roman" w:hAnsi="Times New Roman" w:cs="Times New Roman"/>
-        </w:rPr>
-        <w:t xml:space="preserve">            </w:t>
-      </w:r>
-    </w:p>
-    <w:p>
-      <w:pPr>
-        <w:rPr>
-          <w:rFonts w:ascii="Times New Roman" w:hAnsi="Times New Roman" w:cs="Times New Roman"/>
-        </w:rPr>
-      </w:pPr>
-    </w:p>
-    <w:p>
-      <w:pPr>
-        <w:rPr>
-          <w:rFonts w:ascii="Times New Roman" w:hAnsi="Times New Roman" w:cs="Times New Roman"/>
-        </w:rPr>
-      </w:pPr>
-      <w:r>
-        <w:rPr>
-          <w:rFonts w:ascii="Times New Roman" w:hAnsi="Times New Roman" w:cs="Times New Roman"/>
-        </w:rPr>
-        <w:t>2</w:t>
-      </w:r>
-      <w:r>
-        <w:rPr>
-          <w:rFonts w:ascii="Times New Roman" w:hAnsi="Times New Roman" w:cs="Times New Roman"/>
-        </w:rPr>
-        <w:t>3</w:t>
-      </w:r>
+    </w:p>
+    <w:p>
+      <w:pPr>
+        <w:rPr>
+          <w:rFonts w:ascii="Times New Roman" w:hAnsi="Times New Roman" w:cs="Times New Roman"/>
+        </w:rPr>
+      </w:pPr>
+      <w:r>
+        <w:rPr>
+          <w:rFonts w:ascii="Times New Roman" w:hAnsi="Times New Roman" w:cs="Times New Roman"/>
+        </w:rPr>
+        <w:t xml:space="preserve">Ka </w:t>
+      </w:r>
+      <w:proofErr w:type="spellStart"/>
+      <w:r>
+        <w:rPr>
+          <w:rFonts w:ascii="Times New Roman" w:hAnsi="Times New Roman" w:cs="Times New Roman"/>
+        </w:rPr>
+        <w:t>senayini</w:t>
+      </w:r>
+      <w:proofErr w:type="spellEnd"/>
+      <w:r>
+        <w:rPr>
+          <w:rFonts w:ascii="Times New Roman" w:hAnsi="Times New Roman" w:cs="Times New Roman"/>
+        </w:rPr>
+        <w:t xml:space="preserve"> </w:t>
+      </w:r>
+      <w:proofErr w:type="spellStart"/>
+      <w:r>
+        <w:rPr>
+          <w:rFonts w:ascii="Times New Roman" w:hAnsi="Times New Roman" w:cs="Times New Roman"/>
+        </w:rPr>
+        <w:t>siaulri</w:t>
+      </w:r>
+      <w:proofErr w:type="spellEnd"/>
+      <w:r>
+        <w:rPr>
+          <w:rFonts w:ascii="Times New Roman" w:hAnsi="Times New Roman" w:cs="Times New Roman"/>
+        </w:rPr>
+        <w:t xml:space="preserve"> </w:t>
+      </w:r>
+      <w:proofErr w:type="spellStart"/>
+      <w:r>
+        <w:rPr>
+          <w:rFonts w:ascii="Times New Roman" w:hAnsi="Times New Roman" w:cs="Times New Roman"/>
+        </w:rPr>
+        <w:t>mucekel</w:t>
+      </w:r>
+      <w:r>
+        <w:rPr>
+          <w:rFonts w:ascii="Times New Roman" w:hAnsi="Times New Roman" w:cs="Times New Roman"/>
+        </w:rPr>
+        <w:t>e</w:t>
+      </w:r>
+      <w:proofErr w:type="spellEnd"/>
       <w:r>
         <w:rPr>
           <w:rFonts w:ascii="Times New Roman" w:hAnsi="Times New Roman" w:cs="Times New Roman"/>
         </w:rPr>
         <w:t>.</w:t>
       </w:r>
-    </w:p>
-    <w:p>
-      <w:pPr>
-        <w:rPr>
-          <w:rFonts w:ascii="Times New Roman" w:hAnsi="Times New Roman" w:cs="Times New Roman"/>
-        </w:rPr>
-      </w:pPr>
-      <w:proofErr w:type="spellStart"/>
-      <w:r>
-        <w:rPr>
-          <w:rFonts w:ascii="Times New Roman" w:hAnsi="Times New Roman" w:cs="Times New Roman" w:hint="eastAsia"/>
-        </w:rPr>
-        <w:t>W</w:t>
-      </w:r>
-      <w:r>
-        <w:rPr>
-          <w:rFonts w:ascii="Times New Roman" w:hAnsi="Times New Roman" w:cs="Times New Roman"/>
-        </w:rPr>
-        <w:t>akela</w:t>
-      </w:r>
-      <w:proofErr w:type="spellEnd"/>
-      <w:r>
-        <w:rPr>
-          <w:rFonts w:ascii="Times New Roman" w:hAnsi="Times New Roman" w:cs="Times New Roman"/>
-        </w:rPr>
-        <w:t xml:space="preserve"> </w:t>
-      </w:r>
-      <w:proofErr w:type="spellStart"/>
-      <w:r>
-        <w:rPr>
-          <w:rFonts w:ascii="Times New Roman" w:hAnsi="Times New Roman" w:cs="Times New Roman"/>
-        </w:rPr>
-        <w:t>ki</w:t>
-      </w:r>
-      <w:proofErr w:type="spellEnd"/>
-      <w:r>
-        <w:rPr>
-          <w:rFonts w:ascii="Times New Roman" w:hAnsi="Times New Roman" w:cs="Times New Roman"/>
-        </w:rPr>
-        <w:t xml:space="preserve"> </w:t>
-      </w:r>
-      <w:proofErr w:type="spellStart"/>
-      <w:r>
-        <w:rPr>
-          <w:rFonts w:ascii="Times New Roman" w:hAnsi="Times New Roman" w:cs="Times New Roman"/>
-        </w:rPr>
-        <w:t>cekele</w:t>
-      </w:r>
-      <w:proofErr w:type="spellEnd"/>
-      <w:r>
-        <w:rPr>
-          <w:rFonts w:ascii="Times New Roman" w:hAnsi="Times New Roman" w:cs="Times New Roman"/>
-        </w:rPr>
-        <w:t xml:space="preserve"> ka </w:t>
-      </w:r>
-      <w:proofErr w:type="spellStart"/>
-      <w:r>
-        <w:rPr>
-          <w:rFonts w:ascii="Times New Roman" w:hAnsi="Times New Roman" w:cs="Times New Roman"/>
-        </w:rPr>
-        <w:t>lavavalake</w:t>
-      </w:r>
-      <w:proofErr w:type="spellEnd"/>
-      <w:r>
-        <w:rPr>
-          <w:rFonts w:ascii="Times New Roman" w:hAnsi="Times New Roman" w:cs="Times New Roman"/>
-        </w:rPr>
-        <w:t>.</w:t>
-      </w:r>
-    </w:p>
-    <w:p>
-      <w:pPr>
-        <w:rPr>
-          <w:rFonts w:ascii="Times New Roman" w:hAnsi="Times New Roman" w:cs="Times New Roman"/>
-        </w:rPr>
-      </w:pPr>
-      <w:r>
-        <w:rPr>
-          <w:rFonts w:ascii="Times New Roman" w:hAnsi="Times New Roman" w:cs="Times New Roman" w:hint="eastAsia"/>
-        </w:rPr>
-        <w:t>W</w:t>
-      </w:r>
-      <w:r>
-        <w:rPr>
-          <w:rFonts w:ascii="Times New Roman" w:hAnsi="Times New Roman" w:cs="Times New Roman"/>
-        </w:rPr>
-        <w:t>-a-</w:t>
-      </w:r>
-      <w:proofErr w:type="spellStart"/>
-      <w:r>
-        <w:rPr>
-          <w:rFonts w:ascii="Times New Roman" w:hAnsi="Times New Roman" w:cs="Times New Roman"/>
-        </w:rPr>
-        <w:t>kela</w:t>
-      </w:r>
-      <w:proofErr w:type="spellEnd"/>
-      <w:r>
-        <w:rPr>
-          <w:rFonts w:ascii="Times New Roman" w:hAnsi="Times New Roman" w:cs="Times New Roman"/>
-        </w:rPr>
-        <w:t xml:space="preserve">       </w:t>
-      </w:r>
-      <w:proofErr w:type="spellStart"/>
-      <w:r>
-        <w:rPr>
-          <w:rFonts w:ascii="Times New Roman" w:hAnsi="Times New Roman" w:cs="Times New Roman"/>
-        </w:rPr>
-        <w:t>ki</w:t>
-      </w:r>
-      <w:proofErr w:type="spellEnd"/>
-      <w:r>
-        <w:rPr>
-          <w:rFonts w:ascii="Times New Roman" w:hAnsi="Times New Roman" w:cs="Times New Roman"/>
-        </w:rPr>
-        <w:t xml:space="preserve">    </w:t>
-      </w:r>
-      <w:proofErr w:type="spellStart"/>
-      <w:proofErr w:type="gramStart"/>
-      <w:r>
-        <w:rPr>
-          <w:rFonts w:ascii="Times New Roman" w:hAnsi="Times New Roman" w:cs="Times New Roman"/>
-        </w:rPr>
-        <w:t>cekele</w:t>
-      </w:r>
-      <w:proofErr w:type="spellEnd"/>
-      <w:r>
-        <w:rPr>
-          <w:rFonts w:ascii="Times New Roman" w:hAnsi="Times New Roman" w:cs="Times New Roman"/>
-        </w:rPr>
-        <w:t xml:space="preserve">  ka</w:t>
-      </w:r>
-      <w:proofErr w:type="gramEnd"/>
-      <w:r>
-        <w:rPr>
-          <w:rFonts w:ascii="Times New Roman" w:hAnsi="Times New Roman" w:cs="Times New Roman"/>
-        </w:rPr>
-        <w:t xml:space="preserve">    la-</w:t>
-      </w:r>
-      <w:proofErr w:type="spellStart"/>
-      <w:r>
-        <w:rPr>
-          <w:rFonts w:ascii="Times New Roman" w:hAnsi="Times New Roman" w:cs="Times New Roman"/>
-        </w:rPr>
-        <w:t>vavalake</w:t>
-      </w:r>
-      <w:proofErr w:type="spellEnd"/>
-    </w:p>
-    <w:p>
-      <w:pPr>
-        <w:rPr>
-          <w:rFonts w:ascii="Times New Roman" w:hAnsi="Times New Roman" w:cs="Times New Roman"/>
-        </w:rPr>
-      </w:pPr>
-      <w:r>
-        <w:rPr>
-          <w:rFonts w:ascii="Times New Roman" w:hAnsi="Times New Roman" w:cs="Times New Roman" w:hint="eastAsia"/>
-        </w:rPr>
-        <w:t>A</w:t>
-      </w:r>
-      <w:r>
-        <w:rPr>
-          <w:rFonts w:ascii="Times New Roman" w:hAnsi="Times New Roman" w:cs="Times New Roman"/>
-        </w:rPr>
-        <w:t>V-RLS-</w:t>
-      </w:r>
-      <w:proofErr w:type="gramStart"/>
-      <w:r>
-        <w:rPr>
-          <w:rFonts w:ascii="Times New Roman" w:hAnsi="Times New Roman" w:cs="Times New Roman"/>
-        </w:rPr>
-        <w:t>come  NOM</w:t>
-      </w:r>
-      <w:proofErr w:type="gramEnd"/>
-      <w:r>
-        <w:rPr>
-          <w:rFonts w:ascii="Times New Roman" w:hAnsi="Times New Roman" w:cs="Times New Roman"/>
-        </w:rPr>
-        <w:t xml:space="preserve">  tribe   OBL  many-child</w:t>
-      </w:r>
-    </w:p>
-    <w:p>
-      <w:pPr>
-        <w:rPr>
-          <w:rFonts w:ascii="Times New Roman" w:hAnsi="Times New Roman" w:cs="Times New Roman"/>
-        </w:rPr>
-      </w:pPr>
-      <w:r>
-        <w:rPr>
-          <w:rFonts w:ascii="Times New Roman" w:hAnsi="Times New Roman" w:cs="Times New Roman" w:hint="eastAsia"/>
-        </w:rPr>
-        <w:t>主動</w:t>
-      </w:r>
-      <w:r>
-        <w:rPr>
-          <w:rFonts w:ascii="Times New Roman" w:hAnsi="Times New Roman" w:cs="Times New Roman" w:hint="eastAsia"/>
-        </w:rPr>
-        <w:t>-</w:t>
-      </w:r>
-      <w:r>
-        <w:rPr>
-          <w:rFonts w:ascii="Times New Roman" w:hAnsi="Times New Roman" w:cs="Times New Roman" w:hint="eastAsia"/>
-        </w:rPr>
-        <w:t>實現</w:t>
-      </w:r>
-      <w:r>
-        <w:rPr>
-          <w:rFonts w:ascii="Times New Roman" w:hAnsi="Times New Roman" w:cs="Times New Roman"/>
-        </w:rPr>
-        <w:t>-</w:t>
-      </w:r>
-      <w:r>
-        <w:rPr>
-          <w:rFonts w:ascii="Times New Roman" w:hAnsi="Times New Roman" w:cs="Times New Roman" w:hint="eastAsia"/>
-        </w:rPr>
-        <w:t>來</w:t>
-      </w:r>
-      <w:r>
-        <w:rPr>
-          <w:rFonts w:ascii="Times New Roman" w:hAnsi="Times New Roman" w:cs="Times New Roman" w:hint="eastAsia"/>
-        </w:rPr>
-        <w:t xml:space="preserve">  </w:t>
-      </w:r>
-      <w:r>
-        <w:rPr>
-          <w:rFonts w:ascii="Times New Roman" w:hAnsi="Times New Roman" w:cs="Times New Roman" w:hint="eastAsia"/>
-        </w:rPr>
-        <w:t>主格</w:t>
-      </w:r>
-      <w:r>
-        <w:rPr>
-          <w:rFonts w:ascii="Times New Roman" w:hAnsi="Times New Roman" w:cs="Times New Roman" w:hint="eastAsia"/>
-        </w:rPr>
-        <w:t xml:space="preserve">   </w:t>
-      </w:r>
-      <w:r>
-        <w:rPr>
-          <w:rFonts w:ascii="Times New Roman" w:hAnsi="Times New Roman" w:cs="Times New Roman" w:hint="eastAsia"/>
-        </w:rPr>
-        <w:t>部落</w:t>
-      </w:r>
-      <w:r>
-        <w:rPr>
-          <w:rFonts w:ascii="Times New Roman" w:hAnsi="Times New Roman" w:cs="Times New Roman" w:hint="eastAsia"/>
-        </w:rPr>
-        <w:t xml:space="preserve">   </w:t>
-      </w:r>
-      <w:proofErr w:type="gramStart"/>
-      <w:r>
-        <w:rPr>
-          <w:rFonts w:ascii="Times New Roman" w:hAnsi="Times New Roman" w:cs="Times New Roman" w:hint="eastAsia"/>
-        </w:rPr>
-        <w:t>斜格</w:t>
-      </w:r>
-      <w:proofErr w:type="gramEnd"/>
-      <w:r>
-        <w:rPr>
-          <w:rFonts w:ascii="Times New Roman" w:hAnsi="Times New Roman" w:cs="Times New Roman" w:hint="eastAsia"/>
-        </w:rPr>
-        <w:t xml:space="preserve">  </w:t>
-      </w:r>
-      <w:r>
-        <w:rPr>
-          <w:rFonts w:ascii="Times New Roman" w:hAnsi="Times New Roman" w:cs="Times New Roman" w:hint="eastAsia"/>
-        </w:rPr>
-        <w:t>很多</w:t>
-      </w:r>
-      <w:r>
-        <w:rPr>
-          <w:rFonts w:ascii="Times New Roman" w:hAnsi="Times New Roman" w:cs="Times New Roman"/>
-        </w:rPr>
-        <w:t>-</w:t>
-      </w:r>
-      <w:r>
-        <w:rPr>
-          <w:rFonts w:ascii="Times New Roman" w:hAnsi="Times New Roman" w:cs="Times New Roman" w:hint="eastAsia"/>
-        </w:rPr>
-        <w:t>小孩</w:t>
-      </w:r>
-    </w:p>
-    <w:p>
-      <w:pPr>
-        <w:rPr>
-          <w:rFonts w:ascii="Times New Roman" w:hAnsi="Times New Roman" w:cs="Times New Roman"/>
-        </w:rPr>
-      </w:pPr>
-    </w:p>
-    <w:p>
-      <w:pPr>
-        <w:rPr>
-          <w:rFonts w:ascii="Times New Roman" w:hAnsi="Times New Roman" w:cs="Times New Roman"/>
-        </w:rPr>
-      </w:pPr>
-      <w:r>
-        <w:rPr>
-          <w:rFonts w:ascii="Times New Roman" w:hAnsi="Times New Roman" w:cs="Times New Roman" w:hint="eastAsia"/>
-        </w:rPr>
-        <w:t>#e</w:t>
-      </w:r>
-      <w:r>
-        <w:rPr>
-          <w:rFonts w:ascii="Times New Roman" w:hAnsi="Times New Roman" w:cs="Times New Roman"/>
-        </w:rPr>
-        <w:t xml:space="preserve"> </w:t>
-      </w:r>
-      <w:proofErr w:type="gramStart"/>
-      <w:r>
-        <w:rPr>
-          <w:rFonts w:ascii="Times New Roman" w:hAnsi="Times New Roman" w:cs="Times New Roman"/>
-        </w:rPr>
-        <w:t>The</w:t>
-      </w:r>
-      <w:proofErr w:type="gramEnd"/>
-      <w:r>
-        <w:rPr>
-          <w:rFonts w:ascii="Times New Roman" w:hAnsi="Times New Roman" w:cs="Times New Roman"/>
-        </w:rPr>
-        <w:t xml:space="preserve"> child come back to the tribe.</w:t>
-      </w:r>
-    </w:p>
-    <w:p>
-      <w:pPr>
-        <w:rPr>
-          <w:rFonts w:ascii="Times New Roman" w:hAnsi="Times New Roman" w:cs="Times New Roman"/>
-        </w:rPr>
-      </w:pPr>
-      <w:r>
-        <w:rPr>
-          <w:rFonts w:ascii="Times New Roman" w:hAnsi="Times New Roman" w:cs="Times New Roman" w:hint="eastAsia"/>
-        </w:rPr>
-        <w:t>#</w:t>
-      </w:r>
-      <w:r>
-        <w:rPr>
-          <w:rFonts w:ascii="Times New Roman" w:hAnsi="Times New Roman" w:cs="Times New Roman"/>
-        </w:rPr>
-        <w:t>c</w:t>
-      </w:r>
-      <w:r>
-        <w:rPr>
-          <w:rFonts w:ascii="Times New Roman" w:hAnsi="Times New Roman" w:cs="Times New Roman"/>
-        </w:rPr>
-        <w:t>小孩子回來部落</w:t>
-      </w:r>
-    </w:p>
-    <w:p>
-      <w:pPr>
-        <w:rPr>
-          <w:rFonts w:ascii="Times New Roman" w:hAnsi="Times New Roman" w:cs="Times New Roman"/>
-        </w:rPr>
-      </w:pPr>
-      <w:r>
-        <w:rPr>
-          <w:rFonts w:ascii="Times New Roman" w:hAnsi="Times New Roman" w:cs="Times New Roman" w:hint="eastAsia"/>
-        </w:rPr>
-        <w:t>#</w:t>
-      </w:r>
-      <w:r>
-        <w:rPr>
-          <w:rFonts w:ascii="Times New Roman" w:hAnsi="Times New Roman" w:cs="Times New Roman"/>
-        </w:rPr>
-        <w:t xml:space="preserve">n </w:t>
-      </w:r>
-      <w:proofErr w:type="gramStart"/>
-      <w:r>
-        <w:rPr>
-          <w:rFonts w:ascii="Times New Roman" w:hAnsi="Times New Roman" w:cs="Times New Roman" w:hint="eastAsia"/>
-        </w:rPr>
-        <w:t>原句語序</w:t>
-      </w:r>
-      <w:proofErr w:type="gramEnd"/>
-      <w:r>
-        <w:rPr>
-          <w:rFonts w:ascii="Times New Roman" w:hAnsi="Times New Roman" w:cs="Times New Roman" w:hint="eastAsia"/>
-        </w:rPr>
-        <w:t>為</w:t>
-      </w:r>
-      <w:r>
-        <w:rPr>
-          <w:rFonts w:ascii="Times New Roman" w:hAnsi="Times New Roman" w:cs="Times New Roman" w:hint="eastAsia"/>
-        </w:rPr>
-        <w:t>VOS</w:t>
-      </w:r>
-      <w:r>
-        <w:rPr>
-          <w:rFonts w:ascii="Times New Roman" w:hAnsi="Times New Roman" w:cs="Times New Roman" w:hint="eastAsia"/>
-        </w:rPr>
-        <w:t>，可改為</w:t>
-      </w:r>
-      <w:r>
-        <w:rPr>
-          <w:rFonts w:ascii="Times New Roman" w:hAnsi="Times New Roman" w:cs="Times New Roman" w:hint="eastAsia"/>
-        </w:rPr>
-        <w:t>SVO: K</w:t>
-      </w:r>
-      <w:r>
-        <w:rPr>
-          <w:rFonts w:ascii="Times New Roman" w:hAnsi="Times New Roman" w:cs="Times New Roman"/>
-        </w:rPr>
-        <w:t xml:space="preserve">a </w:t>
-      </w:r>
-      <w:proofErr w:type="spellStart"/>
-      <w:r>
-        <w:rPr>
-          <w:rFonts w:ascii="Times New Roman" w:hAnsi="Times New Roman" w:cs="Times New Roman"/>
-        </w:rPr>
-        <w:t>lavavalake</w:t>
-      </w:r>
-      <w:proofErr w:type="spellEnd"/>
-      <w:r>
-        <w:rPr>
-          <w:rFonts w:ascii="Times New Roman" w:hAnsi="Times New Roman" w:cs="Times New Roman" w:hint="eastAsia"/>
-        </w:rPr>
-        <w:t xml:space="preserve"> </w:t>
-      </w:r>
-      <w:proofErr w:type="spellStart"/>
-      <w:r>
-        <w:rPr>
-          <w:rFonts w:ascii="Times New Roman" w:hAnsi="Times New Roman" w:cs="Times New Roman" w:hint="eastAsia"/>
-        </w:rPr>
-        <w:t>w</w:t>
-      </w:r>
-      <w:r>
-        <w:rPr>
-          <w:rFonts w:ascii="Times New Roman" w:hAnsi="Times New Roman" w:cs="Times New Roman"/>
-        </w:rPr>
-        <w:t>akela</w:t>
-      </w:r>
-      <w:proofErr w:type="spellEnd"/>
-      <w:r>
-        <w:rPr>
-          <w:rFonts w:ascii="Times New Roman" w:hAnsi="Times New Roman" w:cs="Times New Roman"/>
-        </w:rPr>
-        <w:t xml:space="preserve"> </w:t>
-      </w:r>
-      <w:proofErr w:type="spellStart"/>
-      <w:r>
-        <w:rPr>
-          <w:rFonts w:ascii="Times New Roman" w:hAnsi="Times New Roman" w:cs="Times New Roman"/>
-        </w:rPr>
-        <w:t>ki</w:t>
-      </w:r>
-      <w:proofErr w:type="spellEnd"/>
-      <w:r>
-        <w:rPr>
-          <w:rFonts w:ascii="Times New Roman" w:hAnsi="Times New Roman" w:cs="Times New Roman"/>
-        </w:rPr>
-        <w:t xml:space="preserve"> </w:t>
-      </w:r>
-      <w:proofErr w:type="spellStart"/>
-      <w:r>
-        <w:rPr>
-          <w:rFonts w:ascii="Times New Roman" w:hAnsi="Times New Roman" w:cs="Times New Roman"/>
-        </w:rPr>
-        <w:t>cekele</w:t>
-      </w:r>
-      <w:proofErr w:type="spellEnd"/>
-      <w:r>
-        <w:rPr>
-          <w:rFonts w:ascii="Times New Roman" w:hAnsi="Times New Roman" w:cs="Times New Roman" w:hint="eastAsia"/>
-        </w:rPr>
-        <w:t>或是</w:t>
-      </w:r>
-      <w:r>
-        <w:rPr>
-          <w:rFonts w:ascii="Times New Roman" w:hAnsi="Times New Roman" w:cs="Times New Roman" w:hint="eastAsia"/>
-        </w:rPr>
-        <w:t xml:space="preserve">VSO: </w:t>
-      </w:r>
-      <w:proofErr w:type="spellStart"/>
-      <w:r>
-        <w:rPr>
-          <w:rFonts w:ascii="Times New Roman" w:hAnsi="Times New Roman" w:cs="Times New Roman" w:hint="eastAsia"/>
-        </w:rPr>
-        <w:t>W</w:t>
-      </w:r>
-      <w:r>
-        <w:rPr>
-          <w:rFonts w:ascii="Times New Roman" w:hAnsi="Times New Roman" w:cs="Times New Roman"/>
-        </w:rPr>
-        <w:t>akela</w:t>
-      </w:r>
-      <w:proofErr w:type="spellEnd"/>
-      <w:r>
-        <w:rPr>
-          <w:rFonts w:ascii="Times New Roman" w:hAnsi="Times New Roman" w:cs="Times New Roman"/>
-        </w:rPr>
-        <w:t xml:space="preserve"> ka </w:t>
-      </w:r>
-      <w:proofErr w:type="spellStart"/>
-      <w:r>
-        <w:rPr>
-          <w:rFonts w:ascii="Times New Roman" w:hAnsi="Times New Roman" w:cs="Times New Roman"/>
-        </w:rPr>
-        <w:t>lavavalake</w:t>
-      </w:r>
-      <w:proofErr w:type="spellEnd"/>
-      <w:r>
-        <w:rPr>
-          <w:rFonts w:ascii="Times New Roman" w:hAnsi="Times New Roman" w:cs="Times New Roman"/>
-        </w:rPr>
-        <w:t xml:space="preserve"> </w:t>
-      </w:r>
-      <w:proofErr w:type="spellStart"/>
-      <w:r>
-        <w:rPr>
-          <w:rFonts w:ascii="Times New Roman" w:hAnsi="Times New Roman" w:cs="Times New Roman"/>
-        </w:rPr>
-        <w:t>ki</w:t>
-      </w:r>
-      <w:proofErr w:type="spellEnd"/>
-      <w:r>
-        <w:rPr>
-          <w:rFonts w:ascii="Times New Roman" w:hAnsi="Times New Roman" w:cs="Times New Roman"/>
-        </w:rPr>
-        <w:t xml:space="preserve"> </w:t>
-      </w:r>
-      <w:proofErr w:type="spellStart"/>
-      <w:r>
-        <w:rPr>
-          <w:rFonts w:ascii="Times New Roman" w:hAnsi="Times New Roman" w:cs="Times New Roman"/>
-        </w:rPr>
-        <w:t>cekele</w:t>
-      </w:r>
-      <w:proofErr w:type="spellEnd"/>
-    </w:p>
-    <w:p>
-      <w:pPr>
-        <w:rPr>
-          <w:rFonts w:ascii="Times New Roman" w:hAnsi="Times New Roman" w:cs="Times New Roman"/>
-        </w:rPr>
-      </w:pPr>
-    </w:p>
-    <w:p>
-      <w:pPr>
-        <w:rPr>
-          <w:rFonts w:ascii="Times New Roman" w:hAnsi="Times New Roman" w:cs="Times New Roman"/>
-        </w:rPr>
-      </w:pPr>
-      <w:r>
-        <w:rPr>
-          <w:rFonts w:ascii="Times New Roman" w:hAnsi="Times New Roman" w:cs="Times New Roman"/>
-          <w:highlight w:val="yellow"/>
-        </w:rPr>
-        <w:t>2</w:t>
-      </w:r>
-      <w:r>
-        <w:rPr>
-          <w:rFonts w:ascii="Times New Roman" w:hAnsi="Times New Roman" w:cs="Times New Roman"/>
-          <w:highlight w:val="yellow"/>
-        </w:rPr>
-        <w:t>4</w:t>
-      </w:r>
-      <w:r>
-        <w:rPr>
-          <w:rFonts w:ascii="Times New Roman" w:hAnsi="Times New Roman" w:cs="Times New Roman"/>
-          <w:highlight w:val="yellow"/>
-        </w:rPr>
-        <w:t>.</w:t>
-      </w:r>
-    </w:p>
-    <w:p>
-      <w:pPr>
-        <w:rPr>
-          <w:rFonts w:ascii="Times New Roman" w:hAnsi="Times New Roman" w:cs="Times New Roman"/>
-        </w:rPr>
-      </w:pPr>
-      <w:r>
-        <w:rPr>
-          <w:rFonts w:ascii="Times New Roman" w:hAnsi="Times New Roman" w:cs="Times New Roman"/>
-        </w:rPr>
-        <w:t xml:space="preserve">Ka </w:t>
-      </w:r>
-      <w:proofErr w:type="spellStart"/>
-      <w:r>
-        <w:rPr>
-          <w:rFonts w:ascii="Times New Roman" w:hAnsi="Times New Roman" w:cs="Times New Roman"/>
-        </w:rPr>
-        <w:t>senayini</w:t>
-      </w:r>
-      <w:proofErr w:type="spellEnd"/>
-      <w:r>
-        <w:rPr>
-          <w:rFonts w:ascii="Times New Roman" w:hAnsi="Times New Roman" w:cs="Times New Roman"/>
-        </w:rPr>
-        <w:t xml:space="preserve"> </w:t>
-      </w:r>
-      <w:proofErr w:type="spellStart"/>
-      <w:r>
-        <w:rPr>
-          <w:rFonts w:ascii="Times New Roman" w:hAnsi="Times New Roman" w:cs="Times New Roman"/>
-        </w:rPr>
-        <w:t>siaulri</w:t>
-      </w:r>
-      <w:proofErr w:type="spellEnd"/>
-      <w:r>
-        <w:rPr>
-          <w:rFonts w:ascii="Times New Roman" w:hAnsi="Times New Roman" w:cs="Times New Roman"/>
-        </w:rPr>
-        <w:t xml:space="preserve"> </w:t>
-      </w:r>
-      <w:proofErr w:type="spellStart"/>
-      <w:r>
-        <w:rPr>
-          <w:rFonts w:ascii="Times New Roman" w:hAnsi="Times New Roman" w:cs="Times New Roman"/>
-        </w:rPr>
-        <w:t>mucekel</w:t>
-      </w:r>
-      <w:r>
-        <w:rPr>
-          <w:rFonts w:ascii="Times New Roman" w:hAnsi="Times New Roman" w:cs="Times New Roman"/>
-        </w:rPr>
-        <w:t>e</w:t>
-      </w:r>
-      <w:proofErr w:type="spellEnd"/>
-      <w:r>
-        <w:rPr>
-          <w:rFonts w:ascii="Times New Roman" w:hAnsi="Times New Roman" w:cs="Times New Roman"/>
-        </w:rPr>
-        <w:t>.</w:t>
-      </w:r>
-      <w:bookmarkStart w:id="1" w:name="_GoBack"/>
-      <w:bookmarkEnd w:id="1"/>
     </w:p>
     <w:p>
       <w:pPr>

--- a/2020_Budai_Rukai/Lavakaw/2020053002.docx
+++ b/2020_Budai_Rukai/Lavakaw/2020053002.docx
@@ -1294,6 +1294,7 @@
           <w:rFonts w:ascii="Times New Roman" w:hAnsi="Times New Roman" w:cs="Times New Roman"/>
         </w:rPr>
       </w:pPr>
+      <w:bookmarkStart w:id="0" w:name="_Hlk45273306"/>
       <w:r>
         <w:rPr>
           <w:rFonts w:ascii="Times New Roman" w:hAnsi="Times New Roman" w:cs="Times New Roman"/>
@@ -1480,12 +1481,26 @@
         </w:rPr>
         <w:t xml:space="preserve">  </w:t>
       </w:r>
-      <w:proofErr w:type="spellStart"/>
-      <w:r>
-        <w:rPr>
-          <w:rFonts w:ascii="Times New Roman" w:hAnsi="Times New Roman" w:cs="Times New Roman"/>
-        </w:rPr>
-        <w:t>mua</w:t>
+      <w:r>
+        <w:rPr>
+          <w:rFonts w:ascii="Times New Roman" w:hAnsi="Times New Roman" w:cs="Times New Roman"/>
+        </w:rPr>
+        <w:tab/>
+      </w:r>
+      <w:proofErr w:type="spellStart"/>
+      <w:r>
+        <w:rPr>
+          <w:rFonts w:ascii="Times New Roman" w:hAnsi="Times New Roman" w:cs="Times New Roman"/>
+        </w:rPr>
+        <w:t>mu</w:t>
+      </w:r>
+      <w:bookmarkStart w:id="1" w:name="_GoBack"/>
+      <w:bookmarkEnd w:id="1"/>
+      <w:r>
+        <w:rPr>
+          <w:rFonts w:ascii="Times New Roman" w:hAnsi="Times New Roman" w:cs="Times New Roman"/>
+        </w:rPr>
+        <w:t>a</w:t>
       </w:r>
       <w:proofErr w:type="spellEnd"/>
       <w:r>
@@ -1597,7 +1612,19 @@
         <w:rPr>
           <w:rFonts w:ascii="Times New Roman" w:hAnsi="Times New Roman" w:cs="Times New Roman"/>
         </w:rPr>
-        <w:t>RLS-crawl  go-LOC-sleep-RED-NMLZ</w:t>
+        <w:t xml:space="preserve">RLS-crawl  </w:t>
+      </w:r>
+      <w:r>
+        <w:rPr>
+          <w:rFonts w:ascii="Times New Roman" w:hAnsi="Times New Roman" w:cs="Times New Roman"/>
+        </w:rPr>
+        <w:tab/>
+      </w:r>
+      <w:r>
+        <w:rPr>
+          <w:rFonts w:ascii="Times New Roman" w:hAnsi="Times New Roman" w:cs="Times New Roman"/>
+        </w:rPr>
+        <w:t>go-LOC-sleep-RED-NMLZ</w:t>
       </w:r>
     </w:p>
     <w:p>
@@ -1673,6 +1700,12 @@
           <w:rFonts w:ascii="Times New Roman" w:hAnsi="Times New Roman" w:cs="Times New Roman"/>
         </w:rPr>
         <w:t xml:space="preserve">  </w:t>
+      </w:r>
+      <w:r>
+        <w:rPr>
+          <w:rFonts w:ascii="Times New Roman" w:hAnsi="Times New Roman" w:cs="Times New Roman"/>
+        </w:rPr>
+        <w:tab/>
       </w:r>
       <w:r>
         <w:rPr>
@@ -1984,22 +2017,24 @@
         <w:rPr>
           <w:rFonts w:ascii="Times New Roman" w:hAnsi="Times New Roman" w:cs="Times New Roman" w:hint="eastAsia"/>
         </w:rPr>
-        <w:t>,</w:t>
-      </w:r>
-    </w:p>
-    <w:p>
-      <w:pPr>
-        <w:rPr>
-          <w:rFonts w:ascii="Times New Roman" w:hAnsi="Times New Roman" w:cs="Times New Roman"/>
-        </w:rPr>
-      </w:pPr>
-    </w:p>
-    <w:p>
-      <w:pPr>
-        <w:rPr>
-          <w:rFonts w:ascii="Times New Roman" w:hAnsi="Times New Roman" w:cs="Times New Roman"/>
-        </w:rPr>
-      </w:pPr>
+        <w:t>.</w:t>
+      </w:r>
+    </w:p>
+    <w:bookmarkEnd w:id="0"/>
+    <w:p>
+      <w:pPr>
+        <w:rPr>
+          <w:rFonts w:ascii="Times New Roman" w:hAnsi="Times New Roman" w:cs="Times New Roman"/>
+        </w:rPr>
+      </w:pPr>
+    </w:p>
+    <w:p>
+      <w:pPr>
+        <w:rPr>
+          <w:rFonts w:ascii="Times New Roman" w:hAnsi="Times New Roman" w:cs="Times New Roman"/>
+        </w:rPr>
+      </w:pPr>
+      <w:bookmarkStart w:id="2" w:name="_Hlk45273382"/>
       <w:r>
         <w:rPr>
           <w:rFonts w:ascii="Times New Roman" w:hAnsi="Times New Roman" w:cs="Times New Roman"/>
@@ -2310,8 +2345,6 @@
         </w:rPr>
         <w:t>下面</w:t>
       </w:r>
-      <w:bookmarkStart w:id="0" w:name="_GoBack"/>
-      <w:bookmarkEnd w:id="0"/>
     </w:p>
     <w:p>
       <w:pPr>
@@ -2336,13 +2369,1234 @@
         <w:rPr>
           <w:rFonts w:ascii="Times New Roman" w:hAnsi="Times New Roman" w:cs="Times New Roman"/>
         </w:rPr>
-        <w:t xml:space="preserve"> </w:t>
+        <w:t xml:space="preserve"> The </w:t>
+      </w:r>
+      <w:r>
+        <w:rPr>
+          <w:rFonts w:ascii="Times New Roman" w:hAnsi="Times New Roman" w:cs="Times New Roman"/>
+        </w:rPr>
+        <w:t>w</w:t>
+      </w:r>
+      <w:r>
+        <w:rPr>
+          <w:rFonts w:ascii="Times New Roman" w:hAnsi="Times New Roman" w:cs="Times New Roman"/>
+        </w:rPr>
+        <w:t>ater is taken down.</w:t>
+      </w:r>
+    </w:p>
+    <w:p>
+      <w:pPr>
+        <w:rPr>
+          <w:rFonts w:ascii="Times New Roman" w:hAnsi="Times New Roman" w:cs="Times New Roman"/>
+        </w:rPr>
+      </w:pPr>
+      <w:r>
+        <w:rPr>
+          <w:rFonts w:ascii="Times New Roman" w:hAnsi="Times New Roman" w:cs="Times New Roman"/>
+        </w:rPr>
+        <w:t>#c</w:t>
+      </w:r>
+      <w:r>
+        <w:rPr>
+          <w:rFonts w:ascii="Times New Roman" w:hAnsi="Times New Roman" w:cs="Times New Roman"/>
+          <w:szCs w:val="24"/>
+        </w:rPr>
+        <w:t>水被拿</w:t>
+      </w:r>
+      <w:r>
+        <w:rPr>
+          <w:rFonts w:ascii="Times New Roman" w:hAnsi="Times New Roman" w:cs="Times New Roman" w:hint="eastAsia"/>
+          <w:szCs w:val="24"/>
+        </w:rPr>
+        <w:t>到</w:t>
+      </w:r>
+      <w:r>
+        <w:rPr>
+          <w:rFonts w:ascii="Times New Roman" w:hAnsi="Times New Roman" w:cs="Times New Roman"/>
+          <w:szCs w:val="24"/>
+        </w:rPr>
+        <w:t>樓下</w:t>
+      </w:r>
+    </w:p>
+    <w:p>
+      <w:pPr>
+        <w:rPr>
+          <w:rFonts w:ascii="Times New Roman" w:hAnsi="Times New Roman" w:cs="Times New Roman"/>
+        </w:rPr>
+      </w:pPr>
+      <w:r>
+        <w:rPr>
+          <w:rFonts w:ascii="Times New Roman" w:hAnsi="Times New Roman" w:cs="Times New Roman" w:hint="eastAsia"/>
+        </w:rPr>
+        <w:t>#n</w:t>
+      </w:r>
+      <w:r>
+        <w:rPr>
+          <w:rFonts w:ascii="Times New Roman" w:hAnsi="Times New Roman" w:cs="Times New Roman" w:hint="eastAsia"/>
+        </w:rPr>
+        <w:t>原句語序為</w:t>
+      </w:r>
+      <w:r>
+        <w:rPr>
+          <w:rFonts w:ascii="Times New Roman" w:hAnsi="Times New Roman" w:cs="Times New Roman" w:hint="eastAsia"/>
+        </w:rPr>
+        <w:t>SVO</w:t>
+      </w:r>
+      <w:r>
+        <w:rPr>
+          <w:rFonts w:ascii="Times New Roman" w:hAnsi="Times New Roman" w:cs="Times New Roman" w:hint="eastAsia"/>
+        </w:rPr>
+        <w:t>，也可改為</w:t>
+      </w:r>
+      <w:r>
+        <w:rPr>
+          <w:rFonts w:ascii="Times New Roman" w:hAnsi="Times New Roman" w:cs="Times New Roman" w:hint="eastAsia"/>
+        </w:rPr>
+        <w:t xml:space="preserve">VSO: </w:t>
+      </w:r>
+      <w:proofErr w:type="spellStart"/>
+      <w:r>
+        <w:rPr>
+          <w:rFonts w:ascii="Times New Roman" w:hAnsi="Times New Roman" w:cs="Times New Roman"/>
+        </w:rPr>
+        <w:t>Kiamalra</w:t>
+      </w:r>
+      <w:proofErr w:type="spellEnd"/>
+      <w:r>
+        <w:rPr>
+          <w:rFonts w:ascii="Times New Roman" w:hAnsi="Times New Roman" w:cs="Times New Roman"/>
+        </w:rPr>
+        <w:t xml:space="preserve"> </w:t>
+      </w:r>
+      <w:proofErr w:type="spellStart"/>
+      <w:r>
+        <w:rPr>
+          <w:rFonts w:ascii="Times New Roman" w:hAnsi="Times New Roman" w:cs="Times New Roman"/>
+        </w:rPr>
+        <w:t>k</w:t>
+      </w:r>
+      <w:r>
+        <w:rPr>
+          <w:rFonts w:ascii="Times New Roman" w:hAnsi="Times New Roman" w:cs="Times New Roman"/>
+        </w:rPr>
+        <w:t>u</w:t>
+      </w:r>
+      <w:proofErr w:type="spellEnd"/>
+      <w:r>
+        <w:rPr>
+          <w:rFonts w:ascii="Times New Roman" w:hAnsi="Times New Roman" w:cs="Times New Roman"/>
+        </w:rPr>
+        <w:t xml:space="preserve"> </w:t>
+      </w:r>
+      <w:proofErr w:type="spellStart"/>
+      <w:r>
+        <w:rPr>
+          <w:rFonts w:ascii="Times New Roman" w:hAnsi="Times New Roman" w:cs="Times New Roman"/>
+        </w:rPr>
+        <w:t>acilay</w:t>
+      </w:r>
+      <w:proofErr w:type="spellEnd"/>
+      <w:r>
+        <w:rPr>
+          <w:rFonts w:ascii="Times New Roman" w:hAnsi="Times New Roman" w:cs="Times New Roman"/>
+        </w:rPr>
+        <w:t xml:space="preserve"> </w:t>
+      </w:r>
+      <w:proofErr w:type="spellStart"/>
+      <w:r>
+        <w:rPr>
+          <w:rFonts w:ascii="Times New Roman" w:hAnsi="Times New Roman" w:cs="Times New Roman"/>
+        </w:rPr>
+        <w:t>pulebe</w:t>
+      </w:r>
+      <w:proofErr w:type="spellEnd"/>
+      <w:r>
+        <w:rPr>
+          <w:rFonts w:ascii="Times New Roman" w:hAnsi="Times New Roman" w:cs="Times New Roman"/>
+        </w:rPr>
+        <w:t xml:space="preserve">. </w:t>
+      </w:r>
+      <w:r>
+        <w:rPr>
+          <w:rFonts w:ascii="Times New Roman" w:hAnsi="Times New Roman" w:cs="Times New Roman" w:hint="eastAsia"/>
+        </w:rPr>
+        <w:t>或是</w:t>
+      </w:r>
+      <w:r>
+        <w:rPr>
+          <w:rFonts w:ascii="Times New Roman" w:hAnsi="Times New Roman" w:cs="Times New Roman" w:hint="eastAsia"/>
+        </w:rPr>
+        <w:t xml:space="preserve">VOS: </w:t>
+      </w:r>
+      <w:proofErr w:type="spellStart"/>
+      <w:r>
+        <w:rPr>
+          <w:rFonts w:ascii="Times New Roman" w:hAnsi="Times New Roman" w:cs="Times New Roman"/>
+        </w:rPr>
+        <w:t>Kiamalra</w:t>
+      </w:r>
+      <w:proofErr w:type="spellEnd"/>
+      <w:r>
+        <w:rPr>
+          <w:rFonts w:ascii="Times New Roman" w:hAnsi="Times New Roman" w:cs="Times New Roman"/>
+        </w:rPr>
+        <w:t xml:space="preserve"> </w:t>
+      </w:r>
+      <w:proofErr w:type="spellStart"/>
+      <w:r>
+        <w:rPr>
+          <w:rFonts w:ascii="Times New Roman" w:hAnsi="Times New Roman" w:cs="Times New Roman"/>
+        </w:rPr>
+        <w:t>pulebe</w:t>
+      </w:r>
+      <w:proofErr w:type="spellEnd"/>
+      <w:r>
+        <w:rPr>
+          <w:rFonts w:ascii="Times New Roman" w:hAnsi="Times New Roman" w:cs="Times New Roman" w:hint="eastAsia"/>
+        </w:rPr>
+        <w:t xml:space="preserve"> </w:t>
+      </w:r>
+      <w:proofErr w:type="spellStart"/>
+      <w:r>
+        <w:rPr>
+          <w:rFonts w:ascii="Times New Roman" w:hAnsi="Times New Roman" w:cs="Times New Roman" w:hint="eastAsia"/>
+        </w:rPr>
+        <w:t>k</w:t>
+      </w:r>
+      <w:r>
+        <w:rPr>
+          <w:rFonts w:ascii="Times New Roman" w:hAnsi="Times New Roman" w:cs="Times New Roman"/>
+        </w:rPr>
+        <w:t>u</w:t>
+      </w:r>
+      <w:proofErr w:type="spellEnd"/>
+      <w:r>
+        <w:rPr>
+          <w:rFonts w:ascii="Times New Roman" w:hAnsi="Times New Roman" w:cs="Times New Roman"/>
+        </w:rPr>
+        <w:t xml:space="preserve"> </w:t>
+      </w:r>
+      <w:proofErr w:type="spellStart"/>
+      <w:r>
+        <w:rPr>
+          <w:rFonts w:ascii="Times New Roman" w:hAnsi="Times New Roman" w:cs="Times New Roman"/>
+        </w:rPr>
+        <w:t>acilay</w:t>
+      </w:r>
+      <w:proofErr w:type="spellEnd"/>
+      <w:r>
+        <w:rPr>
+          <w:rFonts w:ascii="Times New Roman" w:hAnsi="Times New Roman" w:cs="Times New Roman"/>
+        </w:rPr>
+        <w:t>.</w:t>
+      </w:r>
+      <w:r>
+        <w:rPr>
+          <w:rFonts w:ascii="Times New Roman" w:hAnsi="Times New Roman" w:cs="Times New Roman" w:hint="eastAsia"/>
+        </w:rPr>
+        <w:t xml:space="preserve"> </w:t>
+      </w:r>
+      <w:r>
+        <w:rPr>
+          <w:rFonts w:ascii="Times New Roman" w:hAnsi="Times New Roman" w:cs="Times New Roman" w:hint="eastAsia"/>
+        </w:rPr>
+        <w:t>但不能</w:t>
+      </w:r>
+      <w:r>
+        <w:rPr>
+          <w:rFonts w:ascii="Times New Roman" w:hAnsi="Times New Roman" w:cs="Times New Roman" w:hint="eastAsia"/>
+        </w:rPr>
+        <w:t xml:space="preserve">SOV: </w:t>
+      </w:r>
+      <w:r>
+        <w:rPr>
+          <w:rFonts w:ascii="Times New Roman" w:hAnsi="Times New Roman" w:cs="Times New Roman"/>
+        </w:rPr>
+        <w:t xml:space="preserve">*Ku </w:t>
+      </w:r>
+      <w:proofErr w:type="spellStart"/>
+      <w:r>
+        <w:rPr>
+          <w:rFonts w:ascii="Times New Roman" w:hAnsi="Times New Roman" w:cs="Times New Roman"/>
+        </w:rPr>
+        <w:t>acilay</w:t>
+      </w:r>
+      <w:proofErr w:type="spellEnd"/>
+      <w:r>
+        <w:rPr>
+          <w:rFonts w:ascii="Times New Roman" w:hAnsi="Times New Roman" w:cs="Times New Roman"/>
+        </w:rPr>
+        <w:t xml:space="preserve"> </w:t>
+      </w:r>
+      <w:proofErr w:type="spellStart"/>
+      <w:r>
+        <w:rPr>
+          <w:rFonts w:ascii="Times New Roman" w:hAnsi="Times New Roman" w:cs="Times New Roman"/>
+        </w:rPr>
+        <w:t>pulebe</w:t>
+      </w:r>
+      <w:proofErr w:type="spellEnd"/>
+      <w:r>
+        <w:rPr>
+          <w:rFonts w:ascii="Times New Roman" w:hAnsi="Times New Roman" w:cs="Times New Roman"/>
+        </w:rPr>
+        <w:t xml:space="preserve"> </w:t>
+      </w:r>
+      <w:proofErr w:type="spellStart"/>
+      <w:r>
+        <w:rPr>
+          <w:rFonts w:ascii="Times New Roman" w:hAnsi="Times New Roman" w:cs="Times New Roman"/>
+        </w:rPr>
+        <w:t>kiamalra</w:t>
+      </w:r>
+      <w:proofErr w:type="spellEnd"/>
+      <w:r>
+        <w:rPr>
+          <w:rFonts w:ascii="Times New Roman" w:hAnsi="Times New Roman" w:cs="Times New Roman"/>
+        </w:rPr>
+        <w:t xml:space="preserve"> </w:t>
+      </w:r>
+    </w:p>
+    <w:bookmarkEnd w:id="2"/>
+    <w:p>
+      <w:pPr>
+        <w:rPr>
+          <w:rFonts w:ascii="Times New Roman" w:hAnsi="Times New Roman" w:cs="Times New Roman"/>
+        </w:rPr>
+      </w:pPr>
+    </w:p>
+    <w:p>
+      <w:pPr>
+        <w:rPr>
+          <w:rFonts w:ascii="Times New Roman" w:hAnsi="Times New Roman" w:cs="Times New Roman"/>
+        </w:rPr>
+      </w:pPr>
+      <w:bookmarkStart w:id="3" w:name="_Hlk45273462"/>
+      <w:r>
+        <w:rPr>
+          <w:rFonts w:ascii="Times New Roman" w:hAnsi="Times New Roman" w:cs="Times New Roman"/>
+        </w:rPr>
+        <w:t>5.</w:t>
+      </w:r>
+    </w:p>
+    <w:p>
+      <w:pPr>
+        <w:rPr>
+          <w:rFonts w:ascii="Times New Roman" w:hAnsi="Times New Roman" w:cs="Times New Roman"/>
+        </w:rPr>
+      </w:pPr>
+      <w:r>
+        <w:rPr>
+          <w:rFonts w:ascii="Times New Roman" w:hAnsi="Times New Roman" w:cs="Times New Roman"/>
+        </w:rPr>
+        <w:t xml:space="preserve">Ka Muni </w:t>
+      </w:r>
+      <w:proofErr w:type="spellStart"/>
+      <w:r>
+        <w:rPr>
+          <w:rFonts w:ascii="Times New Roman" w:hAnsi="Times New Roman" w:cs="Times New Roman"/>
+        </w:rPr>
+        <w:t>puabelenge</w:t>
+      </w:r>
+      <w:proofErr w:type="spellEnd"/>
+      <w:r>
+        <w:rPr>
+          <w:rFonts w:ascii="Times New Roman" w:hAnsi="Times New Roman" w:cs="Times New Roman"/>
+        </w:rPr>
+        <w:t xml:space="preserve"> </w:t>
+      </w:r>
+      <w:proofErr w:type="spellStart"/>
+      <w:r>
+        <w:rPr>
+          <w:rFonts w:ascii="Times New Roman" w:hAnsi="Times New Roman" w:cs="Times New Roman"/>
+        </w:rPr>
+        <w:t>kaal</w:t>
+      </w:r>
+      <w:r>
+        <w:rPr>
+          <w:rFonts w:ascii="Times New Roman" w:hAnsi="Times New Roman" w:cs="Times New Roman"/>
+        </w:rPr>
+        <w:t>r</w:t>
+      </w:r>
+      <w:r>
+        <w:rPr>
+          <w:rFonts w:ascii="Times New Roman" w:hAnsi="Times New Roman" w:cs="Times New Roman"/>
+        </w:rPr>
+        <w:t>imaini</w:t>
+      </w:r>
+      <w:proofErr w:type="spellEnd"/>
+    </w:p>
+    <w:p>
+      <w:pPr>
+        <w:rPr>
+          <w:rFonts w:ascii="Times New Roman" w:hAnsi="Times New Roman" w:cs="Times New Roman"/>
+        </w:rPr>
+      </w:pPr>
+      <w:r>
+        <w:rPr>
+          <w:rFonts w:ascii="Times New Roman" w:hAnsi="Times New Roman" w:cs="Times New Roman"/>
+        </w:rPr>
+        <w:t xml:space="preserve">Ka </w:t>
+      </w:r>
+      <w:r>
+        <w:rPr>
+          <w:rFonts w:ascii="Times New Roman" w:hAnsi="Times New Roman" w:cs="Times New Roman" w:hint="eastAsia"/>
+        </w:rPr>
+        <w:t xml:space="preserve">   </w:t>
       </w:r>
       <w:proofErr w:type="gramStart"/>
       <w:r>
         <w:rPr>
           <w:rFonts w:ascii="Times New Roman" w:hAnsi="Times New Roman" w:cs="Times New Roman"/>
         </w:rPr>
+        <w:t xml:space="preserve">Muni </w:t>
+      </w:r>
+      <w:r>
+        <w:rPr>
+          <w:rFonts w:ascii="Times New Roman" w:hAnsi="Times New Roman" w:cs="Times New Roman"/>
+        </w:rPr>
+        <w:t xml:space="preserve"> </w:t>
+      </w:r>
+      <w:proofErr w:type="spellStart"/>
+      <w:r>
+        <w:rPr>
+          <w:rFonts w:ascii="Times New Roman" w:hAnsi="Times New Roman" w:cs="Times New Roman"/>
+        </w:rPr>
+        <w:t>pua</w:t>
+      </w:r>
+      <w:proofErr w:type="gramEnd"/>
+      <w:r>
+        <w:rPr>
+          <w:rFonts w:ascii="Times New Roman" w:hAnsi="Times New Roman" w:cs="Times New Roman"/>
+        </w:rPr>
+        <w:t>-belenge</w:t>
+      </w:r>
+      <w:proofErr w:type="spellEnd"/>
+      <w:r>
+        <w:rPr>
+          <w:rFonts w:ascii="Times New Roman" w:hAnsi="Times New Roman" w:cs="Times New Roman"/>
+        </w:rPr>
+        <w:t xml:space="preserve"> ka</w:t>
+      </w:r>
+      <w:r>
+        <w:rPr>
+          <w:rFonts w:ascii="Times New Roman" w:hAnsi="Times New Roman" w:cs="Times New Roman"/>
+        </w:rPr>
+        <w:t>-</w:t>
+      </w:r>
+      <w:proofErr w:type="spellStart"/>
+      <w:r>
+        <w:rPr>
+          <w:rFonts w:ascii="Times New Roman" w:hAnsi="Times New Roman" w:cs="Times New Roman"/>
+        </w:rPr>
+        <w:t>al</w:t>
+      </w:r>
+      <w:r>
+        <w:rPr>
+          <w:rFonts w:ascii="Times New Roman" w:hAnsi="Times New Roman" w:cs="Times New Roman"/>
+        </w:rPr>
+        <w:t>r</w:t>
+      </w:r>
+      <w:r>
+        <w:rPr>
+          <w:rFonts w:ascii="Times New Roman" w:hAnsi="Times New Roman" w:cs="Times New Roman"/>
+        </w:rPr>
+        <w:t>ima</w:t>
+      </w:r>
+      <w:proofErr w:type="spellEnd"/>
+      <w:r>
+        <w:rPr>
+          <w:rFonts w:ascii="Times New Roman" w:hAnsi="Times New Roman" w:cs="Times New Roman"/>
+        </w:rPr>
+        <w:t>-</w:t>
+      </w:r>
+      <w:proofErr w:type="spellStart"/>
+      <w:r>
+        <w:rPr>
+          <w:rFonts w:ascii="Times New Roman" w:hAnsi="Times New Roman" w:cs="Times New Roman"/>
+        </w:rPr>
+        <w:t>ini</w:t>
+      </w:r>
+      <w:proofErr w:type="spellEnd"/>
+    </w:p>
+    <w:p>
+      <w:pPr>
+        <w:rPr>
+          <w:rFonts w:ascii="Times New Roman" w:hAnsi="Times New Roman" w:cs="Times New Roman"/>
+        </w:rPr>
+      </w:pPr>
+      <w:proofErr w:type="gramStart"/>
+      <w:r>
+        <w:rPr>
+          <w:rFonts w:ascii="Times New Roman" w:hAnsi="Times New Roman" w:cs="Times New Roman" w:hint="eastAsia"/>
+        </w:rPr>
+        <w:t>NOM</w:t>
+      </w:r>
+      <w:r>
+        <w:rPr>
+          <w:rFonts w:ascii="Times New Roman" w:hAnsi="Times New Roman" w:cs="Times New Roman"/>
+        </w:rPr>
+        <w:t xml:space="preserve"> </w:t>
+      </w:r>
+      <w:r>
+        <w:rPr>
+          <w:rFonts w:ascii="Times New Roman" w:hAnsi="Times New Roman" w:cs="Times New Roman" w:hint="eastAsia"/>
+        </w:rPr>
+        <w:t xml:space="preserve"> Mu</w:t>
+      </w:r>
+      <w:r>
+        <w:rPr>
+          <w:rFonts w:ascii="Times New Roman" w:hAnsi="Times New Roman" w:cs="Times New Roman"/>
+        </w:rPr>
+        <w:t>ni</w:t>
+      </w:r>
+      <w:proofErr w:type="gramEnd"/>
+      <w:r>
+        <w:rPr>
+          <w:rFonts w:ascii="Times New Roman" w:hAnsi="Times New Roman" w:cs="Times New Roman"/>
+        </w:rPr>
+        <w:t xml:space="preserve">  </w:t>
+      </w:r>
+      <w:r>
+        <w:rPr>
+          <w:rFonts w:ascii="Times New Roman" w:hAnsi="Times New Roman" w:cs="Times New Roman" w:hint="eastAsia"/>
+        </w:rPr>
+        <w:t>p</w:t>
+      </w:r>
+      <w:r>
+        <w:rPr>
+          <w:rFonts w:ascii="Times New Roman" w:hAnsi="Times New Roman" w:cs="Times New Roman"/>
+        </w:rPr>
+        <w:t xml:space="preserve">ut-up     </w:t>
+      </w:r>
+      <w:r>
+        <w:rPr>
+          <w:rFonts w:ascii="Times New Roman" w:hAnsi="Times New Roman" w:cs="Times New Roman" w:hint="eastAsia"/>
+        </w:rPr>
+        <w:t>r</w:t>
+      </w:r>
+      <w:r>
+        <w:rPr>
+          <w:rFonts w:ascii="Times New Roman" w:hAnsi="Times New Roman" w:cs="Times New Roman"/>
+        </w:rPr>
+        <w:t>eal-</w:t>
+      </w:r>
+      <w:r>
+        <w:rPr>
+          <w:rFonts w:ascii="Times New Roman" w:hAnsi="Times New Roman" w:cs="Times New Roman"/>
+        </w:rPr>
+        <w:t>hand</w:t>
+      </w:r>
+      <w:r>
+        <w:rPr>
+          <w:rFonts w:ascii="Times New Roman" w:hAnsi="Times New Roman" w:cs="Times New Roman" w:hint="eastAsia"/>
+        </w:rPr>
+        <w:t>-</w:t>
+      </w:r>
+      <w:r>
+        <w:rPr>
+          <w:rFonts w:ascii="Times New Roman" w:hAnsi="Times New Roman" w:cs="Times New Roman"/>
+        </w:rPr>
+        <w:t>OBL.3SG</w:t>
+      </w:r>
+    </w:p>
+    <w:p>
+      <w:pPr>
+        <w:rPr>
+          <w:rFonts w:ascii="Times New Roman" w:hAnsi="Times New Roman" w:cs="Times New Roman"/>
+        </w:rPr>
+      </w:pPr>
+      <w:r>
+        <w:rPr>
+          <w:rFonts w:ascii="Times New Roman" w:hAnsi="Times New Roman" w:cs="Times New Roman" w:hint="eastAsia"/>
+        </w:rPr>
+        <w:t>主格</w:t>
+      </w:r>
+      <w:r>
+        <w:rPr>
+          <w:rFonts w:ascii="Times New Roman" w:hAnsi="Times New Roman" w:cs="Times New Roman" w:hint="eastAsia"/>
+        </w:rPr>
+        <w:t xml:space="preserve">   Muni  </w:t>
+      </w:r>
+      <w:r>
+        <w:rPr>
+          <w:rFonts w:ascii="Times New Roman" w:hAnsi="Times New Roman" w:cs="Times New Roman" w:hint="eastAsia"/>
+        </w:rPr>
+        <w:t>放</w:t>
+      </w:r>
+      <w:r>
+        <w:rPr>
+          <w:rFonts w:ascii="Times New Roman" w:hAnsi="Times New Roman" w:cs="Times New Roman" w:hint="eastAsia"/>
+        </w:rPr>
+        <w:t>-</w:t>
+      </w:r>
+      <w:r>
+        <w:rPr>
+          <w:rFonts w:ascii="Times New Roman" w:hAnsi="Times New Roman" w:cs="Times New Roman" w:hint="eastAsia"/>
+        </w:rPr>
+        <w:t>上</w:t>
+      </w:r>
+      <w:r>
+        <w:rPr>
+          <w:rFonts w:ascii="Times New Roman" w:hAnsi="Times New Roman" w:cs="Times New Roman"/>
+        </w:rPr>
+        <w:t xml:space="preserve">     </w:t>
+      </w:r>
+      <w:r>
+        <w:rPr>
+          <w:rFonts w:ascii="Times New Roman" w:hAnsi="Times New Roman" w:cs="Times New Roman" w:hint="eastAsia"/>
+        </w:rPr>
+        <w:t>真</w:t>
+      </w:r>
+      <w:r>
+        <w:rPr>
+          <w:rFonts w:ascii="Times New Roman" w:hAnsi="Times New Roman" w:cs="Times New Roman" w:hint="eastAsia"/>
+        </w:rPr>
+        <w:t>-</w:t>
+      </w:r>
+      <w:r>
+        <w:rPr>
+          <w:rFonts w:ascii="Times New Roman" w:hAnsi="Times New Roman" w:cs="Times New Roman"/>
+        </w:rPr>
+        <w:t>手</w:t>
+      </w:r>
+      <w:r>
+        <w:rPr>
+          <w:rFonts w:ascii="Times New Roman" w:hAnsi="Times New Roman" w:cs="Times New Roman"/>
+        </w:rPr>
+        <w:t>-</w:t>
+      </w:r>
+      <w:proofErr w:type="gramStart"/>
+      <w:r>
+        <w:rPr>
+          <w:rFonts w:ascii="Times New Roman" w:hAnsi="Times New Roman" w:cs="Times New Roman" w:hint="eastAsia"/>
+        </w:rPr>
+        <w:t>斜格</w:t>
+      </w:r>
+      <w:proofErr w:type="gramEnd"/>
+      <w:r>
+        <w:rPr>
+          <w:rFonts w:ascii="Times New Roman" w:hAnsi="Times New Roman" w:cs="Times New Roman" w:hint="eastAsia"/>
+        </w:rPr>
+        <w:t>.</w:t>
+      </w:r>
+      <w:r>
+        <w:rPr>
+          <w:rFonts w:ascii="Times New Roman" w:hAnsi="Times New Roman" w:cs="Times New Roman" w:hint="eastAsia"/>
+        </w:rPr>
+        <w:t>你</w:t>
+      </w:r>
+    </w:p>
+    <w:p>
+      <w:pPr>
+        <w:rPr>
+          <w:rFonts w:ascii="Times New Roman" w:hAnsi="Times New Roman" w:cs="Times New Roman"/>
+        </w:rPr>
+      </w:pPr>
+    </w:p>
+    <w:p>
+      <w:pPr>
+        <w:rPr>
+          <w:rFonts w:ascii="Times New Roman" w:hAnsi="Times New Roman" w:cs="Times New Roman"/>
+        </w:rPr>
+      </w:pPr>
+      <w:r>
+        <w:rPr>
+          <w:rFonts w:ascii="Times New Roman" w:hAnsi="Times New Roman" w:cs="Times New Roman" w:hint="eastAsia"/>
+        </w:rPr>
+        <w:t>#e</w:t>
+      </w:r>
+      <w:r>
+        <w:rPr>
+          <w:rFonts w:ascii="Times New Roman" w:hAnsi="Times New Roman" w:cs="Times New Roman"/>
+        </w:rPr>
+        <w:t xml:space="preserve"> Muni put her hands up.</w:t>
+      </w:r>
+    </w:p>
+    <w:p>
+      <w:pPr>
+        <w:rPr>
+          <w:rFonts w:ascii="Times New Roman" w:hAnsi="Times New Roman" w:cs="Times New Roman"/>
+        </w:rPr>
+      </w:pPr>
+      <w:r>
+        <w:rPr>
+          <w:rFonts w:ascii="Times New Roman" w:hAnsi="Times New Roman" w:cs="Times New Roman"/>
+        </w:rPr>
+        <w:t xml:space="preserve">#c </w:t>
+      </w:r>
+      <w:r>
+        <w:rPr>
+          <w:rFonts w:ascii="Times New Roman" w:hAnsi="Times New Roman" w:cs="Times New Roman"/>
+          <w:szCs w:val="24"/>
+        </w:rPr>
+        <w:t>Muni</w:t>
+      </w:r>
+      <w:r>
+        <w:rPr>
+          <w:rFonts w:ascii="Times New Roman" w:hAnsi="Times New Roman" w:cs="Times New Roman"/>
+          <w:szCs w:val="24"/>
+        </w:rPr>
+        <w:t>舉起手。</w:t>
+      </w:r>
+    </w:p>
+    <w:p>
+      <w:pPr>
+        <w:rPr>
+          <w:rFonts w:ascii="Times New Roman" w:hAnsi="Times New Roman" w:cs="Times New Roman"/>
+        </w:rPr>
+      </w:pPr>
+      <w:r>
+        <w:rPr>
+          <w:rFonts w:ascii="Times New Roman" w:hAnsi="Times New Roman" w:cs="Times New Roman" w:hint="eastAsia"/>
+        </w:rPr>
+        <w:t>#</w:t>
+      </w:r>
+      <w:r>
+        <w:rPr>
+          <w:rFonts w:ascii="Times New Roman" w:hAnsi="Times New Roman" w:cs="Times New Roman"/>
+        </w:rPr>
+        <w:t>n</w:t>
+      </w:r>
+      <w:proofErr w:type="gramStart"/>
+      <w:r>
+        <w:rPr>
+          <w:rFonts w:ascii="Times New Roman" w:hAnsi="Times New Roman" w:cs="Times New Roman" w:hint="eastAsia"/>
+        </w:rPr>
+        <w:t>原句語序</w:t>
+      </w:r>
+      <w:proofErr w:type="gramEnd"/>
+      <w:r>
+        <w:rPr>
+          <w:rFonts w:ascii="Times New Roman" w:hAnsi="Times New Roman" w:cs="Times New Roman" w:hint="eastAsia"/>
+        </w:rPr>
+        <w:t>為</w:t>
+      </w:r>
+      <w:r>
+        <w:rPr>
+          <w:rFonts w:ascii="Times New Roman" w:hAnsi="Times New Roman" w:cs="Times New Roman" w:hint="eastAsia"/>
+        </w:rPr>
+        <w:t>SVO</w:t>
+      </w:r>
+      <w:r>
+        <w:rPr>
+          <w:rFonts w:ascii="Times New Roman" w:hAnsi="Times New Roman" w:cs="Times New Roman" w:hint="eastAsia"/>
+        </w:rPr>
+        <w:t>，可改為</w:t>
+      </w:r>
+      <w:r>
+        <w:rPr>
+          <w:rFonts w:ascii="Times New Roman" w:hAnsi="Times New Roman" w:cs="Times New Roman" w:hint="eastAsia"/>
+        </w:rPr>
+        <w:t xml:space="preserve">VSO: </w:t>
+      </w:r>
+      <w:proofErr w:type="spellStart"/>
+      <w:r>
+        <w:rPr>
+          <w:rFonts w:ascii="Times New Roman" w:hAnsi="Times New Roman" w:cs="Times New Roman" w:hint="eastAsia"/>
+        </w:rPr>
+        <w:t>P</w:t>
+      </w:r>
+      <w:r>
+        <w:rPr>
+          <w:rFonts w:ascii="Times New Roman" w:hAnsi="Times New Roman" w:cs="Times New Roman"/>
+        </w:rPr>
+        <w:t>uabelenge</w:t>
+      </w:r>
+      <w:proofErr w:type="spellEnd"/>
+      <w:r>
+        <w:rPr>
+          <w:rFonts w:ascii="Times New Roman" w:hAnsi="Times New Roman" w:cs="Times New Roman"/>
+        </w:rPr>
+        <w:t xml:space="preserve"> </w:t>
+      </w:r>
+      <w:r>
+        <w:rPr>
+          <w:rFonts w:ascii="Times New Roman" w:hAnsi="Times New Roman" w:cs="Times New Roman" w:hint="eastAsia"/>
+        </w:rPr>
+        <w:t>k</w:t>
+      </w:r>
+      <w:r>
+        <w:rPr>
+          <w:rFonts w:ascii="Times New Roman" w:hAnsi="Times New Roman" w:cs="Times New Roman"/>
+        </w:rPr>
+        <w:t xml:space="preserve">a Muni </w:t>
+      </w:r>
+      <w:proofErr w:type="spellStart"/>
+      <w:r>
+        <w:rPr>
+          <w:rFonts w:ascii="Times New Roman" w:hAnsi="Times New Roman" w:cs="Times New Roman"/>
+        </w:rPr>
+        <w:t>kaal</w:t>
+      </w:r>
+      <w:r>
+        <w:rPr>
+          <w:rFonts w:ascii="Times New Roman" w:hAnsi="Times New Roman" w:cs="Times New Roman"/>
+        </w:rPr>
+        <w:t>r</w:t>
+      </w:r>
+      <w:r>
+        <w:rPr>
+          <w:rFonts w:ascii="Times New Roman" w:hAnsi="Times New Roman" w:cs="Times New Roman"/>
+        </w:rPr>
+        <w:t>imaini</w:t>
+      </w:r>
+      <w:proofErr w:type="spellEnd"/>
+      <w:r>
+        <w:rPr>
+          <w:rFonts w:ascii="Times New Roman" w:hAnsi="Times New Roman" w:cs="Times New Roman"/>
+        </w:rPr>
+        <w:t xml:space="preserve">. </w:t>
+      </w:r>
+      <w:r>
+        <w:rPr>
+          <w:rFonts w:ascii="Times New Roman" w:hAnsi="Times New Roman" w:cs="Times New Roman"/>
+        </w:rPr>
+        <w:t xml:space="preserve">          </w:t>
+      </w:r>
+      <w:r>
+        <w:rPr>
+          <w:rFonts w:ascii="Times New Roman" w:hAnsi="Times New Roman" w:cs="Times New Roman" w:hint="eastAsia"/>
+        </w:rPr>
+        <w:t>但不能為</w:t>
+      </w:r>
+      <w:r>
+        <w:rPr>
+          <w:rFonts w:ascii="Times New Roman" w:hAnsi="Times New Roman" w:cs="Times New Roman" w:hint="eastAsia"/>
+        </w:rPr>
+        <w:t xml:space="preserve">VOS: </w:t>
+      </w:r>
+      <w:r>
+        <w:rPr>
+          <w:rFonts w:ascii="Times New Roman" w:hAnsi="Times New Roman" w:cs="Times New Roman"/>
+        </w:rPr>
+        <w:t>*</w:t>
+      </w:r>
+      <w:proofErr w:type="spellStart"/>
+      <w:r>
+        <w:rPr>
+          <w:rFonts w:ascii="Times New Roman" w:hAnsi="Times New Roman" w:cs="Times New Roman" w:hint="eastAsia"/>
+        </w:rPr>
+        <w:t>P</w:t>
+      </w:r>
+      <w:r>
+        <w:rPr>
+          <w:rFonts w:ascii="Times New Roman" w:hAnsi="Times New Roman" w:cs="Times New Roman"/>
+        </w:rPr>
+        <w:t>uabelenge</w:t>
+      </w:r>
+      <w:proofErr w:type="spellEnd"/>
+      <w:r>
+        <w:rPr>
+          <w:rFonts w:ascii="Times New Roman" w:hAnsi="Times New Roman" w:cs="Times New Roman"/>
+        </w:rPr>
+        <w:t xml:space="preserve"> </w:t>
+      </w:r>
+      <w:proofErr w:type="spellStart"/>
+      <w:r>
+        <w:rPr>
+          <w:rFonts w:ascii="Times New Roman" w:hAnsi="Times New Roman" w:cs="Times New Roman"/>
+        </w:rPr>
+        <w:t>kaalimaini</w:t>
+      </w:r>
+      <w:proofErr w:type="spellEnd"/>
+      <w:r>
+        <w:rPr>
+          <w:rFonts w:ascii="Times New Roman" w:hAnsi="Times New Roman" w:cs="Times New Roman"/>
+        </w:rPr>
+        <w:t xml:space="preserve"> </w:t>
+      </w:r>
+      <w:r>
+        <w:rPr>
+          <w:rFonts w:ascii="Times New Roman" w:hAnsi="Times New Roman" w:cs="Times New Roman" w:hint="eastAsia"/>
+        </w:rPr>
+        <w:t>k</w:t>
+      </w:r>
+      <w:r>
+        <w:rPr>
+          <w:rFonts w:ascii="Times New Roman" w:hAnsi="Times New Roman" w:cs="Times New Roman"/>
+        </w:rPr>
+        <w:t xml:space="preserve">a Muni </w:t>
+      </w:r>
+    </w:p>
+    <w:bookmarkEnd w:id="3"/>
+    <w:p>
+      <w:pPr>
+        <w:rPr>
+          <w:rFonts w:ascii="Times New Roman" w:hAnsi="Times New Roman" w:cs="Times New Roman"/>
+        </w:rPr>
+      </w:pPr>
+    </w:p>
+    <w:p>
+      <w:pPr>
+        <w:rPr>
+          <w:rFonts w:ascii="Times New Roman" w:hAnsi="Times New Roman" w:cs="Times New Roman"/>
+        </w:rPr>
+      </w:pPr>
+      <w:bookmarkStart w:id="4" w:name="_Hlk45273778"/>
+      <w:r>
+        <w:rPr>
+          <w:rFonts w:ascii="Times New Roman" w:hAnsi="Times New Roman" w:cs="Times New Roman"/>
+        </w:rPr>
+        <w:t>6.</w:t>
+      </w:r>
+    </w:p>
+    <w:p>
+      <w:pPr>
+        <w:rPr>
+          <w:rFonts w:ascii="Times New Roman" w:hAnsi="Times New Roman" w:cs="Times New Roman"/>
+        </w:rPr>
+      </w:pPr>
+      <w:proofErr w:type="spellStart"/>
+      <w:r>
+        <w:rPr>
+          <w:rFonts w:ascii="Times New Roman" w:hAnsi="Times New Roman" w:cs="Times New Roman"/>
+        </w:rPr>
+        <w:t>Kiapubelenge</w:t>
+      </w:r>
+      <w:proofErr w:type="spellEnd"/>
+      <w:r>
+        <w:rPr>
+          <w:rFonts w:ascii="Times New Roman" w:hAnsi="Times New Roman" w:cs="Times New Roman"/>
+        </w:rPr>
+        <w:t xml:space="preserve"> ka </w:t>
+      </w:r>
+      <w:proofErr w:type="spellStart"/>
+      <w:r>
+        <w:rPr>
+          <w:rFonts w:ascii="Times New Roman" w:hAnsi="Times New Roman" w:cs="Times New Roman"/>
+        </w:rPr>
+        <w:t>ka</w:t>
+      </w:r>
+      <w:r>
+        <w:rPr>
+          <w:rFonts w:ascii="Times New Roman" w:hAnsi="Times New Roman" w:cs="Times New Roman"/>
+        </w:rPr>
+        <w:t>l</w:t>
+      </w:r>
+      <w:r>
+        <w:rPr>
+          <w:rFonts w:ascii="Times New Roman" w:hAnsi="Times New Roman" w:cs="Times New Roman"/>
+        </w:rPr>
+        <w:t>ra</w:t>
+      </w:r>
+      <w:r>
+        <w:rPr>
+          <w:rFonts w:ascii="Times New Roman" w:hAnsi="Times New Roman" w:cs="Times New Roman"/>
+        </w:rPr>
+        <w:t>l</w:t>
+      </w:r>
+      <w:r>
+        <w:rPr>
+          <w:rFonts w:ascii="Times New Roman" w:hAnsi="Times New Roman" w:cs="Times New Roman"/>
+        </w:rPr>
+        <w:t>ra</w:t>
+      </w:r>
+      <w:r>
+        <w:rPr>
+          <w:rFonts w:ascii="Times New Roman" w:hAnsi="Times New Roman" w:cs="Times New Roman"/>
+        </w:rPr>
+        <w:t>dh</w:t>
+      </w:r>
+      <w:r>
+        <w:rPr>
+          <w:rFonts w:ascii="Times New Roman" w:hAnsi="Times New Roman" w:cs="Times New Roman"/>
+        </w:rPr>
+        <w:t>a</w:t>
+      </w:r>
+      <w:proofErr w:type="spellEnd"/>
+      <w:r>
+        <w:rPr>
+          <w:rFonts w:ascii="Times New Roman" w:hAnsi="Times New Roman" w:cs="Times New Roman"/>
+        </w:rPr>
+        <w:t>.</w:t>
+      </w:r>
+    </w:p>
+    <w:p>
+      <w:pPr>
+        <w:rPr>
+          <w:rFonts w:ascii="Times New Roman" w:hAnsi="Times New Roman" w:cs="Times New Roman"/>
+        </w:rPr>
+      </w:pPr>
+      <w:r>
+        <w:rPr>
+          <w:rFonts w:ascii="Times New Roman" w:hAnsi="Times New Roman" w:cs="Times New Roman"/>
+        </w:rPr>
+        <w:t>Ki</w:t>
+      </w:r>
+      <w:r>
+        <w:rPr>
+          <w:rFonts w:ascii="Times New Roman" w:hAnsi="Times New Roman" w:cs="Times New Roman"/>
+        </w:rPr>
+        <w:t>-</w:t>
+      </w:r>
+      <w:r>
+        <w:rPr>
+          <w:rFonts w:ascii="Times New Roman" w:hAnsi="Times New Roman" w:cs="Times New Roman"/>
+        </w:rPr>
+        <w:t>a</w:t>
+      </w:r>
+      <w:r>
+        <w:rPr>
+          <w:rFonts w:ascii="Times New Roman" w:hAnsi="Times New Roman" w:cs="Times New Roman"/>
+        </w:rPr>
+        <w:t>-</w:t>
+      </w:r>
+      <w:proofErr w:type="spellStart"/>
+      <w:r>
+        <w:rPr>
+          <w:rFonts w:ascii="Times New Roman" w:hAnsi="Times New Roman" w:cs="Times New Roman"/>
+        </w:rPr>
+        <w:t>pu</w:t>
+      </w:r>
+      <w:r>
+        <w:rPr>
+          <w:rFonts w:ascii="Times New Roman" w:hAnsi="Times New Roman" w:cs="Times New Roman"/>
+        </w:rPr>
+        <w:t>a</w:t>
+      </w:r>
+      <w:proofErr w:type="spellEnd"/>
+      <w:r>
+        <w:rPr>
+          <w:rFonts w:ascii="Times New Roman" w:hAnsi="Times New Roman" w:cs="Times New Roman"/>
+        </w:rPr>
+        <w:t>-</w:t>
+      </w:r>
+      <w:proofErr w:type="spellStart"/>
+      <w:r>
+        <w:rPr>
+          <w:rFonts w:ascii="Times New Roman" w:hAnsi="Times New Roman" w:cs="Times New Roman"/>
+        </w:rPr>
+        <w:t>belenge</w:t>
+      </w:r>
+      <w:proofErr w:type="spellEnd"/>
+      <w:r>
+        <w:rPr>
+          <w:rFonts w:ascii="Times New Roman" w:hAnsi="Times New Roman" w:cs="Times New Roman"/>
+        </w:rPr>
+        <w:t xml:space="preserve"> </w:t>
+      </w:r>
+      <w:r>
+        <w:rPr>
+          <w:rFonts w:ascii="Times New Roman" w:hAnsi="Times New Roman" w:cs="Times New Roman"/>
+        </w:rPr>
+        <w:t xml:space="preserve"> </w:t>
+      </w:r>
+      <w:r>
+        <w:rPr>
+          <w:rFonts w:ascii="Times New Roman" w:hAnsi="Times New Roman" w:cs="Times New Roman"/>
+        </w:rPr>
+        <w:t xml:space="preserve"> </w:t>
+      </w:r>
+      <w:r>
+        <w:rPr>
+          <w:rFonts w:ascii="Times New Roman" w:hAnsi="Times New Roman" w:cs="Times New Roman"/>
+        </w:rPr>
+        <w:t xml:space="preserve">ka </w:t>
+      </w:r>
+      <w:r>
+        <w:rPr>
+          <w:rFonts w:ascii="Times New Roman" w:hAnsi="Times New Roman" w:cs="Times New Roman"/>
+        </w:rPr>
+        <w:t xml:space="preserve">    </w:t>
+      </w:r>
+      <w:proofErr w:type="spellStart"/>
+      <w:r>
+        <w:rPr>
+          <w:rFonts w:ascii="Times New Roman" w:hAnsi="Times New Roman" w:cs="Times New Roman"/>
+        </w:rPr>
+        <w:t>ka</w:t>
+      </w:r>
+      <w:r>
+        <w:rPr>
+          <w:rFonts w:ascii="Times New Roman" w:hAnsi="Times New Roman" w:cs="Times New Roman"/>
+        </w:rPr>
+        <w:t>l</w:t>
+      </w:r>
+      <w:r>
+        <w:rPr>
+          <w:rFonts w:ascii="Times New Roman" w:hAnsi="Times New Roman" w:cs="Times New Roman"/>
+        </w:rPr>
+        <w:t>ra</w:t>
+      </w:r>
+      <w:r>
+        <w:rPr>
+          <w:rFonts w:ascii="Times New Roman" w:hAnsi="Times New Roman" w:cs="Times New Roman"/>
+        </w:rPr>
+        <w:t>l</w:t>
+      </w:r>
+      <w:r>
+        <w:rPr>
+          <w:rFonts w:ascii="Times New Roman" w:hAnsi="Times New Roman" w:cs="Times New Roman"/>
+        </w:rPr>
+        <w:t>ra</w:t>
+      </w:r>
+      <w:r>
+        <w:rPr>
+          <w:rFonts w:ascii="Times New Roman" w:hAnsi="Times New Roman" w:cs="Times New Roman"/>
+        </w:rPr>
+        <w:t>dh</w:t>
+      </w:r>
+      <w:r>
+        <w:rPr>
+          <w:rFonts w:ascii="Times New Roman" w:hAnsi="Times New Roman" w:cs="Times New Roman"/>
+        </w:rPr>
+        <w:t>a</w:t>
+      </w:r>
+      <w:proofErr w:type="spellEnd"/>
+      <w:r>
+        <w:rPr>
+          <w:rFonts w:ascii="Times New Roman" w:hAnsi="Times New Roman" w:cs="Times New Roman"/>
+        </w:rPr>
+        <w:t xml:space="preserve"> </w:t>
+      </w:r>
+    </w:p>
+    <w:p>
+      <w:pPr>
+        <w:rPr>
+          <w:rFonts w:ascii="Times New Roman" w:hAnsi="Times New Roman" w:cs="Times New Roman"/>
+        </w:rPr>
+      </w:pPr>
+      <w:r>
+        <w:rPr>
+          <w:rFonts w:ascii="Times New Roman" w:hAnsi="Times New Roman" w:cs="Times New Roman"/>
+        </w:rPr>
+        <w:t>PV-RLS-</w:t>
+      </w:r>
+      <w:r>
+        <w:rPr>
+          <w:rFonts w:ascii="Times New Roman" w:hAnsi="Times New Roman" w:cs="Times New Roman"/>
+        </w:rPr>
+        <w:t>put-up</w:t>
+      </w:r>
+      <w:r>
+        <w:rPr>
+          <w:rFonts w:ascii="Times New Roman" w:hAnsi="Times New Roman" w:cs="Times New Roman"/>
+        </w:rPr>
+        <w:t xml:space="preserve"> </w:t>
+      </w:r>
+      <w:r>
+        <w:rPr>
+          <w:rFonts w:ascii="Times New Roman" w:hAnsi="Times New Roman" w:cs="Times New Roman"/>
+        </w:rPr>
+        <w:t xml:space="preserve">  </w:t>
+      </w:r>
+      <w:r>
+        <w:rPr>
+          <w:rFonts w:ascii="Times New Roman" w:hAnsi="Times New Roman" w:cs="Times New Roman"/>
+        </w:rPr>
+        <w:t xml:space="preserve"> </w:t>
+      </w:r>
+      <w:r>
+        <w:rPr>
+          <w:rFonts w:ascii="Times New Roman" w:hAnsi="Times New Roman" w:cs="Times New Roman"/>
+        </w:rPr>
+        <w:t>NOM   flag</w:t>
+      </w:r>
+    </w:p>
+    <w:p>
+      <w:pPr>
+        <w:rPr>
+          <w:rFonts w:ascii="Times New Roman" w:hAnsi="Times New Roman" w:cs="Times New Roman"/>
+        </w:rPr>
+      </w:pPr>
+      <w:r>
+        <w:rPr>
+          <w:rFonts w:ascii="Times New Roman" w:hAnsi="Times New Roman" w:cs="Times New Roman" w:hint="eastAsia"/>
+        </w:rPr>
+        <w:t>被動</w:t>
+      </w:r>
+      <w:r>
+        <w:rPr>
+          <w:rFonts w:ascii="Times New Roman" w:hAnsi="Times New Roman" w:cs="Times New Roman" w:hint="eastAsia"/>
+        </w:rPr>
+        <w:t>-</w:t>
+      </w:r>
+      <w:r>
+        <w:rPr>
+          <w:rFonts w:ascii="Times New Roman" w:hAnsi="Times New Roman" w:cs="Times New Roman" w:hint="eastAsia"/>
+        </w:rPr>
+        <w:t>實現</w:t>
+      </w:r>
+      <w:r>
+        <w:rPr>
+          <w:rFonts w:ascii="Times New Roman" w:hAnsi="Times New Roman" w:cs="Times New Roman" w:hint="eastAsia"/>
+        </w:rPr>
+        <w:t>-</w:t>
+      </w:r>
+      <w:r>
+        <w:rPr>
+          <w:rFonts w:ascii="Times New Roman" w:hAnsi="Times New Roman" w:cs="Times New Roman" w:hint="eastAsia"/>
+        </w:rPr>
+        <w:t>放</w:t>
+      </w:r>
+      <w:r>
+        <w:rPr>
+          <w:rFonts w:ascii="Times New Roman" w:hAnsi="Times New Roman" w:cs="Times New Roman" w:hint="eastAsia"/>
+        </w:rPr>
+        <w:t>-</w:t>
+      </w:r>
+      <w:r>
+        <w:rPr>
+          <w:rFonts w:ascii="Times New Roman" w:hAnsi="Times New Roman" w:cs="Times New Roman" w:hint="eastAsia"/>
+        </w:rPr>
+        <w:t>上</w:t>
+      </w:r>
+      <w:r>
+        <w:rPr>
+          <w:rFonts w:ascii="Times New Roman" w:hAnsi="Times New Roman" w:cs="Times New Roman" w:hint="eastAsia"/>
+        </w:rPr>
+        <w:t xml:space="preserve">  </w:t>
+      </w:r>
+      <w:r>
+        <w:rPr>
+          <w:rFonts w:ascii="Times New Roman" w:hAnsi="Times New Roman" w:cs="Times New Roman" w:hint="eastAsia"/>
+        </w:rPr>
+        <w:t>主格</w:t>
+      </w:r>
+      <w:r>
+        <w:rPr>
+          <w:rFonts w:ascii="Times New Roman" w:hAnsi="Times New Roman" w:cs="Times New Roman" w:hint="eastAsia"/>
+        </w:rPr>
+        <w:t xml:space="preserve">   </w:t>
+      </w:r>
+      <w:r>
+        <w:rPr>
+          <w:rFonts w:ascii="Times New Roman" w:hAnsi="Times New Roman" w:cs="Times New Roman"/>
+        </w:rPr>
+        <w:t>旗子</w:t>
+      </w:r>
+    </w:p>
+    <w:p>
+      <w:pPr>
+        <w:rPr>
+          <w:rFonts w:ascii="Times New Roman" w:hAnsi="Times New Roman" w:cs="Times New Roman"/>
+        </w:rPr>
+      </w:pPr>
+    </w:p>
+    <w:p>
+      <w:pPr>
+        <w:rPr>
+          <w:rFonts w:ascii="Times New Roman" w:hAnsi="Times New Roman" w:cs="Times New Roman"/>
+        </w:rPr>
+      </w:pPr>
+      <w:r>
+        <w:rPr>
+          <w:rFonts w:ascii="Times New Roman" w:hAnsi="Times New Roman" w:cs="Times New Roman" w:hint="eastAsia"/>
+        </w:rPr>
+        <w:t>#e</w:t>
+      </w:r>
+      <w:r>
+        <w:rPr>
+          <w:rFonts w:ascii="Times New Roman" w:hAnsi="Times New Roman" w:cs="Times New Roman"/>
+        </w:rPr>
+        <w:t xml:space="preserve"> </w:t>
+      </w:r>
+      <w:proofErr w:type="gramStart"/>
+      <w:r>
+        <w:rPr>
+          <w:rFonts w:ascii="Times New Roman" w:hAnsi="Times New Roman" w:cs="Times New Roman"/>
+        </w:rPr>
         <w:t>The</w:t>
       </w:r>
       <w:proofErr w:type="gramEnd"/>
@@ -2350,7 +3604,7 @@
         <w:rPr>
           <w:rFonts w:ascii="Times New Roman" w:hAnsi="Times New Roman" w:cs="Times New Roman"/>
         </w:rPr>
-        <w:t xml:space="preserve"> eater is taken down.</w:t>
+        <w:t xml:space="preserve"> flag is put up.</w:t>
       </w:r>
     </w:p>
     <w:p>
@@ -2370,21 +3624,7 @@
           <w:rFonts w:ascii="Times New Roman" w:hAnsi="Times New Roman" w:cs="Times New Roman"/>
           <w:szCs w:val="24"/>
         </w:rPr>
-        <w:t>水被拿</w:t>
-      </w:r>
-      <w:r>
-        <w:rPr>
-          <w:rFonts w:ascii="Times New Roman" w:hAnsi="Times New Roman" w:cs="Times New Roman" w:hint="eastAsia"/>
-          <w:szCs w:val="24"/>
-        </w:rPr>
-        <w:t>到</w:t>
-      </w:r>
-      <w:r>
-        <w:rPr>
-          <w:rFonts w:ascii="Times New Roman" w:hAnsi="Times New Roman" w:cs="Times New Roman"/>
-          <w:szCs w:val="24"/>
-        </w:rPr>
-        <w:t>樓下</w:t>
+        <w:t>旗子被舉起來。</w:t>
       </w:r>
     </w:p>
     <w:p>
@@ -2399,36 +3639,92 @@
         </w:rPr>
         <w:t>#n</w:t>
       </w:r>
-      <w:r>
-        <w:rPr>
-          <w:rFonts w:ascii="Times New Roman" w:hAnsi="Times New Roman" w:cs="Times New Roman" w:hint="eastAsia"/>
-        </w:rPr>
-        <w:t>原句語序為</w:t>
-      </w:r>
-      <w:r>
-        <w:rPr>
-          <w:rFonts w:ascii="Times New Roman" w:hAnsi="Times New Roman" w:cs="Times New Roman" w:hint="eastAsia"/>
-        </w:rPr>
-        <w:t>SVO</w:t>
-      </w:r>
-      <w:r>
-        <w:rPr>
-          <w:rFonts w:ascii="Times New Roman" w:hAnsi="Times New Roman" w:cs="Times New Roman" w:hint="eastAsia"/>
-        </w:rPr>
-        <w:t>，也可改為</w:t>
-      </w:r>
-      <w:r>
-        <w:rPr>
-          <w:rFonts w:ascii="Times New Roman" w:hAnsi="Times New Roman" w:cs="Times New Roman" w:hint="eastAsia"/>
-        </w:rPr>
-        <w:t xml:space="preserve">VSO: </w:t>
-      </w:r>
-      <w:proofErr w:type="spellStart"/>
-      <w:r>
-        <w:rPr>
-          <w:rFonts w:ascii="Times New Roman" w:hAnsi="Times New Roman" w:cs="Times New Roman"/>
-        </w:rPr>
-        <w:t>Kiamalra</w:t>
+      <w:proofErr w:type="gramStart"/>
+      <w:r>
+        <w:rPr>
+          <w:rFonts w:ascii="Times New Roman" w:hAnsi="Times New Roman" w:cs="Times New Roman" w:hint="eastAsia"/>
+        </w:rPr>
+        <w:t>原句語序</w:t>
+      </w:r>
+      <w:proofErr w:type="gramEnd"/>
+      <w:r>
+        <w:rPr>
+          <w:rFonts w:ascii="Times New Roman" w:hAnsi="Times New Roman" w:cs="Times New Roman" w:hint="eastAsia"/>
+        </w:rPr>
+        <w:t>為</w:t>
+      </w:r>
+      <w:r>
+        <w:rPr>
+          <w:rFonts w:ascii="Times New Roman" w:hAnsi="Times New Roman" w:cs="Times New Roman" w:hint="eastAsia"/>
+        </w:rPr>
+        <w:t>VS</w:t>
+      </w:r>
+      <w:r>
+        <w:rPr>
+          <w:rFonts w:ascii="Times New Roman" w:hAnsi="Times New Roman" w:cs="Times New Roman" w:hint="eastAsia"/>
+        </w:rPr>
+        <w:t>，也可為</w:t>
+      </w:r>
+      <w:r>
+        <w:rPr>
+          <w:rFonts w:ascii="Times New Roman" w:hAnsi="Times New Roman" w:cs="Times New Roman" w:hint="eastAsia"/>
+        </w:rPr>
+        <w:t xml:space="preserve">SV: </w:t>
+      </w:r>
+      <w:r>
+        <w:rPr>
+          <w:rFonts w:ascii="Times New Roman" w:hAnsi="Times New Roman" w:cs="Times New Roman"/>
+        </w:rPr>
+        <w:t>K</w:t>
+      </w:r>
+      <w:r>
+        <w:rPr>
+          <w:rFonts w:ascii="Times New Roman" w:hAnsi="Times New Roman" w:cs="Times New Roman"/>
+        </w:rPr>
+        <w:t xml:space="preserve">a </w:t>
+      </w:r>
+      <w:proofErr w:type="spellStart"/>
+      <w:r>
+        <w:rPr>
+          <w:rFonts w:ascii="Times New Roman" w:hAnsi="Times New Roman" w:cs="Times New Roman"/>
+        </w:rPr>
+        <w:t>ka</w:t>
+      </w:r>
+      <w:r>
+        <w:rPr>
+          <w:rFonts w:ascii="Times New Roman" w:hAnsi="Times New Roman" w:cs="Times New Roman"/>
+        </w:rPr>
+        <w:t>l</w:t>
+      </w:r>
+      <w:r>
+        <w:rPr>
+          <w:rFonts w:ascii="Times New Roman" w:hAnsi="Times New Roman" w:cs="Times New Roman"/>
+        </w:rPr>
+        <w:t>ra</w:t>
+      </w:r>
+      <w:r>
+        <w:rPr>
+          <w:rFonts w:ascii="Times New Roman" w:hAnsi="Times New Roman" w:cs="Times New Roman"/>
+        </w:rPr>
+        <w:t>l</w:t>
+      </w:r>
+      <w:r>
+        <w:rPr>
+          <w:rFonts w:ascii="Times New Roman" w:hAnsi="Times New Roman" w:cs="Times New Roman"/>
+        </w:rPr>
+        <w:t>ra</w:t>
+      </w:r>
+      <w:r>
+        <w:rPr>
+          <w:rFonts w:ascii="Times New Roman" w:hAnsi="Times New Roman" w:cs="Times New Roman"/>
+        </w:rPr>
+        <w:t>dh</w:t>
+      </w:r>
+      <w:r>
+        <w:rPr>
+          <w:rFonts w:ascii="Times New Roman" w:hAnsi="Times New Roman" w:cs="Times New Roman"/>
+        </w:rPr>
+        <w:t>a</w:t>
       </w:r>
       <w:proofErr w:type="spellEnd"/>
       <w:r>
@@ -2448,1305 +3744,46 @@
         <w:rPr>
           <w:rFonts w:ascii="Times New Roman" w:hAnsi="Times New Roman" w:cs="Times New Roman"/>
         </w:rPr>
-        <w:t>u</w:t>
-      </w:r>
-      <w:proofErr w:type="spellEnd"/>
-      <w:r>
-        <w:rPr>
-          <w:rFonts w:ascii="Times New Roman" w:hAnsi="Times New Roman" w:cs="Times New Roman"/>
-        </w:rPr>
-        <w:t xml:space="preserve"> </w:t>
-      </w:r>
-      <w:proofErr w:type="spellStart"/>
-      <w:r>
-        <w:rPr>
-          <w:rFonts w:ascii="Times New Roman" w:hAnsi="Times New Roman" w:cs="Times New Roman"/>
-        </w:rPr>
-        <w:t>acilay</w:t>
-      </w:r>
-      <w:proofErr w:type="spellEnd"/>
-      <w:r>
-        <w:rPr>
-          <w:rFonts w:ascii="Times New Roman" w:hAnsi="Times New Roman" w:cs="Times New Roman"/>
-        </w:rPr>
-        <w:t xml:space="preserve"> </w:t>
-      </w:r>
-      <w:proofErr w:type="spellStart"/>
-      <w:r>
-        <w:rPr>
-          <w:rFonts w:ascii="Times New Roman" w:hAnsi="Times New Roman" w:cs="Times New Roman"/>
-        </w:rPr>
-        <w:t>pulebe</w:t>
-      </w:r>
-      <w:proofErr w:type="spellEnd"/>
-      <w:r>
-        <w:rPr>
-          <w:rFonts w:ascii="Times New Roman" w:hAnsi="Times New Roman" w:cs="Times New Roman"/>
-        </w:rPr>
-        <w:t xml:space="preserve">. </w:t>
-      </w:r>
-      <w:r>
-        <w:rPr>
-          <w:rFonts w:ascii="Times New Roman" w:hAnsi="Times New Roman" w:cs="Times New Roman" w:hint="eastAsia"/>
-        </w:rPr>
-        <w:t>或是</w:t>
-      </w:r>
-      <w:r>
-        <w:rPr>
-          <w:rFonts w:ascii="Times New Roman" w:hAnsi="Times New Roman" w:cs="Times New Roman" w:hint="eastAsia"/>
-        </w:rPr>
-        <w:t xml:space="preserve">VOS: </w:t>
-      </w:r>
-      <w:proofErr w:type="spellStart"/>
-      <w:r>
-        <w:rPr>
-          <w:rFonts w:ascii="Times New Roman" w:hAnsi="Times New Roman" w:cs="Times New Roman"/>
-        </w:rPr>
-        <w:t>Kiamalra</w:t>
-      </w:r>
-      <w:proofErr w:type="spellEnd"/>
-      <w:r>
-        <w:rPr>
-          <w:rFonts w:ascii="Times New Roman" w:hAnsi="Times New Roman" w:cs="Times New Roman"/>
-        </w:rPr>
-        <w:t xml:space="preserve"> </w:t>
-      </w:r>
-      <w:proofErr w:type="spellStart"/>
-      <w:r>
-        <w:rPr>
-          <w:rFonts w:ascii="Times New Roman" w:hAnsi="Times New Roman" w:cs="Times New Roman"/>
-        </w:rPr>
-        <w:t>pulebe</w:t>
-      </w:r>
-      <w:proofErr w:type="spellEnd"/>
-      <w:r>
-        <w:rPr>
-          <w:rFonts w:ascii="Times New Roman" w:hAnsi="Times New Roman" w:cs="Times New Roman" w:hint="eastAsia"/>
-        </w:rPr>
-        <w:t xml:space="preserve"> </w:t>
-      </w:r>
-      <w:proofErr w:type="spellStart"/>
-      <w:r>
-        <w:rPr>
-          <w:rFonts w:ascii="Times New Roman" w:hAnsi="Times New Roman" w:cs="Times New Roman" w:hint="eastAsia"/>
-        </w:rPr>
-        <w:t>k</w:t>
-      </w:r>
-      <w:r>
-        <w:rPr>
-          <w:rFonts w:ascii="Times New Roman" w:hAnsi="Times New Roman" w:cs="Times New Roman"/>
-        </w:rPr>
-        <w:t>u</w:t>
-      </w:r>
-      <w:proofErr w:type="spellEnd"/>
-      <w:r>
-        <w:rPr>
-          <w:rFonts w:ascii="Times New Roman" w:hAnsi="Times New Roman" w:cs="Times New Roman"/>
-        </w:rPr>
-        <w:t xml:space="preserve"> </w:t>
-      </w:r>
-      <w:proofErr w:type="spellStart"/>
-      <w:r>
-        <w:rPr>
-          <w:rFonts w:ascii="Times New Roman" w:hAnsi="Times New Roman" w:cs="Times New Roman"/>
-        </w:rPr>
-        <w:t>acilay</w:t>
-      </w:r>
-      <w:proofErr w:type="spellEnd"/>
-      <w:r>
-        <w:rPr>
-          <w:rFonts w:ascii="Times New Roman" w:hAnsi="Times New Roman" w:cs="Times New Roman"/>
-        </w:rPr>
-        <w:t>.</w:t>
-      </w:r>
-      <w:r>
-        <w:rPr>
-          <w:rFonts w:ascii="Times New Roman" w:hAnsi="Times New Roman" w:cs="Times New Roman" w:hint="eastAsia"/>
-        </w:rPr>
-        <w:t xml:space="preserve"> </w:t>
-      </w:r>
-      <w:r>
-        <w:rPr>
-          <w:rFonts w:ascii="Times New Roman" w:hAnsi="Times New Roman" w:cs="Times New Roman" w:hint="eastAsia"/>
-        </w:rPr>
-        <w:t>但不能</w:t>
-      </w:r>
-      <w:r>
-        <w:rPr>
-          <w:rFonts w:ascii="Times New Roman" w:hAnsi="Times New Roman" w:cs="Times New Roman" w:hint="eastAsia"/>
-        </w:rPr>
-        <w:t xml:space="preserve">SOV: </w:t>
-      </w:r>
-      <w:r>
-        <w:rPr>
-          <w:rFonts w:ascii="Times New Roman" w:hAnsi="Times New Roman" w:cs="Times New Roman"/>
-        </w:rPr>
-        <w:t xml:space="preserve">*Ku </w:t>
-      </w:r>
-      <w:proofErr w:type="spellStart"/>
-      <w:r>
-        <w:rPr>
-          <w:rFonts w:ascii="Times New Roman" w:hAnsi="Times New Roman" w:cs="Times New Roman"/>
-        </w:rPr>
-        <w:t>acilay</w:t>
-      </w:r>
-      <w:proofErr w:type="spellEnd"/>
-      <w:r>
-        <w:rPr>
-          <w:rFonts w:ascii="Times New Roman" w:hAnsi="Times New Roman" w:cs="Times New Roman"/>
-        </w:rPr>
-        <w:t xml:space="preserve"> </w:t>
-      </w:r>
-      <w:proofErr w:type="spellStart"/>
-      <w:r>
-        <w:rPr>
-          <w:rFonts w:ascii="Times New Roman" w:hAnsi="Times New Roman" w:cs="Times New Roman"/>
-        </w:rPr>
-        <w:t>pulebe</w:t>
-      </w:r>
-      <w:proofErr w:type="spellEnd"/>
-      <w:r>
-        <w:rPr>
-          <w:rFonts w:ascii="Times New Roman" w:hAnsi="Times New Roman" w:cs="Times New Roman"/>
-        </w:rPr>
-        <w:t xml:space="preserve"> </w:t>
-      </w:r>
-      <w:proofErr w:type="spellStart"/>
-      <w:r>
-        <w:rPr>
-          <w:rFonts w:ascii="Times New Roman" w:hAnsi="Times New Roman" w:cs="Times New Roman"/>
-        </w:rPr>
-        <w:t>kiamalra</w:t>
-      </w:r>
-      <w:proofErr w:type="spellEnd"/>
-      <w:r>
-        <w:rPr>
-          <w:rFonts w:ascii="Times New Roman" w:hAnsi="Times New Roman" w:cs="Times New Roman"/>
-        </w:rPr>
-        <w:t xml:space="preserve"> </w:t>
-      </w:r>
-    </w:p>
-    <w:p>
-      <w:pPr>
-        <w:rPr>
-          <w:rFonts w:ascii="Times New Roman" w:hAnsi="Times New Roman" w:cs="Times New Roman"/>
-        </w:rPr>
-      </w:pPr>
-    </w:p>
-    <w:p>
-      <w:pPr>
-        <w:rPr>
-          <w:rFonts w:ascii="Times New Roman" w:hAnsi="Times New Roman" w:cs="Times New Roman"/>
-        </w:rPr>
-      </w:pPr>
-      <w:r>
-        <w:rPr>
-          <w:rFonts w:ascii="Times New Roman" w:hAnsi="Times New Roman" w:cs="Times New Roman"/>
-        </w:rPr>
-        <w:t>5.</w:t>
-      </w:r>
-    </w:p>
-    <w:p>
-      <w:pPr>
-        <w:rPr>
-          <w:rFonts w:ascii="Times New Roman" w:hAnsi="Times New Roman" w:cs="Times New Roman"/>
-        </w:rPr>
-      </w:pPr>
-      <w:r>
-        <w:rPr>
-          <w:rFonts w:ascii="Times New Roman" w:hAnsi="Times New Roman" w:cs="Times New Roman"/>
-        </w:rPr>
-        <w:t xml:space="preserve">Ka Muni </w:t>
-      </w:r>
-      <w:proofErr w:type="spellStart"/>
-      <w:r>
-        <w:rPr>
-          <w:rFonts w:ascii="Times New Roman" w:hAnsi="Times New Roman" w:cs="Times New Roman"/>
-        </w:rPr>
-        <w:t>puabelenge</w:t>
-      </w:r>
-      <w:proofErr w:type="spellEnd"/>
-      <w:r>
-        <w:rPr>
-          <w:rFonts w:ascii="Times New Roman" w:hAnsi="Times New Roman" w:cs="Times New Roman"/>
-        </w:rPr>
-        <w:t xml:space="preserve"> </w:t>
-      </w:r>
-      <w:proofErr w:type="spellStart"/>
-      <w:r>
-        <w:rPr>
-          <w:rFonts w:ascii="Times New Roman" w:hAnsi="Times New Roman" w:cs="Times New Roman"/>
-        </w:rPr>
-        <w:t>kaal</w:t>
-      </w:r>
-      <w:r>
-        <w:rPr>
-          <w:rFonts w:ascii="Times New Roman" w:hAnsi="Times New Roman" w:cs="Times New Roman"/>
-        </w:rPr>
-        <w:t>r</w:t>
-      </w:r>
-      <w:r>
-        <w:rPr>
-          <w:rFonts w:ascii="Times New Roman" w:hAnsi="Times New Roman" w:cs="Times New Roman"/>
-        </w:rPr>
-        <w:t>imaini</w:t>
-      </w:r>
-      <w:proofErr w:type="spellEnd"/>
-    </w:p>
-    <w:p>
-      <w:pPr>
-        <w:rPr>
-          <w:rFonts w:ascii="Times New Roman" w:hAnsi="Times New Roman" w:cs="Times New Roman"/>
-        </w:rPr>
-      </w:pPr>
-      <w:r>
-        <w:rPr>
-          <w:rFonts w:ascii="Times New Roman" w:hAnsi="Times New Roman" w:cs="Times New Roman"/>
-        </w:rPr>
-        <w:t xml:space="preserve">Ka </w:t>
-      </w:r>
-      <w:r>
-        <w:rPr>
-          <w:rFonts w:ascii="Times New Roman" w:hAnsi="Times New Roman" w:cs="Times New Roman" w:hint="eastAsia"/>
-        </w:rPr>
-        <w:t xml:space="preserve">   </w:t>
-      </w:r>
-      <w:proofErr w:type="gramStart"/>
-      <w:r>
-        <w:rPr>
-          <w:rFonts w:ascii="Times New Roman" w:hAnsi="Times New Roman" w:cs="Times New Roman"/>
-        </w:rPr>
-        <w:t xml:space="preserve">Muni </w:t>
-      </w:r>
-      <w:r>
-        <w:rPr>
-          <w:rFonts w:ascii="Times New Roman" w:hAnsi="Times New Roman" w:cs="Times New Roman"/>
-        </w:rPr>
-        <w:t xml:space="preserve"> </w:t>
-      </w:r>
-      <w:proofErr w:type="spellStart"/>
-      <w:r>
-        <w:rPr>
-          <w:rFonts w:ascii="Times New Roman" w:hAnsi="Times New Roman" w:cs="Times New Roman"/>
-        </w:rPr>
-        <w:t>pua</w:t>
-      </w:r>
-      <w:proofErr w:type="gramEnd"/>
-      <w:r>
-        <w:rPr>
-          <w:rFonts w:ascii="Times New Roman" w:hAnsi="Times New Roman" w:cs="Times New Roman"/>
-        </w:rPr>
-        <w:t>-belenge</w:t>
-      </w:r>
-      <w:proofErr w:type="spellEnd"/>
-      <w:r>
-        <w:rPr>
-          <w:rFonts w:ascii="Times New Roman" w:hAnsi="Times New Roman" w:cs="Times New Roman"/>
-        </w:rPr>
-        <w:t xml:space="preserve"> ka</w:t>
-      </w:r>
-      <w:r>
-        <w:rPr>
-          <w:rFonts w:ascii="Times New Roman" w:hAnsi="Times New Roman" w:cs="Times New Roman"/>
-        </w:rPr>
-        <w:t>-</w:t>
-      </w:r>
-      <w:proofErr w:type="spellStart"/>
-      <w:r>
-        <w:rPr>
-          <w:rFonts w:ascii="Times New Roman" w:hAnsi="Times New Roman" w:cs="Times New Roman"/>
-        </w:rPr>
-        <w:t>al</w:t>
-      </w:r>
-      <w:r>
-        <w:rPr>
-          <w:rFonts w:ascii="Times New Roman" w:hAnsi="Times New Roman" w:cs="Times New Roman"/>
-        </w:rPr>
-        <w:t>r</w:t>
-      </w:r>
-      <w:r>
-        <w:rPr>
-          <w:rFonts w:ascii="Times New Roman" w:hAnsi="Times New Roman" w:cs="Times New Roman"/>
-        </w:rPr>
-        <w:t>ima</w:t>
-      </w:r>
-      <w:proofErr w:type="spellEnd"/>
-      <w:r>
-        <w:rPr>
-          <w:rFonts w:ascii="Times New Roman" w:hAnsi="Times New Roman" w:cs="Times New Roman"/>
-        </w:rPr>
-        <w:t>-</w:t>
-      </w:r>
-      <w:proofErr w:type="spellStart"/>
-      <w:r>
-        <w:rPr>
-          <w:rFonts w:ascii="Times New Roman" w:hAnsi="Times New Roman" w:cs="Times New Roman"/>
-        </w:rPr>
-        <w:t>ini</w:t>
-      </w:r>
-      <w:proofErr w:type="spellEnd"/>
-    </w:p>
-    <w:p>
-      <w:pPr>
-        <w:rPr>
-          <w:rFonts w:ascii="Times New Roman" w:hAnsi="Times New Roman" w:cs="Times New Roman"/>
-        </w:rPr>
-      </w:pPr>
-      <w:proofErr w:type="gramStart"/>
-      <w:r>
-        <w:rPr>
-          <w:rFonts w:ascii="Times New Roman" w:hAnsi="Times New Roman" w:cs="Times New Roman" w:hint="eastAsia"/>
-        </w:rPr>
-        <w:t>NOM</w:t>
-      </w:r>
-      <w:r>
-        <w:rPr>
-          <w:rFonts w:ascii="Times New Roman" w:hAnsi="Times New Roman" w:cs="Times New Roman"/>
-        </w:rPr>
-        <w:t xml:space="preserve"> </w:t>
-      </w:r>
-      <w:r>
-        <w:rPr>
-          <w:rFonts w:ascii="Times New Roman" w:hAnsi="Times New Roman" w:cs="Times New Roman" w:hint="eastAsia"/>
-        </w:rPr>
-        <w:t xml:space="preserve"> Mu</w:t>
-      </w:r>
-      <w:r>
-        <w:rPr>
-          <w:rFonts w:ascii="Times New Roman" w:hAnsi="Times New Roman" w:cs="Times New Roman"/>
-        </w:rPr>
-        <w:t>ni</w:t>
-      </w:r>
-      <w:proofErr w:type="gramEnd"/>
-      <w:r>
-        <w:rPr>
-          <w:rFonts w:ascii="Times New Roman" w:hAnsi="Times New Roman" w:cs="Times New Roman"/>
-        </w:rPr>
-        <w:t xml:space="preserve">  </w:t>
-      </w:r>
-      <w:r>
-        <w:rPr>
-          <w:rFonts w:ascii="Times New Roman" w:hAnsi="Times New Roman" w:cs="Times New Roman" w:hint="eastAsia"/>
-        </w:rPr>
-        <w:t>p</w:t>
-      </w:r>
-      <w:r>
-        <w:rPr>
-          <w:rFonts w:ascii="Times New Roman" w:hAnsi="Times New Roman" w:cs="Times New Roman"/>
-        </w:rPr>
-        <w:t xml:space="preserve">ut-up     </w:t>
-      </w:r>
-      <w:r>
-        <w:rPr>
-          <w:rFonts w:ascii="Times New Roman" w:hAnsi="Times New Roman" w:cs="Times New Roman" w:hint="eastAsia"/>
-        </w:rPr>
-        <w:t>r</w:t>
-      </w:r>
-      <w:r>
-        <w:rPr>
-          <w:rFonts w:ascii="Times New Roman" w:hAnsi="Times New Roman" w:cs="Times New Roman"/>
-        </w:rPr>
-        <w:t>eal-</w:t>
-      </w:r>
-      <w:r>
-        <w:rPr>
-          <w:rFonts w:ascii="Times New Roman" w:hAnsi="Times New Roman" w:cs="Times New Roman"/>
-        </w:rPr>
-        <w:t>hand</w:t>
-      </w:r>
-      <w:r>
-        <w:rPr>
-          <w:rFonts w:ascii="Times New Roman" w:hAnsi="Times New Roman" w:cs="Times New Roman" w:hint="eastAsia"/>
-        </w:rPr>
-        <w:t>-</w:t>
-      </w:r>
-      <w:r>
-        <w:rPr>
-          <w:rFonts w:ascii="Times New Roman" w:hAnsi="Times New Roman" w:cs="Times New Roman"/>
-        </w:rPr>
-        <w:t>OBL.3SG</w:t>
-      </w:r>
-    </w:p>
-    <w:p>
-      <w:pPr>
-        <w:rPr>
-          <w:rFonts w:ascii="Times New Roman" w:hAnsi="Times New Roman" w:cs="Times New Roman"/>
-        </w:rPr>
-      </w:pPr>
-      <w:r>
-        <w:rPr>
-          <w:rFonts w:ascii="Times New Roman" w:hAnsi="Times New Roman" w:cs="Times New Roman" w:hint="eastAsia"/>
-        </w:rPr>
-        <w:t>主格</w:t>
-      </w:r>
-      <w:r>
-        <w:rPr>
-          <w:rFonts w:ascii="Times New Roman" w:hAnsi="Times New Roman" w:cs="Times New Roman" w:hint="eastAsia"/>
-        </w:rPr>
-        <w:t xml:space="preserve">   Muni  </w:t>
-      </w:r>
-      <w:r>
-        <w:rPr>
-          <w:rFonts w:ascii="Times New Roman" w:hAnsi="Times New Roman" w:cs="Times New Roman" w:hint="eastAsia"/>
-        </w:rPr>
-        <w:t>放</w:t>
-      </w:r>
-      <w:r>
-        <w:rPr>
-          <w:rFonts w:ascii="Times New Roman" w:hAnsi="Times New Roman" w:cs="Times New Roman" w:hint="eastAsia"/>
-        </w:rPr>
-        <w:t>-</w:t>
-      </w:r>
-      <w:r>
-        <w:rPr>
-          <w:rFonts w:ascii="Times New Roman" w:hAnsi="Times New Roman" w:cs="Times New Roman" w:hint="eastAsia"/>
-        </w:rPr>
-        <w:t>上</w:t>
-      </w:r>
-      <w:r>
-        <w:rPr>
-          <w:rFonts w:ascii="Times New Roman" w:hAnsi="Times New Roman" w:cs="Times New Roman"/>
-        </w:rPr>
-        <w:t xml:space="preserve">     </w:t>
-      </w:r>
-      <w:r>
-        <w:rPr>
-          <w:rFonts w:ascii="Times New Roman" w:hAnsi="Times New Roman" w:cs="Times New Roman" w:hint="eastAsia"/>
-        </w:rPr>
-        <w:t>真</w:t>
-      </w:r>
-      <w:r>
-        <w:rPr>
-          <w:rFonts w:ascii="Times New Roman" w:hAnsi="Times New Roman" w:cs="Times New Roman" w:hint="eastAsia"/>
-        </w:rPr>
-        <w:t>-</w:t>
-      </w:r>
-      <w:r>
-        <w:rPr>
-          <w:rFonts w:ascii="Times New Roman" w:hAnsi="Times New Roman" w:cs="Times New Roman"/>
-        </w:rPr>
-        <w:t>手</w:t>
-      </w:r>
-      <w:r>
-        <w:rPr>
-          <w:rFonts w:ascii="Times New Roman" w:hAnsi="Times New Roman" w:cs="Times New Roman"/>
-        </w:rPr>
-        <w:t>-</w:t>
-      </w:r>
-      <w:proofErr w:type="gramStart"/>
-      <w:r>
-        <w:rPr>
-          <w:rFonts w:ascii="Times New Roman" w:hAnsi="Times New Roman" w:cs="Times New Roman" w:hint="eastAsia"/>
-        </w:rPr>
-        <w:t>斜格</w:t>
-      </w:r>
-      <w:proofErr w:type="gramEnd"/>
-      <w:r>
-        <w:rPr>
-          <w:rFonts w:ascii="Times New Roman" w:hAnsi="Times New Roman" w:cs="Times New Roman" w:hint="eastAsia"/>
-        </w:rPr>
-        <w:t>.</w:t>
-      </w:r>
-      <w:r>
-        <w:rPr>
-          <w:rFonts w:ascii="Times New Roman" w:hAnsi="Times New Roman" w:cs="Times New Roman" w:hint="eastAsia"/>
-        </w:rPr>
-        <w:t>你</w:t>
-      </w:r>
-    </w:p>
-    <w:p>
-      <w:pPr>
-        <w:rPr>
-          <w:rFonts w:ascii="Times New Roman" w:hAnsi="Times New Roman" w:cs="Times New Roman"/>
-        </w:rPr>
-      </w:pPr>
-    </w:p>
-    <w:p>
-      <w:pPr>
-        <w:rPr>
-          <w:rFonts w:ascii="Times New Roman" w:hAnsi="Times New Roman" w:cs="Times New Roman"/>
-        </w:rPr>
-      </w:pPr>
-      <w:r>
-        <w:rPr>
-          <w:rFonts w:ascii="Times New Roman" w:hAnsi="Times New Roman" w:cs="Times New Roman" w:hint="eastAsia"/>
-        </w:rPr>
-        <w:t>#e</w:t>
-      </w:r>
-      <w:r>
-        <w:rPr>
-          <w:rFonts w:ascii="Times New Roman" w:hAnsi="Times New Roman" w:cs="Times New Roman"/>
-        </w:rPr>
-        <w:t xml:space="preserve"> Muni put her hands up.</w:t>
-      </w:r>
-    </w:p>
-    <w:p>
-      <w:pPr>
-        <w:rPr>
-          <w:rFonts w:ascii="Times New Roman" w:hAnsi="Times New Roman" w:cs="Times New Roman"/>
-        </w:rPr>
-      </w:pPr>
-      <w:r>
-        <w:rPr>
-          <w:rFonts w:ascii="Times New Roman" w:hAnsi="Times New Roman" w:cs="Times New Roman"/>
-        </w:rPr>
-        <w:t xml:space="preserve">#c </w:t>
-      </w:r>
-      <w:r>
-        <w:rPr>
-          <w:rFonts w:ascii="Times New Roman" w:hAnsi="Times New Roman" w:cs="Times New Roman"/>
-          <w:szCs w:val="24"/>
-        </w:rPr>
-        <w:t>Muni</w:t>
-      </w:r>
-      <w:r>
-        <w:rPr>
-          <w:rFonts w:ascii="Times New Roman" w:hAnsi="Times New Roman" w:cs="Times New Roman"/>
-          <w:szCs w:val="24"/>
-        </w:rPr>
-        <w:t>舉起手。</w:t>
-      </w:r>
-    </w:p>
-    <w:p>
-      <w:pPr>
-        <w:rPr>
-          <w:rFonts w:ascii="Times New Roman" w:hAnsi="Times New Roman" w:cs="Times New Roman"/>
-        </w:rPr>
-      </w:pPr>
-      <w:r>
-        <w:rPr>
-          <w:rFonts w:ascii="Times New Roman" w:hAnsi="Times New Roman" w:cs="Times New Roman" w:hint="eastAsia"/>
-        </w:rPr>
-        <w:t>#</w:t>
-      </w:r>
-      <w:r>
-        <w:rPr>
-          <w:rFonts w:ascii="Times New Roman" w:hAnsi="Times New Roman" w:cs="Times New Roman"/>
-        </w:rPr>
-        <w:t>n</w:t>
-      </w:r>
-      <w:proofErr w:type="gramStart"/>
-      <w:r>
-        <w:rPr>
-          <w:rFonts w:ascii="Times New Roman" w:hAnsi="Times New Roman" w:cs="Times New Roman" w:hint="eastAsia"/>
-        </w:rPr>
-        <w:t>原句語序</w:t>
-      </w:r>
-      <w:proofErr w:type="gramEnd"/>
-      <w:r>
-        <w:rPr>
-          <w:rFonts w:ascii="Times New Roman" w:hAnsi="Times New Roman" w:cs="Times New Roman" w:hint="eastAsia"/>
-        </w:rPr>
-        <w:t>為</w:t>
-      </w:r>
-      <w:r>
-        <w:rPr>
-          <w:rFonts w:ascii="Times New Roman" w:hAnsi="Times New Roman" w:cs="Times New Roman" w:hint="eastAsia"/>
-        </w:rPr>
-        <w:t>SVO</w:t>
-      </w:r>
-      <w:r>
-        <w:rPr>
-          <w:rFonts w:ascii="Times New Roman" w:hAnsi="Times New Roman" w:cs="Times New Roman" w:hint="eastAsia"/>
-        </w:rPr>
-        <w:t>，可改為</w:t>
-      </w:r>
-      <w:r>
-        <w:rPr>
-          <w:rFonts w:ascii="Times New Roman" w:hAnsi="Times New Roman" w:cs="Times New Roman" w:hint="eastAsia"/>
-        </w:rPr>
-        <w:t xml:space="preserve">VSO: </w:t>
-      </w:r>
-      <w:proofErr w:type="spellStart"/>
-      <w:r>
-        <w:rPr>
-          <w:rFonts w:ascii="Times New Roman" w:hAnsi="Times New Roman" w:cs="Times New Roman" w:hint="eastAsia"/>
-        </w:rPr>
-        <w:t>P</w:t>
-      </w:r>
-      <w:r>
-        <w:rPr>
-          <w:rFonts w:ascii="Times New Roman" w:hAnsi="Times New Roman" w:cs="Times New Roman"/>
-        </w:rPr>
-        <w:t>uabelenge</w:t>
-      </w:r>
-      <w:proofErr w:type="spellEnd"/>
-      <w:r>
-        <w:rPr>
-          <w:rFonts w:ascii="Times New Roman" w:hAnsi="Times New Roman" w:cs="Times New Roman"/>
-        </w:rPr>
-        <w:t xml:space="preserve"> </w:t>
-      </w:r>
-      <w:r>
-        <w:rPr>
-          <w:rFonts w:ascii="Times New Roman" w:hAnsi="Times New Roman" w:cs="Times New Roman" w:hint="eastAsia"/>
-        </w:rPr>
-        <w:t>k</w:t>
-      </w:r>
-      <w:r>
-        <w:rPr>
-          <w:rFonts w:ascii="Times New Roman" w:hAnsi="Times New Roman" w:cs="Times New Roman"/>
-        </w:rPr>
-        <w:t xml:space="preserve">a Muni </w:t>
-      </w:r>
-      <w:proofErr w:type="spellStart"/>
-      <w:r>
-        <w:rPr>
-          <w:rFonts w:ascii="Times New Roman" w:hAnsi="Times New Roman" w:cs="Times New Roman"/>
-        </w:rPr>
-        <w:t>kaal</w:t>
-      </w:r>
-      <w:r>
-        <w:rPr>
-          <w:rFonts w:ascii="Times New Roman" w:hAnsi="Times New Roman" w:cs="Times New Roman"/>
-        </w:rPr>
-        <w:t>r</w:t>
-      </w:r>
-      <w:r>
-        <w:rPr>
-          <w:rFonts w:ascii="Times New Roman" w:hAnsi="Times New Roman" w:cs="Times New Roman"/>
-        </w:rPr>
-        <w:t>imaini</w:t>
-      </w:r>
-      <w:proofErr w:type="spellEnd"/>
-      <w:r>
-        <w:rPr>
-          <w:rFonts w:ascii="Times New Roman" w:hAnsi="Times New Roman" w:cs="Times New Roman"/>
-        </w:rPr>
-        <w:t xml:space="preserve">. </w:t>
-      </w:r>
-      <w:r>
-        <w:rPr>
-          <w:rFonts w:ascii="Times New Roman" w:hAnsi="Times New Roman" w:cs="Times New Roman"/>
-        </w:rPr>
-        <w:t xml:space="preserve">          </w:t>
-      </w:r>
-      <w:r>
-        <w:rPr>
-          <w:rFonts w:ascii="Times New Roman" w:hAnsi="Times New Roman" w:cs="Times New Roman" w:hint="eastAsia"/>
-        </w:rPr>
-        <w:t>但不能為</w:t>
-      </w:r>
-      <w:r>
-        <w:rPr>
-          <w:rFonts w:ascii="Times New Roman" w:hAnsi="Times New Roman" w:cs="Times New Roman" w:hint="eastAsia"/>
-        </w:rPr>
-        <w:t xml:space="preserve">VOS: </w:t>
-      </w:r>
-      <w:r>
-        <w:rPr>
-          <w:rFonts w:ascii="Times New Roman" w:hAnsi="Times New Roman" w:cs="Times New Roman"/>
-        </w:rPr>
-        <w:t>*</w:t>
-      </w:r>
-      <w:proofErr w:type="spellStart"/>
-      <w:r>
-        <w:rPr>
-          <w:rFonts w:ascii="Times New Roman" w:hAnsi="Times New Roman" w:cs="Times New Roman" w:hint="eastAsia"/>
-        </w:rPr>
-        <w:t>P</w:t>
-      </w:r>
-      <w:r>
-        <w:rPr>
-          <w:rFonts w:ascii="Times New Roman" w:hAnsi="Times New Roman" w:cs="Times New Roman"/>
-        </w:rPr>
-        <w:t>uabelenge</w:t>
-      </w:r>
-      <w:proofErr w:type="spellEnd"/>
-      <w:r>
-        <w:rPr>
-          <w:rFonts w:ascii="Times New Roman" w:hAnsi="Times New Roman" w:cs="Times New Roman"/>
-        </w:rPr>
-        <w:t xml:space="preserve"> </w:t>
-      </w:r>
-      <w:proofErr w:type="spellStart"/>
-      <w:r>
-        <w:rPr>
-          <w:rFonts w:ascii="Times New Roman" w:hAnsi="Times New Roman" w:cs="Times New Roman"/>
-        </w:rPr>
-        <w:t>kaalimaini</w:t>
-      </w:r>
-      <w:proofErr w:type="spellEnd"/>
-      <w:r>
-        <w:rPr>
-          <w:rFonts w:ascii="Times New Roman" w:hAnsi="Times New Roman" w:cs="Times New Roman"/>
-        </w:rPr>
-        <w:t xml:space="preserve"> </w:t>
-      </w:r>
-      <w:r>
-        <w:rPr>
-          <w:rFonts w:ascii="Times New Roman" w:hAnsi="Times New Roman" w:cs="Times New Roman" w:hint="eastAsia"/>
-        </w:rPr>
-        <w:t>k</w:t>
-      </w:r>
-      <w:r>
-        <w:rPr>
-          <w:rFonts w:ascii="Times New Roman" w:hAnsi="Times New Roman" w:cs="Times New Roman"/>
-        </w:rPr>
-        <w:t xml:space="preserve">a Muni </w:t>
-      </w:r>
-    </w:p>
-    <w:p>
-      <w:pPr>
-        <w:rPr>
-          <w:rFonts w:ascii="Times New Roman" w:hAnsi="Times New Roman" w:cs="Times New Roman"/>
-        </w:rPr>
-      </w:pPr>
-    </w:p>
-    <w:p>
-      <w:pPr>
-        <w:rPr>
-          <w:rFonts w:ascii="Times New Roman" w:hAnsi="Times New Roman" w:cs="Times New Roman"/>
-        </w:rPr>
-      </w:pPr>
-      <w:r>
-        <w:rPr>
-          <w:rFonts w:ascii="Times New Roman" w:hAnsi="Times New Roman" w:cs="Times New Roman"/>
-        </w:rPr>
-        <w:t>6.</w:t>
-      </w:r>
-    </w:p>
-    <w:p>
-      <w:pPr>
-        <w:rPr>
-          <w:rFonts w:ascii="Times New Roman" w:hAnsi="Times New Roman" w:cs="Times New Roman"/>
-        </w:rPr>
-      </w:pPr>
-      <w:proofErr w:type="spellStart"/>
-      <w:r>
-        <w:rPr>
-          <w:rFonts w:ascii="Times New Roman" w:hAnsi="Times New Roman" w:cs="Times New Roman"/>
-        </w:rPr>
-        <w:t>Kiapubelenge</w:t>
-      </w:r>
-      <w:proofErr w:type="spellEnd"/>
-      <w:r>
-        <w:rPr>
-          <w:rFonts w:ascii="Times New Roman" w:hAnsi="Times New Roman" w:cs="Times New Roman"/>
-        </w:rPr>
-        <w:t xml:space="preserve"> ka </w:t>
-      </w:r>
-      <w:proofErr w:type="spellStart"/>
-      <w:r>
-        <w:rPr>
-          <w:rFonts w:ascii="Times New Roman" w:hAnsi="Times New Roman" w:cs="Times New Roman"/>
-        </w:rPr>
-        <w:t>ka</w:t>
-      </w:r>
-      <w:r>
-        <w:rPr>
-          <w:rFonts w:ascii="Times New Roman" w:hAnsi="Times New Roman" w:cs="Times New Roman"/>
-        </w:rPr>
-        <w:t>l</w:t>
-      </w:r>
-      <w:r>
-        <w:rPr>
-          <w:rFonts w:ascii="Times New Roman" w:hAnsi="Times New Roman" w:cs="Times New Roman"/>
-        </w:rPr>
-        <w:t>ra</w:t>
-      </w:r>
-      <w:r>
-        <w:rPr>
-          <w:rFonts w:ascii="Times New Roman" w:hAnsi="Times New Roman" w:cs="Times New Roman"/>
-        </w:rPr>
-        <w:t>l</w:t>
-      </w:r>
-      <w:r>
-        <w:rPr>
-          <w:rFonts w:ascii="Times New Roman" w:hAnsi="Times New Roman" w:cs="Times New Roman"/>
-        </w:rPr>
-        <w:t>ra</w:t>
-      </w:r>
-      <w:r>
-        <w:rPr>
-          <w:rFonts w:ascii="Times New Roman" w:hAnsi="Times New Roman" w:cs="Times New Roman"/>
-        </w:rPr>
-        <w:t>dh</w:t>
-      </w:r>
-      <w:r>
-        <w:rPr>
-          <w:rFonts w:ascii="Times New Roman" w:hAnsi="Times New Roman" w:cs="Times New Roman"/>
-        </w:rPr>
-        <w:t>a</w:t>
-      </w:r>
-      <w:proofErr w:type="spellEnd"/>
-      <w:r>
-        <w:rPr>
-          <w:rFonts w:ascii="Times New Roman" w:hAnsi="Times New Roman" w:cs="Times New Roman"/>
-        </w:rPr>
-        <w:t>.</w:t>
-      </w:r>
-    </w:p>
-    <w:p>
-      <w:pPr>
-        <w:rPr>
-          <w:rFonts w:ascii="Times New Roman" w:hAnsi="Times New Roman" w:cs="Times New Roman"/>
-        </w:rPr>
-      </w:pPr>
-      <w:r>
-        <w:rPr>
-          <w:rFonts w:ascii="Times New Roman" w:hAnsi="Times New Roman" w:cs="Times New Roman"/>
-        </w:rPr>
-        <w:t>Ki</w:t>
-      </w:r>
-      <w:r>
-        <w:rPr>
-          <w:rFonts w:ascii="Times New Roman" w:hAnsi="Times New Roman" w:cs="Times New Roman"/>
-        </w:rPr>
-        <w:t>-</w:t>
-      </w:r>
-      <w:r>
-        <w:rPr>
-          <w:rFonts w:ascii="Times New Roman" w:hAnsi="Times New Roman" w:cs="Times New Roman"/>
-        </w:rPr>
-        <w:t>a</w:t>
-      </w:r>
-      <w:r>
-        <w:rPr>
-          <w:rFonts w:ascii="Times New Roman" w:hAnsi="Times New Roman" w:cs="Times New Roman"/>
-        </w:rPr>
-        <w:t>-</w:t>
-      </w:r>
-      <w:proofErr w:type="spellStart"/>
-      <w:r>
-        <w:rPr>
-          <w:rFonts w:ascii="Times New Roman" w:hAnsi="Times New Roman" w:cs="Times New Roman"/>
-        </w:rPr>
-        <w:t>pu</w:t>
-      </w:r>
-      <w:r>
-        <w:rPr>
-          <w:rFonts w:ascii="Times New Roman" w:hAnsi="Times New Roman" w:cs="Times New Roman"/>
-        </w:rPr>
-        <w:t>a</w:t>
-      </w:r>
-      <w:proofErr w:type="spellEnd"/>
-      <w:r>
-        <w:rPr>
-          <w:rFonts w:ascii="Times New Roman" w:hAnsi="Times New Roman" w:cs="Times New Roman"/>
-        </w:rPr>
-        <w:t>-</w:t>
-      </w:r>
-      <w:proofErr w:type="spellStart"/>
-      <w:r>
-        <w:rPr>
-          <w:rFonts w:ascii="Times New Roman" w:hAnsi="Times New Roman" w:cs="Times New Roman"/>
-        </w:rPr>
-        <w:t>belenge</w:t>
-      </w:r>
-      <w:proofErr w:type="spellEnd"/>
-      <w:r>
-        <w:rPr>
-          <w:rFonts w:ascii="Times New Roman" w:hAnsi="Times New Roman" w:cs="Times New Roman"/>
-        </w:rPr>
-        <w:t xml:space="preserve"> </w:t>
-      </w:r>
-      <w:r>
-        <w:rPr>
-          <w:rFonts w:ascii="Times New Roman" w:hAnsi="Times New Roman" w:cs="Times New Roman"/>
-        </w:rPr>
-        <w:t xml:space="preserve"> </w:t>
-      </w:r>
-      <w:r>
-        <w:rPr>
-          <w:rFonts w:ascii="Times New Roman" w:hAnsi="Times New Roman" w:cs="Times New Roman"/>
-        </w:rPr>
-        <w:t xml:space="preserve"> </w:t>
-      </w:r>
-      <w:r>
-        <w:rPr>
-          <w:rFonts w:ascii="Times New Roman" w:hAnsi="Times New Roman" w:cs="Times New Roman"/>
-        </w:rPr>
-        <w:t xml:space="preserve">ka </w:t>
-      </w:r>
-      <w:r>
-        <w:rPr>
-          <w:rFonts w:ascii="Times New Roman" w:hAnsi="Times New Roman" w:cs="Times New Roman"/>
-        </w:rPr>
-        <w:t xml:space="preserve">    </w:t>
-      </w:r>
-      <w:proofErr w:type="spellStart"/>
-      <w:r>
-        <w:rPr>
-          <w:rFonts w:ascii="Times New Roman" w:hAnsi="Times New Roman" w:cs="Times New Roman"/>
-        </w:rPr>
-        <w:t>ka</w:t>
-      </w:r>
-      <w:r>
-        <w:rPr>
-          <w:rFonts w:ascii="Times New Roman" w:hAnsi="Times New Roman" w:cs="Times New Roman"/>
-        </w:rPr>
-        <w:t>l</w:t>
-      </w:r>
-      <w:r>
-        <w:rPr>
-          <w:rFonts w:ascii="Times New Roman" w:hAnsi="Times New Roman" w:cs="Times New Roman"/>
-        </w:rPr>
-        <w:t>ra</w:t>
-      </w:r>
-      <w:r>
-        <w:rPr>
-          <w:rFonts w:ascii="Times New Roman" w:hAnsi="Times New Roman" w:cs="Times New Roman"/>
-        </w:rPr>
-        <w:t>l</w:t>
-      </w:r>
-      <w:r>
-        <w:rPr>
-          <w:rFonts w:ascii="Times New Roman" w:hAnsi="Times New Roman" w:cs="Times New Roman"/>
-        </w:rPr>
-        <w:t>ra</w:t>
-      </w:r>
-      <w:r>
-        <w:rPr>
-          <w:rFonts w:ascii="Times New Roman" w:hAnsi="Times New Roman" w:cs="Times New Roman"/>
-        </w:rPr>
-        <w:t>dh</w:t>
-      </w:r>
-      <w:r>
-        <w:rPr>
-          <w:rFonts w:ascii="Times New Roman" w:hAnsi="Times New Roman" w:cs="Times New Roman"/>
-        </w:rPr>
-        <w:t>a</w:t>
-      </w:r>
-      <w:proofErr w:type="spellEnd"/>
-      <w:r>
-        <w:rPr>
-          <w:rFonts w:ascii="Times New Roman" w:hAnsi="Times New Roman" w:cs="Times New Roman"/>
-        </w:rPr>
-        <w:t xml:space="preserve"> </w:t>
-      </w:r>
-    </w:p>
-    <w:p>
-      <w:pPr>
-        <w:rPr>
-          <w:rFonts w:ascii="Times New Roman" w:hAnsi="Times New Roman" w:cs="Times New Roman"/>
-        </w:rPr>
-      </w:pPr>
-      <w:r>
-        <w:rPr>
-          <w:rFonts w:ascii="Times New Roman" w:hAnsi="Times New Roman" w:cs="Times New Roman"/>
-        </w:rPr>
-        <w:t>PV-RLS-</w:t>
-      </w:r>
-      <w:r>
-        <w:rPr>
-          <w:rFonts w:ascii="Times New Roman" w:hAnsi="Times New Roman" w:cs="Times New Roman"/>
-        </w:rPr>
-        <w:t>put-up</w:t>
-      </w:r>
-      <w:r>
-        <w:rPr>
-          <w:rFonts w:ascii="Times New Roman" w:hAnsi="Times New Roman" w:cs="Times New Roman"/>
-        </w:rPr>
-        <w:t xml:space="preserve"> </w:t>
-      </w:r>
-      <w:r>
-        <w:rPr>
-          <w:rFonts w:ascii="Times New Roman" w:hAnsi="Times New Roman" w:cs="Times New Roman"/>
-        </w:rPr>
-        <w:t xml:space="preserve">  </w:t>
-      </w:r>
-      <w:r>
-        <w:rPr>
-          <w:rFonts w:ascii="Times New Roman" w:hAnsi="Times New Roman" w:cs="Times New Roman"/>
-        </w:rPr>
-        <w:t xml:space="preserve"> </w:t>
-      </w:r>
-      <w:r>
-        <w:rPr>
-          <w:rFonts w:ascii="Times New Roman" w:hAnsi="Times New Roman" w:cs="Times New Roman"/>
-        </w:rPr>
-        <w:t>NOM   flag</w:t>
-      </w:r>
-    </w:p>
-    <w:p>
-      <w:pPr>
-        <w:rPr>
-          <w:rFonts w:ascii="Times New Roman" w:hAnsi="Times New Roman" w:cs="Times New Roman"/>
-        </w:rPr>
-      </w:pPr>
-      <w:r>
-        <w:rPr>
-          <w:rFonts w:ascii="Times New Roman" w:hAnsi="Times New Roman" w:cs="Times New Roman" w:hint="eastAsia"/>
-        </w:rPr>
-        <w:t>被動</w:t>
-      </w:r>
-      <w:r>
-        <w:rPr>
-          <w:rFonts w:ascii="Times New Roman" w:hAnsi="Times New Roman" w:cs="Times New Roman" w:hint="eastAsia"/>
-        </w:rPr>
-        <w:t>-</w:t>
-      </w:r>
-      <w:r>
-        <w:rPr>
-          <w:rFonts w:ascii="Times New Roman" w:hAnsi="Times New Roman" w:cs="Times New Roman" w:hint="eastAsia"/>
-        </w:rPr>
-        <w:t>實現</w:t>
-      </w:r>
-      <w:r>
-        <w:rPr>
-          <w:rFonts w:ascii="Times New Roman" w:hAnsi="Times New Roman" w:cs="Times New Roman" w:hint="eastAsia"/>
-        </w:rPr>
-        <w:t>-</w:t>
-      </w:r>
-      <w:r>
-        <w:rPr>
-          <w:rFonts w:ascii="Times New Roman" w:hAnsi="Times New Roman" w:cs="Times New Roman" w:hint="eastAsia"/>
-        </w:rPr>
-        <w:t>放</w:t>
-      </w:r>
-      <w:r>
-        <w:rPr>
-          <w:rFonts w:ascii="Times New Roman" w:hAnsi="Times New Roman" w:cs="Times New Roman" w:hint="eastAsia"/>
-        </w:rPr>
-        <w:t>-</w:t>
-      </w:r>
-      <w:r>
-        <w:rPr>
-          <w:rFonts w:ascii="Times New Roman" w:hAnsi="Times New Roman" w:cs="Times New Roman" w:hint="eastAsia"/>
-        </w:rPr>
-        <w:t>上</w:t>
-      </w:r>
-      <w:r>
-        <w:rPr>
-          <w:rFonts w:ascii="Times New Roman" w:hAnsi="Times New Roman" w:cs="Times New Roman" w:hint="eastAsia"/>
-        </w:rPr>
-        <w:t xml:space="preserve">  </w:t>
-      </w:r>
-      <w:r>
-        <w:rPr>
-          <w:rFonts w:ascii="Times New Roman" w:hAnsi="Times New Roman" w:cs="Times New Roman" w:hint="eastAsia"/>
-        </w:rPr>
-        <w:t>主格</w:t>
-      </w:r>
-      <w:r>
-        <w:rPr>
-          <w:rFonts w:ascii="Times New Roman" w:hAnsi="Times New Roman" w:cs="Times New Roman" w:hint="eastAsia"/>
-        </w:rPr>
-        <w:t xml:space="preserve">   </w:t>
-      </w:r>
-      <w:r>
-        <w:rPr>
-          <w:rFonts w:ascii="Times New Roman" w:hAnsi="Times New Roman" w:cs="Times New Roman"/>
-        </w:rPr>
-        <w:t>旗子</w:t>
-      </w:r>
-    </w:p>
-    <w:p>
-      <w:pPr>
-        <w:rPr>
-          <w:rFonts w:ascii="Times New Roman" w:hAnsi="Times New Roman" w:cs="Times New Roman"/>
-        </w:rPr>
-      </w:pPr>
-    </w:p>
-    <w:p>
-      <w:pPr>
-        <w:rPr>
-          <w:rFonts w:ascii="Times New Roman" w:hAnsi="Times New Roman" w:cs="Times New Roman"/>
-        </w:rPr>
-      </w:pPr>
-      <w:r>
-        <w:rPr>
-          <w:rFonts w:ascii="Times New Roman" w:hAnsi="Times New Roman" w:cs="Times New Roman" w:hint="eastAsia"/>
-        </w:rPr>
-        <w:t>#e</w:t>
-      </w:r>
-      <w:r>
-        <w:rPr>
-          <w:rFonts w:ascii="Times New Roman" w:hAnsi="Times New Roman" w:cs="Times New Roman"/>
-        </w:rPr>
-        <w:t xml:space="preserve"> </w:t>
-      </w:r>
-      <w:proofErr w:type="gramStart"/>
-      <w:r>
-        <w:rPr>
-          <w:rFonts w:ascii="Times New Roman" w:hAnsi="Times New Roman" w:cs="Times New Roman"/>
-        </w:rPr>
-        <w:t>The</w:t>
-      </w:r>
-      <w:proofErr w:type="gramEnd"/>
-      <w:r>
-        <w:rPr>
-          <w:rFonts w:ascii="Times New Roman" w:hAnsi="Times New Roman" w:cs="Times New Roman"/>
-        </w:rPr>
-        <w:t xml:space="preserve"> flag is put up.</w:t>
-      </w:r>
-    </w:p>
-    <w:p>
-      <w:pPr>
-        <w:rPr>
-          <w:rFonts w:ascii="Times New Roman" w:hAnsi="Times New Roman" w:cs="Times New Roman"/>
-        </w:rPr>
-      </w:pPr>
-      <w:r>
-        <w:rPr>
-          <w:rFonts w:ascii="Times New Roman" w:hAnsi="Times New Roman" w:cs="Times New Roman"/>
-        </w:rPr>
-        <w:t>#c</w:t>
-      </w:r>
-      <w:r>
-        <w:rPr>
-          <w:rFonts w:ascii="Times New Roman" w:hAnsi="Times New Roman" w:cs="Times New Roman"/>
-          <w:szCs w:val="24"/>
-        </w:rPr>
-        <w:t>旗子被舉起來。</w:t>
-      </w:r>
-    </w:p>
-    <w:p>
-      <w:pPr>
-        <w:rPr>
-          <w:rFonts w:ascii="Times New Roman" w:hAnsi="Times New Roman" w:cs="Times New Roman"/>
-        </w:rPr>
-      </w:pPr>
-      <w:r>
-        <w:rPr>
-          <w:rFonts w:ascii="Times New Roman" w:hAnsi="Times New Roman" w:cs="Times New Roman" w:hint="eastAsia"/>
-        </w:rPr>
-        <w:t>#n</w:t>
-      </w:r>
-      <w:proofErr w:type="gramStart"/>
-      <w:r>
-        <w:rPr>
-          <w:rFonts w:ascii="Times New Roman" w:hAnsi="Times New Roman" w:cs="Times New Roman" w:hint="eastAsia"/>
-        </w:rPr>
-        <w:t>原句語序</w:t>
-      </w:r>
-      <w:proofErr w:type="gramEnd"/>
-      <w:r>
-        <w:rPr>
-          <w:rFonts w:ascii="Times New Roman" w:hAnsi="Times New Roman" w:cs="Times New Roman" w:hint="eastAsia"/>
-        </w:rPr>
-        <w:t>為</w:t>
-      </w:r>
-      <w:r>
-        <w:rPr>
-          <w:rFonts w:ascii="Times New Roman" w:hAnsi="Times New Roman" w:cs="Times New Roman" w:hint="eastAsia"/>
-        </w:rPr>
-        <w:t>VS</w:t>
-      </w:r>
-      <w:r>
-        <w:rPr>
-          <w:rFonts w:ascii="Times New Roman" w:hAnsi="Times New Roman" w:cs="Times New Roman" w:hint="eastAsia"/>
-        </w:rPr>
-        <w:t>，也可為</w:t>
-      </w:r>
-      <w:r>
-        <w:rPr>
-          <w:rFonts w:ascii="Times New Roman" w:hAnsi="Times New Roman" w:cs="Times New Roman" w:hint="eastAsia"/>
-        </w:rPr>
-        <w:t xml:space="preserve">SV: </w:t>
-      </w:r>
-      <w:r>
-        <w:rPr>
-          <w:rFonts w:ascii="Times New Roman" w:hAnsi="Times New Roman" w:cs="Times New Roman"/>
-        </w:rPr>
-        <w:t>K</w:t>
-      </w:r>
-      <w:r>
-        <w:rPr>
-          <w:rFonts w:ascii="Times New Roman" w:hAnsi="Times New Roman" w:cs="Times New Roman"/>
-        </w:rPr>
-        <w:t xml:space="preserve">a </w:t>
-      </w:r>
-      <w:proofErr w:type="spellStart"/>
-      <w:r>
-        <w:rPr>
-          <w:rFonts w:ascii="Times New Roman" w:hAnsi="Times New Roman" w:cs="Times New Roman"/>
-        </w:rPr>
-        <w:t>ka</w:t>
-      </w:r>
-      <w:r>
-        <w:rPr>
-          <w:rFonts w:ascii="Times New Roman" w:hAnsi="Times New Roman" w:cs="Times New Roman"/>
-        </w:rPr>
-        <w:t>l</w:t>
-      </w:r>
-      <w:r>
-        <w:rPr>
-          <w:rFonts w:ascii="Times New Roman" w:hAnsi="Times New Roman" w:cs="Times New Roman"/>
-        </w:rPr>
-        <w:t>ra</w:t>
-      </w:r>
-      <w:r>
-        <w:rPr>
-          <w:rFonts w:ascii="Times New Roman" w:hAnsi="Times New Roman" w:cs="Times New Roman"/>
-        </w:rPr>
-        <w:t>l</w:t>
-      </w:r>
-      <w:r>
-        <w:rPr>
-          <w:rFonts w:ascii="Times New Roman" w:hAnsi="Times New Roman" w:cs="Times New Roman"/>
-        </w:rPr>
-        <w:t>ra</w:t>
-      </w:r>
-      <w:r>
-        <w:rPr>
-          <w:rFonts w:ascii="Times New Roman" w:hAnsi="Times New Roman" w:cs="Times New Roman"/>
-        </w:rPr>
-        <w:t>dh</w:t>
-      </w:r>
-      <w:r>
-        <w:rPr>
-          <w:rFonts w:ascii="Times New Roman" w:hAnsi="Times New Roman" w:cs="Times New Roman"/>
-        </w:rPr>
-        <w:t>a</w:t>
-      </w:r>
-      <w:proofErr w:type="spellEnd"/>
-      <w:r>
-        <w:rPr>
-          <w:rFonts w:ascii="Times New Roman" w:hAnsi="Times New Roman" w:cs="Times New Roman"/>
-        </w:rPr>
-        <w:t xml:space="preserve"> </w:t>
-      </w:r>
-      <w:proofErr w:type="spellStart"/>
-      <w:r>
-        <w:rPr>
-          <w:rFonts w:ascii="Times New Roman" w:hAnsi="Times New Roman" w:cs="Times New Roman"/>
-        </w:rPr>
-        <w:t>k</w:t>
-      </w:r>
-      <w:r>
-        <w:rPr>
-          <w:rFonts w:ascii="Times New Roman" w:hAnsi="Times New Roman" w:cs="Times New Roman"/>
-        </w:rPr>
         <w:t>iapubelenge</w:t>
       </w:r>
       <w:proofErr w:type="spellEnd"/>
     </w:p>
-    <w:p>
-      <w:pPr>
-        <w:rPr>
-          <w:rFonts w:ascii="Times New Roman" w:hAnsi="Times New Roman" w:cs="Times New Roman"/>
-        </w:rPr>
-      </w:pPr>
-    </w:p>
-    <w:p>
-      <w:pPr>
-        <w:rPr>
-          <w:rFonts w:ascii="Times New Roman" w:hAnsi="Times New Roman" w:cs="Times New Roman"/>
-        </w:rPr>
-      </w:pPr>
-    </w:p>
-    <w:p>
-      <w:pPr>
-        <w:rPr>
-          <w:rFonts w:ascii="Times New Roman" w:hAnsi="Times New Roman" w:cs="Times New Roman"/>
-        </w:rPr>
-      </w:pPr>
-    </w:p>
-    <w:p>
-      <w:pPr>
-        <w:rPr>
-          <w:rFonts w:ascii="Times New Roman" w:hAnsi="Times New Roman" w:cs="Times New Roman"/>
-        </w:rPr>
-      </w:pPr>
-    </w:p>
-    <w:p>
-      <w:pPr>
-        <w:rPr>
-          <w:rFonts w:ascii="Times New Roman" w:hAnsi="Times New Roman" w:cs="Times New Roman"/>
-        </w:rPr>
-      </w:pPr>
+    <w:bookmarkEnd w:id="4"/>
+    <w:p>
+      <w:pPr>
+        <w:rPr>
+          <w:rFonts w:ascii="Times New Roman" w:hAnsi="Times New Roman" w:cs="Times New Roman"/>
+        </w:rPr>
+      </w:pPr>
+    </w:p>
+    <w:p>
+      <w:pPr>
+        <w:rPr>
+          <w:rFonts w:ascii="Times New Roman" w:hAnsi="Times New Roman" w:cs="Times New Roman"/>
+        </w:rPr>
+      </w:pPr>
+    </w:p>
+    <w:p>
+      <w:pPr>
+        <w:rPr>
+          <w:rFonts w:ascii="Times New Roman" w:hAnsi="Times New Roman" w:cs="Times New Roman"/>
+        </w:rPr>
+      </w:pPr>
+    </w:p>
+    <w:p>
+      <w:pPr>
+        <w:rPr>
+          <w:rFonts w:ascii="Times New Roman" w:hAnsi="Times New Roman" w:cs="Times New Roman"/>
+        </w:rPr>
+      </w:pPr>
+    </w:p>
+    <w:p>
+      <w:pPr>
+        <w:rPr>
+          <w:rFonts w:ascii="Times New Roman" w:hAnsi="Times New Roman" w:cs="Times New Roman"/>
+        </w:rPr>
+      </w:pPr>
+      <w:bookmarkStart w:id="5" w:name="_Hlk45273832"/>
       <w:r>
         <w:rPr>
           <w:rFonts w:ascii="Times New Roman" w:hAnsi="Times New Roman" w:cs="Times New Roman"/>
@@ -4225,19 +4262,21 @@
         <w:t>.</w:t>
       </w:r>
     </w:p>
-    <w:p>
-      <w:pPr>
-        <w:rPr>
-          <w:rFonts w:ascii="Times New Roman" w:hAnsi="Times New Roman" w:cs="Times New Roman"/>
-        </w:rPr>
-      </w:pPr>
-    </w:p>
-    <w:p>
-      <w:pPr>
-        <w:rPr>
-          <w:rFonts w:ascii="Times New Roman" w:hAnsi="Times New Roman" w:cs="Times New Roman"/>
-        </w:rPr>
-      </w:pPr>
+    <w:bookmarkEnd w:id="5"/>
+    <w:p>
+      <w:pPr>
+        <w:rPr>
+          <w:rFonts w:ascii="Times New Roman" w:hAnsi="Times New Roman" w:cs="Times New Roman"/>
+        </w:rPr>
+      </w:pPr>
+    </w:p>
+    <w:p>
+      <w:pPr>
+        <w:rPr>
+          <w:rFonts w:ascii="Times New Roman" w:hAnsi="Times New Roman" w:cs="Times New Roman"/>
+        </w:rPr>
+      </w:pPr>
+      <w:bookmarkStart w:id="6" w:name="_Hlk45274301"/>
       <w:r>
         <w:rPr>
           <w:rFonts w:ascii="Times New Roman" w:hAnsi="Times New Roman" w:cs="Times New Roman"/>
@@ -4803,19 +4842,21 @@
         <w:t xml:space="preserve"> </w:t>
       </w:r>
     </w:p>
-    <w:p>
-      <w:pPr>
-        <w:rPr>
-          <w:rFonts w:ascii="Times New Roman" w:hAnsi="Times New Roman" w:cs="Times New Roman"/>
-        </w:rPr>
-      </w:pPr>
-    </w:p>
-    <w:p>
-      <w:pPr>
-        <w:rPr>
-          <w:rFonts w:ascii="Times New Roman" w:hAnsi="Times New Roman" w:cs="Times New Roman"/>
-        </w:rPr>
-      </w:pPr>
+    <w:bookmarkEnd w:id="6"/>
+    <w:p>
+      <w:pPr>
+        <w:rPr>
+          <w:rFonts w:ascii="Times New Roman" w:hAnsi="Times New Roman" w:cs="Times New Roman"/>
+        </w:rPr>
+      </w:pPr>
+    </w:p>
+    <w:p>
+      <w:pPr>
+        <w:rPr>
+          <w:rFonts w:ascii="Times New Roman" w:hAnsi="Times New Roman" w:cs="Times New Roman"/>
+        </w:rPr>
+      </w:pPr>
+      <w:bookmarkStart w:id="7" w:name="_Hlk45274322"/>
       <w:r>
         <w:rPr>
           <w:rFonts w:ascii="Times New Roman" w:hAnsi="Times New Roman" w:cs="Times New Roman"/>
@@ -5666,19 +5707,21 @@
         <w:t xml:space="preserve"> Ka Muni</w:t>
       </w:r>
     </w:p>
-    <w:p>
-      <w:pPr>
-        <w:rPr>
-          <w:rFonts w:ascii="Times New Roman" w:hAnsi="Times New Roman" w:cs="Times New Roman"/>
-        </w:rPr>
-      </w:pPr>
-    </w:p>
-    <w:p>
-      <w:pPr>
-        <w:rPr>
-          <w:rFonts w:ascii="Times New Roman" w:hAnsi="Times New Roman" w:cs="Times New Roman"/>
-        </w:rPr>
-      </w:pPr>
+    <w:bookmarkEnd w:id="7"/>
+    <w:p>
+      <w:pPr>
+        <w:rPr>
+          <w:rFonts w:ascii="Times New Roman" w:hAnsi="Times New Roman" w:cs="Times New Roman"/>
+        </w:rPr>
+      </w:pPr>
+    </w:p>
+    <w:p>
+      <w:pPr>
+        <w:rPr>
+          <w:rFonts w:ascii="Times New Roman" w:hAnsi="Times New Roman" w:cs="Times New Roman"/>
+        </w:rPr>
+      </w:pPr>
+      <w:bookmarkStart w:id="8" w:name="_Hlk45274828"/>
       <w:r>
         <w:rPr>
           <w:rFonts w:ascii="Times New Roman" w:hAnsi="Times New Roman" w:cs="Times New Roman"/>
@@ -6107,25 +6150,17 @@
         <w:lastRenderedPageBreak/>
         <w:t xml:space="preserve">and  </w:t>
       </w:r>
-      <w:proofErr w:type="spellStart"/>
-      <w:r>
-        <w:rPr>
-          <w:rFonts w:ascii="Times New Roman" w:hAnsi="Times New Roman" w:cs="Times New Roman"/>
-        </w:rPr>
-        <w:t>action</w:t>
+      <w:r>
+        <w:rPr>
+          <w:rFonts w:ascii="Times New Roman" w:hAnsi="Times New Roman" w:cs="Times New Roman"/>
+        </w:rPr>
+        <w:t>NGI</w:t>
       </w:r>
       <w:proofErr w:type="gramEnd"/>
       <w:r>
         <w:rPr>
           <w:rFonts w:ascii="Times New Roman" w:hAnsi="Times New Roman" w:cs="Times New Roman"/>
         </w:rPr>
-        <w:t>.with.direction</w:t>
-      </w:r>
-      <w:proofErr w:type="spellEnd"/>
-      <w:r>
-        <w:rPr>
-          <w:rFonts w:ascii="Times New Roman" w:hAnsi="Times New Roman" w:cs="Times New Roman"/>
-        </w:rPr>
         <w:t>-RED-fly</w:t>
       </w:r>
     </w:p>
@@ -6151,7 +6186,13 @@
         <w:rPr>
           <w:rFonts w:ascii="Times New Roman" w:hAnsi="Times New Roman" w:cs="Times New Roman" w:hint="eastAsia"/>
         </w:rPr>
-        <w:t>以某方向做某動作</w:t>
+        <w:t>N</w:t>
+      </w:r>
+      <w:r>
+        <w:rPr>
+          <w:rFonts w:ascii="Times New Roman" w:hAnsi="Times New Roman" w:cs="Times New Roman"/>
+        </w:rPr>
+        <w:t>GI</w:t>
       </w:r>
       <w:r>
         <w:rPr>
@@ -6601,19 +6642,21 @@
       </w:r>
       <w:proofErr w:type="spellEnd"/>
     </w:p>
-    <w:p>
-      <w:pPr>
-        <w:rPr>
-          <w:rFonts w:ascii="Times New Roman" w:hAnsi="Times New Roman" w:cs="Times New Roman"/>
-        </w:rPr>
-      </w:pPr>
-    </w:p>
-    <w:p>
-      <w:pPr>
-        <w:rPr>
-          <w:rFonts w:ascii="Times New Roman" w:hAnsi="Times New Roman" w:cs="Times New Roman"/>
-        </w:rPr>
-      </w:pPr>
+    <w:bookmarkEnd w:id="8"/>
+    <w:p>
+      <w:pPr>
+        <w:rPr>
+          <w:rFonts w:ascii="Times New Roman" w:hAnsi="Times New Roman" w:cs="Times New Roman"/>
+        </w:rPr>
+      </w:pPr>
+    </w:p>
+    <w:p>
+      <w:pPr>
+        <w:rPr>
+          <w:rFonts w:ascii="Times New Roman" w:hAnsi="Times New Roman" w:cs="Times New Roman"/>
+        </w:rPr>
+      </w:pPr>
+      <w:bookmarkStart w:id="9" w:name="_Hlk45275054"/>
       <w:r>
         <w:rPr>
           <w:rFonts w:ascii="Times New Roman" w:hAnsi="Times New Roman" w:cs="Times New Roman"/>
@@ -7190,26 +7233,28 @@
         <w:t xml:space="preserve"> </w:t>
       </w:r>
     </w:p>
-    <w:p>
-      <w:pPr>
-        <w:rPr>
-          <w:rFonts w:ascii="Times New Roman" w:hAnsi="Times New Roman" w:cs="Times New Roman"/>
-        </w:rPr>
-      </w:pPr>
-    </w:p>
-    <w:p>
-      <w:pPr>
-        <w:rPr>
-          <w:rFonts w:ascii="Times New Roman" w:hAnsi="Times New Roman" w:cs="Times New Roman"/>
-        </w:rPr>
-      </w:pPr>
-    </w:p>
-    <w:p>
-      <w:pPr>
-        <w:rPr>
-          <w:rFonts w:ascii="Times New Roman" w:hAnsi="Times New Roman" w:cs="Times New Roman"/>
-        </w:rPr>
-      </w:pPr>
+    <w:bookmarkEnd w:id="9"/>
+    <w:p>
+      <w:pPr>
+        <w:rPr>
+          <w:rFonts w:ascii="Times New Roman" w:hAnsi="Times New Roman" w:cs="Times New Roman"/>
+        </w:rPr>
+      </w:pPr>
+    </w:p>
+    <w:p>
+      <w:pPr>
+        <w:rPr>
+          <w:rFonts w:ascii="Times New Roman" w:hAnsi="Times New Roman" w:cs="Times New Roman"/>
+        </w:rPr>
+      </w:pPr>
+    </w:p>
+    <w:p>
+      <w:pPr>
+        <w:rPr>
+          <w:rFonts w:ascii="Times New Roman" w:hAnsi="Times New Roman" w:cs="Times New Roman"/>
+        </w:rPr>
+      </w:pPr>
+      <w:bookmarkStart w:id="10" w:name="_Hlk45275122"/>
       <w:r>
         <w:rPr>
           <w:rFonts w:ascii="Times New Roman" w:hAnsi="Times New Roman" w:cs="Times New Roman"/>
@@ -8110,21 +8155,23 @@
       </w:r>
       <w:proofErr w:type="spellEnd"/>
     </w:p>
-    <w:p>
-      <w:pPr>
-        <w:rPr>
-          <w:rFonts w:ascii="Times New Roman" w:hAnsi="Times New Roman" w:cs="Times New Roman"/>
-          <w:szCs w:val="24"/>
-        </w:rPr>
-      </w:pPr>
-    </w:p>
-    <w:p>
-      <w:pPr>
-        <w:rPr>
-          <w:rFonts w:ascii="Times New Roman" w:hAnsi="Times New Roman" w:cs="Times New Roman"/>
-          <w:szCs w:val="24"/>
-        </w:rPr>
-      </w:pPr>
+    <w:bookmarkEnd w:id="10"/>
+    <w:p>
+      <w:pPr>
+        <w:rPr>
+          <w:rFonts w:ascii="Times New Roman" w:hAnsi="Times New Roman" w:cs="Times New Roman"/>
+          <w:szCs w:val="24"/>
+        </w:rPr>
+      </w:pPr>
+    </w:p>
+    <w:p>
+      <w:pPr>
+        <w:rPr>
+          <w:rFonts w:ascii="Times New Roman" w:hAnsi="Times New Roman" w:cs="Times New Roman"/>
+          <w:szCs w:val="24"/>
+        </w:rPr>
+      </w:pPr>
+      <w:bookmarkStart w:id="11" w:name="_Hlk45275265"/>
       <w:r>
         <w:rPr>
           <w:rFonts w:ascii="Times New Roman" w:hAnsi="Times New Roman" w:cs="Times New Roman"/>
@@ -9843,7 +9890,7 @@
           <w:rFonts w:ascii="Times New Roman" w:hAnsi="Times New Roman" w:cs="Times New Roman"/>
         </w:rPr>
       </w:pPr>
-      <w:bookmarkStart w:id="1" w:name="_Hlk42089543"/>
+      <w:bookmarkStart w:id="12" w:name="_Hlk42089543"/>
       <w:r>
         <w:rPr>
           <w:rFonts w:ascii="Times New Roman" w:hAnsi="Times New Roman" w:cs="Times New Roman" w:hint="eastAsia"/>
@@ -9899,7 +9946,7 @@
         <w:t>.</w:t>
       </w:r>
     </w:p>
-    <w:bookmarkEnd w:id="1"/>
+    <w:bookmarkEnd w:id="12"/>
     <w:p>
       <w:pPr>
         <w:rPr>
@@ -10668,6 +10715,1506 @@
         </w:rPr>
         <w:t xml:space="preserve"> </w:t>
       </w:r>
+      <w:r>
+        <w:rPr>
+          <w:rFonts w:ascii="Times New Roman" w:hAnsi="Times New Roman" w:cs="Times New Roman"/>
+        </w:rPr>
+        <w:t>mu</w:t>
+      </w:r>
+      <w:proofErr w:type="gramEnd"/>
+      <w:r>
+        <w:rPr>
+          <w:rFonts w:ascii="Times New Roman" w:hAnsi="Times New Roman" w:cs="Times New Roman"/>
+        </w:rPr>
+        <w:t>-</w:t>
+      </w:r>
+      <w:r>
+        <w:rPr>
+          <w:rFonts w:ascii="Times New Roman" w:hAnsi="Times New Roman" w:cs="Times New Roman"/>
+        </w:rPr>
+        <w:t>a-</w:t>
+      </w:r>
+      <w:proofErr w:type="spellStart"/>
+      <w:r>
+        <w:rPr>
+          <w:rFonts w:ascii="Times New Roman" w:hAnsi="Times New Roman" w:cs="Times New Roman"/>
+        </w:rPr>
+        <w:t>latadre</w:t>
+      </w:r>
+      <w:proofErr w:type="spellEnd"/>
+    </w:p>
+    <w:p>
+      <w:pPr>
+        <w:rPr>
+          <w:rFonts w:ascii="Times New Roman" w:hAnsi="Times New Roman" w:cs="Times New Roman"/>
+        </w:rPr>
+      </w:pPr>
+      <w:proofErr w:type="gramStart"/>
+      <w:r>
+        <w:rPr>
+          <w:rFonts w:ascii="Times New Roman" w:hAnsi="Times New Roman" w:cs="Times New Roman" w:hint="eastAsia"/>
+        </w:rPr>
+        <w:t>N</w:t>
+      </w:r>
+      <w:r>
+        <w:rPr>
+          <w:rFonts w:ascii="Times New Roman" w:hAnsi="Times New Roman" w:cs="Times New Roman"/>
+        </w:rPr>
+        <w:t xml:space="preserve">OM  </w:t>
+      </w:r>
+      <w:proofErr w:type="spellStart"/>
+      <w:r>
+        <w:rPr>
+          <w:rFonts w:ascii="Times New Roman" w:hAnsi="Times New Roman" w:cs="Times New Roman"/>
+        </w:rPr>
+        <w:t>Ku</w:t>
+      </w:r>
+      <w:r>
+        <w:rPr>
+          <w:rFonts w:ascii="Times New Roman" w:hAnsi="Times New Roman" w:cs="Times New Roman" w:hint="eastAsia"/>
+        </w:rPr>
+        <w:t>i</w:t>
+      </w:r>
+      <w:proofErr w:type="spellEnd"/>
+      <w:proofErr w:type="gramEnd"/>
+      <w:r>
+        <w:rPr>
+          <w:rFonts w:ascii="Times New Roman" w:hAnsi="Times New Roman" w:cs="Times New Roman"/>
+        </w:rPr>
+        <w:t xml:space="preserve">  AV-RLS-crawl  </w:t>
+      </w:r>
+      <w:r>
+        <w:rPr>
+          <w:rFonts w:ascii="Times New Roman" w:hAnsi="Times New Roman" w:cs="Times New Roman" w:hint="eastAsia"/>
+        </w:rPr>
+        <w:t xml:space="preserve"> </w:t>
+      </w:r>
+      <w:r>
+        <w:rPr>
+          <w:rFonts w:ascii="Times New Roman" w:hAnsi="Times New Roman" w:cs="Times New Roman"/>
+        </w:rPr>
+        <w:t>go-</w:t>
+      </w:r>
+      <w:r>
+        <w:rPr>
+          <w:rFonts w:ascii="Times New Roman" w:hAnsi="Times New Roman" w:cs="Times New Roman"/>
+        </w:rPr>
+        <w:t>RLS-</w:t>
+      </w:r>
+      <w:r>
+        <w:rPr>
+          <w:rFonts w:ascii="Times New Roman" w:hAnsi="Times New Roman" w:cs="Times New Roman"/>
+        </w:rPr>
+        <w:t>outside</w:t>
+      </w:r>
+    </w:p>
+    <w:p>
+      <w:pPr>
+        <w:rPr>
+          <w:rFonts w:ascii="Times New Roman" w:hAnsi="Times New Roman" w:cs="Times New Roman"/>
+        </w:rPr>
+      </w:pPr>
+      <w:r>
+        <w:rPr>
+          <w:rFonts w:ascii="Times New Roman" w:hAnsi="Times New Roman" w:cs="Times New Roman" w:hint="eastAsia"/>
+        </w:rPr>
+        <w:t>主格</w:t>
+      </w:r>
+      <w:r>
+        <w:rPr>
+          <w:rFonts w:ascii="Times New Roman" w:hAnsi="Times New Roman" w:cs="Times New Roman" w:hint="eastAsia"/>
+        </w:rPr>
+        <w:t xml:space="preserve">  </w:t>
+      </w:r>
+      <w:proofErr w:type="spellStart"/>
+      <w:r>
+        <w:rPr>
+          <w:rFonts w:ascii="Times New Roman" w:hAnsi="Times New Roman" w:cs="Times New Roman" w:hint="eastAsia"/>
+        </w:rPr>
+        <w:t>Kui</w:t>
+      </w:r>
+      <w:proofErr w:type="spellEnd"/>
+      <w:r>
+        <w:rPr>
+          <w:rFonts w:ascii="Times New Roman" w:hAnsi="Times New Roman" w:cs="Times New Roman" w:hint="eastAsia"/>
+        </w:rPr>
+        <w:t xml:space="preserve"> </w:t>
+      </w:r>
+      <w:r>
+        <w:rPr>
+          <w:rFonts w:ascii="Times New Roman" w:hAnsi="Times New Roman" w:cs="Times New Roman"/>
+        </w:rPr>
+        <w:t xml:space="preserve">  </w:t>
+      </w:r>
+      <w:r>
+        <w:rPr>
+          <w:rFonts w:ascii="Times New Roman" w:hAnsi="Times New Roman" w:cs="Times New Roman" w:hint="eastAsia"/>
+        </w:rPr>
+        <w:t>主動</w:t>
+      </w:r>
+      <w:r>
+        <w:rPr>
+          <w:rFonts w:ascii="Times New Roman" w:hAnsi="Times New Roman" w:cs="Times New Roman" w:hint="eastAsia"/>
+        </w:rPr>
+        <w:t>-</w:t>
+      </w:r>
+      <w:r>
+        <w:rPr>
+          <w:rFonts w:ascii="Times New Roman" w:hAnsi="Times New Roman" w:cs="Times New Roman" w:hint="eastAsia"/>
+        </w:rPr>
+        <w:t>實現</w:t>
+      </w:r>
+      <w:r>
+        <w:rPr>
+          <w:rFonts w:ascii="Times New Roman" w:hAnsi="Times New Roman" w:cs="Times New Roman" w:hint="eastAsia"/>
+        </w:rPr>
+        <w:t>-</w:t>
+      </w:r>
+      <w:r>
+        <w:rPr>
+          <w:rFonts w:ascii="Times New Roman" w:hAnsi="Times New Roman" w:cs="Times New Roman" w:hint="eastAsia"/>
+        </w:rPr>
+        <w:t>爬</w:t>
+      </w:r>
+      <w:r>
+        <w:rPr>
+          <w:rFonts w:ascii="Times New Roman" w:hAnsi="Times New Roman" w:cs="Times New Roman" w:hint="eastAsia"/>
+        </w:rPr>
+        <w:t xml:space="preserve">   </w:t>
+      </w:r>
+      <w:r>
+        <w:rPr>
+          <w:rFonts w:ascii="Times New Roman" w:hAnsi="Times New Roman" w:cs="Times New Roman" w:hint="eastAsia"/>
+        </w:rPr>
+        <w:t>去</w:t>
+      </w:r>
+      <w:r>
+        <w:rPr>
+          <w:rFonts w:ascii="Times New Roman" w:hAnsi="Times New Roman" w:cs="Times New Roman" w:hint="eastAsia"/>
+        </w:rPr>
+        <w:t>-</w:t>
+      </w:r>
+      <w:r>
+        <w:rPr>
+          <w:rFonts w:ascii="Times New Roman" w:hAnsi="Times New Roman" w:cs="Times New Roman" w:hint="eastAsia"/>
+        </w:rPr>
+        <w:t>外面</w:t>
+      </w:r>
+    </w:p>
+    <w:p>
+      <w:pPr>
+        <w:rPr>
+          <w:rFonts w:ascii="Times New Roman" w:hAnsi="Times New Roman" w:cs="Times New Roman"/>
+        </w:rPr>
+      </w:pPr>
+    </w:p>
+    <w:p>
+      <w:pPr>
+        <w:rPr>
+          <w:rFonts w:ascii="Times New Roman" w:hAnsi="Times New Roman" w:cs="Times New Roman"/>
+        </w:rPr>
+      </w:pPr>
+      <w:r>
+        <w:rPr>
+          <w:rFonts w:ascii="Times New Roman" w:hAnsi="Times New Roman" w:cs="Times New Roman" w:hint="eastAsia"/>
+        </w:rPr>
+        <w:t>#e</w:t>
+      </w:r>
+      <w:r>
+        <w:rPr>
+          <w:rFonts w:ascii="Times New Roman" w:hAnsi="Times New Roman" w:cs="Times New Roman"/>
+        </w:rPr>
+        <w:t xml:space="preserve"> </w:t>
+      </w:r>
+      <w:proofErr w:type="spellStart"/>
+      <w:r>
+        <w:rPr>
+          <w:rFonts w:ascii="Times New Roman" w:hAnsi="Times New Roman" w:cs="Times New Roman"/>
+        </w:rPr>
+        <w:t>Kui</w:t>
+      </w:r>
+      <w:proofErr w:type="spellEnd"/>
+      <w:r>
+        <w:rPr>
+          <w:rFonts w:ascii="Times New Roman" w:hAnsi="Times New Roman" w:cs="Times New Roman"/>
+        </w:rPr>
+        <w:t xml:space="preserve"> crawled outside. </w:t>
+      </w:r>
+    </w:p>
+    <w:p>
+      <w:pPr>
+        <w:rPr>
+          <w:rFonts w:ascii="Times New Roman" w:hAnsi="Times New Roman" w:cs="Times New Roman"/>
+        </w:rPr>
+      </w:pPr>
+      <w:r>
+        <w:rPr>
+          <w:rFonts w:ascii="Times New Roman" w:hAnsi="Times New Roman" w:cs="Times New Roman"/>
+        </w:rPr>
+        <w:t>#</w:t>
+      </w:r>
+      <w:r>
+        <w:rPr>
+          <w:rFonts w:ascii="Times New Roman" w:hAnsi="Times New Roman" w:cs="Times New Roman" w:hint="eastAsia"/>
+        </w:rPr>
+        <w:t>c</w:t>
+      </w:r>
+      <w:r>
+        <w:rPr>
+          <w:rFonts w:ascii="Times New Roman" w:hAnsi="Times New Roman" w:cs="Times New Roman"/>
+        </w:rPr>
+        <w:t xml:space="preserve"> </w:t>
+      </w:r>
+      <w:proofErr w:type="spellStart"/>
+      <w:r>
+        <w:rPr>
+          <w:rFonts w:ascii="Times New Roman" w:hAnsi="Times New Roman" w:cs="Times New Roman"/>
+        </w:rPr>
+        <w:t>Kui</w:t>
+      </w:r>
+      <w:proofErr w:type="spellEnd"/>
+      <w:r>
+        <w:rPr>
+          <w:rFonts w:ascii="Times New Roman" w:hAnsi="Times New Roman" w:cs="Times New Roman" w:hint="eastAsia"/>
+        </w:rPr>
+        <w:t xml:space="preserve"> </w:t>
+      </w:r>
+      <w:r>
+        <w:rPr>
+          <w:rFonts w:ascii="Times New Roman" w:hAnsi="Times New Roman" w:cs="Times New Roman" w:hint="eastAsia"/>
+        </w:rPr>
+        <w:t>爬出去外面。</w:t>
+      </w:r>
+    </w:p>
+    <w:p>
+      <w:pPr>
+        <w:rPr>
+          <w:rFonts w:ascii="Times New Roman" w:hAnsi="Times New Roman" w:cs="Times New Roman"/>
+        </w:rPr>
+      </w:pPr>
+      <w:r>
+        <w:rPr>
+          <w:rFonts w:ascii="Times New Roman" w:hAnsi="Times New Roman" w:cs="Times New Roman" w:hint="eastAsia"/>
+        </w:rPr>
+        <w:t>#n</w:t>
+      </w:r>
+    </w:p>
+    <w:p>
+      <w:pPr>
+        <w:rPr>
+          <w:rFonts w:ascii="Times New Roman" w:hAnsi="Times New Roman" w:cs="Times New Roman"/>
+        </w:rPr>
+      </w:pPr>
+    </w:p>
+    <w:p>
+      <w:pPr>
+        <w:rPr>
+          <w:rFonts w:ascii="Times New Roman" w:hAnsi="Times New Roman" w:cs="Times New Roman"/>
+        </w:rPr>
+      </w:pPr>
+    </w:p>
+    <w:p>
+      <w:pPr>
+        <w:rPr>
+          <w:rFonts w:ascii="Times New Roman" w:hAnsi="Times New Roman" w:cs="Times New Roman"/>
+        </w:rPr>
+      </w:pPr>
+      <w:r>
+        <w:rPr>
+          <w:rFonts w:ascii="Times New Roman" w:hAnsi="Times New Roman" w:cs="Times New Roman"/>
+        </w:rPr>
+        <w:t>18.</w:t>
+      </w:r>
+    </w:p>
+    <w:p>
+      <w:pPr>
+        <w:rPr>
+          <w:rFonts w:ascii="Times New Roman" w:hAnsi="Times New Roman" w:cs="Times New Roman"/>
+        </w:rPr>
+      </w:pPr>
+      <w:proofErr w:type="spellStart"/>
+      <w:r>
+        <w:rPr>
+          <w:rFonts w:ascii="Times New Roman" w:hAnsi="Times New Roman" w:cs="Times New Roman" w:hint="eastAsia"/>
+        </w:rPr>
+        <w:t>W</w:t>
+      </w:r>
+      <w:r>
+        <w:rPr>
+          <w:rFonts w:ascii="Times New Roman" w:hAnsi="Times New Roman" w:cs="Times New Roman"/>
+        </w:rPr>
+        <w:t>atupitupi</w:t>
+      </w:r>
+      <w:proofErr w:type="spellEnd"/>
+      <w:r>
+        <w:rPr>
+          <w:rFonts w:ascii="Times New Roman" w:hAnsi="Times New Roman" w:cs="Times New Roman"/>
+        </w:rPr>
+        <w:t xml:space="preserve"> </w:t>
+      </w:r>
+      <w:proofErr w:type="spellStart"/>
+      <w:r>
+        <w:rPr>
+          <w:rFonts w:ascii="Times New Roman" w:hAnsi="Times New Roman" w:cs="Times New Roman"/>
+        </w:rPr>
+        <w:t>mutavanane</w:t>
+      </w:r>
+      <w:proofErr w:type="spellEnd"/>
+      <w:r>
+        <w:rPr>
+          <w:rFonts w:ascii="Times New Roman" w:hAnsi="Times New Roman" w:cs="Times New Roman"/>
+        </w:rPr>
+        <w:t xml:space="preserve"> ka </w:t>
+      </w:r>
+      <w:proofErr w:type="spellStart"/>
+      <w:r>
+        <w:rPr>
+          <w:rFonts w:ascii="Times New Roman" w:hAnsi="Times New Roman" w:cs="Times New Roman"/>
+        </w:rPr>
+        <w:t>tarabulrubulru</w:t>
+      </w:r>
+      <w:proofErr w:type="spellEnd"/>
+      <w:r>
+        <w:rPr>
+          <w:rFonts w:ascii="Times New Roman" w:hAnsi="Times New Roman" w:cs="Times New Roman"/>
+        </w:rPr>
+        <w:t>.</w:t>
+      </w:r>
+    </w:p>
+    <w:p>
+      <w:pPr>
+        <w:rPr>
+          <w:rFonts w:ascii="Times New Roman" w:hAnsi="Times New Roman" w:cs="Times New Roman"/>
+        </w:rPr>
+      </w:pPr>
+      <w:r>
+        <w:rPr>
+          <w:rFonts w:ascii="Times New Roman" w:hAnsi="Times New Roman" w:cs="Times New Roman" w:hint="eastAsia"/>
+        </w:rPr>
+        <w:t>W</w:t>
+      </w:r>
+      <w:r>
+        <w:rPr>
+          <w:rFonts w:ascii="Times New Roman" w:hAnsi="Times New Roman" w:cs="Times New Roman"/>
+        </w:rPr>
+        <w:t>-a-</w:t>
+      </w:r>
+      <w:proofErr w:type="spellStart"/>
+      <w:r>
+        <w:rPr>
+          <w:rFonts w:ascii="Times New Roman" w:hAnsi="Times New Roman" w:cs="Times New Roman"/>
+        </w:rPr>
+        <w:t>tupi</w:t>
+      </w:r>
+      <w:proofErr w:type="spellEnd"/>
+      <w:r>
+        <w:rPr>
+          <w:rFonts w:ascii="Times New Roman" w:hAnsi="Times New Roman" w:cs="Times New Roman"/>
+        </w:rPr>
+        <w:t>-</w:t>
+      </w:r>
+      <w:proofErr w:type="spellStart"/>
+      <w:r>
+        <w:rPr>
+          <w:rFonts w:ascii="Times New Roman" w:hAnsi="Times New Roman" w:cs="Times New Roman"/>
+        </w:rPr>
+        <w:t>tupi</w:t>
+      </w:r>
+      <w:proofErr w:type="spellEnd"/>
+      <w:r>
+        <w:rPr>
+          <w:rFonts w:ascii="Times New Roman" w:hAnsi="Times New Roman" w:cs="Times New Roman"/>
+        </w:rPr>
+        <w:t xml:space="preserve">       </w:t>
+      </w:r>
+      <w:r>
+        <w:rPr>
+          <w:rFonts w:ascii="Times New Roman" w:hAnsi="Times New Roman" w:cs="Times New Roman" w:hint="eastAsia"/>
+        </w:rPr>
+        <w:t xml:space="preserve"> </w:t>
+      </w:r>
+      <w:r>
+        <w:rPr>
+          <w:rFonts w:ascii="Times New Roman" w:hAnsi="Times New Roman" w:cs="Times New Roman"/>
+        </w:rPr>
+        <w:t>mu-</w:t>
+      </w:r>
+      <w:proofErr w:type="spellStart"/>
+      <w:proofErr w:type="gramStart"/>
+      <w:r>
+        <w:rPr>
+          <w:rFonts w:ascii="Times New Roman" w:hAnsi="Times New Roman" w:cs="Times New Roman"/>
+        </w:rPr>
+        <w:t>tavanane</w:t>
+      </w:r>
+      <w:proofErr w:type="spellEnd"/>
+      <w:r>
+        <w:rPr>
+          <w:rFonts w:ascii="Times New Roman" w:hAnsi="Times New Roman" w:cs="Times New Roman"/>
+        </w:rPr>
+        <w:t xml:space="preserve">  ka</w:t>
+      </w:r>
+      <w:proofErr w:type="gramEnd"/>
+      <w:r>
+        <w:rPr>
+          <w:rFonts w:ascii="Times New Roman" w:hAnsi="Times New Roman" w:cs="Times New Roman"/>
+        </w:rPr>
+        <w:t xml:space="preserve">    </w:t>
+      </w:r>
+      <w:proofErr w:type="spellStart"/>
+      <w:r>
+        <w:rPr>
+          <w:rFonts w:ascii="Times New Roman" w:hAnsi="Times New Roman" w:cs="Times New Roman"/>
+        </w:rPr>
+        <w:t>tara-bulru-bulru</w:t>
+      </w:r>
+      <w:proofErr w:type="spellEnd"/>
+    </w:p>
+    <w:p>
+      <w:pPr>
+        <w:rPr>
+          <w:rFonts w:ascii="Times New Roman" w:hAnsi="Times New Roman" w:cs="Times New Roman"/>
+        </w:rPr>
+      </w:pPr>
+      <w:r>
+        <w:rPr>
+          <w:rFonts w:ascii="Times New Roman" w:hAnsi="Times New Roman" w:cs="Times New Roman" w:hint="eastAsia"/>
+        </w:rPr>
+        <w:t>AV-</w:t>
+      </w:r>
+      <w:r>
+        <w:rPr>
+          <w:rFonts w:ascii="Times New Roman" w:hAnsi="Times New Roman" w:cs="Times New Roman"/>
+        </w:rPr>
+        <w:t>RLS-PROG</w:t>
+      </w:r>
+      <w:r>
+        <w:rPr>
+          <w:rFonts w:ascii="Times New Roman" w:hAnsi="Times New Roman" w:cs="Times New Roman" w:hint="eastAsia"/>
+        </w:rPr>
+        <w:t>-</w:t>
+      </w:r>
+      <w:r>
+        <w:rPr>
+          <w:rFonts w:ascii="Times New Roman" w:hAnsi="Times New Roman" w:cs="Times New Roman"/>
+        </w:rPr>
+        <w:t xml:space="preserve">cry  </w:t>
+      </w:r>
+      <w:r>
+        <w:rPr>
+          <w:rFonts w:ascii="Times New Roman" w:hAnsi="Times New Roman" w:cs="Times New Roman" w:hint="eastAsia"/>
+        </w:rPr>
+        <w:t xml:space="preserve"> </w:t>
+      </w:r>
+      <w:r>
+        <w:rPr>
+          <w:rFonts w:ascii="Times New Roman" w:hAnsi="Times New Roman" w:cs="Times New Roman"/>
+        </w:rPr>
+        <w:t>go</w:t>
+      </w:r>
+      <w:r>
+        <w:rPr>
+          <w:rFonts w:ascii="Times New Roman" w:hAnsi="Times New Roman" w:cs="Times New Roman" w:hint="eastAsia"/>
+        </w:rPr>
+        <w:t>-</w:t>
+      </w:r>
+      <w:proofErr w:type="spellStart"/>
+      <w:proofErr w:type="gramStart"/>
+      <w:r>
+        <w:rPr>
+          <w:rFonts w:ascii="Times New Roman" w:hAnsi="Times New Roman" w:cs="Times New Roman"/>
+        </w:rPr>
+        <w:t>in.house</w:t>
+      </w:r>
+      <w:proofErr w:type="spellEnd"/>
+      <w:proofErr w:type="gramEnd"/>
+      <w:r>
+        <w:rPr>
+          <w:rFonts w:ascii="Times New Roman" w:hAnsi="Times New Roman" w:cs="Times New Roman"/>
+        </w:rPr>
+        <w:t xml:space="preserve">   OBL  expert-teach-RED</w:t>
+      </w:r>
+    </w:p>
+    <w:p>
+      <w:pPr>
+        <w:rPr>
+          <w:rFonts w:ascii="Times New Roman" w:hAnsi="Times New Roman" w:cs="Times New Roman"/>
+        </w:rPr>
+      </w:pPr>
+      <w:r>
+        <w:rPr>
+          <w:rFonts w:ascii="Times New Roman" w:hAnsi="Times New Roman" w:cs="Times New Roman" w:hint="eastAsia"/>
+        </w:rPr>
+        <w:t>主動</w:t>
+      </w:r>
+      <w:r>
+        <w:rPr>
+          <w:rFonts w:ascii="Times New Roman" w:hAnsi="Times New Roman" w:cs="Times New Roman" w:hint="eastAsia"/>
+        </w:rPr>
+        <w:t>-</w:t>
+      </w:r>
+      <w:r>
+        <w:rPr>
+          <w:rFonts w:ascii="Times New Roman" w:hAnsi="Times New Roman" w:cs="Times New Roman" w:hint="eastAsia"/>
+        </w:rPr>
+        <w:t>實現</w:t>
+      </w:r>
+      <w:r>
+        <w:rPr>
+          <w:rFonts w:ascii="Times New Roman" w:hAnsi="Times New Roman" w:cs="Times New Roman" w:hint="eastAsia"/>
+        </w:rPr>
+        <w:t>-</w:t>
+      </w:r>
+      <w:r>
+        <w:rPr>
+          <w:rFonts w:ascii="Times New Roman" w:hAnsi="Times New Roman" w:cs="Times New Roman" w:hint="eastAsia"/>
+        </w:rPr>
+        <w:t>進行式</w:t>
+      </w:r>
+      <w:r>
+        <w:rPr>
+          <w:rFonts w:ascii="Times New Roman" w:hAnsi="Times New Roman" w:cs="Times New Roman" w:hint="eastAsia"/>
+        </w:rPr>
+        <w:t>-</w:t>
+      </w:r>
+      <w:r>
+        <w:rPr>
+          <w:rFonts w:ascii="Times New Roman" w:hAnsi="Times New Roman" w:cs="Times New Roman" w:hint="eastAsia"/>
+        </w:rPr>
+        <w:t>哭</w:t>
+      </w:r>
+      <w:r>
+        <w:rPr>
+          <w:rFonts w:ascii="Times New Roman" w:hAnsi="Times New Roman" w:cs="Times New Roman" w:hint="eastAsia"/>
+        </w:rPr>
+        <w:t xml:space="preserve"> </w:t>
+      </w:r>
+      <w:r>
+        <w:rPr>
+          <w:rFonts w:ascii="Times New Roman" w:hAnsi="Times New Roman" w:cs="Times New Roman" w:hint="eastAsia"/>
+        </w:rPr>
+        <w:t>去</w:t>
+      </w:r>
+      <w:r>
+        <w:rPr>
+          <w:rFonts w:ascii="Times New Roman" w:hAnsi="Times New Roman" w:cs="Times New Roman"/>
+        </w:rPr>
+        <w:t>-</w:t>
+      </w:r>
+      <w:r>
+        <w:rPr>
+          <w:rFonts w:ascii="Times New Roman" w:hAnsi="Times New Roman" w:cs="Times New Roman" w:hint="eastAsia"/>
+        </w:rPr>
+        <w:t>家裡</w:t>
+      </w:r>
+      <w:r>
+        <w:rPr>
+          <w:rFonts w:ascii="Times New Roman" w:hAnsi="Times New Roman" w:cs="Times New Roman" w:hint="eastAsia"/>
+        </w:rPr>
+        <w:t xml:space="preserve">     </w:t>
+      </w:r>
+      <w:proofErr w:type="gramStart"/>
+      <w:r>
+        <w:rPr>
+          <w:rFonts w:ascii="Times New Roman" w:hAnsi="Times New Roman" w:cs="Times New Roman" w:hint="eastAsia"/>
+        </w:rPr>
+        <w:t>斜格</w:t>
+      </w:r>
+      <w:proofErr w:type="gramEnd"/>
+      <w:r>
+        <w:rPr>
+          <w:rFonts w:ascii="Times New Roman" w:hAnsi="Times New Roman" w:cs="Times New Roman" w:hint="eastAsia"/>
+        </w:rPr>
+        <w:t xml:space="preserve">   </w:t>
+      </w:r>
+      <w:r>
+        <w:rPr>
+          <w:rFonts w:ascii="Times New Roman" w:hAnsi="Times New Roman" w:cs="Times New Roman" w:hint="eastAsia"/>
+        </w:rPr>
+        <w:t>專門</w:t>
+      </w:r>
+      <w:r>
+        <w:rPr>
+          <w:rFonts w:ascii="Times New Roman" w:hAnsi="Times New Roman" w:cs="Times New Roman"/>
+        </w:rPr>
+        <w:t>-</w:t>
+      </w:r>
+      <w:r>
+        <w:rPr>
+          <w:rFonts w:ascii="Times New Roman" w:hAnsi="Times New Roman" w:cs="Times New Roman" w:hint="eastAsia"/>
+        </w:rPr>
+        <w:t>教</w:t>
+      </w:r>
+      <w:r>
+        <w:rPr>
+          <w:rFonts w:ascii="Times New Roman" w:hAnsi="Times New Roman" w:cs="Times New Roman" w:hint="eastAsia"/>
+        </w:rPr>
+        <w:t>-</w:t>
+      </w:r>
+      <w:r>
+        <w:rPr>
+          <w:rFonts w:ascii="Times New Roman" w:hAnsi="Times New Roman" w:cs="Times New Roman" w:hint="eastAsia"/>
+        </w:rPr>
+        <w:t>重疊</w:t>
+      </w:r>
+    </w:p>
+    <w:p>
+      <w:pPr>
+        <w:rPr>
+          <w:rFonts w:ascii="Times New Roman" w:hAnsi="Times New Roman" w:cs="Times New Roman"/>
+        </w:rPr>
+      </w:pPr>
+    </w:p>
+    <w:p>
+      <w:pPr>
+        <w:rPr>
+          <w:rFonts w:ascii="Times New Roman" w:hAnsi="Times New Roman" w:cs="Times New Roman"/>
+        </w:rPr>
+      </w:pPr>
+      <w:r>
+        <w:rPr>
+          <w:rFonts w:ascii="Times New Roman" w:hAnsi="Times New Roman" w:cs="Times New Roman" w:hint="eastAsia"/>
+        </w:rPr>
+        <w:t>#e</w:t>
+      </w:r>
+      <w:r>
+        <w:rPr>
+          <w:rFonts w:ascii="Times New Roman" w:hAnsi="Times New Roman" w:cs="Times New Roman"/>
+        </w:rPr>
+        <w:t xml:space="preserve"> </w:t>
+      </w:r>
+      <w:proofErr w:type="gramStart"/>
+      <w:r>
+        <w:rPr>
+          <w:rFonts w:ascii="Times New Roman" w:hAnsi="Times New Roman" w:cs="Times New Roman"/>
+        </w:rPr>
+        <w:t>The</w:t>
+      </w:r>
+      <w:proofErr w:type="gramEnd"/>
+      <w:r>
+        <w:rPr>
+          <w:rFonts w:ascii="Times New Roman" w:hAnsi="Times New Roman" w:cs="Times New Roman"/>
+        </w:rPr>
+        <w:t xml:space="preserve"> teacher</w:t>
+      </w:r>
+      <w:r>
+        <w:rPr>
+          <w:rFonts w:ascii="Times New Roman" w:hAnsi="Times New Roman" w:cs="Times New Roman"/>
+        </w:rPr>
+        <w:t>, crying, went home.</w:t>
+      </w:r>
+    </w:p>
+    <w:p>
+      <w:pPr>
+        <w:rPr>
+          <w:rFonts w:ascii="Times New Roman" w:hAnsi="Times New Roman" w:cs="Times New Roman"/>
+        </w:rPr>
+      </w:pPr>
+      <w:r>
+        <w:rPr>
+          <w:rFonts w:ascii="Times New Roman" w:hAnsi="Times New Roman" w:cs="Times New Roman" w:hint="eastAsia"/>
+        </w:rPr>
+        <w:t>#</w:t>
+      </w:r>
+      <w:r>
+        <w:rPr>
+          <w:rFonts w:ascii="Times New Roman" w:hAnsi="Times New Roman" w:cs="Times New Roman"/>
+        </w:rPr>
+        <w:t>c</w:t>
+      </w:r>
+      <w:r>
+        <w:rPr>
+          <w:rFonts w:ascii="Times New Roman" w:hAnsi="Times New Roman" w:cs="Times New Roman"/>
+        </w:rPr>
+        <w:t>老師哭著回家</w:t>
+      </w:r>
+      <w:r>
+        <w:rPr>
+          <w:rFonts w:ascii="Times New Roman" w:hAnsi="Times New Roman" w:cs="Times New Roman" w:hint="eastAsia"/>
+        </w:rPr>
+        <w:t>。</w:t>
+      </w:r>
+    </w:p>
+    <w:p>
+      <w:pPr>
+        <w:rPr>
+          <w:rFonts w:ascii="Times New Roman" w:hAnsi="Times New Roman" w:cs="Times New Roman"/>
+        </w:rPr>
+      </w:pPr>
+      <w:r>
+        <w:rPr>
+          <w:rFonts w:ascii="Times New Roman" w:hAnsi="Times New Roman" w:cs="Times New Roman"/>
+        </w:rPr>
+        <w:t>#</w:t>
+      </w:r>
+      <w:r>
+        <w:rPr>
+          <w:rFonts w:ascii="Times New Roman" w:hAnsi="Times New Roman" w:cs="Times New Roman" w:hint="eastAsia"/>
+        </w:rPr>
+        <w:t>n</w:t>
+      </w:r>
+      <w:proofErr w:type="gramStart"/>
+      <w:r>
+        <w:rPr>
+          <w:rFonts w:ascii="Times New Roman" w:hAnsi="Times New Roman" w:cs="Times New Roman" w:hint="eastAsia"/>
+        </w:rPr>
+        <w:t>原句為</w:t>
+      </w:r>
+      <w:proofErr w:type="gramEnd"/>
+      <w:r>
+        <w:rPr>
+          <w:rFonts w:ascii="Times New Roman" w:hAnsi="Times New Roman" w:cs="Times New Roman" w:hint="eastAsia"/>
+        </w:rPr>
+        <w:t>VOS</w:t>
+      </w:r>
+      <w:r>
+        <w:rPr>
+          <w:rFonts w:ascii="Times New Roman" w:hAnsi="Times New Roman" w:cs="Times New Roman" w:hint="eastAsia"/>
+        </w:rPr>
+        <w:t>，可改為</w:t>
+      </w:r>
+      <w:r>
+        <w:rPr>
+          <w:rFonts w:ascii="Times New Roman" w:hAnsi="Times New Roman" w:cs="Times New Roman" w:hint="eastAsia"/>
+        </w:rPr>
+        <w:t>VSO:</w:t>
+      </w:r>
+      <w:r>
+        <w:rPr>
+          <w:rFonts w:ascii="Times New Roman" w:hAnsi="Times New Roman" w:cs="Times New Roman"/>
+        </w:rPr>
+        <w:t xml:space="preserve"> </w:t>
+      </w:r>
+      <w:proofErr w:type="spellStart"/>
+      <w:r>
+        <w:rPr>
+          <w:rFonts w:ascii="Times New Roman" w:hAnsi="Times New Roman" w:cs="Times New Roman" w:hint="eastAsia"/>
+        </w:rPr>
+        <w:t>W</w:t>
+      </w:r>
+      <w:r>
+        <w:rPr>
+          <w:rFonts w:ascii="Times New Roman" w:hAnsi="Times New Roman" w:cs="Times New Roman"/>
+        </w:rPr>
+        <w:t>atupitupi</w:t>
+      </w:r>
+      <w:proofErr w:type="spellEnd"/>
+      <w:r>
+        <w:rPr>
+          <w:rFonts w:ascii="Times New Roman" w:hAnsi="Times New Roman" w:cs="Times New Roman"/>
+        </w:rPr>
+        <w:t xml:space="preserve"> ka </w:t>
+      </w:r>
+      <w:proofErr w:type="spellStart"/>
+      <w:r>
+        <w:rPr>
+          <w:rFonts w:ascii="Times New Roman" w:hAnsi="Times New Roman" w:cs="Times New Roman"/>
+        </w:rPr>
+        <w:t>tarabulrubulru</w:t>
+      </w:r>
+      <w:proofErr w:type="spellEnd"/>
+      <w:r>
+        <w:rPr>
+          <w:rFonts w:ascii="Times New Roman" w:hAnsi="Times New Roman" w:cs="Times New Roman"/>
+        </w:rPr>
+        <w:t xml:space="preserve"> </w:t>
+      </w:r>
+      <w:proofErr w:type="spellStart"/>
+      <w:r>
+        <w:rPr>
+          <w:rFonts w:ascii="Times New Roman" w:hAnsi="Times New Roman" w:cs="Times New Roman"/>
+        </w:rPr>
+        <w:t>mutavanane</w:t>
+      </w:r>
+      <w:proofErr w:type="spellEnd"/>
+      <w:r>
+        <w:rPr>
+          <w:rFonts w:ascii="Times New Roman" w:hAnsi="Times New Roman" w:cs="Times New Roman"/>
+        </w:rPr>
+        <w:t xml:space="preserve">. </w:t>
+      </w:r>
+      <w:r>
+        <w:rPr>
+          <w:rFonts w:ascii="Times New Roman" w:hAnsi="Times New Roman" w:cs="Times New Roman" w:hint="eastAsia"/>
+        </w:rPr>
+        <w:t>或是</w:t>
+      </w:r>
+      <w:r>
+        <w:rPr>
+          <w:rFonts w:ascii="Times New Roman" w:hAnsi="Times New Roman" w:cs="Times New Roman" w:hint="eastAsia"/>
+        </w:rPr>
+        <w:t xml:space="preserve">SVO: </w:t>
+      </w:r>
+      <w:r>
+        <w:rPr>
+          <w:rFonts w:ascii="Times New Roman" w:hAnsi="Times New Roman" w:cs="Times New Roman"/>
+        </w:rPr>
+        <w:t>K</w:t>
+      </w:r>
+      <w:r>
+        <w:rPr>
+          <w:rFonts w:ascii="Times New Roman" w:hAnsi="Times New Roman" w:cs="Times New Roman"/>
+        </w:rPr>
+        <w:t xml:space="preserve">a </w:t>
+      </w:r>
+      <w:proofErr w:type="spellStart"/>
+      <w:r>
+        <w:rPr>
+          <w:rFonts w:ascii="Times New Roman" w:hAnsi="Times New Roman" w:cs="Times New Roman"/>
+        </w:rPr>
+        <w:t>tarabulrubulru</w:t>
+      </w:r>
+      <w:proofErr w:type="spellEnd"/>
+      <w:r>
+        <w:rPr>
+          <w:rFonts w:ascii="Times New Roman" w:hAnsi="Times New Roman" w:cs="Times New Roman"/>
+        </w:rPr>
+        <w:t xml:space="preserve"> </w:t>
+      </w:r>
+      <w:proofErr w:type="spellStart"/>
+      <w:r>
+        <w:rPr>
+          <w:rFonts w:ascii="Times New Roman" w:hAnsi="Times New Roman" w:cs="Times New Roman"/>
+        </w:rPr>
+        <w:t>w</w:t>
+      </w:r>
+      <w:r>
+        <w:rPr>
+          <w:rFonts w:ascii="Times New Roman" w:hAnsi="Times New Roman" w:cs="Times New Roman"/>
+        </w:rPr>
+        <w:t>atupitupi</w:t>
+      </w:r>
+      <w:proofErr w:type="spellEnd"/>
+      <w:r>
+        <w:rPr>
+          <w:rFonts w:ascii="Times New Roman" w:hAnsi="Times New Roman" w:cs="Times New Roman"/>
+        </w:rPr>
+        <w:t xml:space="preserve"> </w:t>
+      </w:r>
+      <w:proofErr w:type="spellStart"/>
+      <w:r>
+        <w:rPr>
+          <w:rFonts w:ascii="Times New Roman" w:hAnsi="Times New Roman" w:cs="Times New Roman"/>
+        </w:rPr>
+        <w:t>mutavanane</w:t>
+      </w:r>
+      <w:proofErr w:type="spellEnd"/>
+    </w:p>
+    <w:p>
+      <w:pPr>
+        <w:rPr>
+          <w:rFonts w:ascii="Times New Roman" w:hAnsi="Times New Roman" w:cs="Times New Roman"/>
+        </w:rPr>
+      </w:pPr>
+    </w:p>
+    <w:p>
+      <w:pPr>
+        <w:rPr>
+          <w:rFonts w:ascii="Times New Roman" w:hAnsi="Times New Roman" w:cs="Times New Roman"/>
+        </w:rPr>
+      </w:pPr>
+    </w:p>
+    <w:p>
+      <w:pPr>
+        <w:rPr>
+          <w:rFonts w:ascii="Times New Roman" w:hAnsi="Times New Roman" w:cs="Times New Roman"/>
+        </w:rPr>
+      </w:pPr>
+      <w:r>
+        <w:rPr>
+          <w:rFonts w:ascii="Times New Roman" w:hAnsi="Times New Roman" w:cs="Times New Roman"/>
+        </w:rPr>
+        <w:t>19.</w:t>
+      </w:r>
+    </w:p>
+    <w:p>
+      <w:pPr>
+        <w:rPr>
+          <w:rFonts w:ascii="Times New Roman" w:hAnsi="Times New Roman" w:cs="Times New Roman"/>
+        </w:rPr>
+      </w:pPr>
+      <w:r>
+        <w:rPr>
+          <w:rFonts w:ascii="Times New Roman" w:hAnsi="Times New Roman" w:cs="Times New Roman" w:hint="eastAsia"/>
+        </w:rPr>
+        <w:t>K</w:t>
+      </w:r>
+      <w:r>
+        <w:rPr>
+          <w:rFonts w:ascii="Times New Roman" w:hAnsi="Times New Roman" w:cs="Times New Roman"/>
+        </w:rPr>
+        <w:t xml:space="preserve">a situ </w:t>
+      </w:r>
+      <w:proofErr w:type="spellStart"/>
+      <w:r>
+        <w:rPr>
+          <w:rFonts w:ascii="Times New Roman" w:hAnsi="Times New Roman" w:cs="Times New Roman"/>
+        </w:rPr>
+        <w:t>mual</w:t>
+      </w:r>
+      <w:r>
+        <w:rPr>
+          <w:rFonts w:ascii="Times New Roman" w:hAnsi="Times New Roman" w:cs="Times New Roman" w:hint="eastAsia"/>
+        </w:rPr>
+        <w:t>r</w:t>
+      </w:r>
+      <w:r>
+        <w:rPr>
+          <w:rFonts w:ascii="Times New Roman" w:hAnsi="Times New Roman" w:cs="Times New Roman"/>
+        </w:rPr>
+        <w:t>akalrakay</w:t>
+      </w:r>
+      <w:proofErr w:type="spellEnd"/>
+      <w:r>
+        <w:rPr>
+          <w:rFonts w:ascii="Times New Roman" w:hAnsi="Times New Roman" w:cs="Times New Roman"/>
+        </w:rPr>
+        <w:t xml:space="preserve"> </w:t>
+      </w:r>
+      <w:proofErr w:type="spellStart"/>
+      <w:r>
+        <w:rPr>
+          <w:rFonts w:ascii="Times New Roman" w:hAnsi="Times New Roman" w:cs="Times New Roman"/>
+        </w:rPr>
+        <w:t>mu</w:t>
+      </w:r>
+      <w:r>
+        <w:rPr>
+          <w:rFonts w:ascii="Times New Roman" w:hAnsi="Times New Roman" w:cs="Times New Roman"/>
+        </w:rPr>
+        <w:t>kungkuane</w:t>
+      </w:r>
+      <w:proofErr w:type="spellEnd"/>
+      <w:r>
+        <w:rPr>
+          <w:rFonts w:ascii="Times New Roman" w:hAnsi="Times New Roman" w:cs="Times New Roman" w:hint="eastAsia"/>
+        </w:rPr>
+        <w:t>.</w:t>
+      </w:r>
+    </w:p>
+    <w:p>
+      <w:pPr>
+        <w:rPr>
+          <w:rFonts w:ascii="Times New Roman" w:hAnsi="Times New Roman" w:cs="Times New Roman"/>
+        </w:rPr>
+      </w:pPr>
+      <w:r>
+        <w:rPr>
+          <w:rFonts w:ascii="Times New Roman" w:hAnsi="Times New Roman" w:cs="Times New Roman" w:hint="eastAsia"/>
+        </w:rPr>
+        <w:t>K</w:t>
+      </w:r>
+      <w:r>
+        <w:rPr>
+          <w:rFonts w:ascii="Times New Roman" w:hAnsi="Times New Roman" w:cs="Times New Roman"/>
+        </w:rPr>
+        <w:t xml:space="preserve">a    situ      </w:t>
+      </w:r>
+      <w:proofErr w:type="spellStart"/>
+      <w:r>
+        <w:rPr>
+          <w:rFonts w:ascii="Times New Roman" w:hAnsi="Times New Roman" w:cs="Times New Roman"/>
+        </w:rPr>
+        <w:t>mua-l</w:t>
+      </w:r>
+      <w:r>
+        <w:rPr>
+          <w:rFonts w:ascii="Times New Roman" w:hAnsi="Times New Roman" w:cs="Times New Roman" w:hint="eastAsia"/>
+        </w:rPr>
+        <w:t>r</w:t>
+      </w:r>
+      <w:r>
+        <w:rPr>
+          <w:rFonts w:ascii="Times New Roman" w:hAnsi="Times New Roman" w:cs="Times New Roman"/>
+        </w:rPr>
+        <w:t>aka-lrakay</w:t>
+      </w:r>
+      <w:proofErr w:type="spellEnd"/>
+      <w:r>
+        <w:rPr>
+          <w:rFonts w:ascii="Times New Roman" w:hAnsi="Times New Roman" w:cs="Times New Roman"/>
+        </w:rPr>
+        <w:t xml:space="preserve"> mu</w:t>
+      </w:r>
+      <w:r>
+        <w:rPr>
+          <w:rFonts w:ascii="Times New Roman" w:hAnsi="Times New Roman" w:cs="Times New Roman"/>
+        </w:rPr>
+        <w:t>-</w:t>
+      </w:r>
+      <w:proofErr w:type="spellStart"/>
+      <w:r>
+        <w:rPr>
+          <w:rFonts w:ascii="Times New Roman" w:hAnsi="Times New Roman" w:cs="Times New Roman"/>
+        </w:rPr>
+        <w:t>kungkuane</w:t>
+      </w:r>
+      <w:proofErr w:type="spellEnd"/>
+      <w:r>
+        <w:rPr>
+          <w:rFonts w:ascii="Times New Roman" w:hAnsi="Times New Roman" w:cs="Times New Roman" w:hint="eastAsia"/>
+        </w:rPr>
+        <w:t>.</w:t>
+      </w:r>
+    </w:p>
+    <w:p>
+      <w:pPr>
+        <w:rPr>
+          <w:rFonts w:ascii="Times New Roman" w:hAnsi="Times New Roman" w:cs="Times New Roman"/>
+        </w:rPr>
+      </w:pPr>
+      <w:proofErr w:type="gramStart"/>
+      <w:r>
+        <w:rPr>
+          <w:rFonts w:ascii="Times New Roman" w:hAnsi="Times New Roman" w:cs="Times New Roman" w:hint="eastAsia"/>
+        </w:rPr>
+        <w:t>N</w:t>
+      </w:r>
+      <w:r>
+        <w:rPr>
+          <w:rFonts w:ascii="Times New Roman" w:hAnsi="Times New Roman" w:cs="Times New Roman"/>
+        </w:rPr>
+        <w:t>OM  student</w:t>
+      </w:r>
+      <w:proofErr w:type="gramEnd"/>
+      <w:r>
+        <w:rPr>
+          <w:rFonts w:ascii="Times New Roman" w:hAnsi="Times New Roman" w:cs="Times New Roman"/>
+        </w:rPr>
+        <w:t xml:space="preserve">   go-</w:t>
+      </w:r>
+      <w:r>
+        <w:rPr>
+          <w:rFonts w:ascii="Times New Roman" w:hAnsi="Times New Roman" w:cs="Times New Roman"/>
+        </w:rPr>
+        <w:t>RED-laugh  go-school</w:t>
+      </w:r>
+    </w:p>
+    <w:p>
+      <w:pPr>
+        <w:rPr>
+          <w:rFonts w:ascii="Times New Roman" w:hAnsi="Times New Roman" w:cs="Times New Roman"/>
+        </w:rPr>
+      </w:pPr>
+      <w:r>
+        <w:rPr>
+          <w:rFonts w:ascii="Times New Roman" w:hAnsi="Times New Roman" w:cs="Times New Roman" w:hint="eastAsia"/>
+        </w:rPr>
+        <w:t>主格</w:t>
+      </w:r>
+      <w:r>
+        <w:rPr>
+          <w:rFonts w:ascii="Times New Roman" w:hAnsi="Times New Roman" w:cs="Times New Roman" w:hint="eastAsia"/>
+        </w:rPr>
+        <w:t xml:space="preserve">  </w:t>
+      </w:r>
+      <w:r>
+        <w:rPr>
+          <w:rFonts w:ascii="Times New Roman" w:hAnsi="Times New Roman" w:cs="Times New Roman" w:hint="eastAsia"/>
+        </w:rPr>
+        <w:t>學生</w:t>
+      </w:r>
+      <w:r>
+        <w:rPr>
+          <w:rFonts w:ascii="Times New Roman" w:hAnsi="Times New Roman" w:cs="Times New Roman" w:hint="eastAsia"/>
+        </w:rPr>
+        <w:t xml:space="preserve">      </w:t>
+      </w:r>
+      <w:r>
+        <w:rPr>
+          <w:rFonts w:ascii="Times New Roman" w:hAnsi="Times New Roman" w:cs="Times New Roman" w:hint="eastAsia"/>
+        </w:rPr>
+        <w:t>去</w:t>
+      </w:r>
+      <w:r>
+        <w:rPr>
+          <w:rFonts w:ascii="Times New Roman" w:hAnsi="Times New Roman" w:cs="Times New Roman" w:hint="eastAsia"/>
+        </w:rPr>
+        <w:t>-</w:t>
+      </w:r>
+      <w:r>
+        <w:rPr>
+          <w:rFonts w:ascii="Times New Roman" w:hAnsi="Times New Roman" w:cs="Times New Roman" w:hint="eastAsia"/>
+        </w:rPr>
+        <w:t>重疊</w:t>
+      </w:r>
+      <w:r>
+        <w:rPr>
+          <w:rFonts w:ascii="Times New Roman" w:hAnsi="Times New Roman" w:cs="Times New Roman" w:hint="eastAsia"/>
+        </w:rPr>
+        <w:t>-</w:t>
+      </w:r>
+      <w:r>
+        <w:rPr>
+          <w:rFonts w:ascii="Times New Roman" w:hAnsi="Times New Roman" w:cs="Times New Roman" w:hint="eastAsia"/>
+        </w:rPr>
+        <w:t>笑</w:t>
+      </w:r>
+      <w:r>
+        <w:rPr>
+          <w:rFonts w:ascii="Times New Roman" w:hAnsi="Times New Roman" w:cs="Times New Roman" w:hint="eastAsia"/>
+        </w:rPr>
+        <w:t xml:space="preserve">    </w:t>
+      </w:r>
+      <w:r>
+        <w:rPr>
+          <w:rFonts w:ascii="Times New Roman" w:hAnsi="Times New Roman" w:cs="Times New Roman" w:hint="eastAsia"/>
+        </w:rPr>
+        <w:t>去</w:t>
+      </w:r>
+      <w:r>
+        <w:rPr>
+          <w:rFonts w:ascii="Times New Roman" w:hAnsi="Times New Roman" w:cs="Times New Roman" w:hint="eastAsia"/>
+        </w:rPr>
+        <w:t>-</w:t>
+      </w:r>
+      <w:r>
+        <w:rPr>
+          <w:rFonts w:ascii="Times New Roman" w:hAnsi="Times New Roman" w:cs="Times New Roman" w:hint="eastAsia"/>
+        </w:rPr>
+        <w:t>學校</w:t>
+      </w:r>
+    </w:p>
+    <w:p>
+      <w:pPr>
+        <w:rPr>
+          <w:rFonts w:ascii="Times New Roman" w:hAnsi="Times New Roman" w:cs="Times New Roman"/>
+        </w:rPr>
+      </w:pPr>
+    </w:p>
+    <w:p>
+      <w:pPr>
+        <w:rPr>
+          <w:rFonts w:ascii="Times New Roman" w:hAnsi="Times New Roman" w:cs="Times New Roman"/>
+        </w:rPr>
+      </w:pPr>
+      <w:r>
+        <w:rPr>
+          <w:rFonts w:ascii="Times New Roman" w:hAnsi="Times New Roman" w:cs="Times New Roman" w:hint="eastAsia"/>
+        </w:rPr>
+        <w:t>#</w:t>
+      </w:r>
+      <w:r>
+        <w:rPr>
+          <w:rFonts w:ascii="Times New Roman" w:hAnsi="Times New Roman" w:cs="Times New Roman"/>
+        </w:rPr>
+        <w:t>e</w:t>
+      </w:r>
+      <w:r>
+        <w:rPr>
+          <w:rFonts w:ascii="Times New Roman" w:hAnsi="Times New Roman" w:cs="Times New Roman" w:hint="eastAsia"/>
+        </w:rPr>
+        <w:t xml:space="preserve"> </w:t>
+      </w:r>
+      <w:proofErr w:type="gramStart"/>
+      <w:r>
+        <w:rPr>
+          <w:rFonts w:ascii="Times New Roman" w:hAnsi="Times New Roman" w:cs="Times New Roman"/>
+        </w:rPr>
+        <w:t>The</w:t>
+      </w:r>
+      <w:proofErr w:type="gramEnd"/>
+      <w:r>
+        <w:rPr>
+          <w:rFonts w:ascii="Times New Roman" w:hAnsi="Times New Roman" w:cs="Times New Roman"/>
+        </w:rPr>
+        <w:t xml:space="preserve"> student, laughing, went to school.</w:t>
+      </w:r>
+    </w:p>
+    <w:p>
+      <w:pPr>
+        <w:rPr>
+          <w:rFonts w:ascii="Times New Roman" w:hAnsi="Times New Roman" w:cs="Times New Roman"/>
+        </w:rPr>
+      </w:pPr>
+      <w:r>
+        <w:rPr>
+          <w:rFonts w:ascii="Times New Roman" w:hAnsi="Times New Roman" w:cs="Times New Roman" w:hint="eastAsia"/>
+        </w:rPr>
+        <w:t>#</w:t>
+      </w:r>
+      <w:r>
+        <w:rPr>
+          <w:rFonts w:ascii="Times New Roman" w:hAnsi="Times New Roman" w:cs="Times New Roman"/>
+        </w:rPr>
+        <w:t>c</w:t>
+      </w:r>
+      <w:r>
+        <w:rPr>
+          <w:rFonts w:ascii="Times New Roman" w:hAnsi="Times New Roman" w:cs="Times New Roman"/>
+        </w:rPr>
+        <w:t>學生笑著回學校</w:t>
+      </w:r>
+      <w:r>
+        <w:rPr>
+          <w:rFonts w:ascii="Times New Roman" w:hAnsi="Times New Roman" w:cs="Times New Roman" w:hint="eastAsia"/>
+        </w:rPr>
+        <w:t>。</w:t>
+      </w:r>
+    </w:p>
+    <w:p>
+      <w:pPr>
+        <w:rPr>
+          <w:rFonts w:ascii="Times New Roman" w:hAnsi="Times New Roman" w:cs="Times New Roman"/>
+        </w:rPr>
+      </w:pPr>
+      <w:r>
+        <w:rPr>
+          <w:rFonts w:ascii="Times New Roman" w:hAnsi="Times New Roman" w:cs="Times New Roman"/>
+        </w:rPr>
+        <w:t xml:space="preserve">#n </w:t>
+      </w:r>
+      <w:proofErr w:type="gramStart"/>
+      <w:r>
+        <w:rPr>
+          <w:rFonts w:ascii="Times New Roman" w:hAnsi="Times New Roman" w:cs="Times New Roman" w:hint="eastAsia"/>
+        </w:rPr>
+        <w:t>原句語序</w:t>
+      </w:r>
+      <w:proofErr w:type="gramEnd"/>
+      <w:r>
+        <w:rPr>
+          <w:rFonts w:ascii="Times New Roman" w:hAnsi="Times New Roman" w:cs="Times New Roman" w:hint="eastAsia"/>
+        </w:rPr>
+        <w:t>為</w:t>
+      </w:r>
+      <w:r>
+        <w:rPr>
+          <w:rFonts w:ascii="Times New Roman" w:hAnsi="Times New Roman" w:cs="Times New Roman" w:hint="eastAsia"/>
+        </w:rPr>
+        <w:t>SVO</w:t>
+      </w:r>
+      <w:r>
+        <w:rPr>
+          <w:rFonts w:ascii="Times New Roman" w:hAnsi="Times New Roman" w:cs="Times New Roman" w:hint="eastAsia"/>
+        </w:rPr>
+        <w:t>，可改為</w:t>
+      </w:r>
+      <w:r>
+        <w:rPr>
+          <w:rFonts w:ascii="Times New Roman" w:hAnsi="Times New Roman" w:cs="Times New Roman" w:hint="eastAsia"/>
+        </w:rPr>
+        <w:t xml:space="preserve">VSO </w:t>
+      </w:r>
+      <w:proofErr w:type="spellStart"/>
+      <w:r>
+        <w:rPr>
+          <w:rFonts w:ascii="Times New Roman" w:hAnsi="Times New Roman" w:cs="Times New Roman" w:hint="eastAsia"/>
+        </w:rPr>
+        <w:t>M</w:t>
+      </w:r>
+      <w:r>
+        <w:rPr>
+          <w:rFonts w:ascii="Times New Roman" w:hAnsi="Times New Roman" w:cs="Times New Roman"/>
+        </w:rPr>
+        <w:t>ual</w:t>
+      </w:r>
+      <w:r>
+        <w:rPr>
+          <w:rFonts w:ascii="Times New Roman" w:hAnsi="Times New Roman" w:cs="Times New Roman" w:hint="eastAsia"/>
+        </w:rPr>
+        <w:t>r</w:t>
+      </w:r>
+      <w:r>
+        <w:rPr>
+          <w:rFonts w:ascii="Times New Roman" w:hAnsi="Times New Roman" w:cs="Times New Roman"/>
+        </w:rPr>
+        <w:t>akalrakay</w:t>
+      </w:r>
+      <w:proofErr w:type="spellEnd"/>
+      <w:r>
+        <w:rPr>
+          <w:rFonts w:ascii="Times New Roman" w:hAnsi="Times New Roman" w:cs="Times New Roman"/>
+        </w:rPr>
+        <w:t xml:space="preserve"> </w:t>
+      </w:r>
+      <w:r>
+        <w:rPr>
+          <w:rFonts w:ascii="Times New Roman" w:hAnsi="Times New Roman" w:cs="Times New Roman" w:hint="eastAsia"/>
+        </w:rPr>
+        <w:t>K</w:t>
+      </w:r>
+      <w:r>
+        <w:rPr>
+          <w:rFonts w:ascii="Times New Roman" w:hAnsi="Times New Roman" w:cs="Times New Roman"/>
+        </w:rPr>
+        <w:t xml:space="preserve">a situ </w:t>
+      </w:r>
+      <w:proofErr w:type="spellStart"/>
+      <w:r>
+        <w:rPr>
+          <w:rFonts w:ascii="Times New Roman" w:hAnsi="Times New Roman" w:cs="Times New Roman"/>
+        </w:rPr>
+        <w:t>kungkuane</w:t>
+      </w:r>
+      <w:proofErr w:type="spellEnd"/>
+      <w:r>
+        <w:rPr>
+          <w:rFonts w:ascii="Times New Roman" w:hAnsi="Times New Roman" w:cs="Times New Roman"/>
+        </w:rPr>
+        <w:t>.</w:t>
+      </w:r>
+      <w:r>
+        <w:rPr>
+          <w:rFonts w:ascii="Times New Roman" w:hAnsi="Times New Roman" w:cs="Times New Roman" w:hint="eastAsia"/>
+        </w:rPr>
+        <w:t xml:space="preserve">          </w:t>
+      </w:r>
+      <w:r>
+        <w:rPr>
+          <w:rFonts w:ascii="Times New Roman" w:hAnsi="Times New Roman" w:cs="Times New Roman" w:hint="eastAsia"/>
+        </w:rPr>
+        <w:t>或是</w:t>
+      </w:r>
+      <w:r>
+        <w:rPr>
+          <w:rFonts w:ascii="Times New Roman" w:hAnsi="Times New Roman" w:cs="Times New Roman" w:hint="eastAsia"/>
+        </w:rPr>
+        <w:t>V</w:t>
+      </w:r>
+      <w:r>
+        <w:rPr>
+          <w:rFonts w:ascii="Times New Roman" w:hAnsi="Times New Roman" w:cs="Times New Roman"/>
+        </w:rPr>
+        <w:t>SO:</w:t>
+      </w:r>
+      <w:r>
+        <w:rPr>
+          <w:rFonts w:ascii="Times New Roman" w:hAnsi="Times New Roman" w:cs="Times New Roman"/>
+        </w:rPr>
+        <w:t xml:space="preserve"> </w:t>
+      </w:r>
+      <w:proofErr w:type="spellStart"/>
+      <w:r>
+        <w:rPr>
+          <w:rFonts w:ascii="Times New Roman" w:hAnsi="Times New Roman" w:cs="Times New Roman" w:hint="eastAsia"/>
+        </w:rPr>
+        <w:t>M</w:t>
+      </w:r>
+      <w:r>
+        <w:rPr>
+          <w:rFonts w:ascii="Times New Roman" w:hAnsi="Times New Roman" w:cs="Times New Roman"/>
+        </w:rPr>
+        <w:t>ual</w:t>
+      </w:r>
+      <w:r>
+        <w:rPr>
+          <w:rFonts w:ascii="Times New Roman" w:hAnsi="Times New Roman" w:cs="Times New Roman" w:hint="eastAsia"/>
+        </w:rPr>
+        <w:t>r</w:t>
+      </w:r>
+      <w:r>
+        <w:rPr>
+          <w:rFonts w:ascii="Times New Roman" w:hAnsi="Times New Roman" w:cs="Times New Roman"/>
+        </w:rPr>
+        <w:t>akalrakay</w:t>
+      </w:r>
+      <w:proofErr w:type="spellEnd"/>
+      <w:r>
+        <w:rPr>
+          <w:rFonts w:ascii="Times New Roman" w:hAnsi="Times New Roman" w:cs="Times New Roman"/>
+        </w:rPr>
+        <w:t xml:space="preserve"> </w:t>
+      </w:r>
+      <w:proofErr w:type="spellStart"/>
+      <w:r>
+        <w:rPr>
+          <w:rFonts w:ascii="Times New Roman" w:hAnsi="Times New Roman" w:cs="Times New Roman"/>
+        </w:rPr>
+        <w:t>kungkuane</w:t>
+      </w:r>
+      <w:proofErr w:type="spellEnd"/>
+      <w:r>
+        <w:rPr>
+          <w:rFonts w:ascii="Times New Roman" w:hAnsi="Times New Roman" w:cs="Times New Roman" w:hint="eastAsia"/>
+        </w:rPr>
+        <w:t xml:space="preserve"> </w:t>
+      </w:r>
+      <w:r>
+        <w:rPr>
+          <w:rFonts w:ascii="Times New Roman" w:hAnsi="Times New Roman" w:cs="Times New Roman" w:hint="eastAsia"/>
+        </w:rPr>
+        <w:t>K</w:t>
+      </w:r>
+      <w:r>
+        <w:rPr>
+          <w:rFonts w:ascii="Times New Roman" w:hAnsi="Times New Roman" w:cs="Times New Roman"/>
+        </w:rPr>
+        <w:t>a situ</w:t>
+      </w:r>
+    </w:p>
+    <w:p>
+      <w:pPr>
+        <w:rPr>
+          <w:rFonts w:ascii="Times New Roman" w:hAnsi="Times New Roman" w:cs="Times New Roman"/>
+        </w:rPr>
+      </w:pPr>
+    </w:p>
+    <w:p>
+      <w:pPr>
+        <w:rPr>
+          <w:rFonts w:ascii="Times New Roman" w:hAnsi="Times New Roman" w:cs="Times New Roman"/>
+        </w:rPr>
+      </w:pPr>
+      <w:r>
+        <w:rPr>
+          <w:rFonts w:ascii="Times New Roman" w:hAnsi="Times New Roman" w:cs="Times New Roman"/>
+        </w:rPr>
+        <w:t>20</w:t>
+      </w:r>
+      <w:r>
+        <w:rPr>
+          <w:rFonts w:ascii="Times New Roman" w:hAnsi="Times New Roman" w:cs="Times New Roman"/>
+        </w:rPr>
+        <w:t>.</w:t>
+      </w:r>
+    </w:p>
+    <w:p>
+      <w:pPr>
+        <w:rPr>
+          <w:rFonts w:ascii="Times New Roman" w:hAnsi="Times New Roman" w:cs="Times New Roman"/>
+        </w:rPr>
+      </w:pPr>
+      <w:r>
+        <w:rPr>
+          <w:rFonts w:ascii="Times New Roman" w:hAnsi="Times New Roman" w:cs="Times New Roman" w:hint="eastAsia"/>
+        </w:rPr>
+        <w:t>K</w:t>
+      </w:r>
+      <w:r>
+        <w:rPr>
+          <w:rFonts w:ascii="Times New Roman" w:hAnsi="Times New Roman" w:cs="Times New Roman"/>
+        </w:rPr>
+        <w:t xml:space="preserve">a </w:t>
+      </w:r>
+      <w:proofErr w:type="spellStart"/>
+      <w:r>
+        <w:rPr>
+          <w:rFonts w:ascii="Times New Roman" w:hAnsi="Times New Roman" w:cs="Times New Roman"/>
+        </w:rPr>
+        <w:t>vavalake</w:t>
+      </w:r>
+      <w:proofErr w:type="spellEnd"/>
+      <w:r>
+        <w:rPr>
+          <w:rFonts w:ascii="Times New Roman" w:hAnsi="Times New Roman" w:cs="Times New Roman"/>
+        </w:rPr>
+        <w:t xml:space="preserve"> </w:t>
+      </w:r>
+      <w:proofErr w:type="spellStart"/>
+      <w:r>
+        <w:rPr>
+          <w:rFonts w:ascii="Times New Roman" w:hAnsi="Times New Roman" w:cs="Times New Roman"/>
+        </w:rPr>
+        <w:t>walredepe</w:t>
+      </w:r>
+      <w:proofErr w:type="spellEnd"/>
+      <w:r>
+        <w:rPr>
+          <w:rFonts w:ascii="Times New Roman" w:hAnsi="Times New Roman" w:cs="Times New Roman"/>
+        </w:rPr>
+        <w:t xml:space="preserve"> </w:t>
+      </w:r>
       <w:proofErr w:type="spellStart"/>
       <w:r>
         <w:rPr>
@@ -10675,808 +12222,37 @@
         </w:rPr>
         <w:t>mua</w:t>
       </w:r>
-      <w:proofErr w:type="gramEnd"/>
-      <w:r>
-        <w:rPr>
-          <w:rFonts w:ascii="Times New Roman" w:hAnsi="Times New Roman" w:cs="Times New Roman"/>
-        </w:rPr>
-        <w:t>-latadre</w:t>
-      </w:r>
-      <w:proofErr w:type="spellEnd"/>
-    </w:p>
-    <w:p>
-      <w:pPr>
-        <w:rPr>
-          <w:rFonts w:ascii="Times New Roman" w:hAnsi="Times New Roman" w:cs="Times New Roman"/>
-        </w:rPr>
-      </w:pPr>
-      <w:proofErr w:type="gramStart"/>
-      <w:r>
-        <w:rPr>
-          <w:rFonts w:ascii="Times New Roman" w:hAnsi="Times New Roman" w:cs="Times New Roman" w:hint="eastAsia"/>
-        </w:rPr>
-        <w:t>N</w:t>
-      </w:r>
-      <w:r>
-        <w:rPr>
-          <w:rFonts w:ascii="Times New Roman" w:hAnsi="Times New Roman" w:cs="Times New Roman"/>
-        </w:rPr>
-        <w:t xml:space="preserve">OM  </w:t>
-      </w:r>
-      <w:proofErr w:type="spellStart"/>
-      <w:r>
-        <w:rPr>
-          <w:rFonts w:ascii="Times New Roman" w:hAnsi="Times New Roman" w:cs="Times New Roman"/>
-        </w:rPr>
-        <w:t>Ku</w:t>
-      </w:r>
-      <w:r>
-        <w:rPr>
-          <w:rFonts w:ascii="Times New Roman" w:hAnsi="Times New Roman" w:cs="Times New Roman" w:hint="eastAsia"/>
-        </w:rPr>
-        <w:t>i</w:t>
-      </w:r>
-      <w:proofErr w:type="spellEnd"/>
-      <w:proofErr w:type="gramEnd"/>
-      <w:r>
-        <w:rPr>
-          <w:rFonts w:ascii="Times New Roman" w:hAnsi="Times New Roman" w:cs="Times New Roman"/>
-        </w:rPr>
-        <w:t xml:space="preserve">  AV-RLS-crawl  </w:t>
-      </w:r>
-      <w:r>
-        <w:rPr>
-          <w:rFonts w:ascii="Times New Roman" w:hAnsi="Times New Roman" w:cs="Times New Roman" w:hint="eastAsia"/>
-        </w:rPr>
-        <w:t xml:space="preserve"> </w:t>
-      </w:r>
-      <w:r>
-        <w:rPr>
-          <w:rFonts w:ascii="Times New Roman" w:hAnsi="Times New Roman" w:cs="Times New Roman"/>
-        </w:rPr>
-        <w:t>go-outside</w:t>
-      </w:r>
-    </w:p>
-    <w:p>
-      <w:pPr>
-        <w:rPr>
-          <w:rFonts w:ascii="Times New Roman" w:hAnsi="Times New Roman" w:cs="Times New Roman"/>
-        </w:rPr>
-      </w:pPr>
-      <w:r>
-        <w:rPr>
-          <w:rFonts w:ascii="Times New Roman" w:hAnsi="Times New Roman" w:cs="Times New Roman" w:hint="eastAsia"/>
-        </w:rPr>
-        <w:t>主格</w:t>
-      </w:r>
-      <w:r>
-        <w:rPr>
-          <w:rFonts w:ascii="Times New Roman" w:hAnsi="Times New Roman" w:cs="Times New Roman" w:hint="eastAsia"/>
-        </w:rPr>
-        <w:t xml:space="preserve">  </w:t>
-      </w:r>
-      <w:proofErr w:type="spellStart"/>
-      <w:r>
-        <w:rPr>
-          <w:rFonts w:ascii="Times New Roman" w:hAnsi="Times New Roman" w:cs="Times New Roman" w:hint="eastAsia"/>
-        </w:rPr>
-        <w:t>Kui</w:t>
-      </w:r>
-      <w:proofErr w:type="spellEnd"/>
-      <w:r>
-        <w:rPr>
-          <w:rFonts w:ascii="Times New Roman" w:hAnsi="Times New Roman" w:cs="Times New Roman" w:hint="eastAsia"/>
-        </w:rPr>
-        <w:t xml:space="preserve"> </w:t>
-      </w:r>
-      <w:r>
-        <w:rPr>
-          <w:rFonts w:ascii="Times New Roman" w:hAnsi="Times New Roman" w:cs="Times New Roman"/>
-        </w:rPr>
-        <w:t xml:space="preserve">  </w:t>
-      </w:r>
-      <w:r>
-        <w:rPr>
-          <w:rFonts w:ascii="Times New Roman" w:hAnsi="Times New Roman" w:cs="Times New Roman" w:hint="eastAsia"/>
-        </w:rPr>
-        <w:t>主動</w:t>
-      </w:r>
-      <w:r>
-        <w:rPr>
-          <w:rFonts w:ascii="Times New Roman" w:hAnsi="Times New Roman" w:cs="Times New Roman" w:hint="eastAsia"/>
-        </w:rPr>
-        <w:t>-</w:t>
-      </w:r>
-      <w:r>
-        <w:rPr>
-          <w:rFonts w:ascii="Times New Roman" w:hAnsi="Times New Roman" w:cs="Times New Roman" w:hint="eastAsia"/>
-        </w:rPr>
-        <w:t>實現</w:t>
-      </w:r>
-      <w:r>
-        <w:rPr>
-          <w:rFonts w:ascii="Times New Roman" w:hAnsi="Times New Roman" w:cs="Times New Roman" w:hint="eastAsia"/>
-        </w:rPr>
-        <w:t>-</w:t>
-      </w:r>
-      <w:r>
-        <w:rPr>
-          <w:rFonts w:ascii="Times New Roman" w:hAnsi="Times New Roman" w:cs="Times New Roman" w:hint="eastAsia"/>
-        </w:rPr>
-        <w:t>爬</w:t>
-      </w:r>
-      <w:r>
-        <w:rPr>
-          <w:rFonts w:ascii="Times New Roman" w:hAnsi="Times New Roman" w:cs="Times New Roman" w:hint="eastAsia"/>
-        </w:rPr>
-        <w:t xml:space="preserve">   </w:t>
-      </w:r>
-      <w:r>
-        <w:rPr>
-          <w:rFonts w:ascii="Times New Roman" w:hAnsi="Times New Roman" w:cs="Times New Roman" w:hint="eastAsia"/>
-        </w:rPr>
-        <w:t>去</w:t>
-      </w:r>
-      <w:r>
-        <w:rPr>
-          <w:rFonts w:ascii="Times New Roman" w:hAnsi="Times New Roman" w:cs="Times New Roman" w:hint="eastAsia"/>
-        </w:rPr>
-        <w:t>-</w:t>
-      </w:r>
-      <w:r>
-        <w:rPr>
-          <w:rFonts w:ascii="Times New Roman" w:hAnsi="Times New Roman" w:cs="Times New Roman" w:hint="eastAsia"/>
-        </w:rPr>
-        <w:t>外面</w:t>
-      </w:r>
-    </w:p>
-    <w:p>
-      <w:pPr>
-        <w:rPr>
-          <w:rFonts w:ascii="Times New Roman" w:hAnsi="Times New Roman" w:cs="Times New Roman"/>
-        </w:rPr>
-      </w:pPr>
-    </w:p>
-    <w:p>
-      <w:pPr>
-        <w:rPr>
-          <w:rFonts w:ascii="Times New Roman" w:hAnsi="Times New Roman" w:cs="Times New Roman"/>
-        </w:rPr>
-      </w:pPr>
-      <w:r>
-        <w:rPr>
-          <w:rFonts w:ascii="Times New Roman" w:hAnsi="Times New Roman" w:cs="Times New Roman" w:hint="eastAsia"/>
-        </w:rPr>
-        <w:t>#e</w:t>
-      </w:r>
-      <w:r>
-        <w:rPr>
-          <w:rFonts w:ascii="Times New Roman" w:hAnsi="Times New Roman" w:cs="Times New Roman"/>
-        </w:rPr>
-        <w:t xml:space="preserve"> </w:t>
-      </w:r>
-      <w:proofErr w:type="spellStart"/>
-      <w:r>
-        <w:rPr>
-          <w:rFonts w:ascii="Times New Roman" w:hAnsi="Times New Roman" w:cs="Times New Roman"/>
-        </w:rPr>
-        <w:t>Kui</w:t>
-      </w:r>
-      <w:proofErr w:type="spellEnd"/>
-      <w:r>
-        <w:rPr>
-          <w:rFonts w:ascii="Times New Roman" w:hAnsi="Times New Roman" w:cs="Times New Roman"/>
-        </w:rPr>
-        <w:t xml:space="preserve"> crawled outside. </w:t>
-      </w:r>
-    </w:p>
-    <w:p>
-      <w:pPr>
-        <w:rPr>
-          <w:rFonts w:ascii="Times New Roman" w:hAnsi="Times New Roman" w:cs="Times New Roman"/>
-        </w:rPr>
-      </w:pPr>
-      <w:r>
-        <w:rPr>
-          <w:rFonts w:ascii="Times New Roman" w:hAnsi="Times New Roman" w:cs="Times New Roman"/>
-        </w:rPr>
-        <w:t>#</w:t>
-      </w:r>
-      <w:r>
-        <w:rPr>
-          <w:rFonts w:ascii="Times New Roman" w:hAnsi="Times New Roman" w:cs="Times New Roman" w:hint="eastAsia"/>
-        </w:rPr>
-        <w:t>c</w:t>
-      </w:r>
-      <w:r>
-        <w:rPr>
-          <w:rFonts w:ascii="Times New Roman" w:hAnsi="Times New Roman" w:cs="Times New Roman"/>
-        </w:rPr>
-        <w:t xml:space="preserve"> </w:t>
-      </w:r>
-      <w:proofErr w:type="spellStart"/>
-      <w:r>
-        <w:rPr>
-          <w:rFonts w:ascii="Times New Roman" w:hAnsi="Times New Roman" w:cs="Times New Roman"/>
-        </w:rPr>
-        <w:t>Kui</w:t>
-      </w:r>
-      <w:proofErr w:type="spellEnd"/>
-      <w:r>
-        <w:rPr>
-          <w:rFonts w:ascii="Times New Roman" w:hAnsi="Times New Roman" w:cs="Times New Roman" w:hint="eastAsia"/>
-        </w:rPr>
-        <w:t xml:space="preserve"> </w:t>
-      </w:r>
-      <w:r>
-        <w:rPr>
-          <w:rFonts w:ascii="Times New Roman" w:hAnsi="Times New Roman" w:cs="Times New Roman" w:hint="eastAsia"/>
-        </w:rPr>
-        <w:t>爬出去外面。</w:t>
-      </w:r>
-    </w:p>
-    <w:p>
-      <w:pPr>
-        <w:rPr>
-          <w:rFonts w:ascii="Times New Roman" w:hAnsi="Times New Roman" w:cs="Times New Roman"/>
-        </w:rPr>
-      </w:pPr>
-      <w:r>
-        <w:rPr>
-          <w:rFonts w:ascii="Times New Roman" w:hAnsi="Times New Roman" w:cs="Times New Roman" w:hint="eastAsia"/>
-        </w:rPr>
-        <w:t>#n</w:t>
-      </w:r>
-    </w:p>
-    <w:p>
-      <w:pPr>
-        <w:rPr>
-          <w:rFonts w:ascii="Times New Roman" w:hAnsi="Times New Roman" w:cs="Times New Roman"/>
-        </w:rPr>
-      </w:pPr>
-    </w:p>
-    <w:p>
-      <w:pPr>
-        <w:rPr>
-          <w:rFonts w:ascii="Times New Roman" w:hAnsi="Times New Roman" w:cs="Times New Roman"/>
-        </w:rPr>
-      </w:pPr>
-    </w:p>
-    <w:p>
-      <w:pPr>
-        <w:rPr>
-          <w:rFonts w:ascii="Times New Roman" w:hAnsi="Times New Roman" w:cs="Times New Roman"/>
-        </w:rPr>
-      </w:pPr>
-      <w:r>
-        <w:rPr>
-          <w:rFonts w:ascii="Times New Roman" w:hAnsi="Times New Roman" w:cs="Times New Roman"/>
-        </w:rPr>
-        <w:t>18.</w:t>
-      </w:r>
-    </w:p>
-    <w:p>
-      <w:pPr>
-        <w:rPr>
-          <w:rFonts w:ascii="Times New Roman" w:hAnsi="Times New Roman" w:cs="Times New Roman"/>
-        </w:rPr>
-      </w:pPr>
-      <w:proofErr w:type="spellStart"/>
-      <w:r>
-        <w:rPr>
-          <w:rFonts w:ascii="Times New Roman" w:hAnsi="Times New Roman" w:cs="Times New Roman" w:hint="eastAsia"/>
-        </w:rPr>
-        <w:t>W</w:t>
-      </w:r>
-      <w:r>
-        <w:rPr>
-          <w:rFonts w:ascii="Times New Roman" w:hAnsi="Times New Roman" w:cs="Times New Roman"/>
-        </w:rPr>
-        <w:t>atupitupi</w:t>
-      </w:r>
-      <w:proofErr w:type="spellEnd"/>
-      <w:r>
-        <w:rPr>
-          <w:rFonts w:ascii="Times New Roman" w:hAnsi="Times New Roman" w:cs="Times New Roman"/>
-        </w:rPr>
-        <w:t xml:space="preserve"> </w:t>
-      </w:r>
-      <w:proofErr w:type="spellStart"/>
-      <w:r>
-        <w:rPr>
-          <w:rFonts w:ascii="Times New Roman" w:hAnsi="Times New Roman" w:cs="Times New Roman"/>
-        </w:rPr>
-        <w:t>mutavanane</w:t>
-      </w:r>
-      <w:proofErr w:type="spellEnd"/>
-      <w:r>
-        <w:rPr>
-          <w:rFonts w:ascii="Times New Roman" w:hAnsi="Times New Roman" w:cs="Times New Roman"/>
-        </w:rPr>
-        <w:t xml:space="preserve"> ka </w:t>
-      </w:r>
-      <w:proofErr w:type="spellStart"/>
-      <w:r>
-        <w:rPr>
-          <w:rFonts w:ascii="Times New Roman" w:hAnsi="Times New Roman" w:cs="Times New Roman"/>
-        </w:rPr>
-        <w:t>tarabulrubulru</w:t>
-      </w:r>
-      <w:proofErr w:type="spellEnd"/>
-      <w:r>
-        <w:rPr>
-          <w:rFonts w:ascii="Times New Roman" w:hAnsi="Times New Roman" w:cs="Times New Roman"/>
-        </w:rPr>
-        <w:t>.</w:t>
-      </w:r>
-    </w:p>
-    <w:p>
-      <w:pPr>
-        <w:rPr>
-          <w:rFonts w:ascii="Times New Roman" w:hAnsi="Times New Roman" w:cs="Times New Roman"/>
-        </w:rPr>
-      </w:pPr>
-      <w:r>
-        <w:rPr>
-          <w:rFonts w:ascii="Times New Roman" w:hAnsi="Times New Roman" w:cs="Times New Roman" w:hint="eastAsia"/>
-        </w:rPr>
-        <w:t>W</w:t>
-      </w:r>
-      <w:r>
-        <w:rPr>
-          <w:rFonts w:ascii="Times New Roman" w:hAnsi="Times New Roman" w:cs="Times New Roman"/>
-        </w:rPr>
-        <w:t>-a-</w:t>
-      </w:r>
-      <w:proofErr w:type="spellStart"/>
-      <w:r>
-        <w:rPr>
-          <w:rFonts w:ascii="Times New Roman" w:hAnsi="Times New Roman" w:cs="Times New Roman"/>
-        </w:rPr>
-        <w:t>tupi</w:t>
-      </w:r>
-      <w:proofErr w:type="spellEnd"/>
-      <w:r>
-        <w:rPr>
-          <w:rFonts w:ascii="Times New Roman" w:hAnsi="Times New Roman" w:cs="Times New Roman"/>
-        </w:rPr>
-        <w:t>-</w:t>
-      </w:r>
-      <w:proofErr w:type="spellStart"/>
-      <w:r>
-        <w:rPr>
-          <w:rFonts w:ascii="Times New Roman" w:hAnsi="Times New Roman" w:cs="Times New Roman"/>
-        </w:rPr>
-        <w:t>tupi</w:t>
-      </w:r>
-      <w:proofErr w:type="spellEnd"/>
-      <w:r>
-        <w:rPr>
-          <w:rFonts w:ascii="Times New Roman" w:hAnsi="Times New Roman" w:cs="Times New Roman"/>
-        </w:rPr>
-        <w:t xml:space="preserve">       </w:t>
-      </w:r>
-      <w:r>
-        <w:rPr>
-          <w:rFonts w:ascii="Times New Roman" w:hAnsi="Times New Roman" w:cs="Times New Roman" w:hint="eastAsia"/>
-        </w:rPr>
-        <w:t xml:space="preserve"> </w:t>
-      </w:r>
-      <w:r>
-        <w:rPr>
-          <w:rFonts w:ascii="Times New Roman" w:hAnsi="Times New Roman" w:cs="Times New Roman"/>
-        </w:rPr>
-        <w:t>mu-</w:t>
-      </w:r>
-      <w:proofErr w:type="spellStart"/>
-      <w:proofErr w:type="gramStart"/>
-      <w:r>
-        <w:rPr>
-          <w:rFonts w:ascii="Times New Roman" w:hAnsi="Times New Roman" w:cs="Times New Roman"/>
-        </w:rPr>
-        <w:t>tavanane</w:t>
-      </w:r>
-      <w:proofErr w:type="spellEnd"/>
-      <w:r>
-        <w:rPr>
-          <w:rFonts w:ascii="Times New Roman" w:hAnsi="Times New Roman" w:cs="Times New Roman"/>
-        </w:rPr>
-        <w:t xml:space="preserve">  ka</w:t>
-      </w:r>
-      <w:proofErr w:type="gramEnd"/>
-      <w:r>
-        <w:rPr>
-          <w:rFonts w:ascii="Times New Roman" w:hAnsi="Times New Roman" w:cs="Times New Roman"/>
-        </w:rPr>
-        <w:t xml:space="preserve">    </w:t>
-      </w:r>
-      <w:proofErr w:type="spellStart"/>
-      <w:r>
-        <w:rPr>
-          <w:rFonts w:ascii="Times New Roman" w:hAnsi="Times New Roman" w:cs="Times New Roman"/>
-        </w:rPr>
-        <w:t>tara-bulru-bulru</w:t>
-      </w:r>
-      <w:proofErr w:type="spellEnd"/>
-    </w:p>
-    <w:p>
-      <w:pPr>
-        <w:rPr>
-          <w:rFonts w:ascii="Times New Roman" w:hAnsi="Times New Roman" w:cs="Times New Roman"/>
-        </w:rPr>
-      </w:pPr>
-      <w:r>
-        <w:rPr>
-          <w:rFonts w:ascii="Times New Roman" w:hAnsi="Times New Roman" w:cs="Times New Roman" w:hint="eastAsia"/>
-        </w:rPr>
-        <w:t>AV-</w:t>
-      </w:r>
-      <w:r>
-        <w:rPr>
-          <w:rFonts w:ascii="Times New Roman" w:hAnsi="Times New Roman" w:cs="Times New Roman"/>
-        </w:rPr>
-        <w:t>RLS-PROG</w:t>
-      </w:r>
-      <w:r>
-        <w:rPr>
-          <w:rFonts w:ascii="Times New Roman" w:hAnsi="Times New Roman" w:cs="Times New Roman" w:hint="eastAsia"/>
-        </w:rPr>
-        <w:t>-</w:t>
-      </w:r>
-      <w:r>
-        <w:rPr>
-          <w:rFonts w:ascii="Times New Roman" w:hAnsi="Times New Roman" w:cs="Times New Roman"/>
-        </w:rPr>
-        <w:t xml:space="preserve">cry  </w:t>
-      </w:r>
-      <w:r>
-        <w:rPr>
-          <w:rFonts w:ascii="Times New Roman" w:hAnsi="Times New Roman" w:cs="Times New Roman" w:hint="eastAsia"/>
-        </w:rPr>
-        <w:t xml:space="preserve"> </w:t>
-      </w:r>
-      <w:r>
-        <w:rPr>
-          <w:rFonts w:ascii="Times New Roman" w:hAnsi="Times New Roman" w:cs="Times New Roman"/>
-        </w:rPr>
-        <w:t>go</w:t>
-      </w:r>
-      <w:r>
-        <w:rPr>
-          <w:rFonts w:ascii="Times New Roman" w:hAnsi="Times New Roman" w:cs="Times New Roman" w:hint="eastAsia"/>
-        </w:rPr>
-        <w:t>-</w:t>
-      </w:r>
-      <w:proofErr w:type="spellStart"/>
-      <w:proofErr w:type="gramStart"/>
-      <w:r>
-        <w:rPr>
-          <w:rFonts w:ascii="Times New Roman" w:hAnsi="Times New Roman" w:cs="Times New Roman"/>
-        </w:rPr>
-        <w:t>in.house</w:t>
-      </w:r>
-      <w:proofErr w:type="spellEnd"/>
-      <w:proofErr w:type="gramEnd"/>
-      <w:r>
-        <w:rPr>
-          <w:rFonts w:ascii="Times New Roman" w:hAnsi="Times New Roman" w:cs="Times New Roman"/>
-        </w:rPr>
-        <w:t xml:space="preserve">   OBL  expert-teach-RED</w:t>
-      </w:r>
-    </w:p>
-    <w:p>
-      <w:pPr>
-        <w:rPr>
-          <w:rFonts w:ascii="Times New Roman" w:hAnsi="Times New Roman" w:cs="Times New Roman"/>
-        </w:rPr>
-      </w:pPr>
-      <w:r>
-        <w:rPr>
-          <w:rFonts w:ascii="Times New Roman" w:hAnsi="Times New Roman" w:cs="Times New Roman" w:hint="eastAsia"/>
-        </w:rPr>
-        <w:t>主動</w:t>
-      </w:r>
-      <w:r>
-        <w:rPr>
-          <w:rFonts w:ascii="Times New Roman" w:hAnsi="Times New Roman" w:cs="Times New Roman" w:hint="eastAsia"/>
-        </w:rPr>
-        <w:t>-</w:t>
-      </w:r>
-      <w:r>
-        <w:rPr>
-          <w:rFonts w:ascii="Times New Roman" w:hAnsi="Times New Roman" w:cs="Times New Roman" w:hint="eastAsia"/>
-        </w:rPr>
-        <w:t>實現</w:t>
-      </w:r>
-      <w:r>
-        <w:rPr>
-          <w:rFonts w:ascii="Times New Roman" w:hAnsi="Times New Roman" w:cs="Times New Roman" w:hint="eastAsia"/>
-        </w:rPr>
-        <w:t>-</w:t>
-      </w:r>
-      <w:r>
-        <w:rPr>
-          <w:rFonts w:ascii="Times New Roman" w:hAnsi="Times New Roman" w:cs="Times New Roman" w:hint="eastAsia"/>
-        </w:rPr>
-        <w:t>進行式</w:t>
-      </w:r>
-      <w:r>
-        <w:rPr>
-          <w:rFonts w:ascii="Times New Roman" w:hAnsi="Times New Roman" w:cs="Times New Roman" w:hint="eastAsia"/>
-        </w:rPr>
-        <w:t>-</w:t>
-      </w:r>
-      <w:r>
-        <w:rPr>
-          <w:rFonts w:ascii="Times New Roman" w:hAnsi="Times New Roman" w:cs="Times New Roman" w:hint="eastAsia"/>
-        </w:rPr>
-        <w:t>哭</w:t>
-      </w:r>
-      <w:r>
-        <w:rPr>
-          <w:rFonts w:ascii="Times New Roman" w:hAnsi="Times New Roman" w:cs="Times New Roman" w:hint="eastAsia"/>
-        </w:rPr>
-        <w:t xml:space="preserve"> </w:t>
-      </w:r>
-      <w:r>
-        <w:rPr>
-          <w:rFonts w:ascii="Times New Roman" w:hAnsi="Times New Roman" w:cs="Times New Roman" w:hint="eastAsia"/>
-        </w:rPr>
-        <w:t>去</w:t>
-      </w:r>
-      <w:r>
-        <w:rPr>
-          <w:rFonts w:ascii="Times New Roman" w:hAnsi="Times New Roman" w:cs="Times New Roman"/>
-        </w:rPr>
-        <w:t>-</w:t>
-      </w:r>
-      <w:r>
-        <w:rPr>
-          <w:rFonts w:ascii="Times New Roman" w:hAnsi="Times New Roman" w:cs="Times New Roman" w:hint="eastAsia"/>
-        </w:rPr>
-        <w:t>家裡</w:t>
-      </w:r>
-      <w:r>
-        <w:rPr>
-          <w:rFonts w:ascii="Times New Roman" w:hAnsi="Times New Roman" w:cs="Times New Roman" w:hint="eastAsia"/>
-        </w:rPr>
-        <w:t xml:space="preserve">     </w:t>
-      </w:r>
-      <w:proofErr w:type="gramStart"/>
-      <w:r>
-        <w:rPr>
-          <w:rFonts w:ascii="Times New Roman" w:hAnsi="Times New Roman" w:cs="Times New Roman" w:hint="eastAsia"/>
-        </w:rPr>
-        <w:t>斜格</w:t>
-      </w:r>
-      <w:proofErr w:type="gramEnd"/>
-      <w:r>
-        <w:rPr>
-          <w:rFonts w:ascii="Times New Roman" w:hAnsi="Times New Roman" w:cs="Times New Roman" w:hint="eastAsia"/>
-        </w:rPr>
-        <w:t xml:space="preserve">   </w:t>
-      </w:r>
-      <w:r>
-        <w:rPr>
-          <w:rFonts w:ascii="Times New Roman" w:hAnsi="Times New Roman" w:cs="Times New Roman" w:hint="eastAsia"/>
-        </w:rPr>
-        <w:t>專門</w:t>
-      </w:r>
-      <w:r>
-        <w:rPr>
-          <w:rFonts w:ascii="Times New Roman" w:hAnsi="Times New Roman" w:cs="Times New Roman"/>
-        </w:rPr>
-        <w:t>-</w:t>
-      </w:r>
-      <w:r>
-        <w:rPr>
-          <w:rFonts w:ascii="Times New Roman" w:hAnsi="Times New Roman" w:cs="Times New Roman" w:hint="eastAsia"/>
-        </w:rPr>
-        <w:t>教</w:t>
-      </w:r>
-      <w:r>
-        <w:rPr>
-          <w:rFonts w:ascii="Times New Roman" w:hAnsi="Times New Roman" w:cs="Times New Roman" w:hint="eastAsia"/>
-        </w:rPr>
-        <w:t>-</w:t>
-      </w:r>
-      <w:r>
-        <w:rPr>
-          <w:rFonts w:ascii="Times New Roman" w:hAnsi="Times New Roman" w:cs="Times New Roman" w:hint="eastAsia"/>
-        </w:rPr>
-        <w:t>重疊</w:t>
-      </w:r>
-    </w:p>
-    <w:p>
-      <w:pPr>
-        <w:rPr>
-          <w:rFonts w:ascii="Times New Roman" w:hAnsi="Times New Roman" w:cs="Times New Roman"/>
-        </w:rPr>
-      </w:pPr>
-    </w:p>
-    <w:p>
-      <w:pPr>
-        <w:rPr>
-          <w:rFonts w:ascii="Times New Roman" w:hAnsi="Times New Roman" w:cs="Times New Roman"/>
-        </w:rPr>
-      </w:pPr>
-      <w:r>
-        <w:rPr>
-          <w:rFonts w:ascii="Times New Roman" w:hAnsi="Times New Roman" w:cs="Times New Roman" w:hint="eastAsia"/>
-        </w:rPr>
-        <w:t>#e</w:t>
-      </w:r>
-      <w:r>
-        <w:rPr>
-          <w:rFonts w:ascii="Times New Roman" w:hAnsi="Times New Roman" w:cs="Times New Roman"/>
-        </w:rPr>
-        <w:t xml:space="preserve"> </w:t>
-      </w:r>
-      <w:proofErr w:type="gramStart"/>
-      <w:r>
-        <w:rPr>
-          <w:rFonts w:ascii="Times New Roman" w:hAnsi="Times New Roman" w:cs="Times New Roman"/>
-        </w:rPr>
-        <w:t>The</w:t>
-      </w:r>
-      <w:proofErr w:type="gramEnd"/>
-      <w:r>
-        <w:rPr>
-          <w:rFonts w:ascii="Times New Roman" w:hAnsi="Times New Roman" w:cs="Times New Roman"/>
-        </w:rPr>
-        <w:t xml:space="preserve"> teacher</w:t>
-      </w:r>
-      <w:r>
-        <w:rPr>
-          <w:rFonts w:ascii="Times New Roman" w:hAnsi="Times New Roman" w:cs="Times New Roman"/>
-        </w:rPr>
-        <w:t>, crying, went home.</w:t>
-      </w:r>
-    </w:p>
-    <w:p>
-      <w:pPr>
-        <w:rPr>
-          <w:rFonts w:ascii="Times New Roman" w:hAnsi="Times New Roman" w:cs="Times New Roman"/>
-        </w:rPr>
-      </w:pPr>
-      <w:r>
-        <w:rPr>
-          <w:rFonts w:ascii="Times New Roman" w:hAnsi="Times New Roman" w:cs="Times New Roman" w:hint="eastAsia"/>
-        </w:rPr>
-        <w:t>#</w:t>
-      </w:r>
-      <w:r>
-        <w:rPr>
-          <w:rFonts w:ascii="Times New Roman" w:hAnsi="Times New Roman" w:cs="Times New Roman"/>
-        </w:rPr>
-        <w:t>c</w:t>
-      </w:r>
-      <w:r>
-        <w:rPr>
-          <w:rFonts w:ascii="Times New Roman" w:hAnsi="Times New Roman" w:cs="Times New Roman"/>
-        </w:rPr>
-        <w:t>老師哭著回家</w:t>
-      </w:r>
-      <w:r>
-        <w:rPr>
-          <w:rFonts w:ascii="Times New Roman" w:hAnsi="Times New Roman" w:cs="Times New Roman" w:hint="eastAsia"/>
-        </w:rPr>
-        <w:t>。</w:t>
-      </w:r>
-    </w:p>
-    <w:p>
-      <w:pPr>
-        <w:rPr>
-          <w:rFonts w:ascii="Times New Roman" w:hAnsi="Times New Roman" w:cs="Times New Roman"/>
-        </w:rPr>
-      </w:pPr>
-      <w:r>
-        <w:rPr>
-          <w:rFonts w:ascii="Times New Roman" w:hAnsi="Times New Roman" w:cs="Times New Roman"/>
-        </w:rPr>
-        <w:t>#</w:t>
-      </w:r>
-      <w:r>
-        <w:rPr>
-          <w:rFonts w:ascii="Times New Roman" w:hAnsi="Times New Roman" w:cs="Times New Roman" w:hint="eastAsia"/>
-        </w:rPr>
-        <w:t>n</w:t>
-      </w:r>
-      <w:proofErr w:type="gramStart"/>
-      <w:r>
-        <w:rPr>
-          <w:rFonts w:ascii="Times New Roman" w:hAnsi="Times New Roman" w:cs="Times New Roman" w:hint="eastAsia"/>
-        </w:rPr>
-        <w:t>原句為</w:t>
-      </w:r>
-      <w:proofErr w:type="gramEnd"/>
-      <w:r>
-        <w:rPr>
-          <w:rFonts w:ascii="Times New Roman" w:hAnsi="Times New Roman" w:cs="Times New Roman" w:hint="eastAsia"/>
-        </w:rPr>
-        <w:t>VOS</w:t>
-      </w:r>
-      <w:r>
-        <w:rPr>
-          <w:rFonts w:ascii="Times New Roman" w:hAnsi="Times New Roman" w:cs="Times New Roman" w:hint="eastAsia"/>
-        </w:rPr>
-        <w:t>，可改為</w:t>
-      </w:r>
-      <w:r>
-        <w:rPr>
-          <w:rFonts w:ascii="Times New Roman" w:hAnsi="Times New Roman" w:cs="Times New Roman" w:hint="eastAsia"/>
-        </w:rPr>
-        <w:t>VSO:</w:t>
-      </w:r>
-      <w:r>
-        <w:rPr>
-          <w:rFonts w:ascii="Times New Roman" w:hAnsi="Times New Roman" w:cs="Times New Roman"/>
-        </w:rPr>
-        <w:t xml:space="preserve"> </w:t>
-      </w:r>
-      <w:proofErr w:type="spellStart"/>
-      <w:r>
-        <w:rPr>
-          <w:rFonts w:ascii="Times New Roman" w:hAnsi="Times New Roman" w:cs="Times New Roman" w:hint="eastAsia"/>
-        </w:rPr>
-        <w:t>W</w:t>
-      </w:r>
-      <w:r>
-        <w:rPr>
-          <w:rFonts w:ascii="Times New Roman" w:hAnsi="Times New Roman" w:cs="Times New Roman"/>
-        </w:rPr>
-        <w:t>atupitupi</w:t>
-      </w:r>
-      <w:proofErr w:type="spellEnd"/>
-      <w:r>
-        <w:rPr>
-          <w:rFonts w:ascii="Times New Roman" w:hAnsi="Times New Roman" w:cs="Times New Roman"/>
-        </w:rPr>
-        <w:t xml:space="preserve"> ka </w:t>
-      </w:r>
-      <w:proofErr w:type="spellStart"/>
-      <w:r>
-        <w:rPr>
-          <w:rFonts w:ascii="Times New Roman" w:hAnsi="Times New Roman" w:cs="Times New Roman"/>
-        </w:rPr>
-        <w:t>tarabulrubulru</w:t>
-      </w:r>
-      <w:proofErr w:type="spellEnd"/>
-      <w:r>
-        <w:rPr>
-          <w:rFonts w:ascii="Times New Roman" w:hAnsi="Times New Roman" w:cs="Times New Roman"/>
-        </w:rPr>
-        <w:t xml:space="preserve"> </w:t>
-      </w:r>
-      <w:proofErr w:type="spellStart"/>
-      <w:r>
-        <w:rPr>
-          <w:rFonts w:ascii="Times New Roman" w:hAnsi="Times New Roman" w:cs="Times New Roman"/>
-        </w:rPr>
-        <w:t>mutavanane</w:t>
-      </w:r>
-      <w:proofErr w:type="spellEnd"/>
-      <w:r>
-        <w:rPr>
-          <w:rFonts w:ascii="Times New Roman" w:hAnsi="Times New Roman" w:cs="Times New Roman"/>
-        </w:rPr>
-        <w:t xml:space="preserve">. </w:t>
-      </w:r>
-      <w:r>
-        <w:rPr>
-          <w:rFonts w:ascii="Times New Roman" w:hAnsi="Times New Roman" w:cs="Times New Roman" w:hint="eastAsia"/>
-        </w:rPr>
-        <w:t>或是</w:t>
-      </w:r>
-      <w:r>
-        <w:rPr>
-          <w:rFonts w:ascii="Times New Roman" w:hAnsi="Times New Roman" w:cs="Times New Roman" w:hint="eastAsia"/>
-        </w:rPr>
-        <w:t xml:space="preserve">SVO: </w:t>
-      </w:r>
-      <w:r>
-        <w:rPr>
-          <w:rFonts w:ascii="Times New Roman" w:hAnsi="Times New Roman" w:cs="Times New Roman"/>
+      <w:proofErr w:type="spellEnd"/>
+      <w:r>
+        <w:rPr>
+          <w:rFonts w:ascii="Times New Roman" w:hAnsi="Times New Roman" w:cs="Times New Roman"/>
+        </w:rPr>
+        <w:t xml:space="preserve"> </w:t>
+      </w:r>
+      <w:proofErr w:type="spellStart"/>
+      <w:r>
+        <w:rPr>
+          <w:rFonts w:ascii="Times New Roman" w:hAnsi="Times New Roman" w:cs="Times New Roman"/>
+        </w:rPr>
+        <w:t>kavay</w:t>
+      </w:r>
+      <w:proofErr w:type="spellEnd"/>
+      <w:r>
+        <w:rPr>
+          <w:rFonts w:ascii="Times New Roman" w:hAnsi="Times New Roman" w:cs="Times New Roman"/>
+        </w:rPr>
+        <w:t xml:space="preserve"> </w:t>
+      </w:r>
+    </w:p>
+    <w:p>
+      <w:pPr>
+        <w:rPr>
+          <w:rFonts w:ascii="Times New Roman" w:hAnsi="Times New Roman" w:cs="Times New Roman"/>
+        </w:rPr>
+      </w:pPr>
+      <w:r>
+        <w:rPr>
+          <w:rFonts w:ascii="Times New Roman" w:hAnsi="Times New Roman" w:cs="Times New Roman" w:hint="eastAsia"/>
         </w:rPr>
         <w:t>K</w:t>
       </w:r>
@@ -11484,106 +12260,32 @@
         <w:rPr>
           <w:rFonts w:ascii="Times New Roman" w:hAnsi="Times New Roman" w:cs="Times New Roman"/>
         </w:rPr>
-        <w:t xml:space="preserve">a </w:t>
-      </w:r>
-      <w:proofErr w:type="spellStart"/>
-      <w:r>
-        <w:rPr>
-          <w:rFonts w:ascii="Times New Roman" w:hAnsi="Times New Roman" w:cs="Times New Roman"/>
-        </w:rPr>
-        <w:t>tarabulrubulru</w:t>
-      </w:r>
-      <w:proofErr w:type="spellEnd"/>
-      <w:r>
-        <w:rPr>
-          <w:rFonts w:ascii="Times New Roman" w:hAnsi="Times New Roman" w:cs="Times New Roman"/>
-        </w:rPr>
-        <w:t xml:space="preserve"> </w:t>
-      </w:r>
-      <w:proofErr w:type="spellStart"/>
-      <w:r>
-        <w:rPr>
-          <w:rFonts w:ascii="Times New Roman" w:hAnsi="Times New Roman" w:cs="Times New Roman"/>
-        </w:rPr>
-        <w:t>w</w:t>
-      </w:r>
-      <w:r>
-        <w:rPr>
-          <w:rFonts w:ascii="Times New Roman" w:hAnsi="Times New Roman" w:cs="Times New Roman"/>
-        </w:rPr>
-        <w:t>atupitupi</w:t>
-      </w:r>
-      <w:proofErr w:type="spellEnd"/>
-      <w:r>
-        <w:rPr>
-          <w:rFonts w:ascii="Times New Roman" w:hAnsi="Times New Roman" w:cs="Times New Roman"/>
-        </w:rPr>
-        <w:t xml:space="preserve"> </w:t>
-      </w:r>
-      <w:proofErr w:type="spellStart"/>
-      <w:r>
-        <w:rPr>
-          <w:rFonts w:ascii="Times New Roman" w:hAnsi="Times New Roman" w:cs="Times New Roman"/>
-        </w:rPr>
-        <w:t>mutavanane</w:t>
-      </w:r>
-      <w:proofErr w:type="spellEnd"/>
-    </w:p>
-    <w:p>
-      <w:pPr>
-        <w:rPr>
-          <w:rFonts w:ascii="Times New Roman" w:hAnsi="Times New Roman" w:cs="Times New Roman"/>
-        </w:rPr>
-      </w:pPr>
-    </w:p>
-    <w:p>
-      <w:pPr>
-        <w:rPr>
-          <w:rFonts w:ascii="Times New Roman" w:hAnsi="Times New Roman" w:cs="Times New Roman"/>
-        </w:rPr>
-      </w:pPr>
-    </w:p>
-    <w:p>
-      <w:pPr>
-        <w:rPr>
-          <w:rFonts w:ascii="Times New Roman" w:hAnsi="Times New Roman" w:cs="Times New Roman"/>
-        </w:rPr>
-      </w:pPr>
-      <w:r>
-        <w:rPr>
-          <w:rFonts w:ascii="Times New Roman" w:hAnsi="Times New Roman" w:cs="Times New Roman"/>
-        </w:rPr>
-        <w:t>19.</w:t>
-      </w:r>
-    </w:p>
-    <w:p>
-      <w:pPr>
-        <w:rPr>
-          <w:rFonts w:ascii="Times New Roman" w:hAnsi="Times New Roman" w:cs="Times New Roman"/>
-        </w:rPr>
-      </w:pPr>
-      <w:r>
-        <w:rPr>
-          <w:rFonts w:ascii="Times New Roman" w:hAnsi="Times New Roman" w:cs="Times New Roman" w:hint="eastAsia"/>
-        </w:rPr>
-        <w:t>K</w:t>
-      </w:r>
-      <w:r>
-        <w:rPr>
-          <w:rFonts w:ascii="Times New Roman" w:hAnsi="Times New Roman" w:cs="Times New Roman"/>
-        </w:rPr>
-        <w:t xml:space="preserve">a situ </w:t>
-      </w:r>
-      <w:proofErr w:type="spellStart"/>
-      <w:r>
-        <w:rPr>
-          <w:rFonts w:ascii="Times New Roman" w:hAnsi="Times New Roman" w:cs="Times New Roman"/>
-        </w:rPr>
-        <w:t>mual</w:t>
-      </w:r>
-      <w:r>
-        <w:rPr>
-          <w:rFonts w:ascii="Times New Roman" w:hAnsi="Times New Roman" w:cs="Times New Roman" w:hint="eastAsia"/>
+        <w:t xml:space="preserve">a    </w:t>
+      </w:r>
+      <w:proofErr w:type="spellStart"/>
+      <w:r>
+        <w:rPr>
+          <w:rFonts w:ascii="Times New Roman" w:hAnsi="Times New Roman" w:cs="Times New Roman"/>
+        </w:rPr>
+        <w:t>vavalake</w:t>
+      </w:r>
+      <w:proofErr w:type="spellEnd"/>
+      <w:r>
+        <w:rPr>
+          <w:rFonts w:ascii="Times New Roman" w:hAnsi="Times New Roman" w:cs="Times New Roman"/>
+        </w:rPr>
+        <w:t xml:space="preserve"> w-a-</w:t>
+      </w:r>
+      <w:proofErr w:type="spellStart"/>
+      <w:r>
+        <w:rPr>
+          <w:rFonts w:ascii="Times New Roman" w:hAnsi="Times New Roman" w:cs="Times New Roman"/>
+        </w:rPr>
+        <w:t>l</w:t>
+      </w:r>
+      <w:r>
+        <w:rPr>
+          <w:rFonts w:ascii="Times New Roman" w:hAnsi="Times New Roman" w:cs="Times New Roman"/>
         </w:rPr>
         <w:t>r</w:t>
       </w:r>
@@ -11591,626 +12293,7 @@
         <w:rPr>
           <w:rFonts w:ascii="Times New Roman" w:hAnsi="Times New Roman" w:cs="Times New Roman"/>
         </w:rPr>
-        <w:t>akalrakay</w:t>
-      </w:r>
-      <w:proofErr w:type="spellEnd"/>
-      <w:r>
-        <w:rPr>
-          <w:rFonts w:ascii="Times New Roman" w:hAnsi="Times New Roman" w:cs="Times New Roman"/>
-        </w:rPr>
-        <w:t xml:space="preserve"> </w:t>
-      </w:r>
-      <w:proofErr w:type="spellStart"/>
-      <w:r>
-        <w:rPr>
-          <w:rFonts w:ascii="Times New Roman" w:hAnsi="Times New Roman" w:cs="Times New Roman"/>
-        </w:rPr>
-        <w:t>mu</w:t>
-      </w:r>
-      <w:r>
-        <w:rPr>
-          <w:rFonts w:ascii="Times New Roman" w:hAnsi="Times New Roman" w:cs="Times New Roman"/>
-        </w:rPr>
-        <w:t>kungkuane</w:t>
-      </w:r>
-      <w:proofErr w:type="spellEnd"/>
-      <w:r>
-        <w:rPr>
-          <w:rFonts w:ascii="Times New Roman" w:hAnsi="Times New Roman" w:cs="Times New Roman" w:hint="eastAsia"/>
-        </w:rPr>
-        <w:t>.</w:t>
-      </w:r>
-    </w:p>
-    <w:p>
-      <w:pPr>
-        <w:rPr>
-          <w:rFonts w:ascii="Times New Roman" w:hAnsi="Times New Roman" w:cs="Times New Roman"/>
-        </w:rPr>
-      </w:pPr>
-      <w:r>
-        <w:rPr>
-          <w:rFonts w:ascii="Times New Roman" w:hAnsi="Times New Roman" w:cs="Times New Roman" w:hint="eastAsia"/>
-        </w:rPr>
-        <w:t>K</w:t>
-      </w:r>
-      <w:r>
-        <w:rPr>
-          <w:rFonts w:ascii="Times New Roman" w:hAnsi="Times New Roman" w:cs="Times New Roman"/>
-        </w:rPr>
-        <w:t xml:space="preserve">a    situ      </w:t>
-      </w:r>
-      <w:proofErr w:type="spellStart"/>
-      <w:r>
-        <w:rPr>
-          <w:rFonts w:ascii="Times New Roman" w:hAnsi="Times New Roman" w:cs="Times New Roman"/>
-        </w:rPr>
-        <w:t>mua-l</w:t>
-      </w:r>
-      <w:r>
-        <w:rPr>
-          <w:rFonts w:ascii="Times New Roman" w:hAnsi="Times New Roman" w:cs="Times New Roman" w:hint="eastAsia"/>
-        </w:rPr>
-        <w:t>r</w:t>
-      </w:r>
-      <w:r>
-        <w:rPr>
-          <w:rFonts w:ascii="Times New Roman" w:hAnsi="Times New Roman" w:cs="Times New Roman"/>
-        </w:rPr>
-        <w:t>aka-lrakay</w:t>
-      </w:r>
-      <w:proofErr w:type="spellEnd"/>
-      <w:r>
-        <w:rPr>
-          <w:rFonts w:ascii="Times New Roman" w:hAnsi="Times New Roman" w:cs="Times New Roman"/>
-        </w:rPr>
-        <w:t xml:space="preserve"> mu</w:t>
-      </w:r>
-      <w:r>
-        <w:rPr>
-          <w:rFonts w:ascii="Times New Roman" w:hAnsi="Times New Roman" w:cs="Times New Roman"/>
-        </w:rPr>
-        <w:t>-</w:t>
-      </w:r>
-      <w:proofErr w:type="spellStart"/>
-      <w:r>
-        <w:rPr>
-          <w:rFonts w:ascii="Times New Roman" w:hAnsi="Times New Roman" w:cs="Times New Roman"/>
-        </w:rPr>
-        <w:t>kungkuane</w:t>
-      </w:r>
-      <w:proofErr w:type="spellEnd"/>
-      <w:r>
-        <w:rPr>
-          <w:rFonts w:ascii="Times New Roman" w:hAnsi="Times New Roman" w:cs="Times New Roman" w:hint="eastAsia"/>
-        </w:rPr>
-        <w:t>.</w:t>
-      </w:r>
-    </w:p>
-    <w:p>
-      <w:pPr>
-        <w:rPr>
-          <w:rFonts w:ascii="Times New Roman" w:hAnsi="Times New Roman" w:cs="Times New Roman"/>
-        </w:rPr>
-      </w:pPr>
-      <w:proofErr w:type="gramStart"/>
-      <w:r>
-        <w:rPr>
-          <w:rFonts w:ascii="Times New Roman" w:hAnsi="Times New Roman" w:cs="Times New Roman" w:hint="eastAsia"/>
-        </w:rPr>
-        <w:t>N</w:t>
-      </w:r>
-      <w:r>
-        <w:rPr>
-          <w:rFonts w:ascii="Times New Roman" w:hAnsi="Times New Roman" w:cs="Times New Roman"/>
-        </w:rPr>
-        <w:t>OM  student</w:t>
-      </w:r>
-      <w:proofErr w:type="gramEnd"/>
-      <w:r>
-        <w:rPr>
-          <w:rFonts w:ascii="Times New Roman" w:hAnsi="Times New Roman" w:cs="Times New Roman"/>
-        </w:rPr>
-        <w:t xml:space="preserve">   go-</w:t>
-      </w:r>
-      <w:r>
-        <w:rPr>
-          <w:rFonts w:ascii="Times New Roman" w:hAnsi="Times New Roman" w:cs="Times New Roman"/>
-        </w:rPr>
-        <w:t>RED-laugh  go-school</w:t>
-      </w:r>
-    </w:p>
-    <w:p>
-      <w:pPr>
-        <w:rPr>
-          <w:rFonts w:ascii="Times New Roman" w:hAnsi="Times New Roman" w:cs="Times New Roman"/>
-        </w:rPr>
-      </w:pPr>
-      <w:r>
-        <w:rPr>
-          <w:rFonts w:ascii="Times New Roman" w:hAnsi="Times New Roman" w:cs="Times New Roman" w:hint="eastAsia"/>
-        </w:rPr>
-        <w:t>主格</w:t>
-      </w:r>
-      <w:r>
-        <w:rPr>
-          <w:rFonts w:ascii="Times New Roman" w:hAnsi="Times New Roman" w:cs="Times New Roman" w:hint="eastAsia"/>
-        </w:rPr>
-        <w:t xml:space="preserve">  </w:t>
-      </w:r>
-      <w:r>
-        <w:rPr>
-          <w:rFonts w:ascii="Times New Roman" w:hAnsi="Times New Roman" w:cs="Times New Roman" w:hint="eastAsia"/>
-        </w:rPr>
-        <w:t>學生</w:t>
-      </w:r>
-      <w:r>
-        <w:rPr>
-          <w:rFonts w:ascii="Times New Roman" w:hAnsi="Times New Roman" w:cs="Times New Roman" w:hint="eastAsia"/>
-        </w:rPr>
-        <w:t xml:space="preserve">      </w:t>
-      </w:r>
-      <w:r>
-        <w:rPr>
-          <w:rFonts w:ascii="Times New Roman" w:hAnsi="Times New Roman" w:cs="Times New Roman" w:hint="eastAsia"/>
-        </w:rPr>
-        <w:t>去</w:t>
-      </w:r>
-      <w:r>
-        <w:rPr>
-          <w:rFonts w:ascii="Times New Roman" w:hAnsi="Times New Roman" w:cs="Times New Roman" w:hint="eastAsia"/>
-        </w:rPr>
-        <w:t>-</w:t>
-      </w:r>
-      <w:r>
-        <w:rPr>
-          <w:rFonts w:ascii="Times New Roman" w:hAnsi="Times New Roman" w:cs="Times New Roman" w:hint="eastAsia"/>
-        </w:rPr>
-        <w:t>重疊</w:t>
-      </w:r>
-      <w:r>
-        <w:rPr>
-          <w:rFonts w:ascii="Times New Roman" w:hAnsi="Times New Roman" w:cs="Times New Roman" w:hint="eastAsia"/>
-        </w:rPr>
-        <w:t>-</w:t>
-      </w:r>
-      <w:r>
-        <w:rPr>
-          <w:rFonts w:ascii="Times New Roman" w:hAnsi="Times New Roman" w:cs="Times New Roman" w:hint="eastAsia"/>
-        </w:rPr>
-        <w:t>笑</w:t>
-      </w:r>
-      <w:r>
-        <w:rPr>
-          <w:rFonts w:ascii="Times New Roman" w:hAnsi="Times New Roman" w:cs="Times New Roman" w:hint="eastAsia"/>
-        </w:rPr>
-        <w:t xml:space="preserve">    </w:t>
-      </w:r>
-      <w:r>
-        <w:rPr>
-          <w:rFonts w:ascii="Times New Roman" w:hAnsi="Times New Roman" w:cs="Times New Roman" w:hint="eastAsia"/>
-        </w:rPr>
-        <w:t>去</w:t>
-      </w:r>
-      <w:r>
-        <w:rPr>
-          <w:rFonts w:ascii="Times New Roman" w:hAnsi="Times New Roman" w:cs="Times New Roman" w:hint="eastAsia"/>
-        </w:rPr>
-        <w:t>-</w:t>
-      </w:r>
-      <w:r>
-        <w:rPr>
-          <w:rFonts w:ascii="Times New Roman" w:hAnsi="Times New Roman" w:cs="Times New Roman" w:hint="eastAsia"/>
-        </w:rPr>
-        <w:t>學校</w:t>
-      </w:r>
-    </w:p>
-    <w:p>
-      <w:pPr>
-        <w:rPr>
-          <w:rFonts w:ascii="Times New Roman" w:hAnsi="Times New Roman" w:cs="Times New Roman"/>
-        </w:rPr>
-      </w:pPr>
-    </w:p>
-    <w:p>
-      <w:pPr>
-        <w:rPr>
-          <w:rFonts w:ascii="Times New Roman" w:hAnsi="Times New Roman" w:cs="Times New Roman"/>
-        </w:rPr>
-      </w:pPr>
-      <w:r>
-        <w:rPr>
-          <w:rFonts w:ascii="Times New Roman" w:hAnsi="Times New Roman" w:cs="Times New Roman" w:hint="eastAsia"/>
-        </w:rPr>
-        <w:t>#</w:t>
-      </w:r>
-      <w:r>
-        <w:rPr>
-          <w:rFonts w:ascii="Times New Roman" w:hAnsi="Times New Roman" w:cs="Times New Roman"/>
-        </w:rPr>
-        <w:t>e</w:t>
-      </w:r>
-      <w:r>
-        <w:rPr>
-          <w:rFonts w:ascii="Times New Roman" w:hAnsi="Times New Roman" w:cs="Times New Roman" w:hint="eastAsia"/>
-        </w:rPr>
-        <w:t xml:space="preserve"> </w:t>
-      </w:r>
-      <w:proofErr w:type="gramStart"/>
-      <w:r>
-        <w:rPr>
-          <w:rFonts w:ascii="Times New Roman" w:hAnsi="Times New Roman" w:cs="Times New Roman"/>
-        </w:rPr>
-        <w:t>The</w:t>
-      </w:r>
-      <w:proofErr w:type="gramEnd"/>
-      <w:r>
-        <w:rPr>
-          <w:rFonts w:ascii="Times New Roman" w:hAnsi="Times New Roman" w:cs="Times New Roman"/>
-        </w:rPr>
-        <w:t xml:space="preserve"> student, laughing, went to school.</w:t>
-      </w:r>
-    </w:p>
-    <w:p>
-      <w:pPr>
-        <w:rPr>
-          <w:rFonts w:ascii="Times New Roman" w:hAnsi="Times New Roman" w:cs="Times New Roman"/>
-        </w:rPr>
-      </w:pPr>
-      <w:r>
-        <w:rPr>
-          <w:rFonts w:ascii="Times New Roman" w:hAnsi="Times New Roman" w:cs="Times New Roman" w:hint="eastAsia"/>
-        </w:rPr>
-        <w:t>#</w:t>
-      </w:r>
-      <w:r>
-        <w:rPr>
-          <w:rFonts w:ascii="Times New Roman" w:hAnsi="Times New Roman" w:cs="Times New Roman"/>
-        </w:rPr>
-        <w:t>c</w:t>
-      </w:r>
-      <w:r>
-        <w:rPr>
-          <w:rFonts w:ascii="Times New Roman" w:hAnsi="Times New Roman" w:cs="Times New Roman"/>
-        </w:rPr>
-        <w:t>學生笑著回學校</w:t>
-      </w:r>
-      <w:r>
-        <w:rPr>
-          <w:rFonts w:ascii="Times New Roman" w:hAnsi="Times New Roman" w:cs="Times New Roman" w:hint="eastAsia"/>
-        </w:rPr>
-        <w:t>。</w:t>
-      </w:r>
-    </w:p>
-    <w:p>
-      <w:pPr>
-        <w:rPr>
-          <w:rFonts w:ascii="Times New Roman" w:hAnsi="Times New Roman" w:cs="Times New Roman"/>
-        </w:rPr>
-      </w:pPr>
-      <w:r>
-        <w:rPr>
-          <w:rFonts w:ascii="Times New Roman" w:hAnsi="Times New Roman" w:cs="Times New Roman"/>
-        </w:rPr>
-        <w:t xml:space="preserve">#n </w:t>
-      </w:r>
-      <w:proofErr w:type="gramStart"/>
-      <w:r>
-        <w:rPr>
-          <w:rFonts w:ascii="Times New Roman" w:hAnsi="Times New Roman" w:cs="Times New Roman" w:hint="eastAsia"/>
-        </w:rPr>
-        <w:t>原句語序</w:t>
-      </w:r>
-      <w:proofErr w:type="gramEnd"/>
-      <w:r>
-        <w:rPr>
-          <w:rFonts w:ascii="Times New Roman" w:hAnsi="Times New Roman" w:cs="Times New Roman" w:hint="eastAsia"/>
-        </w:rPr>
-        <w:t>為</w:t>
-      </w:r>
-      <w:r>
-        <w:rPr>
-          <w:rFonts w:ascii="Times New Roman" w:hAnsi="Times New Roman" w:cs="Times New Roman" w:hint="eastAsia"/>
-        </w:rPr>
-        <w:t>SVO</w:t>
-      </w:r>
-      <w:r>
-        <w:rPr>
-          <w:rFonts w:ascii="Times New Roman" w:hAnsi="Times New Roman" w:cs="Times New Roman" w:hint="eastAsia"/>
-        </w:rPr>
-        <w:t>，可改為</w:t>
-      </w:r>
-      <w:r>
-        <w:rPr>
-          <w:rFonts w:ascii="Times New Roman" w:hAnsi="Times New Roman" w:cs="Times New Roman" w:hint="eastAsia"/>
-        </w:rPr>
-        <w:t xml:space="preserve">VSO </w:t>
-      </w:r>
-      <w:proofErr w:type="spellStart"/>
-      <w:r>
-        <w:rPr>
-          <w:rFonts w:ascii="Times New Roman" w:hAnsi="Times New Roman" w:cs="Times New Roman" w:hint="eastAsia"/>
-        </w:rPr>
-        <w:t>M</w:t>
-      </w:r>
-      <w:r>
-        <w:rPr>
-          <w:rFonts w:ascii="Times New Roman" w:hAnsi="Times New Roman" w:cs="Times New Roman"/>
-        </w:rPr>
-        <w:t>ual</w:t>
-      </w:r>
-      <w:r>
-        <w:rPr>
-          <w:rFonts w:ascii="Times New Roman" w:hAnsi="Times New Roman" w:cs="Times New Roman" w:hint="eastAsia"/>
-        </w:rPr>
-        <w:t>r</w:t>
-      </w:r>
-      <w:r>
-        <w:rPr>
-          <w:rFonts w:ascii="Times New Roman" w:hAnsi="Times New Roman" w:cs="Times New Roman"/>
-        </w:rPr>
-        <w:t>akalrakay</w:t>
-      </w:r>
-      <w:proofErr w:type="spellEnd"/>
-      <w:r>
-        <w:rPr>
-          <w:rFonts w:ascii="Times New Roman" w:hAnsi="Times New Roman" w:cs="Times New Roman"/>
-        </w:rPr>
-        <w:t xml:space="preserve"> </w:t>
-      </w:r>
-      <w:r>
-        <w:rPr>
-          <w:rFonts w:ascii="Times New Roman" w:hAnsi="Times New Roman" w:cs="Times New Roman" w:hint="eastAsia"/>
-        </w:rPr>
-        <w:t>K</w:t>
-      </w:r>
-      <w:r>
-        <w:rPr>
-          <w:rFonts w:ascii="Times New Roman" w:hAnsi="Times New Roman" w:cs="Times New Roman"/>
-        </w:rPr>
-        <w:t xml:space="preserve">a situ </w:t>
-      </w:r>
-      <w:proofErr w:type="spellStart"/>
-      <w:r>
-        <w:rPr>
-          <w:rFonts w:ascii="Times New Roman" w:hAnsi="Times New Roman" w:cs="Times New Roman"/>
-        </w:rPr>
-        <w:t>kungkuane</w:t>
-      </w:r>
-      <w:proofErr w:type="spellEnd"/>
-      <w:r>
-        <w:rPr>
-          <w:rFonts w:ascii="Times New Roman" w:hAnsi="Times New Roman" w:cs="Times New Roman"/>
-        </w:rPr>
-        <w:t>.</w:t>
-      </w:r>
-      <w:r>
-        <w:rPr>
-          <w:rFonts w:ascii="Times New Roman" w:hAnsi="Times New Roman" w:cs="Times New Roman" w:hint="eastAsia"/>
-        </w:rPr>
-        <w:t xml:space="preserve">          </w:t>
-      </w:r>
-      <w:r>
-        <w:rPr>
-          <w:rFonts w:ascii="Times New Roman" w:hAnsi="Times New Roman" w:cs="Times New Roman" w:hint="eastAsia"/>
-        </w:rPr>
-        <w:t>或是</w:t>
-      </w:r>
-      <w:r>
-        <w:rPr>
-          <w:rFonts w:ascii="Times New Roman" w:hAnsi="Times New Roman" w:cs="Times New Roman" w:hint="eastAsia"/>
-        </w:rPr>
-        <w:t>V</w:t>
-      </w:r>
-      <w:r>
-        <w:rPr>
-          <w:rFonts w:ascii="Times New Roman" w:hAnsi="Times New Roman" w:cs="Times New Roman"/>
-        </w:rPr>
-        <w:t>SO:</w:t>
-      </w:r>
-      <w:r>
-        <w:rPr>
-          <w:rFonts w:ascii="Times New Roman" w:hAnsi="Times New Roman" w:cs="Times New Roman"/>
-        </w:rPr>
-        <w:t xml:space="preserve"> </w:t>
-      </w:r>
-      <w:proofErr w:type="spellStart"/>
-      <w:r>
-        <w:rPr>
-          <w:rFonts w:ascii="Times New Roman" w:hAnsi="Times New Roman" w:cs="Times New Roman" w:hint="eastAsia"/>
-        </w:rPr>
-        <w:t>M</w:t>
-      </w:r>
-      <w:r>
-        <w:rPr>
-          <w:rFonts w:ascii="Times New Roman" w:hAnsi="Times New Roman" w:cs="Times New Roman"/>
-        </w:rPr>
-        <w:t>ual</w:t>
-      </w:r>
-      <w:r>
-        <w:rPr>
-          <w:rFonts w:ascii="Times New Roman" w:hAnsi="Times New Roman" w:cs="Times New Roman" w:hint="eastAsia"/>
-        </w:rPr>
-        <w:t>r</w:t>
-      </w:r>
-      <w:r>
-        <w:rPr>
-          <w:rFonts w:ascii="Times New Roman" w:hAnsi="Times New Roman" w:cs="Times New Roman"/>
-        </w:rPr>
-        <w:t>akalrakay</w:t>
-      </w:r>
-      <w:proofErr w:type="spellEnd"/>
-      <w:r>
-        <w:rPr>
-          <w:rFonts w:ascii="Times New Roman" w:hAnsi="Times New Roman" w:cs="Times New Roman"/>
-        </w:rPr>
-        <w:t xml:space="preserve"> </w:t>
-      </w:r>
-      <w:proofErr w:type="spellStart"/>
-      <w:r>
-        <w:rPr>
-          <w:rFonts w:ascii="Times New Roman" w:hAnsi="Times New Roman" w:cs="Times New Roman"/>
-        </w:rPr>
-        <w:t>kungkuane</w:t>
-      </w:r>
-      <w:proofErr w:type="spellEnd"/>
-      <w:r>
-        <w:rPr>
-          <w:rFonts w:ascii="Times New Roman" w:hAnsi="Times New Roman" w:cs="Times New Roman" w:hint="eastAsia"/>
-        </w:rPr>
-        <w:t xml:space="preserve"> </w:t>
-      </w:r>
-      <w:r>
-        <w:rPr>
-          <w:rFonts w:ascii="Times New Roman" w:hAnsi="Times New Roman" w:cs="Times New Roman" w:hint="eastAsia"/>
-        </w:rPr>
-        <w:t>K</w:t>
-      </w:r>
-      <w:r>
-        <w:rPr>
-          <w:rFonts w:ascii="Times New Roman" w:hAnsi="Times New Roman" w:cs="Times New Roman"/>
-        </w:rPr>
-        <w:t>a situ</w:t>
-      </w:r>
-    </w:p>
-    <w:p>
-      <w:pPr>
-        <w:rPr>
-          <w:rFonts w:ascii="Times New Roman" w:hAnsi="Times New Roman" w:cs="Times New Roman"/>
-        </w:rPr>
-      </w:pPr>
-    </w:p>
-    <w:p>
-      <w:pPr>
-        <w:rPr>
-          <w:rFonts w:ascii="Times New Roman" w:hAnsi="Times New Roman" w:cs="Times New Roman"/>
-        </w:rPr>
-      </w:pPr>
-      <w:r>
-        <w:rPr>
-          <w:rFonts w:ascii="Times New Roman" w:hAnsi="Times New Roman" w:cs="Times New Roman"/>
-        </w:rPr>
-        <w:t>20</w:t>
-      </w:r>
-      <w:r>
-        <w:rPr>
-          <w:rFonts w:ascii="Times New Roman" w:hAnsi="Times New Roman" w:cs="Times New Roman"/>
-        </w:rPr>
-        <w:t>.</w:t>
-      </w:r>
-    </w:p>
-    <w:p>
-      <w:pPr>
-        <w:rPr>
-          <w:rFonts w:ascii="Times New Roman" w:hAnsi="Times New Roman" w:cs="Times New Roman"/>
-        </w:rPr>
-      </w:pPr>
-      <w:r>
-        <w:rPr>
-          <w:rFonts w:ascii="Times New Roman" w:hAnsi="Times New Roman" w:cs="Times New Roman" w:hint="eastAsia"/>
-        </w:rPr>
-        <w:t>K</w:t>
-      </w:r>
-      <w:r>
-        <w:rPr>
-          <w:rFonts w:ascii="Times New Roman" w:hAnsi="Times New Roman" w:cs="Times New Roman"/>
-        </w:rPr>
-        <w:t xml:space="preserve">a </w:t>
-      </w:r>
-      <w:proofErr w:type="spellStart"/>
-      <w:r>
-        <w:rPr>
-          <w:rFonts w:ascii="Times New Roman" w:hAnsi="Times New Roman" w:cs="Times New Roman"/>
-        </w:rPr>
-        <w:t>vavalake</w:t>
-      </w:r>
-      <w:proofErr w:type="spellEnd"/>
-      <w:r>
-        <w:rPr>
-          <w:rFonts w:ascii="Times New Roman" w:hAnsi="Times New Roman" w:cs="Times New Roman"/>
-        </w:rPr>
-        <w:t xml:space="preserve"> </w:t>
-      </w:r>
-      <w:proofErr w:type="spellStart"/>
-      <w:r>
-        <w:rPr>
-          <w:rFonts w:ascii="Times New Roman" w:hAnsi="Times New Roman" w:cs="Times New Roman"/>
-        </w:rPr>
-        <w:t>walredepe</w:t>
-      </w:r>
-      <w:proofErr w:type="spellEnd"/>
-      <w:r>
-        <w:rPr>
-          <w:rFonts w:ascii="Times New Roman" w:hAnsi="Times New Roman" w:cs="Times New Roman"/>
-        </w:rPr>
-        <w:t xml:space="preserve"> </w:t>
-      </w:r>
-      <w:proofErr w:type="spellStart"/>
-      <w:r>
-        <w:rPr>
-          <w:rFonts w:ascii="Times New Roman" w:hAnsi="Times New Roman" w:cs="Times New Roman"/>
-        </w:rPr>
-        <w:t>mua</w:t>
-      </w:r>
-      <w:proofErr w:type="spellEnd"/>
-      <w:r>
-        <w:rPr>
-          <w:rFonts w:ascii="Times New Roman" w:hAnsi="Times New Roman" w:cs="Times New Roman"/>
-        </w:rPr>
-        <w:t xml:space="preserve"> </w:t>
-      </w:r>
-      <w:proofErr w:type="spellStart"/>
-      <w:r>
-        <w:rPr>
-          <w:rFonts w:ascii="Times New Roman" w:hAnsi="Times New Roman" w:cs="Times New Roman"/>
-        </w:rPr>
-        <w:t>kavay</w:t>
-      </w:r>
-      <w:proofErr w:type="spellEnd"/>
-      <w:r>
-        <w:rPr>
-          <w:rFonts w:ascii="Times New Roman" w:hAnsi="Times New Roman" w:cs="Times New Roman"/>
-        </w:rPr>
-        <w:t xml:space="preserve"> </w:t>
-      </w:r>
-    </w:p>
-    <w:p>
-      <w:pPr>
-        <w:rPr>
-          <w:rFonts w:ascii="Times New Roman" w:hAnsi="Times New Roman" w:cs="Times New Roman"/>
-        </w:rPr>
-      </w:pPr>
-      <w:r>
-        <w:rPr>
-          <w:rFonts w:ascii="Times New Roman" w:hAnsi="Times New Roman" w:cs="Times New Roman" w:hint="eastAsia"/>
-        </w:rPr>
-        <w:t>K</w:t>
-      </w:r>
-      <w:r>
-        <w:rPr>
-          <w:rFonts w:ascii="Times New Roman" w:hAnsi="Times New Roman" w:cs="Times New Roman"/>
-        </w:rPr>
-        <w:t xml:space="preserve">a    </w:t>
-      </w:r>
-      <w:proofErr w:type="spellStart"/>
-      <w:r>
-        <w:rPr>
-          <w:rFonts w:ascii="Times New Roman" w:hAnsi="Times New Roman" w:cs="Times New Roman"/>
-        </w:rPr>
-        <w:t>vavalake</w:t>
-      </w:r>
-      <w:proofErr w:type="spellEnd"/>
-      <w:r>
-        <w:rPr>
-          <w:rFonts w:ascii="Times New Roman" w:hAnsi="Times New Roman" w:cs="Times New Roman"/>
-        </w:rPr>
-        <w:t xml:space="preserve"> w-a-</w:t>
-      </w:r>
-      <w:proofErr w:type="spellStart"/>
-      <w:r>
-        <w:rPr>
-          <w:rFonts w:ascii="Times New Roman" w:hAnsi="Times New Roman" w:cs="Times New Roman"/>
-        </w:rPr>
-        <w:t>ledepe</w:t>
+        <w:t>edepe</w:t>
       </w:r>
       <w:proofErr w:type="spellEnd"/>
       <w:r>
@@ -14144,21 +14227,18 @@
       <w:r>
         <w:rPr>
           <w:rFonts w:ascii="Times New Roman" w:hAnsi="Times New Roman" w:cs="Times New Roman"/>
-          <w:highlight w:val="yellow"/>
         </w:rPr>
         <w:t>2</w:t>
       </w:r>
       <w:r>
         <w:rPr>
           <w:rFonts w:ascii="Times New Roman" w:hAnsi="Times New Roman" w:cs="Times New Roman"/>
-          <w:highlight w:val="yellow"/>
         </w:rPr>
         <w:t>4</w:t>
       </w:r>
       <w:r>
         <w:rPr>
           <w:rFonts w:ascii="Times New Roman" w:hAnsi="Times New Roman" w:cs="Times New Roman"/>
-          <w:highlight w:val="yellow"/>
         </w:rPr>
         <w:t>.</w:t>
       </w:r>
@@ -14701,14 +14781,113 @@
         <w:rPr>
           <w:rFonts w:ascii="Times New Roman" w:hAnsi="Times New Roman" w:cs="Times New Roman"/>
         </w:rPr>
-        <w:t>mua</w:t>
-      </w:r>
-      <w:proofErr w:type="spellEnd"/>
-      <w:r>
-        <w:rPr>
-          <w:rFonts w:ascii="Times New Roman" w:hAnsi="Times New Roman" w:cs="Times New Roman"/>
-        </w:rPr>
-        <w:t xml:space="preserve"> </w:t>
+        <w:t>muabelenge</w:t>
+      </w:r>
+      <w:proofErr w:type="spellEnd"/>
+      <w:r>
+        <w:rPr>
+          <w:rFonts w:ascii="Times New Roman" w:hAnsi="Times New Roman" w:cs="Times New Roman"/>
+        </w:rPr>
+        <w:t xml:space="preserve"> </w:t>
+      </w:r>
+      <w:proofErr w:type="spellStart"/>
+      <w:r>
+        <w:rPr>
+          <w:rFonts w:ascii="Times New Roman" w:hAnsi="Times New Roman" w:cs="Times New Roman"/>
+        </w:rPr>
+        <w:t>ki</w:t>
+      </w:r>
+      <w:proofErr w:type="spellEnd"/>
+      <w:r>
+        <w:rPr>
+          <w:rFonts w:ascii="Times New Roman" w:hAnsi="Times New Roman" w:cs="Times New Roman"/>
+        </w:rPr>
+        <w:t xml:space="preserve"> </w:t>
+      </w:r>
+      <w:proofErr w:type="spellStart"/>
+      <w:r>
+        <w:rPr>
+          <w:rFonts w:ascii="Times New Roman" w:hAnsi="Times New Roman" w:cs="Times New Roman"/>
+        </w:rPr>
+        <w:t>angatu</w:t>
+      </w:r>
+      <w:proofErr w:type="spellEnd"/>
+      <w:r>
+        <w:rPr>
+          <w:rFonts w:ascii="Times New Roman" w:hAnsi="Times New Roman" w:cs="Times New Roman"/>
+        </w:rPr>
+        <w:t>.</w:t>
+      </w:r>
+    </w:p>
+    <w:p>
+      <w:pPr>
+        <w:rPr>
+          <w:rFonts w:ascii="Times New Roman" w:hAnsi="Times New Roman" w:cs="Times New Roman"/>
+        </w:rPr>
+      </w:pPr>
+      <w:r>
+        <w:rPr>
+          <w:rFonts w:ascii="Times New Roman" w:hAnsi="Times New Roman" w:cs="Times New Roman" w:hint="eastAsia"/>
+        </w:rPr>
+        <w:t>K</w:t>
+      </w:r>
+      <w:r>
+        <w:rPr>
+          <w:rFonts w:ascii="Times New Roman" w:hAnsi="Times New Roman" w:cs="Times New Roman"/>
+        </w:rPr>
+        <w:t xml:space="preserve">a </w:t>
+      </w:r>
+      <w:r>
+        <w:rPr>
+          <w:rFonts w:ascii="Times New Roman" w:hAnsi="Times New Roman" w:cs="Times New Roman" w:hint="eastAsia"/>
+        </w:rPr>
+        <w:t xml:space="preserve">   </w:t>
+      </w:r>
+      <w:proofErr w:type="spellStart"/>
+      <w:proofErr w:type="gramStart"/>
+      <w:r>
+        <w:rPr>
+          <w:rFonts w:ascii="Times New Roman" w:hAnsi="Times New Roman" w:cs="Times New Roman"/>
+        </w:rPr>
+        <w:t>Lavausu</w:t>
+      </w:r>
+      <w:proofErr w:type="spellEnd"/>
+      <w:r>
+        <w:rPr>
+          <w:rFonts w:ascii="Times New Roman" w:hAnsi="Times New Roman" w:cs="Times New Roman"/>
+        </w:rPr>
+        <w:t xml:space="preserve"> </w:t>
+      </w:r>
+      <w:r>
+        <w:rPr>
+          <w:rFonts w:ascii="Times New Roman" w:hAnsi="Times New Roman" w:cs="Times New Roman"/>
+        </w:rPr>
+        <w:t xml:space="preserve"> </w:t>
+      </w:r>
+      <w:r>
+        <w:rPr>
+          <w:rFonts w:ascii="Times New Roman" w:hAnsi="Times New Roman" w:cs="Times New Roman"/>
+        </w:rPr>
+        <w:t>mu</w:t>
+      </w:r>
+      <w:proofErr w:type="gramEnd"/>
+      <w:r>
+        <w:rPr>
+          <w:rFonts w:ascii="Times New Roman" w:hAnsi="Times New Roman" w:cs="Times New Roman"/>
+        </w:rPr>
+        <w:t>-</w:t>
+      </w:r>
+      <w:r>
+        <w:rPr>
+          <w:rFonts w:ascii="Times New Roman" w:hAnsi="Times New Roman" w:cs="Times New Roman"/>
+        </w:rPr>
+        <w:t>a</w:t>
+      </w:r>
+      <w:r>
+        <w:rPr>
+          <w:rFonts w:ascii="Times New Roman" w:hAnsi="Times New Roman" w:cs="Times New Roman"/>
+        </w:rPr>
+        <w:t>-</w:t>
       </w:r>
       <w:proofErr w:type="spellStart"/>
       <w:r>
@@ -14724,6 +14903,12 @@
         </w:rPr>
         <w:t xml:space="preserve"> </w:t>
       </w:r>
+      <w:r>
+        <w:rPr>
+          <w:rFonts w:ascii="Times New Roman" w:hAnsi="Times New Roman" w:cs="Times New Roman"/>
+        </w:rPr>
+        <w:t xml:space="preserve"> </w:t>
+      </w:r>
       <w:proofErr w:type="spellStart"/>
       <w:r>
         <w:rPr>
@@ -14736,6 +14921,12 @@
         <w:rPr>
           <w:rFonts w:ascii="Times New Roman" w:hAnsi="Times New Roman" w:cs="Times New Roman"/>
         </w:rPr>
+        <w:t xml:space="preserve">    </w:t>
+      </w:r>
+      <w:r>
+        <w:rPr>
+          <w:rFonts w:ascii="Times New Roman" w:hAnsi="Times New Roman" w:cs="Times New Roman"/>
+        </w:rPr>
         <w:t xml:space="preserve"> </w:t>
       </w:r>
       <w:proofErr w:type="spellStart"/>
@@ -14746,30 +14937,65 @@
         <w:t>angatu</w:t>
       </w:r>
       <w:proofErr w:type="spellEnd"/>
-      <w:r>
-        <w:rPr>
-          <w:rFonts w:ascii="Times New Roman" w:hAnsi="Times New Roman" w:cs="Times New Roman"/>
-        </w:rPr>
-        <w:t>.</w:t>
-      </w:r>
-    </w:p>
-    <w:p>
-      <w:pPr>
-        <w:rPr>
-          <w:rFonts w:ascii="Times New Roman" w:hAnsi="Times New Roman" w:cs="Times New Roman"/>
-        </w:rPr>
-      </w:pPr>
-      <w:r>
-        <w:rPr>
-          <w:rFonts w:ascii="Times New Roman" w:hAnsi="Times New Roman" w:cs="Times New Roman" w:hint="eastAsia"/>
-        </w:rPr>
-        <w:t>K</w:t>
-      </w:r>
-      <w:r>
-        <w:rPr>
-          <w:rFonts w:ascii="Times New Roman" w:hAnsi="Times New Roman" w:cs="Times New Roman"/>
-        </w:rPr>
-        <w:t xml:space="preserve">a </w:t>
+    </w:p>
+    <w:p>
+      <w:pPr>
+        <w:rPr>
+          <w:rFonts w:ascii="Times New Roman" w:hAnsi="Times New Roman" w:cs="Times New Roman"/>
+        </w:rPr>
+      </w:pPr>
+      <w:proofErr w:type="gramStart"/>
+      <w:r>
+        <w:rPr>
+          <w:rFonts w:ascii="Times New Roman" w:hAnsi="Times New Roman" w:cs="Times New Roman" w:hint="eastAsia"/>
+        </w:rPr>
+        <w:t xml:space="preserve">NOM  </w:t>
+      </w:r>
+      <w:proofErr w:type="spellStart"/>
+      <w:r>
+        <w:rPr>
+          <w:rFonts w:ascii="Times New Roman" w:hAnsi="Times New Roman" w:cs="Times New Roman" w:hint="eastAsia"/>
+        </w:rPr>
+        <w:t>La</w:t>
+      </w:r>
+      <w:r>
+        <w:rPr>
+          <w:rFonts w:ascii="Times New Roman" w:hAnsi="Times New Roman" w:cs="Times New Roman"/>
+        </w:rPr>
+        <w:t>vausu</w:t>
+      </w:r>
+      <w:proofErr w:type="spellEnd"/>
+      <w:proofErr w:type="gramEnd"/>
+      <w:r>
+        <w:rPr>
+          <w:rFonts w:ascii="Times New Roman" w:hAnsi="Times New Roman" w:cs="Times New Roman"/>
+        </w:rPr>
+        <w:t xml:space="preserve">  go</w:t>
+      </w:r>
+      <w:r>
+        <w:rPr>
+          <w:rFonts w:ascii="Times New Roman" w:hAnsi="Times New Roman" w:cs="Times New Roman"/>
+        </w:rPr>
+        <w:t>-RLS-</w:t>
+      </w:r>
+      <w:r>
+        <w:rPr>
+          <w:rFonts w:ascii="Times New Roman" w:hAnsi="Times New Roman" w:cs="Times New Roman"/>
+        </w:rPr>
+        <w:t>up      OBL  tree</w:t>
+      </w:r>
+    </w:p>
+    <w:p>
+      <w:pPr>
+        <w:rPr>
+          <w:rFonts w:ascii="Times New Roman" w:hAnsi="Times New Roman" w:cs="Times New Roman"/>
+        </w:rPr>
+      </w:pPr>
+      <w:r>
+        <w:rPr>
+          <w:rFonts w:ascii="Times New Roman" w:hAnsi="Times New Roman" w:cs="Times New Roman" w:hint="eastAsia"/>
+        </w:rPr>
+        <w:t>主格</w:t>
       </w:r>
       <w:r>
         <w:rPr>
@@ -14778,9 +15004,137 @@
         <w:t xml:space="preserve">   </w:t>
       </w:r>
       <w:proofErr w:type="spellStart"/>
+      <w:r>
+        <w:rPr>
+          <w:rFonts w:ascii="Times New Roman" w:hAnsi="Times New Roman" w:cs="Times New Roman" w:hint="eastAsia"/>
+        </w:rPr>
+        <w:t>Lavausu</w:t>
+      </w:r>
+      <w:proofErr w:type="spellEnd"/>
+      <w:r>
+        <w:rPr>
+          <w:rFonts w:ascii="Times New Roman" w:hAnsi="Times New Roman" w:cs="Times New Roman" w:hint="eastAsia"/>
+        </w:rPr>
+        <w:t xml:space="preserve">  </w:t>
+      </w:r>
+      <w:r>
+        <w:rPr>
+          <w:rFonts w:ascii="Times New Roman" w:hAnsi="Times New Roman" w:cs="Times New Roman" w:hint="eastAsia"/>
+        </w:rPr>
+        <w:t>走</w:t>
+      </w:r>
+      <w:r>
+        <w:rPr>
+          <w:rFonts w:ascii="Times New Roman" w:hAnsi="Times New Roman" w:cs="Times New Roman" w:hint="eastAsia"/>
+        </w:rPr>
+        <w:t>-</w:t>
+      </w:r>
+      <w:r>
+        <w:rPr>
+          <w:rFonts w:ascii="Times New Roman" w:hAnsi="Times New Roman" w:cs="Times New Roman" w:hint="eastAsia"/>
+        </w:rPr>
+        <w:t>實現</w:t>
+      </w:r>
+      <w:r>
+        <w:rPr>
+          <w:rFonts w:ascii="Times New Roman" w:hAnsi="Times New Roman" w:cs="Times New Roman" w:hint="eastAsia"/>
+        </w:rPr>
+        <w:t>-</w:t>
+      </w:r>
+      <w:r>
+        <w:rPr>
+          <w:rFonts w:ascii="Times New Roman" w:hAnsi="Times New Roman" w:cs="Times New Roman" w:hint="eastAsia"/>
+        </w:rPr>
+        <w:t>上</w:t>
+      </w:r>
+      <w:r>
+        <w:rPr>
+          <w:rFonts w:ascii="Times New Roman" w:hAnsi="Times New Roman" w:cs="Times New Roman" w:hint="eastAsia"/>
+        </w:rPr>
+        <w:t xml:space="preserve">     </w:t>
+      </w:r>
       <w:proofErr w:type="gramStart"/>
       <w:r>
         <w:rPr>
+          <w:rFonts w:ascii="Times New Roman" w:hAnsi="Times New Roman" w:cs="Times New Roman" w:hint="eastAsia"/>
+        </w:rPr>
+        <w:t>斜格</w:t>
+      </w:r>
+      <w:proofErr w:type="gramEnd"/>
+      <w:r>
+        <w:rPr>
+          <w:rFonts w:ascii="Times New Roman" w:hAnsi="Times New Roman" w:cs="Times New Roman" w:hint="eastAsia"/>
+        </w:rPr>
+        <w:t xml:space="preserve">  </w:t>
+      </w:r>
+      <w:r>
+        <w:rPr>
+          <w:rFonts w:ascii="Times New Roman" w:hAnsi="Times New Roman" w:cs="Times New Roman" w:hint="eastAsia"/>
+        </w:rPr>
+        <w:t>樹</w:t>
+      </w:r>
+    </w:p>
+    <w:p>
+      <w:pPr>
+        <w:rPr>
+          <w:rFonts w:ascii="Times New Roman" w:hAnsi="Times New Roman" w:cs="Times New Roman"/>
+        </w:rPr>
+      </w:pPr>
+    </w:p>
+    <w:p>
+      <w:pPr>
+        <w:rPr>
+          <w:rFonts w:ascii="Times New Roman" w:hAnsi="Times New Roman" w:cs="Times New Roman"/>
+        </w:rPr>
+      </w:pPr>
+      <w:r>
+        <w:rPr>
+          <w:rFonts w:ascii="Times New Roman" w:hAnsi="Times New Roman" w:cs="Times New Roman" w:hint="eastAsia"/>
+        </w:rPr>
+        <w:t xml:space="preserve">#e </w:t>
+      </w:r>
+      <w:proofErr w:type="spellStart"/>
+      <w:r>
+        <w:rPr>
+          <w:rFonts w:ascii="Times New Roman" w:hAnsi="Times New Roman" w:cs="Times New Roman" w:hint="eastAsia"/>
+        </w:rPr>
+        <w:t>La</w:t>
+      </w:r>
+      <w:r>
+        <w:rPr>
+          <w:rFonts w:ascii="Times New Roman" w:hAnsi="Times New Roman" w:cs="Times New Roman"/>
+        </w:rPr>
+        <w:t>vausu</w:t>
+      </w:r>
+      <w:proofErr w:type="spellEnd"/>
+      <w:r>
+        <w:rPr>
+          <w:rFonts w:ascii="Times New Roman" w:hAnsi="Times New Roman" w:cs="Times New Roman"/>
+        </w:rPr>
+        <w:t xml:space="preserve"> went up to the tree.</w:t>
+      </w:r>
+    </w:p>
+    <w:p>
+      <w:pPr>
+        <w:rPr>
+          <w:rFonts w:ascii="Times New Roman" w:hAnsi="Times New Roman" w:cs="Times New Roman"/>
+        </w:rPr>
+      </w:pPr>
+      <w:r>
+        <w:rPr>
+          <w:rFonts w:ascii="Times New Roman" w:hAnsi="Times New Roman" w:cs="Times New Roman" w:hint="eastAsia"/>
+        </w:rPr>
+        <w:t>#</w:t>
+      </w:r>
+      <w:r>
+        <w:rPr>
+          <w:rFonts w:ascii="Times New Roman" w:hAnsi="Times New Roman" w:cs="Times New Roman"/>
+        </w:rPr>
+        <w:t xml:space="preserve">c </w:t>
+      </w:r>
+      <w:proofErr w:type="spellStart"/>
+      <w:r>
+        <w:rPr>
           <w:rFonts w:ascii="Times New Roman" w:hAnsi="Times New Roman" w:cs="Times New Roman"/>
         </w:rPr>
         <w:t>Lavausu</w:t>
@@ -14788,230 +15142,9 @@
       <w:proofErr w:type="spellEnd"/>
       <w:r>
         <w:rPr>
-          <w:rFonts w:ascii="Times New Roman" w:hAnsi="Times New Roman" w:cs="Times New Roman"/>
-        </w:rPr>
-        <w:t xml:space="preserve"> </w:t>
-      </w:r>
-      <w:r>
-        <w:rPr>
-          <w:rFonts w:ascii="Times New Roman" w:hAnsi="Times New Roman" w:cs="Times New Roman"/>
-        </w:rPr>
-        <w:t xml:space="preserve"> </w:t>
-      </w:r>
-      <w:proofErr w:type="spellStart"/>
-      <w:r>
-        <w:rPr>
-          <w:rFonts w:ascii="Times New Roman" w:hAnsi="Times New Roman" w:cs="Times New Roman"/>
-        </w:rPr>
-        <w:t>mua</w:t>
-      </w:r>
-      <w:proofErr w:type="spellEnd"/>
-      <w:proofErr w:type="gramEnd"/>
-      <w:r>
-        <w:rPr>
-          <w:rFonts w:ascii="Times New Roman" w:hAnsi="Times New Roman" w:cs="Times New Roman"/>
-        </w:rPr>
-        <w:t xml:space="preserve"> </w:t>
-      </w:r>
-      <w:proofErr w:type="spellStart"/>
-      <w:r>
-        <w:rPr>
-          <w:rFonts w:ascii="Times New Roman" w:hAnsi="Times New Roman" w:cs="Times New Roman"/>
-        </w:rPr>
-        <w:t>belenge</w:t>
-      </w:r>
-      <w:proofErr w:type="spellEnd"/>
-      <w:r>
-        <w:rPr>
-          <w:rFonts w:ascii="Times New Roman" w:hAnsi="Times New Roman" w:cs="Times New Roman"/>
-        </w:rPr>
-        <w:t xml:space="preserve"> </w:t>
-      </w:r>
-      <w:r>
-        <w:rPr>
-          <w:rFonts w:ascii="Times New Roman" w:hAnsi="Times New Roman" w:cs="Times New Roman"/>
-        </w:rPr>
-        <w:t xml:space="preserve"> </w:t>
-      </w:r>
-      <w:proofErr w:type="spellStart"/>
-      <w:r>
-        <w:rPr>
-          <w:rFonts w:ascii="Times New Roman" w:hAnsi="Times New Roman" w:cs="Times New Roman"/>
-        </w:rPr>
-        <w:t>ki</w:t>
-      </w:r>
-      <w:proofErr w:type="spellEnd"/>
-      <w:r>
-        <w:rPr>
-          <w:rFonts w:ascii="Times New Roman" w:hAnsi="Times New Roman" w:cs="Times New Roman"/>
-        </w:rPr>
-        <w:t xml:space="preserve">    </w:t>
-      </w:r>
-      <w:r>
-        <w:rPr>
-          <w:rFonts w:ascii="Times New Roman" w:hAnsi="Times New Roman" w:cs="Times New Roman"/>
-        </w:rPr>
-        <w:t xml:space="preserve"> </w:t>
-      </w:r>
-      <w:proofErr w:type="spellStart"/>
-      <w:r>
-        <w:rPr>
-          <w:rFonts w:ascii="Times New Roman" w:hAnsi="Times New Roman" w:cs="Times New Roman"/>
-        </w:rPr>
-        <w:t>angatu</w:t>
-      </w:r>
-      <w:proofErr w:type="spellEnd"/>
-    </w:p>
-    <w:p>
-      <w:pPr>
-        <w:rPr>
-          <w:rFonts w:ascii="Times New Roman" w:hAnsi="Times New Roman" w:cs="Times New Roman"/>
-        </w:rPr>
-      </w:pPr>
-      <w:proofErr w:type="gramStart"/>
-      <w:r>
-        <w:rPr>
-          <w:rFonts w:ascii="Times New Roman" w:hAnsi="Times New Roman" w:cs="Times New Roman" w:hint="eastAsia"/>
-        </w:rPr>
-        <w:t xml:space="preserve">NOM  </w:t>
-      </w:r>
-      <w:proofErr w:type="spellStart"/>
-      <w:r>
-        <w:rPr>
-          <w:rFonts w:ascii="Times New Roman" w:hAnsi="Times New Roman" w:cs="Times New Roman" w:hint="eastAsia"/>
-        </w:rPr>
-        <w:t>La</w:t>
-      </w:r>
-      <w:r>
-        <w:rPr>
-          <w:rFonts w:ascii="Times New Roman" w:hAnsi="Times New Roman" w:cs="Times New Roman"/>
-        </w:rPr>
-        <w:t>vausu</w:t>
-      </w:r>
-      <w:proofErr w:type="spellEnd"/>
-      <w:proofErr w:type="gramEnd"/>
-      <w:r>
-        <w:rPr>
-          <w:rFonts w:ascii="Times New Roman" w:hAnsi="Times New Roman" w:cs="Times New Roman"/>
-        </w:rPr>
-        <w:t xml:space="preserve">  go  up      OBL  tree</w:t>
-      </w:r>
-    </w:p>
-    <w:p>
-      <w:pPr>
-        <w:rPr>
-          <w:rFonts w:ascii="Times New Roman" w:hAnsi="Times New Roman" w:cs="Times New Roman"/>
-        </w:rPr>
-      </w:pPr>
-      <w:r>
-        <w:rPr>
-          <w:rFonts w:ascii="Times New Roman" w:hAnsi="Times New Roman" w:cs="Times New Roman" w:hint="eastAsia"/>
-        </w:rPr>
-        <w:t>主格</w:t>
-      </w:r>
-      <w:r>
-        <w:rPr>
-          <w:rFonts w:ascii="Times New Roman" w:hAnsi="Times New Roman" w:cs="Times New Roman" w:hint="eastAsia"/>
-        </w:rPr>
-        <w:t xml:space="preserve">   </w:t>
-      </w:r>
-      <w:proofErr w:type="spellStart"/>
-      <w:r>
-        <w:rPr>
-          <w:rFonts w:ascii="Times New Roman" w:hAnsi="Times New Roman" w:cs="Times New Roman" w:hint="eastAsia"/>
-        </w:rPr>
-        <w:t>Lavausu</w:t>
-      </w:r>
-      <w:proofErr w:type="spellEnd"/>
-      <w:r>
-        <w:rPr>
-          <w:rFonts w:ascii="Times New Roman" w:hAnsi="Times New Roman" w:cs="Times New Roman" w:hint="eastAsia"/>
-        </w:rPr>
-        <w:t xml:space="preserve">  </w:t>
-      </w:r>
-      <w:r>
-        <w:rPr>
-          <w:rFonts w:ascii="Times New Roman" w:hAnsi="Times New Roman" w:cs="Times New Roman" w:hint="eastAsia"/>
-        </w:rPr>
-        <w:t>走</w:t>
-      </w:r>
-      <w:r>
-        <w:rPr>
-          <w:rFonts w:ascii="Times New Roman" w:hAnsi="Times New Roman" w:cs="Times New Roman" w:hint="eastAsia"/>
-        </w:rPr>
-        <w:t xml:space="preserve">  </w:t>
-      </w:r>
-      <w:r>
-        <w:rPr>
-          <w:rFonts w:ascii="Times New Roman" w:hAnsi="Times New Roman" w:cs="Times New Roman" w:hint="eastAsia"/>
-        </w:rPr>
-        <w:t>上</w:t>
-      </w:r>
-      <w:r>
-        <w:rPr>
-          <w:rFonts w:ascii="Times New Roman" w:hAnsi="Times New Roman" w:cs="Times New Roman" w:hint="eastAsia"/>
-        </w:rPr>
-        <w:t xml:space="preserve">     </w:t>
-      </w:r>
-      <w:proofErr w:type="gramStart"/>
-      <w:r>
-        <w:rPr>
-          <w:rFonts w:ascii="Times New Roman" w:hAnsi="Times New Roman" w:cs="Times New Roman" w:hint="eastAsia"/>
-        </w:rPr>
-        <w:t>斜格</w:t>
-      </w:r>
-      <w:proofErr w:type="gramEnd"/>
-      <w:r>
-        <w:rPr>
-          <w:rFonts w:ascii="Times New Roman" w:hAnsi="Times New Roman" w:cs="Times New Roman" w:hint="eastAsia"/>
-        </w:rPr>
-        <w:t xml:space="preserve">  </w:t>
-      </w:r>
-      <w:r>
-        <w:rPr>
-          <w:rFonts w:ascii="Times New Roman" w:hAnsi="Times New Roman" w:cs="Times New Roman" w:hint="eastAsia"/>
-        </w:rPr>
-        <w:t>樹</w:t>
-      </w:r>
-    </w:p>
-    <w:p>
-      <w:pPr>
-        <w:rPr>
-          <w:rFonts w:ascii="Times New Roman" w:hAnsi="Times New Roman" w:cs="Times New Roman"/>
-        </w:rPr>
-      </w:pPr>
-    </w:p>
-    <w:p>
-      <w:pPr>
-        <w:rPr>
-          <w:rFonts w:ascii="Times New Roman" w:hAnsi="Times New Roman" w:cs="Times New Roman"/>
-        </w:rPr>
-      </w:pPr>
-      <w:r>
-        <w:rPr>
-          <w:rFonts w:ascii="Times New Roman" w:hAnsi="Times New Roman" w:cs="Times New Roman" w:hint="eastAsia"/>
-        </w:rPr>
-        <w:t xml:space="preserve">#e </w:t>
-      </w:r>
-      <w:proofErr w:type="spellStart"/>
-      <w:r>
-        <w:rPr>
-          <w:rFonts w:ascii="Times New Roman" w:hAnsi="Times New Roman" w:cs="Times New Roman" w:hint="eastAsia"/>
-        </w:rPr>
-        <w:t>La</w:t>
-      </w:r>
-      <w:r>
-        <w:rPr>
-          <w:rFonts w:ascii="Times New Roman" w:hAnsi="Times New Roman" w:cs="Times New Roman"/>
-        </w:rPr>
-        <w:t>vausu</w:t>
-      </w:r>
-      <w:proofErr w:type="spellEnd"/>
-      <w:r>
-        <w:rPr>
-          <w:rFonts w:ascii="Times New Roman" w:hAnsi="Times New Roman" w:cs="Times New Roman"/>
-        </w:rPr>
-        <w:t xml:space="preserve"> went up to the tree.</w:t>
+          <w:rFonts w:ascii="Times New Roman" w:hAnsi="Times New Roman" w:cs="Times New Roman" w:hint="eastAsia"/>
+        </w:rPr>
+        <w:t>上樹。</w:t>
       </w:r>
     </w:p>
     <w:p>
@@ -15030,39 +15163,6 @@
         <w:rPr>
           <w:rFonts w:ascii="Times New Roman" w:hAnsi="Times New Roman" w:cs="Times New Roman"/>
         </w:rPr>
-        <w:t xml:space="preserve">c </w:t>
-      </w:r>
-      <w:proofErr w:type="spellStart"/>
-      <w:r>
-        <w:rPr>
-          <w:rFonts w:ascii="Times New Roman" w:hAnsi="Times New Roman" w:cs="Times New Roman"/>
-        </w:rPr>
-        <w:t>Lavausu</w:t>
-      </w:r>
-      <w:proofErr w:type="spellEnd"/>
-      <w:r>
-        <w:rPr>
-          <w:rFonts w:ascii="Times New Roman" w:hAnsi="Times New Roman" w:cs="Times New Roman" w:hint="eastAsia"/>
-        </w:rPr>
-        <w:t>上樹。</w:t>
-      </w:r>
-    </w:p>
-    <w:p>
-      <w:pPr>
-        <w:rPr>
-          <w:rFonts w:ascii="Times New Roman" w:hAnsi="Times New Roman" w:cs="Times New Roman"/>
-        </w:rPr>
-      </w:pPr>
-      <w:r>
-        <w:rPr>
-          <w:rFonts w:ascii="Times New Roman" w:hAnsi="Times New Roman" w:cs="Times New Roman" w:hint="eastAsia"/>
-        </w:rPr>
-        <w:t>#</w:t>
-      </w:r>
-      <w:r>
-        <w:rPr>
-          <w:rFonts w:ascii="Times New Roman" w:hAnsi="Times New Roman" w:cs="Times New Roman"/>
-        </w:rPr>
         <w:t>n</w:t>
       </w:r>
     </w:p>
@@ -15073,6 +15173,7 @@
         </w:rPr>
       </w:pPr>
     </w:p>
+    <w:bookmarkEnd w:id="11"/>
     <w:p>
       <w:pPr>
         <w:rPr>
